--- a/Reports/DataCite/NCAR.DataCite.docx
+++ b/Reports/DataCite/NCAR.DataCite.docx
@@ -54,7 +54,7 @@
           <w:sz w:val="36"/>
           <w:szCs w:val="36"/>
         </w:rPr>
-        <w:t>7</w:t>
+        <w:t>9</w:t>
       </w:r>
       <w:r>
         <w:rPr>
@@ -464,7 +464,15 @@
           <w:sz w:val="24"/>
           <w:szCs w:val="24"/>
         </w:rPr>
-        <w:t>DataCite Concepts missing from CSDGM</w:t>
+        <w:t>Dat</w:t>
+      </w:r>
+      <w:r>
+        <w:rPr>
+          <w:noProof/>
+          <w:sz w:val="24"/>
+          <w:szCs w:val="24"/>
+        </w:rPr>
+        <w:t>aCite Concepts missing from NCAR dialects</w:t>
       </w:r>
       <w:r>
         <w:rPr>
@@ -1280,36 +1288,54 @@
       <w:bookmarkEnd w:id="0"/>
       <w:bookmarkEnd w:id="2"/>
     </w:p>
+    <w:p/>
     <w:p>
-      <w:commentRangeStart w:id="3"/>
-    </w:p>
-    <w:p>
-      <w:r>
-        <w:t>This report presents the results of a USGS metadata completeness evaluation with respect to the DataCite standard. DataCite is an organization formed to help improve consistent identification of data and other resources with the goal of making data more accessible and useful. DataCite provides a metadata recommendation that includes mandatory, recommended, and optional elements. This recommendation places a high priority on making data, people and organizations discoverable through the use of unique identifiers.</w:t>
+      <w:r>
+        <w:t xml:space="preserve">This report presents the results of a </w:t>
+      </w:r>
+      <w:r>
+        <w:t>NCAR</w:t>
+      </w:r>
+      <w:r>
+        <w:t xml:space="preserve"> metadata completeness evaluation with respect to the DataCite </w:t>
+      </w:r>
+      <w:r>
+        <w:t>recommendation</w:t>
+      </w:r>
+      <w:bookmarkStart w:id="3" w:name="_GoBack"/>
+      <w:bookmarkEnd w:id="3"/>
+      <w:r>
+        <w:t>. DataCite is an organization formed to help improve consistent identification of data and other resources with the goal of making data more accessible and useful. DataCite provides a metadata recommendation that includes mandatory, recommended, and optional elements. This recommendation places a high priority on making data, people and organizations discoverable through the use of unique identifiers.</w:t>
       </w:r>
     </w:p>
     <w:p/>
     <w:p>
       <w:r>
-        <w:t xml:space="preserve">The U.S. Geological Survey created ScienceBase as </w:t>
-      </w:r>
-      <w:r>
-        <w:t xml:space="preserve">a collaborative scientific data and information management platform </w:t>
-      </w:r>
-      <w:r>
-        <w:t xml:space="preserve">intended to be </w:t>
-      </w:r>
-      <w:r>
-        <w:t xml:space="preserve">used directly by </w:t>
-      </w:r>
-      <w:r>
-        <w:t xml:space="preserve">U.S.G.S. </w:t>
-      </w:r>
-      <w:r>
-        <w:t>science teams</w:t>
-      </w:r>
-      <w:r>
-        <w:t xml:space="preserve">. The catalog currently includes at least 12 metadata collections from different science groups. All of these collections use the Content Standard for Digital Geospatial Metadata (CSDGM) developed by the Federal Geographic Data Committee (FGDC). We downloaded samples of each of these collections in order to explore completeness with respect to the DataCite recommendations and as an introduction to the metadata evaluation and improvement tools we are developing. </w:t>
+        <w:t>The National Center for Atmospheric Research has many ways of sharing the data they produce and archive. The DSET was charged with a mission to unify these ways of sharing. Currently there are 9 labs, each with unique assets. There are a variety of metadata employed, some groups use xml standards from external groups, some use xml standards formed at NCAR, and some have their own structured documentation in the form of a database or ASCII headers. This report focuses on</w:t>
+      </w:r>
+      <w:r>
+        <w:t xml:space="preserve"> the</w:t>
+      </w:r>
+      <w:r>
+        <w:t xml:space="preserve"> ISO, MODS, Data</w:t>
+      </w:r>
+      <w:r>
+        <w:t xml:space="preserve">Cite, netCDF, RDA-CISL and EOL holdings at NCAR. </w:t>
+      </w:r>
+      <w:r>
+        <w:t xml:space="preserve">We </w:t>
+      </w:r>
+      <w:r>
+        <w:t>acquired</w:t>
+      </w:r>
+      <w:r>
+        <w:t xml:space="preserve"> samples of each of these collections in order to explore completeness with respect</w:t>
+      </w:r>
+      <w:r>
+        <w:t xml:space="preserve"> to the DataCite recommendation</w:t>
+      </w:r>
+      <w:r>
+        <w:t xml:space="preserve"> and as an introduction to the metadata evaluation and improvement tools we are developing. </w:t>
       </w:r>
       <w:r>
         <w:t xml:space="preserve">Applying the DataCite </w:t>
@@ -1354,7 +1380,28 @@
     <w:p/>
     <w:p>
       <w:r>
-        <w:t xml:space="preserve">One important observation is that the CSDGM metadata dialect does not include all of the concepts prescribed by the DataCite recommendation. It is missing four mandatory concepts, three recommended concepts, and three optional concepts. As one might expect, given the focus of DataCite, several of the missing concepts are related to identifiers for resources and people/organizations. </w:t>
+        <w:t xml:space="preserve">One important observation is that </w:t>
+      </w:r>
+      <w:r>
+        <w:t>all of the</w:t>
+      </w:r>
+      <w:r>
+        <w:t xml:space="preserve"> metadata dialect</w:t>
+      </w:r>
+      <w:r>
+        <w:t>s do</w:t>
+      </w:r>
+      <w:r>
+        <w:t xml:space="preserve"> not include all of the concepts prescribed by the DataCite recommendation</w:t>
+      </w:r>
+      <w:r>
+        <w:t>, save for the DataCite dialect</w:t>
+      </w:r>
+      <w:r>
+        <w:t xml:space="preserve">. As one might expect, given the focus of DataCite, several of the missing concepts are related to identifiers for resources and people/organizations. </w:t>
+      </w:r>
+      <w:r>
+        <w:t>RDA-CISL is missing three mandatory concepts, two recommended concepts, and two optional concepts. ISO is missing three mandatory concepts, and two recommended concepts. MODS is missing two mandatory concepts, two recommended concepts, and two optional concepts. netCDF is missing three mandatory concepts, four recommended concepts, and four optional concepts. EOL is missing four mandatory concepts, four recommended concepts, and one optional concept.</w:t>
       </w:r>
     </w:p>
     <w:p/>
@@ -1365,22 +1412,60 @@
         </w:rPr>
       </w:pPr>
       <w:r>
-        <w:t xml:space="preserve">Our metadata sample included 617 records from 12 ScienceBase collections. Of those, 17 (~3%) included all of the metadata elements in the DataCite recommendation that are contained in CSDGM. Other groups of records were missing information about resource format, transfer size, resource type, and publisher. </w:t>
+        <w:t>Our metadata sample included X</w:t>
+      </w:r>
+      <w:r>
+        <w:t xml:space="preserve"> records from </w:t>
+      </w:r>
+      <w:r>
+        <w:t>Q</w:t>
+      </w:r>
+      <w:r>
+        <w:t xml:space="preserve"> </w:t>
+      </w:r>
+      <w:r>
+        <w:t>NCAR</w:t>
+      </w:r>
+      <w:r>
+        <w:t xml:space="preserve"> </w:t>
+      </w:r>
+      <w:r>
+        <w:t>labs</w:t>
+      </w:r>
+      <w:r>
+        <w:t>. Of those,</w:t>
+      </w:r>
+      <w:r>
+        <w:t xml:space="preserve"> Y (~Z</w:t>
+      </w:r>
+      <w:r>
+        <w:t>%) included all of the metadata elements in the DataCite recommendation that are contained in</w:t>
+      </w:r>
+      <w:r>
+        <w:t xml:space="preserve"> the dialect the record is written in</w:t>
+      </w:r>
+      <w:r>
+        <w:t xml:space="preserve">. Other groups of records were missing information about </w:t>
+      </w:r>
+      <w:r>
+        <w:t>Sean</w:t>
+      </w:r>
+      <w:r>
+        <w:t xml:space="preserve">, </w:t>
+      </w:r>
+      <w:r>
+        <w:t>Ted, Lindsay, and John</w:t>
+      </w:r>
+      <w:r>
+        <w:t xml:space="preserve">. </w:t>
       </w:r>
     </w:p>
-    <w:commentRangeEnd w:id="3"/>
     <w:p>
       <w:pPr>
         <w:rPr>
           <w:ins w:id="5" w:author="Sean Gordon" w:date="2015-12-07T10:17:00Z"/>
         </w:rPr>
       </w:pPr>
-      <w:r>
-        <w:rPr>
-          <w:rStyle w:val="CommentReference"/>
-        </w:rPr>
-        <w:commentReference w:id="3"/>
-      </w:r>
     </w:p>
     <w:p>
       <w:r>
@@ -1398,12 +1483,10 @@
       <w:bookmarkStart w:id="7" w:name="_Toc301700173"/>
       <w:bookmarkStart w:id="8" w:name="_Toc293218102"/>
       <w:bookmarkEnd w:id="1"/>
-      <w:proofErr w:type="spellStart"/>
       <w:r>
         <w:lastRenderedPageBreak/>
         <w:t>DataCite</w:t>
       </w:r>
-      <w:proofErr w:type="spellEnd"/>
       <w:r>
         <w:t xml:space="preserve"> – What is it?</w:t>
       </w:r>
@@ -1421,14 +1504,12 @@
       <w:r>
         <w:fldChar w:fldCharType="separate"/>
       </w:r>
-      <w:proofErr w:type="spellStart"/>
       <w:r>
         <w:rPr>
           <w:rStyle w:val="Hyperlink"/>
         </w:rPr>
         <w:t>DataCite</w:t>
       </w:r>
-      <w:proofErr w:type="spellEnd"/>
       <w:r>
         <w:fldChar w:fldCharType="end"/>
       </w:r>
@@ -1467,7 +1548,7 @@
       <w:r>
         <w:t xml:space="preserve"> (described in the </w:t>
       </w:r>
-      <w:hyperlink r:id="rId10" w:history="1">
+      <w:hyperlink r:id="rId8" w:history="1">
         <w:r>
           <w:rPr>
             <w:rStyle w:val="Hyperlink"/>
@@ -1504,7 +1585,7 @@
         </w:rPr>
         <w:t xml:space="preserve">Paths in several dialects on the </w:t>
       </w:r>
-      <w:hyperlink r:id="rId11" w:history="1">
+      <w:hyperlink r:id="rId9" w:history="1">
         <w:r>
           <w:rPr>
             <w:rStyle w:val="Hyperlink"/>
@@ -1530,7 +1611,7 @@
       <w:r>
         <w:t xml:space="preserve">The dialect is currently being used in the DataCite </w:t>
       </w:r>
-      <w:hyperlink r:id="rId12" w:history="1">
+      <w:hyperlink r:id="rId10" w:history="1">
         <w:r>
           <w:rPr>
             <w:rStyle w:val="Hyperlink"/>
@@ -1640,7 +1721,7 @@
         </w:rPr>
         <w:t xml:space="preserve">The </w:t>
       </w:r>
-      <w:hyperlink r:id="rId13" w:history="1">
+      <w:hyperlink r:id="rId11" w:history="1">
         <w:r>
           <w:rPr>
             <w:rStyle w:val="Hyperlink"/>
@@ -1810,7 +1891,7 @@
         <w:t xml:space="preserve">sampling </w:t>
       </w:r>
       <w:r>
-        <w:t>of 25</w:t>
+        <w:t>of X</w:t>
       </w:r>
       <w:r>
         <w:t xml:space="preserve"> </w:t>
@@ -1819,7 +1900,10 @@
         <w:t xml:space="preserve">collections </w:t>
       </w:r>
       <w:r>
-        <w:t>from the United States Geological Survey</w:t>
+        <w:t xml:space="preserve">from the </w:t>
+      </w:r>
+      <w:r>
+        <w:t>National Center for Atmospheric Research</w:t>
       </w:r>
       <w:r>
         <w:t xml:space="preserve"> is based on the </w:t>
@@ -1844,7 +1928,66 @@
           <w:color w:val="000000"/>
           <w:shd w:val="clear" w:color="auto" w:fill="FFFFFF"/>
         </w:rPr>
-        <w:t>The USGS collections use the Federal Geographic Data Committee’s Content Standard for Digital Geospatial Metadata (CSDGM) dialect.</w:t>
+        <w:t>The NCAR</w:t>
+      </w:r>
+      <w:r>
+        <w:rPr>
+          <w:rFonts w:eastAsia="Times New Roman" w:cs="Times New Roman"/>
+          <w:color w:val="000000"/>
+          <w:shd w:val="clear" w:color="auto" w:fill="FFFFFF"/>
+        </w:rPr>
+        <w:t xml:space="preserve"> collections use</w:t>
+      </w:r>
+      <w:r>
+        <w:rPr>
+          <w:rFonts w:eastAsia="Times New Roman" w:cs="Times New Roman"/>
+          <w:color w:val="000000"/>
+          <w:shd w:val="clear" w:color="auto" w:fill="FFFFFF"/>
+        </w:rPr>
+        <w:t xml:space="preserve"> 5</w:t>
+      </w:r>
+      <w:r>
+        <w:rPr>
+          <w:rFonts w:eastAsia="Times New Roman" w:cs="Times New Roman"/>
+          <w:color w:val="000000"/>
+          <w:shd w:val="clear" w:color="auto" w:fill="FFFFFF"/>
+        </w:rPr>
+        <w:t xml:space="preserve"> </w:t>
+      </w:r>
+      <w:r>
+        <w:rPr>
+          <w:rFonts w:eastAsia="Times New Roman" w:cs="Times New Roman"/>
+          <w:color w:val="000000"/>
+          <w:shd w:val="clear" w:color="auto" w:fill="FFFFFF"/>
+        </w:rPr>
+        <w:t xml:space="preserve">xml </w:t>
+      </w:r>
+      <w:r>
+        <w:rPr>
+          <w:rFonts w:eastAsia="Times New Roman" w:cs="Times New Roman"/>
+          <w:color w:val="000000"/>
+          <w:shd w:val="clear" w:color="auto" w:fill="FFFFFF"/>
+        </w:rPr>
+        <w:t>dialect</w:t>
+      </w:r>
+      <w:r>
+        <w:rPr>
+          <w:rFonts w:eastAsia="Times New Roman" w:cs="Times New Roman"/>
+          <w:color w:val="000000"/>
+          <w:shd w:val="clear" w:color="auto" w:fill="FFFFFF"/>
+        </w:rPr>
+        <w:t xml:space="preserve">s, </w:t>
+      </w:r>
+      <w:r>
+        <w:t>ISO, MODS, DataCite, netCDF, RDA-CISL</w:t>
+      </w:r>
+      <w:r>
+        <w:rPr>
+          <w:rFonts w:eastAsia="Times New Roman" w:cs="Times New Roman"/>
+          <w:color w:val="000000"/>
+          <w:shd w:val="clear" w:color="auto" w:fill="FFFFFF"/>
+        </w:rPr>
+        <w:t>.</w:t>
       </w:r>
       <w:commentRangeEnd w:id="10"/>
       <w:r>
@@ -1896,13 +2039,22 @@
         <w:t>DataCite</w:t>
       </w:r>
       <w:r>
-        <w:t xml:space="preserve"> recommendations and the USGS CSDGM </w:t>
+        <w:t xml:space="preserve"> recommendations and the </w:t>
+      </w:r>
+      <w:r>
+        <w:t xml:space="preserve">NCAR </w:t>
       </w:r>
       <w:r>
         <w:t xml:space="preserve">dialect </w:t>
       </w:r>
       <w:r>
-        <w:t>implementation. It presents these in several ways:</w:t>
+        <w:t>implementation</w:t>
+      </w:r>
+      <w:r>
+        <w:t>s</w:t>
+      </w:r>
+      <w:r>
+        <w:t>. It presents these in several ways:</w:t>
       </w:r>
     </w:p>
     <w:p>
@@ -1965,13 +2117,8 @@
       <w:r>
         <w:t xml:space="preserve">A Recommendation/Dialect comparison that lists all concepts in the </w:t>
       </w:r>
-      <w:proofErr w:type="spellStart"/>
-      <w:r>
-        <w:t>DataCite</w:t>
-      </w:r>
-      <w:proofErr w:type="spellEnd"/>
-      <w:r>
-        <w:t xml:space="preserve"> </w:t>
+      <w:r>
+        <w:t xml:space="preserve">DataCite </w:t>
       </w:r>
       <w:r>
         <w:t>recommendation and NCAR</w:t>
@@ -2064,49 +2211,7 @@
         <w:rPr>
           <w:rFonts w:eastAsia="Times New Roman" w:cs="Times New Roman"/>
         </w:rPr>
-        <w:t xml:space="preserve"> included in this study are: </w:t>
-      </w:r>
-      <w:proofErr w:type="spellStart"/>
-      <w:r>
-        <w:rPr>
-          <w:rFonts w:eastAsia="Times New Roman" w:cs="Times New Roman"/>
-        </w:rPr>
-        <w:t>DataCite</w:t>
-      </w:r>
-      <w:proofErr w:type="spellEnd"/>
-      <w:r>
-        <w:rPr>
-          <w:rFonts w:eastAsia="Times New Roman" w:cs="Times New Roman"/>
-        </w:rPr>
-        <w:t xml:space="preserve"> 3.1 Mandatory, </w:t>
-      </w:r>
-      <w:proofErr w:type="spellStart"/>
-      <w:r>
-        <w:rPr>
-          <w:rFonts w:eastAsia="Times New Roman" w:cs="Times New Roman"/>
-        </w:rPr>
-        <w:t>DataCite</w:t>
-      </w:r>
-      <w:proofErr w:type="spellEnd"/>
-      <w:r>
-        <w:rPr>
-          <w:rFonts w:eastAsia="Times New Roman" w:cs="Times New Roman"/>
-        </w:rPr>
-        <w:t xml:space="preserve"> 3.1 Recommended, </w:t>
-      </w:r>
-      <w:proofErr w:type="spellStart"/>
-      <w:r>
-        <w:rPr>
-          <w:rFonts w:eastAsia="Times New Roman" w:cs="Times New Roman"/>
-        </w:rPr>
-        <w:t>DataCite</w:t>
-      </w:r>
-      <w:proofErr w:type="spellEnd"/>
-      <w:r>
-        <w:rPr>
-          <w:rFonts w:eastAsia="Times New Roman" w:cs="Times New Roman"/>
-        </w:rPr>
-        <w:t xml:space="preserve"> 3.1 Optional (see table below)</w:t>
+        <w:t xml:space="preserve"> included in this study are: DataCite 3.1 Mandatory, DataCite 3.1 Recommended, DataCite 3.1 Optional (see table below)</w:t>
       </w:r>
       <w:r>
         <w:t xml:space="preserve">. </w:t>
@@ -5764,25 +5869,7 @@
                 <w:sz w:val="18"/>
                 <w:szCs w:val="18"/>
               </w:rPr>
-              <w:t xml:space="preserve">A resource code identifying the type of resource; e.g. dataset, a collection, an application (See </w:t>
-            </w:r>
-            <w:proofErr w:type="spellStart"/>
-            <w:r>
-              <w:rPr>
-                <w:rFonts w:eastAsia="Times New Roman" w:cs="Times New Roman"/>
-                <w:sz w:val="18"/>
-                <w:szCs w:val="18"/>
-              </w:rPr>
-              <w:t>MD_ScopeCode</w:t>
-            </w:r>
-            <w:proofErr w:type="spellEnd"/>
-            <w:r>
-              <w:rPr>
-                <w:rFonts w:eastAsia="Times New Roman" w:cs="Times New Roman"/>
-                <w:sz w:val="18"/>
-                <w:szCs w:val="18"/>
-              </w:rPr>
-              <w:t>) for which the metadata describes.</w:t>
+              <w:t>A resource code identifying the type of resource; e.g. dataset, a collection, an application (See MD_ScopeCode) for which the metadata describes.</w:t>
             </w:r>
           </w:p>
         </w:tc>
@@ -7403,20 +7490,10 @@
     </w:p>
     <w:p>
       <w:pPr>
-        <w:spacing w:before="100" w:beforeAutospacing="1" w:after="100" w:afterAutospacing="1"/>
-        <w:rPr>
-          <w:rFonts w:ascii="Times" w:hAnsi="Times" w:cs="Times New Roman"/>
-          <w:color w:val="000000"/>
-          <w:sz w:val="27"/>
-          <w:szCs w:val="27"/>
-        </w:rPr>
-      </w:pPr>
-    </w:p>
-    <w:p>
-      <w:pPr>
         <w:pStyle w:val="Heading2"/>
       </w:pPr>
       <w:r>
+        <w:lastRenderedPageBreak/>
         <w:t>Recommendation/Dialect Max</w:t>
       </w:r>
       <w:r>
@@ -7428,7 +7505,6 @@
       <w:bookmarkEnd w:id="13"/>
     </w:p>
     <w:p>
-      <w:commentRangeStart w:id="15"/>
       <w:r>
         <w:t xml:space="preserve">This graph compares the number of concepts included in the </w:t>
       </w:r>
@@ -7460,7 +7536,13 @@
         <w:t>by</w:t>
       </w:r>
       <w:r>
-        <w:t xml:space="preserve"> CSDGM (dialect </w:t>
+        <w:t xml:space="preserve"> </w:t>
+      </w:r>
+      <w:r>
+        <w:t>the NCAR dialects</w:t>
+      </w:r>
+      <w:r>
+        <w:t xml:space="preserve"> (dialect </w:t>
       </w:r>
       <w:r>
         <w:t>maximum</w:t>
@@ -7517,7 +7599,7 @@
         <w:t xml:space="preserve"> 1</w:t>
       </w:r>
       <w:r>
-        <w:t>0</w:t>
+        <w:t>1</w:t>
       </w:r>
       <w:r>
         <w:t>,</w:t>
@@ -7535,44 +7617,16 @@
         <w:t xml:space="preserve">This Recommendation Maximum defines the highest completeness scores with respect to these recommendations for any metadata dialect. </w:t>
       </w:r>
       <w:r>
-        <w:t xml:space="preserve">The </w:t>
-      </w:r>
-      <w:r>
-        <w:t xml:space="preserve">CSDGM </w:t>
-      </w:r>
-      <w:r>
-        <w:t>dialect includes</w:t>
-      </w:r>
-      <w:r>
-        <w:t xml:space="preserve"> 4</w:t>
-      </w:r>
-      <w:r>
-        <w:t xml:space="preserve"> of the mandatory concepts, </w:t>
-      </w:r>
-      <w:r>
-        <w:t>7</w:t>
-      </w:r>
-      <w:r>
-        <w:t xml:space="preserve"> of the recommended concepts, and </w:t>
-      </w:r>
-      <w:r>
-        <w:t>3</w:t>
-      </w:r>
-      <w:r>
-        <w:t xml:space="preserve"> of the optional concepts</w:t>
-      </w:r>
-      <w:r>
-        <w:t xml:space="preserve">. </w:t>
-      </w:r>
-      <w:r>
-        <w:t>The lower line in the Figure shows these dialect maxima.</w:t>
-      </w:r>
-      <w:commentRangeEnd w:id="15"/>
-      <w:r>
-        <w:rPr>
-          <w:rStyle w:val="CommentReference"/>
-        </w:rPr>
-        <w:commentReference w:id="15"/>
+        <w:t xml:space="preserve">RDA-CISL is missing three mandatory concepts, two recommended concepts, and two optional concepts. ISO is missing three mandatory concepts, and two recommended concepts. MODS is missing two mandatory concepts, two recommended concepts, and two optional concepts. netCDF is missing three mandatory concepts, four recommended concepts, and four optional concepts. EOL is missing four mandatory concepts, four recommended concepts, and one optional concept. </w:t>
+      </w:r>
+      <w:r>
+        <w:t>The lower line</w:t>
+      </w:r>
+      <w:r>
+        <w:t>s</w:t>
+      </w:r>
+      <w:r>
+        <w:t xml:space="preserve"> in the Figure shows these dialect maxima.</w:t>
       </w:r>
     </w:p>
     <w:p/>
@@ -7582,8 +7636,8 @@
           <w:noProof/>
         </w:rPr>
         <w:drawing>
-          <wp:inline distT="0" distB="0" distL="0" distR="0" wp14:anchorId="59F0CD1A" wp14:editId="2D48EFA4">
-            <wp:extent cx="5943600" cy="5831840"/>
+          <wp:inline distT="0" distB="0" distL="0" distR="0" wp14:anchorId="59F0CD1A" wp14:editId="55CE05C9">
+            <wp:extent cx="5943600" cy="5501640"/>
             <wp:effectExtent l="0" t="0" r="0" b="10160"/>
             <wp:docPr id="1" name="Chart 1"/>
             <wp:cNvGraphicFramePr/>
@@ -7597,7 +7651,6 @@
       </w:r>
     </w:p>
     <w:p>
-      <w:commentRangeStart w:id="16"/>
       <w:r>
         <w:lastRenderedPageBreak/>
         <w:t xml:space="preserve">The difference between </w:t>
@@ -7606,24 +7659,42 @@
         <w:t>the Recommendation Maximum (8 11</w:t>
       </w:r>
       <w:r>
-        <w:t xml:space="preserve"> 6) and the Dialect Maximum (4 7 3) indicates that there are 4 mandatory DataCite concepts that are m</w:t>
-      </w:r>
-      <w:r>
-        <w:t>issing from the CSDGM dialect, as well as 4 recommended concepts</w:t>
-      </w:r>
-      <w:r>
-        <w:t xml:space="preserve"> and 3 optional concepts. These numbers are reflected in the gaps between the two lines in the Figure.</w:t>
+        <w:t xml:space="preserve"> 6) and the Dialect Maximum</w:t>
+      </w:r>
+      <w:r>
+        <w:t xml:space="preserve"> e.g. RDA-CISL (5 9 4) indicates that there are three</w:t>
+      </w:r>
+      <w:r>
+        <w:t xml:space="preserve"> mandatory DataCite concepts that are m</w:t>
+      </w:r>
+      <w:r>
+        <w:t>issing from</w:t>
+      </w:r>
+      <w:r>
+        <w:t xml:space="preserve"> the RDA-CISL dialect, as well as two</w:t>
+      </w:r>
+      <w:r>
+        <w:t xml:space="preserve"> recommended concepts</w:t>
+      </w:r>
+      <w:r>
+        <w:t xml:space="preserve"> and two</w:t>
+      </w:r>
+      <w:r>
+        <w:t xml:space="preserve"> optional concepts. These numbers are reflected in the gaps between the two lines in the Figure.</w:t>
+      </w:r>
+      <w:r>
+        <w:t xml:space="preserve"> </w:t>
       </w:r>
     </w:p>
     <w:p>
       <w:pPr>
         <w:pStyle w:val="Heading2"/>
       </w:pPr>
-      <w:bookmarkStart w:id="17" w:name="_Toc301700176"/>
+      <w:bookmarkStart w:id="15" w:name="_Toc301700176"/>
       <w:r>
         <w:t>Recommendation/Dialect Comparison Report</w:t>
       </w:r>
-      <w:bookmarkEnd w:id="17"/>
+      <w:bookmarkEnd w:id="15"/>
     </w:p>
     <w:p>
       <w:r>
@@ -7639,7 +7710,16 @@
         <w:t>ll of the concepts included in the DataCite</w:t>
       </w:r>
       <w:r>
-        <w:t xml:space="preserve"> recommendation and verifies their existence in the CSDGM dialect</w:t>
+        <w:t xml:space="preserve"> recommendation and verif</w:t>
+      </w:r>
+      <w:r>
+        <w:t>ies their existence in the NCAR</w:t>
+      </w:r>
+      <w:r>
+        <w:t xml:space="preserve"> dialect</w:t>
+      </w:r>
+      <w:r>
+        <w:t>s</w:t>
       </w:r>
       <w:r>
         <w:t xml:space="preserve"> </w:t>
@@ -7648,31 +7728,9 @@
         <w:t>with an “X”.</w:t>
       </w:r>
       <w:r>
-        <w:t xml:space="preserve">  </w:t>
-      </w:r>
-      <w:r>
-        <w:t>C</w:t>
-      </w:r>
-      <w:r>
-        <w:t>oncepts are repeated in different levels of a recommendation</w:t>
-      </w:r>
-      <w:r>
-        <w:t xml:space="preserve"> in some dialects</w:t>
-      </w:r>
-      <w:r>
-        <w:t xml:space="preserve">. For example, the concept of Responsible Party Identifier Type is </w:t>
-      </w:r>
-      <w:r>
-        <w:t xml:space="preserve">included </w:t>
-      </w:r>
-      <w:r>
-        <w:t xml:space="preserve">in the Mandatory level as well as the Recommended level of the DataCite recommendation. </w:t>
-      </w:r>
-      <w:r>
-        <w:t>The identifier is mandatory for the resource author and recommended for contributors.</w:t>
+        <w:t xml:space="preserve"> </w:t>
       </w:r>
     </w:p>
-    <w:commentRangeEnd w:id="16"/>
     <w:p>
       <w:pPr>
         <w:rPr>
@@ -7681,12 +7739,6 @@
           <w:szCs w:val="20"/>
         </w:rPr>
       </w:pPr>
-      <w:r>
-        <w:rPr>
-          <w:rStyle w:val="CommentReference"/>
-        </w:rPr>
-        <w:commentReference w:id="16"/>
-      </w:r>
     </w:p>
     <w:p>
       <w:pPr>
@@ -8001,7 +8053,6 @@
                 <w:szCs w:val="16"/>
               </w:rPr>
             </w:pPr>
-            <w:proofErr w:type="spellStart"/>
             <w:r>
               <w:rPr>
                 <w:rFonts w:eastAsia="Times New Roman" w:cs="Times New Roman"/>
@@ -8011,7 +8062,6 @@
               </w:rPr>
               <w:t>netCDF</w:t>
             </w:r>
-            <w:proofErr w:type="spellEnd"/>
           </w:p>
         </w:tc>
         <w:tc>
@@ -10682,8 +10732,91 @@
                 <w:sz w:val="16"/>
                 <w:szCs w:val="16"/>
               </w:rPr>
+              <w:t>Resource Title</w:t>
+            </w:r>
+          </w:p>
+        </w:tc>
+        <w:tc>
+          <w:tcPr>
+            <w:tcW w:w="0" w:type="auto"/>
+            <w:tcBorders>
+              <w:top w:val="outset" w:sz="6" w:space="0" w:color="auto"/>
+              <w:left w:val="outset" w:sz="6" w:space="0" w:color="auto"/>
+              <w:bottom w:val="outset" w:sz="6" w:space="0" w:color="auto"/>
+              <w:right w:val="outset" w:sz="6" w:space="0" w:color="auto"/>
+            </w:tcBorders>
+            <w:shd w:val="clear" w:color="auto" w:fill="FFFFFF"/>
+            <w:tcMar>
+              <w:top w:w="120" w:type="dxa"/>
+              <w:left w:w="150" w:type="dxa"/>
+              <w:bottom w:w="120" w:type="dxa"/>
+              <w:right w:w="150" w:type="dxa"/>
+            </w:tcMar>
+            <w:vAlign w:val="center"/>
+            <w:hideMark/>
+          </w:tcPr>
+          <w:p>
+            <w:pPr>
+              <w:jc w:val="center"/>
+              <w:rPr>
+                <w:rFonts w:eastAsia="Times New Roman" w:cs="Times New Roman"/>
+                <w:sz w:val="16"/>
+                <w:szCs w:val="16"/>
+              </w:rPr>
+            </w:pPr>
+            <w:r>
+              <w:rPr>
+                <w:rFonts w:eastAsia="Times New Roman" w:cs="Times New Roman"/>
+                <w:sz w:val="16"/>
+                <w:szCs w:val="16"/>
+              </w:rPr>
+              <w:t>7</w:t>
+            </w:r>
+          </w:p>
+        </w:tc>
+        <w:tc>
+          <w:tcPr>
+            <w:tcW w:w="0" w:type="auto"/>
+            <w:tcBorders>
+              <w:top w:val="outset" w:sz="6" w:space="0" w:color="auto"/>
+              <w:left w:val="outset" w:sz="6" w:space="0" w:color="auto"/>
+              <w:bottom w:val="outset" w:sz="6" w:space="0" w:color="auto"/>
+              <w:right w:val="outset" w:sz="6" w:space="0" w:color="auto"/>
+            </w:tcBorders>
+            <w:shd w:val="clear" w:color="auto" w:fill="FFFFFF"/>
+            <w:tcMar>
+              <w:top w:w="120" w:type="dxa"/>
+              <w:left w:w="150" w:type="dxa"/>
+              <w:bottom w:w="120" w:type="dxa"/>
+              <w:right w:w="150" w:type="dxa"/>
+            </w:tcMar>
+            <w:vAlign w:val="center"/>
+            <w:hideMark/>
+          </w:tcPr>
+          <w:p>
+            <w:pPr>
+              <w:rPr>
+                <w:rFonts w:eastAsia="Times New Roman" w:cs="Times New Roman"/>
+                <w:sz w:val="16"/>
+                <w:szCs w:val="16"/>
+              </w:rPr>
+            </w:pPr>
+            <w:r>
+              <w:rPr>
+                <w:rFonts w:eastAsia="Times New Roman" w:cs="Times New Roman"/>
+                <w:sz w:val="16"/>
+                <w:szCs w:val="16"/>
+              </w:rPr>
+              <w:t xml:space="preserve">A short description of the resource. The title should be descriptive enough so that when a user is presented with a </w:t>
+            </w:r>
+            <w:r>
+              <w:rPr>
+                <w:rFonts w:eastAsia="Times New Roman" w:cs="Times New Roman"/>
+                <w:sz w:val="16"/>
+                <w:szCs w:val="16"/>
+              </w:rPr>
               <w:lastRenderedPageBreak/>
-              <w:t>Resource Title</w:t>
+              <w:t>list of titles the general content of the data set can be determined.</w:t>
             </w:r>
           </w:p>
         </w:tc>
@@ -10721,81 +10854,7 @@
                 <w:sz w:val="16"/>
                 <w:szCs w:val="16"/>
               </w:rPr>
-              <w:t>7</w:t>
-            </w:r>
-          </w:p>
-        </w:tc>
-        <w:tc>
-          <w:tcPr>
-            <w:tcW w:w="0" w:type="auto"/>
-            <w:tcBorders>
-              <w:top w:val="outset" w:sz="6" w:space="0" w:color="auto"/>
-              <w:left w:val="outset" w:sz="6" w:space="0" w:color="auto"/>
-              <w:bottom w:val="outset" w:sz="6" w:space="0" w:color="auto"/>
-              <w:right w:val="outset" w:sz="6" w:space="0" w:color="auto"/>
-            </w:tcBorders>
-            <w:shd w:val="clear" w:color="auto" w:fill="FFFFFF"/>
-            <w:tcMar>
-              <w:top w:w="120" w:type="dxa"/>
-              <w:left w:w="150" w:type="dxa"/>
-              <w:bottom w:w="120" w:type="dxa"/>
-              <w:right w:w="150" w:type="dxa"/>
-            </w:tcMar>
-            <w:vAlign w:val="center"/>
-            <w:hideMark/>
-          </w:tcPr>
-          <w:p>
-            <w:pPr>
-              <w:rPr>
-                <w:rFonts w:eastAsia="Times New Roman" w:cs="Times New Roman"/>
-                <w:sz w:val="16"/>
-                <w:szCs w:val="16"/>
-              </w:rPr>
-            </w:pPr>
-            <w:r>
-              <w:rPr>
-                <w:rFonts w:eastAsia="Times New Roman" w:cs="Times New Roman"/>
-                <w:sz w:val="16"/>
-                <w:szCs w:val="16"/>
-              </w:rPr>
-              <w:t>A short description of the resource. The title should be descriptive enough so that when a user is presented with a list of titles the general content of the data set can be determined.</w:t>
-            </w:r>
-          </w:p>
-        </w:tc>
-        <w:tc>
-          <w:tcPr>
-            <w:tcW w:w="0" w:type="auto"/>
-            <w:tcBorders>
-              <w:top w:val="outset" w:sz="6" w:space="0" w:color="auto"/>
-              <w:left w:val="outset" w:sz="6" w:space="0" w:color="auto"/>
-              <w:bottom w:val="outset" w:sz="6" w:space="0" w:color="auto"/>
-              <w:right w:val="outset" w:sz="6" w:space="0" w:color="auto"/>
-            </w:tcBorders>
-            <w:shd w:val="clear" w:color="auto" w:fill="FFFFFF"/>
-            <w:tcMar>
-              <w:top w:w="120" w:type="dxa"/>
-              <w:left w:w="150" w:type="dxa"/>
-              <w:bottom w:w="120" w:type="dxa"/>
-              <w:right w:w="150" w:type="dxa"/>
-            </w:tcMar>
-            <w:vAlign w:val="center"/>
-            <w:hideMark/>
-          </w:tcPr>
-          <w:p>
-            <w:pPr>
-              <w:jc w:val="center"/>
-              <w:rPr>
-                <w:rFonts w:eastAsia="Times New Roman" w:cs="Times New Roman"/>
-                <w:sz w:val="16"/>
-                <w:szCs w:val="16"/>
-              </w:rPr>
-            </w:pPr>
-            <w:r>
-              <w:rPr>
-                <w:rFonts w:eastAsia="Times New Roman" w:cs="Times New Roman"/>
-                <w:sz w:val="16"/>
-                <w:szCs w:val="16"/>
-              </w:rPr>
+              <w:lastRenderedPageBreak/>
               <w:t>X</w:t>
             </w:r>
           </w:p>
@@ -11350,7 +11409,6 @@
                 <w:szCs w:val="16"/>
               </w:rPr>
             </w:pPr>
-            <w:proofErr w:type="spellStart"/>
             <w:r>
               <w:rPr>
                 <w:rFonts w:eastAsia="Times New Roman" w:cs="Times New Roman"/>
@@ -11360,7 +11418,6 @@
               </w:rPr>
               <w:t>netCDF</w:t>
             </w:r>
-            <w:proofErr w:type="spellEnd"/>
           </w:p>
         </w:tc>
         <w:tc>
@@ -13779,8 +13836,91 @@
                 <w:sz w:val="16"/>
                 <w:szCs w:val="16"/>
               </w:rPr>
+              <w:t>Resource Type</w:t>
+            </w:r>
+          </w:p>
+        </w:tc>
+        <w:tc>
+          <w:tcPr>
+            <w:tcW w:w="0" w:type="auto"/>
+            <w:tcBorders>
+              <w:top w:val="outset" w:sz="6" w:space="0" w:color="auto"/>
+              <w:left w:val="outset" w:sz="6" w:space="0" w:color="auto"/>
+              <w:bottom w:val="outset" w:sz="6" w:space="0" w:color="auto"/>
+              <w:right w:val="outset" w:sz="6" w:space="0" w:color="auto"/>
+            </w:tcBorders>
+            <w:shd w:val="clear" w:color="auto" w:fill="FFFFFF"/>
+            <w:tcMar>
+              <w:top w:w="120" w:type="dxa"/>
+              <w:left w:w="150" w:type="dxa"/>
+              <w:bottom w:w="120" w:type="dxa"/>
+              <w:right w:w="150" w:type="dxa"/>
+            </w:tcMar>
+            <w:vAlign w:val="center"/>
+            <w:hideMark/>
+          </w:tcPr>
+          <w:p>
+            <w:pPr>
+              <w:jc w:val="center"/>
+              <w:rPr>
+                <w:rFonts w:eastAsia="Times New Roman" w:cs="Times New Roman"/>
+                <w:sz w:val="16"/>
+                <w:szCs w:val="16"/>
+              </w:rPr>
+            </w:pPr>
+            <w:r>
+              <w:rPr>
+                <w:rFonts w:eastAsia="Times New Roman" w:cs="Times New Roman"/>
+                <w:sz w:val="16"/>
+                <w:szCs w:val="16"/>
+              </w:rPr>
+              <w:t>5</w:t>
+            </w:r>
+          </w:p>
+        </w:tc>
+        <w:tc>
+          <w:tcPr>
+            <w:tcW w:w="0" w:type="auto"/>
+            <w:tcBorders>
+              <w:top w:val="outset" w:sz="6" w:space="0" w:color="auto"/>
+              <w:left w:val="outset" w:sz="6" w:space="0" w:color="auto"/>
+              <w:bottom w:val="outset" w:sz="6" w:space="0" w:color="auto"/>
+              <w:right w:val="outset" w:sz="6" w:space="0" w:color="auto"/>
+            </w:tcBorders>
+            <w:shd w:val="clear" w:color="auto" w:fill="FFFFFF"/>
+            <w:tcMar>
+              <w:top w:w="120" w:type="dxa"/>
+              <w:left w:w="150" w:type="dxa"/>
+              <w:bottom w:w="120" w:type="dxa"/>
+              <w:right w:w="150" w:type="dxa"/>
+            </w:tcMar>
+            <w:vAlign w:val="center"/>
+            <w:hideMark/>
+          </w:tcPr>
+          <w:p>
+            <w:pPr>
+              <w:rPr>
+                <w:rFonts w:eastAsia="Times New Roman" w:cs="Times New Roman"/>
+                <w:sz w:val="16"/>
+                <w:szCs w:val="16"/>
+              </w:rPr>
+            </w:pPr>
+            <w:r>
+              <w:rPr>
+                <w:rFonts w:eastAsia="Times New Roman" w:cs="Times New Roman"/>
+                <w:sz w:val="16"/>
+                <w:szCs w:val="16"/>
+              </w:rPr>
+              <w:t xml:space="preserve">A resource code identifying the type of resource; e.g. dataset, a collection, an application (See MD_ScopeCode) for which the </w:t>
+            </w:r>
+            <w:r>
+              <w:rPr>
+                <w:rFonts w:eastAsia="Times New Roman" w:cs="Times New Roman"/>
+                <w:sz w:val="16"/>
+                <w:szCs w:val="16"/>
+              </w:rPr>
               <w:lastRenderedPageBreak/>
-              <w:t>Resource Type</w:t>
+              <w:t>metadata describes.</w:t>
             </w:r>
           </w:p>
         </w:tc>
@@ -13818,99 +13958,7 @@
                 <w:sz w:val="16"/>
                 <w:szCs w:val="16"/>
               </w:rPr>
-              <w:t>5</w:t>
-            </w:r>
-          </w:p>
-        </w:tc>
-        <w:tc>
-          <w:tcPr>
-            <w:tcW w:w="0" w:type="auto"/>
-            <w:tcBorders>
-              <w:top w:val="outset" w:sz="6" w:space="0" w:color="auto"/>
-              <w:left w:val="outset" w:sz="6" w:space="0" w:color="auto"/>
-              <w:bottom w:val="outset" w:sz="6" w:space="0" w:color="auto"/>
-              <w:right w:val="outset" w:sz="6" w:space="0" w:color="auto"/>
-            </w:tcBorders>
-            <w:shd w:val="clear" w:color="auto" w:fill="FFFFFF"/>
-            <w:tcMar>
-              <w:top w:w="120" w:type="dxa"/>
-              <w:left w:w="150" w:type="dxa"/>
-              <w:bottom w:w="120" w:type="dxa"/>
-              <w:right w:w="150" w:type="dxa"/>
-            </w:tcMar>
-            <w:vAlign w:val="center"/>
-            <w:hideMark/>
-          </w:tcPr>
-          <w:p>
-            <w:pPr>
-              <w:rPr>
-                <w:rFonts w:eastAsia="Times New Roman" w:cs="Times New Roman"/>
-                <w:sz w:val="16"/>
-                <w:szCs w:val="16"/>
-              </w:rPr>
-            </w:pPr>
-            <w:r>
-              <w:rPr>
-                <w:rFonts w:eastAsia="Times New Roman" w:cs="Times New Roman"/>
-                <w:sz w:val="16"/>
-                <w:szCs w:val="16"/>
-              </w:rPr>
-              <w:t xml:space="preserve">A resource code identifying the type of resource; e.g. dataset, a collection, an application (See </w:t>
-            </w:r>
-            <w:proofErr w:type="spellStart"/>
-            <w:r>
-              <w:rPr>
-                <w:rFonts w:eastAsia="Times New Roman" w:cs="Times New Roman"/>
-                <w:sz w:val="16"/>
-                <w:szCs w:val="16"/>
-              </w:rPr>
-              <w:t>MD_ScopeCode</w:t>
-            </w:r>
-            <w:proofErr w:type="spellEnd"/>
-            <w:r>
-              <w:rPr>
-                <w:rFonts w:eastAsia="Times New Roman" w:cs="Times New Roman"/>
-                <w:sz w:val="16"/>
-                <w:szCs w:val="16"/>
-              </w:rPr>
-              <w:t>) for which the metadata describes.</w:t>
-            </w:r>
-          </w:p>
-        </w:tc>
-        <w:tc>
-          <w:tcPr>
-            <w:tcW w:w="0" w:type="auto"/>
-            <w:tcBorders>
-              <w:top w:val="outset" w:sz="6" w:space="0" w:color="auto"/>
-              <w:left w:val="outset" w:sz="6" w:space="0" w:color="auto"/>
-              <w:bottom w:val="outset" w:sz="6" w:space="0" w:color="auto"/>
-              <w:right w:val="outset" w:sz="6" w:space="0" w:color="auto"/>
-            </w:tcBorders>
-            <w:shd w:val="clear" w:color="auto" w:fill="FFFFFF"/>
-            <w:tcMar>
-              <w:top w:w="120" w:type="dxa"/>
-              <w:left w:w="150" w:type="dxa"/>
-              <w:bottom w:w="120" w:type="dxa"/>
-              <w:right w:w="150" w:type="dxa"/>
-            </w:tcMar>
-            <w:vAlign w:val="center"/>
-            <w:hideMark/>
-          </w:tcPr>
-          <w:p>
-            <w:pPr>
-              <w:jc w:val="center"/>
-              <w:rPr>
-                <w:rFonts w:eastAsia="Times New Roman" w:cs="Times New Roman"/>
-                <w:sz w:val="16"/>
-                <w:szCs w:val="16"/>
-              </w:rPr>
-            </w:pPr>
-            <w:r>
-              <w:rPr>
-                <w:rFonts w:eastAsia="Times New Roman" w:cs="Times New Roman"/>
-                <w:sz w:val="16"/>
-                <w:szCs w:val="16"/>
-              </w:rPr>
+              <w:lastRenderedPageBreak/>
               <w:t>X</w:t>
             </w:r>
           </w:p>
@@ -14162,6 +14210,7 @@
                 <w:sz w:val="16"/>
                 <w:szCs w:val="16"/>
               </w:rPr>
+              <w:lastRenderedPageBreak/>
               <w:t>Responsible Party Identifier</w:t>
             </w:r>
           </w:p>
@@ -15865,7 +15914,6 @@
                 <w:szCs w:val="16"/>
               </w:rPr>
             </w:pPr>
-            <w:proofErr w:type="spellStart"/>
             <w:r>
               <w:rPr>
                 <w:rFonts w:eastAsia="Times New Roman" w:cs="Times New Roman"/>
@@ -15875,7 +15923,6 @@
               </w:rPr>
               <w:t>netCDF</w:t>
             </w:r>
-            <w:proofErr w:type="spellEnd"/>
           </w:p>
         </w:tc>
         <w:tc>
@@ -17500,7 +17547,6 @@
                 <w:sz w:val="16"/>
                 <w:szCs w:val="16"/>
               </w:rPr>
-              <w:lastRenderedPageBreak/>
               <w:t>Rights</w:t>
             </w:r>
           </w:p>
@@ -18204,21 +18250,19 @@
         </w:tc>
       </w:tr>
     </w:tbl>
-    <w:p/>
     <w:p>
       <w:pPr>
         <w:pStyle w:val="Heading2"/>
       </w:pPr>
-      <w:bookmarkStart w:id="18" w:name="_Toc301700177"/>
-      <w:proofErr w:type="spellStart"/>
-      <w:r>
+      <w:bookmarkStart w:id="16" w:name="_Toc301700177"/>
+      <w:r>
+        <w:lastRenderedPageBreak/>
         <w:t>DataCite</w:t>
       </w:r>
-      <w:proofErr w:type="spellEnd"/>
       <w:r>
         <w:t xml:space="preserve"> Concepts missing from </w:t>
       </w:r>
-      <w:bookmarkEnd w:id="18"/>
+      <w:bookmarkEnd w:id="16"/>
       <w:r>
         <w:t>NCAR Dialects</w:t>
       </w:r>
@@ -18279,15 +18323,7 @@
         <w:t xml:space="preserve"> </w:t>
       </w:r>
       <w:r>
-        <w:t xml:space="preserve">The </w:t>
-      </w:r>
-      <w:proofErr w:type="spellStart"/>
-      <w:r>
-        <w:t>DataCite</w:t>
-      </w:r>
-      <w:proofErr w:type="spellEnd"/>
-      <w:r>
-        <w:t xml:space="preserve"> dialect contains all concepts.</w:t>
+        <w:t>The DataCite dialect contains all concepts.</w:t>
       </w:r>
     </w:p>
     <w:p/>
@@ -19031,7 +19067,7 @@
           <w:szCs w:val="18"/>
         </w:rPr>
       </w:pPr>
-      <w:bookmarkStart w:id="19" w:name="_Toc301700178"/>
+      <w:bookmarkStart w:id="17" w:name="_Toc301700178"/>
     </w:p>
     <w:p>
       <w:pPr>
@@ -20149,15 +20185,14 @@
           <w:szCs w:val="18"/>
         </w:rPr>
       </w:pPr>
-      <w:proofErr w:type="spellStart"/>
       <w:r>
         <w:rPr>
           <w:sz w:val="28"/>
           <w:szCs w:val="28"/>
         </w:rPr>
+        <w:lastRenderedPageBreak/>
         <w:t>netCDF</w:t>
       </w:r>
-      <w:proofErr w:type="spellEnd"/>
     </w:p>
     <w:p>
       <w:pPr>
@@ -21391,8 +21426,6 @@
               </w:rPr>
               <w:t>Publisher of the cited resource</w:t>
             </w:r>
-            <w:bookmarkStart w:id="20" w:name="_GoBack"/>
-            <w:bookmarkEnd w:id="20"/>
           </w:p>
         </w:tc>
       </w:tr>
@@ -21700,25 +21733,7 @@
                 <w:sz w:val="16"/>
                 <w:szCs w:val="16"/>
               </w:rPr>
-              <w:t xml:space="preserve">A resource code identifying the type of resource; e.g. dataset, a collection, an application (See </w:t>
-            </w:r>
-            <w:proofErr w:type="spellStart"/>
-            <w:r>
-              <w:rPr>
-                <w:rFonts w:eastAsia="Times New Roman" w:cs="Times New Roman"/>
-                <w:sz w:val="16"/>
-                <w:szCs w:val="16"/>
-              </w:rPr>
-              <w:t>MD_ScopeCode</w:t>
-            </w:r>
-            <w:proofErr w:type="spellEnd"/>
-            <w:r>
-              <w:rPr>
-                <w:rFonts w:eastAsia="Times New Roman" w:cs="Times New Roman"/>
-                <w:sz w:val="16"/>
-                <w:szCs w:val="16"/>
-              </w:rPr>
-              <w:t>) for which the metadata describes.</w:t>
+              <w:t>A resource code identifying the type of resource; e.g. dataset, a collection, an application (See MD_ScopeCode) for which the metadata describes.</w:t>
             </w:r>
           </w:p>
         </w:tc>
@@ -21753,7 +21768,6 @@
           <w:sz w:val="18"/>
           <w:szCs w:val="18"/>
         </w:rPr>
-        <w:lastRenderedPageBreak/>
         <w:t>Missing Optional Concepts</w:t>
       </w:r>
     </w:p>
@@ -21882,27 +21896,23 @@
       <w:pPr>
         <w:pStyle w:val="Heading1"/>
       </w:pPr>
-      <w:commentRangeStart w:id="21"/>
+      <w:commentRangeStart w:id="18"/>
       <w:r>
         <w:t>Metadata Analysis</w:t>
       </w:r>
       <w:r>
-        <w:t xml:space="preserve"> – How Complete </w:t>
-      </w:r>
-      <w:proofErr w:type="gramStart"/>
-      <w:r>
-        <w:t>are</w:t>
-      </w:r>
-      <w:proofErr w:type="gramEnd"/>
-      <w:r>
-        <w:t xml:space="preserve"> My Metadata?</w:t>
+        <w:t xml:space="preserve"> – How Complete are My Metadata?</w:t>
       </w:r>
       <w:bookmarkEnd w:id="14"/>
-      <w:bookmarkEnd w:id="19"/>
+      <w:bookmarkEnd w:id="17"/>
     </w:p>
     <w:p>
       <w:r>
-        <w:t>This section presents the results of an analysis of the completeness of a collection of metadata records in a dialect or a set of dialects with respect to the recommendation(s) being reported on. A collection is a group of metadata records, commonly organized by data center, organization or project and often stored in a database or web accessible folder.  Collections are composed of metadata recor</w:t>
+        <w:t xml:space="preserve">This section presents the results of an analysis of the completeness of a collection of metadata records in a dialect or a set of dialects with respect to the recommendation(s) being reported </w:t>
+      </w:r>
+      <w:r>
+        <w:lastRenderedPageBreak/>
+        <w:t>on. A collection is a group of metadata records, commonly organized by data center, organization or project and often stored in a database or web accessible folder.  Collections are composed of metadata recor</w:t>
       </w:r>
       <w:r>
         <w:t>ds of the same dialect.</w:t>
@@ -21948,7 +21958,7 @@
       <w:r>
         <w:t xml:space="preserve"> recommendation. </w:t>
       </w:r>
-      <w:bookmarkStart w:id="22" w:name="_Toc293218104"/>
+      <w:bookmarkStart w:id="19" w:name="_Toc293218104"/>
       <w:r>
         <w:t xml:space="preserve">Completeness is measured by </w:t>
       </w:r>
@@ -21996,8 +22006,8 @@
       <w:pPr>
         <w:pStyle w:val="Heading2"/>
       </w:pPr>
-      <w:bookmarkStart w:id="23" w:name="_Toc297809183"/>
-      <w:bookmarkStart w:id="24" w:name="_Toc301700179"/>
+      <w:bookmarkStart w:id="20" w:name="_Toc297809183"/>
+      <w:bookmarkStart w:id="21" w:name="_Toc301700179"/>
       <w:r>
         <w:t xml:space="preserve">Completeness Results and Missing </w:t>
       </w:r>
@@ -22007,12 +22017,12 @@
       <w:r>
         <w:t xml:space="preserve"> for </w:t>
       </w:r>
-      <w:bookmarkEnd w:id="22"/>
-      <w:bookmarkEnd w:id="23"/>
+      <w:bookmarkEnd w:id="19"/>
+      <w:bookmarkEnd w:id="20"/>
       <w:r>
         <w:t>USGS Metadata Records</w:t>
       </w:r>
-      <w:bookmarkEnd w:id="24"/>
+      <w:bookmarkEnd w:id="21"/>
     </w:p>
     <w:p>
       <w:r>
@@ -22594,7 +22604,7 @@
       <w:pPr>
         <w:pStyle w:val="Heading2"/>
       </w:pPr>
-      <w:bookmarkStart w:id="25" w:name="_Toc301700180"/>
+      <w:bookmarkStart w:id="22" w:name="_Toc301700180"/>
       <w:r>
         <w:t>Signature</w:t>
       </w:r>
@@ -22613,7 +22623,7 @@
       <w:r>
         <w:t>Concept Occurrence</w:t>
       </w:r>
-      <w:bookmarkEnd w:id="25"/>
+      <w:bookmarkEnd w:id="22"/>
       <w:r>
         <w:t xml:space="preserve"> </w:t>
       </w:r>
@@ -27512,11 +27522,11 @@
       <w:pPr>
         <w:pStyle w:val="Heading1"/>
       </w:pPr>
-      <w:bookmarkStart w:id="26" w:name="_Toc301700181"/>
+      <w:bookmarkStart w:id="23" w:name="_Toc301700181"/>
       <w:r>
         <w:t>Specific Guidance – How Do I Improve My Metadata</w:t>
       </w:r>
-      <w:bookmarkEnd w:id="26"/>
+      <w:bookmarkEnd w:id="23"/>
     </w:p>
     <w:p>
       <w:r>
@@ -27602,14 +27612,14 @@
       <w:pPr>
         <w:pStyle w:val="Heading2"/>
       </w:pPr>
-      <w:bookmarkStart w:id="27" w:name="_Toc301700182"/>
+      <w:bookmarkStart w:id="24" w:name="_Toc301700182"/>
       <w:r>
         <w:t>Mandatory</w:t>
       </w:r>
       <w:r>
         <w:t xml:space="preserve"> Level</w:t>
       </w:r>
-      <w:bookmarkEnd w:id="27"/>
+      <w:bookmarkEnd w:id="24"/>
     </w:p>
     <w:p>
       <w:r>
@@ -27812,55 +27822,7 @@
                 <w:rFonts w:cs="Times New Roman"/>
                 <w:color w:val="000000"/>
               </w:rPr>
-              <w:t>/metadata/</w:t>
-            </w:r>
-            <w:proofErr w:type="spellStart"/>
-            <w:r>
-              <w:rPr>
-                <w:rFonts w:cs="Times New Roman"/>
-                <w:color w:val="000000"/>
-              </w:rPr>
-              <w:t>idinfo</w:t>
-            </w:r>
-            <w:proofErr w:type="spellEnd"/>
-            <w:r>
-              <w:rPr>
-                <w:rFonts w:cs="Times New Roman"/>
-                <w:color w:val="000000"/>
-              </w:rPr>
-              <w:t>/citation/</w:t>
-            </w:r>
-            <w:proofErr w:type="spellStart"/>
-            <w:r>
-              <w:rPr>
-                <w:rFonts w:cs="Times New Roman"/>
-                <w:color w:val="000000"/>
-              </w:rPr>
-              <w:t>citeinfo</w:t>
-            </w:r>
-            <w:proofErr w:type="spellEnd"/>
-            <w:r>
-              <w:rPr>
-                <w:rFonts w:cs="Times New Roman"/>
-                <w:color w:val="000000"/>
-              </w:rPr>
-              <w:t>/</w:t>
-            </w:r>
-            <w:proofErr w:type="spellStart"/>
-            <w:r>
-              <w:rPr>
-                <w:rFonts w:cs="Times New Roman"/>
-                <w:color w:val="000000"/>
-              </w:rPr>
-              <w:t>pubinfo</w:t>
-            </w:r>
-            <w:proofErr w:type="spellEnd"/>
-            <w:r>
-              <w:rPr>
-                <w:rFonts w:cs="Times New Roman"/>
-                <w:color w:val="000000"/>
-              </w:rPr>
-              <w:t>/publish</w:t>
+              <w:t>/metadata/idinfo/citation/citeinfo/pubinfo/publish</w:t>
             </w:r>
           </w:p>
         </w:tc>
@@ -27947,23 +27909,7 @@
                 <w:rFonts w:cs="Times New Roman"/>
                 <w:color w:val="000000"/>
               </w:rPr>
-              <w:t>/metadata/citation/</w:t>
-            </w:r>
-            <w:proofErr w:type="spellStart"/>
-            <w:r>
-              <w:rPr>
-                <w:rFonts w:cs="Times New Roman"/>
-                <w:color w:val="000000"/>
-              </w:rPr>
-              <w:t>citeinfo</w:t>
-            </w:r>
-            <w:proofErr w:type="spellEnd"/>
-            <w:r>
-              <w:rPr>
-                <w:rFonts w:cs="Times New Roman"/>
-                <w:color w:val="000000"/>
-              </w:rPr>
-              <w:t>/origin</w:t>
+              <w:t>/metadata/citation/citeinfo/origin</w:t>
             </w:r>
           </w:p>
         </w:tc>
@@ -28107,49 +28053,8 @@
                 <w:rFonts w:cs="Times New Roman"/>
                 <w:color w:val="000000"/>
               </w:rPr>
-              <w:t>/metadata/</w:t>
-            </w:r>
-            <w:proofErr w:type="spellStart"/>
-            <w:r>
-              <w:rPr>
-                <w:rFonts w:cs="Times New Roman"/>
-                <w:color w:val="000000"/>
-              </w:rPr>
-              <w:t>idinfo</w:t>
-            </w:r>
-            <w:proofErr w:type="spellEnd"/>
-            <w:r>
-              <w:rPr>
-                <w:rFonts w:cs="Times New Roman"/>
-                <w:color w:val="000000"/>
-              </w:rPr>
-              <w:t>/citation/</w:t>
-            </w:r>
-            <w:proofErr w:type="spellStart"/>
-            <w:r>
-              <w:rPr>
-                <w:rFonts w:cs="Times New Roman"/>
-                <w:color w:val="000000"/>
-              </w:rPr>
-              <w:t>citeinfo</w:t>
-            </w:r>
-            <w:proofErr w:type="spellEnd"/>
-            <w:r>
-              <w:rPr>
-                <w:rFonts w:cs="Times New Roman"/>
-                <w:color w:val="000000"/>
-              </w:rPr>
-              <w:t>/</w:t>
-            </w:r>
-            <w:proofErr w:type="spellStart"/>
-            <w:r>
-              <w:rPr>
-                <w:rFonts w:cs="Times New Roman"/>
-                <w:color w:val="000000"/>
-              </w:rPr>
-              <w:t>pubdate</w:t>
-            </w:r>
-            <w:proofErr w:type="spellEnd"/>
+              <w:t>/metadata/idinfo/citation/citeinfo/pubdate</w:t>
+            </w:r>
           </w:p>
         </w:tc>
         <w:tc>
@@ -28178,14 +28083,14 @@
       <w:pPr>
         <w:pStyle w:val="Heading2"/>
       </w:pPr>
-      <w:bookmarkStart w:id="28" w:name="_Toc301700183"/>
+      <w:bookmarkStart w:id="25" w:name="_Toc301700183"/>
       <w:r>
         <w:t>Recommended</w:t>
       </w:r>
       <w:r>
         <w:t xml:space="preserve"> Level</w:t>
       </w:r>
-      <w:bookmarkEnd w:id="28"/>
+      <w:bookmarkEnd w:id="25"/>
       <w:r>
         <w:t xml:space="preserve"> </w:t>
       </w:r>
@@ -28390,69 +28295,28 @@
                 <w:rFonts w:cs="Times New Roman"/>
                 <w:color w:val="000000"/>
               </w:rPr>
-              <w:t xml:space="preserve">A resource code identifying the type of resource e.g. dataset, a collection, an application (see </w:t>
-            </w:r>
-            <w:proofErr w:type="spellStart"/>
-            <w:r>
+              <w:t>A resource code identifying the type of resource e.g. dataset, a collection, an application (see MD_ScopeCode) which the metadata describes</w:t>
+            </w:r>
+          </w:p>
+        </w:tc>
+        <w:tc>
+          <w:tcPr>
+            <w:tcW w:w="3060" w:type="dxa"/>
+          </w:tcPr>
+          <w:p>
+            <w:pPr>
+              <w:cnfStyle w:val="000000100000" w:firstRow="0" w:lastRow="0" w:firstColumn="0" w:lastColumn="0" w:oddVBand="0" w:evenVBand="0" w:oddHBand="1" w:evenHBand="0" w:firstRowFirstColumn="0" w:firstRowLastColumn="0" w:lastRowFirstColumn="0" w:lastRowLastColumn="0"/>
               <w:rPr>
                 <w:rFonts w:cs="Times New Roman"/>
-                <w:color w:val="000000"/>
-              </w:rPr>
-              <w:t>MD_ScopeCode</w:t>
-            </w:r>
-            <w:proofErr w:type="spellEnd"/>
+              </w:rPr>
+            </w:pPr>
             <w:r>
               <w:rPr>
                 <w:rFonts w:cs="Times New Roman"/>
                 <w:color w:val="000000"/>
               </w:rPr>
-              <w:t>) which the metadata describes</w:t>
-            </w:r>
-          </w:p>
-        </w:tc>
-        <w:tc>
-          <w:tcPr>
-            <w:tcW w:w="3060" w:type="dxa"/>
-          </w:tcPr>
-          <w:p>
-            <w:pPr>
-              <w:cnfStyle w:val="000000100000" w:firstRow="0" w:lastRow="0" w:firstColumn="0" w:lastColumn="0" w:oddVBand="0" w:evenVBand="0" w:oddHBand="1" w:evenHBand="0" w:firstRowFirstColumn="0" w:firstRowLastColumn="0" w:lastRowFirstColumn="0" w:lastRowLastColumn="0"/>
-              <w:rPr>
-                <w:rFonts w:cs="Times New Roman"/>
-              </w:rPr>
-            </w:pPr>
-            <w:r>
-              <w:rPr>
-                <w:rFonts w:cs="Times New Roman"/>
-                <w:color w:val="000000"/>
-              </w:rPr>
-              <w:t>/metadata/</w:t>
-            </w:r>
-            <w:proofErr w:type="spellStart"/>
-            <w:r>
-              <w:rPr>
-                <w:rFonts w:cs="Times New Roman"/>
-                <w:color w:val="000000"/>
-              </w:rPr>
-              <w:t>distinfo</w:t>
-            </w:r>
-            <w:proofErr w:type="spellEnd"/>
-            <w:r>
-              <w:rPr>
-                <w:rFonts w:cs="Times New Roman"/>
-                <w:color w:val="000000"/>
-              </w:rPr>
-              <w:t>/</w:t>
-            </w:r>
-            <w:proofErr w:type="spellStart"/>
-            <w:r>
-              <w:rPr>
-                <w:rFonts w:cs="Times New Roman"/>
-                <w:color w:val="000000"/>
-              </w:rPr>
-              <w:t>resdesc</w:t>
-            </w:r>
-            <w:proofErr w:type="spellEnd"/>
+              <w:t>/metadata/distinfo/resdesc</w:t>
+            </w:r>
           </w:p>
         </w:tc>
         <w:tc>
@@ -28537,39 +28401,7 @@
                 <w:rFonts w:cs="Times New Roman"/>
                 <w:color w:val="000000"/>
               </w:rPr>
-              <w:t>/metadata/</w:t>
-            </w:r>
-            <w:proofErr w:type="spellStart"/>
-            <w:r>
-              <w:rPr>
-                <w:rFonts w:cs="Times New Roman"/>
-                <w:color w:val="000000"/>
-              </w:rPr>
-              <w:t>idinfo</w:t>
-            </w:r>
-            <w:proofErr w:type="spellEnd"/>
-            <w:r>
-              <w:rPr>
-                <w:rFonts w:cs="Times New Roman"/>
-                <w:color w:val="000000"/>
-              </w:rPr>
-              <w:t>/</w:t>
-            </w:r>
-            <w:proofErr w:type="spellStart"/>
-            <w:r>
-              <w:rPr>
-                <w:rFonts w:cs="Times New Roman"/>
-                <w:color w:val="000000"/>
-              </w:rPr>
-              <w:t>spdom</w:t>
-            </w:r>
-            <w:proofErr w:type="spellEnd"/>
-            <w:r>
-              <w:rPr>
-                <w:rFonts w:cs="Times New Roman"/>
-                <w:color w:val="000000"/>
-              </w:rPr>
-              <w:t>/bounding</w:t>
+              <w:t>/metadata/idinfo/spdom/bounding</w:t>
             </w:r>
           </w:p>
         </w:tc>
@@ -28705,49 +28537,8 @@
                 <w:rFonts w:cs="Times New Roman"/>
                 <w:color w:val="000000"/>
               </w:rPr>
-              <w:t>/metadata/</w:t>
-            </w:r>
-            <w:proofErr w:type="spellStart"/>
-            <w:r>
-              <w:rPr>
-                <w:rFonts w:cs="Times New Roman"/>
-                <w:color w:val="000000"/>
-              </w:rPr>
-              <w:t>idinfo</w:t>
-            </w:r>
-            <w:proofErr w:type="spellEnd"/>
-            <w:r>
-              <w:rPr>
-                <w:rFonts w:cs="Times New Roman"/>
-                <w:color w:val="000000"/>
-              </w:rPr>
-              <w:t>/citation/</w:t>
-            </w:r>
-            <w:proofErr w:type="spellStart"/>
-            <w:r>
-              <w:rPr>
-                <w:rFonts w:cs="Times New Roman"/>
-                <w:color w:val="000000"/>
-              </w:rPr>
-              <w:t>citeinfo</w:t>
-            </w:r>
-            <w:proofErr w:type="spellEnd"/>
-            <w:r>
-              <w:rPr>
-                <w:rFonts w:cs="Times New Roman"/>
-                <w:color w:val="000000"/>
-              </w:rPr>
-              <w:t>/</w:t>
-            </w:r>
-            <w:proofErr w:type="spellStart"/>
-            <w:r>
-              <w:rPr>
-                <w:rFonts w:cs="Times New Roman"/>
-                <w:color w:val="000000"/>
-              </w:rPr>
-              <w:t>pubdate</w:t>
-            </w:r>
-            <w:proofErr w:type="spellEnd"/>
+              <w:t>/metadata/idinfo/citation/citeinfo/pubdate</w:t>
+            </w:r>
           </w:p>
         </w:tc>
         <w:tc>
@@ -28832,33 +28623,8 @@
                 <w:rFonts w:cs="Times New Roman"/>
                 <w:color w:val="000000"/>
               </w:rPr>
-              <w:t>/metadata/</w:t>
-            </w:r>
-            <w:proofErr w:type="spellStart"/>
-            <w:r>
-              <w:rPr>
-                <w:rFonts w:cs="Times New Roman"/>
-                <w:color w:val="000000"/>
-              </w:rPr>
-              <w:t>idinfo</w:t>
-            </w:r>
-            <w:proofErr w:type="spellEnd"/>
-            <w:r>
-              <w:rPr>
-                <w:rFonts w:cs="Times New Roman"/>
-                <w:color w:val="000000"/>
-              </w:rPr>
-              <w:t>/</w:t>
-            </w:r>
-            <w:proofErr w:type="spellStart"/>
-            <w:r>
-              <w:rPr>
-                <w:rFonts w:cs="Times New Roman"/>
-                <w:color w:val="000000"/>
-              </w:rPr>
-              <w:t>datacred</w:t>
-            </w:r>
-            <w:proofErr w:type="spellEnd"/>
+              <w:t>/metadata/idinfo/datacred</w:t>
+            </w:r>
           </w:p>
         </w:tc>
         <w:tc>
@@ -28887,14 +28653,14 @@
       <w:pPr>
         <w:pStyle w:val="Heading2"/>
       </w:pPr>
-      <w:bookmarkStart w:id="29" w:name="_Toc301700184"/>
+      <w:bookmarkStart w:id="26" w:name="_Toc301700184"/>
       <w:r>
         <w:t>Optional</w:t>
       </w:r>
       <w:r>
         <w:t xml:space="preserve"> Level</w:t>
       </w:r>
-      <w:bookmarkEnd w:id="29"/>
+      <w:bookmarkEnd w:id="26"/>
     </w:p>
     <w:p>
       <w:r>
@@ -29113,81 +28879,8 @@
                 <w:rFonts w:cs="Times New Roman"/>
                 <w:color w:val="000000"/>
               </w:rPr>
-              <w:t>/metadata/</w:t>
-            </w:r>
-            <w:proofErr w:type="spellStart"/>
-            <w:r>
-              <w:rPr>
-                <w:rFonts w:cs="Times New Roman"/>
-                <w:color w:val="000000"/>
-              </w:rPr>
-              <w:t>distinfo</w:t>
-            </w:r>
-            <w:proofErr w:type="spellEnd"/>
-            <w:r>
-              <w:rPr>
-                <w:rFonts w:cs="Times New Roman"/>
-                <w:color w:val="000000"/>
-              </w:rPr>
-              <w:t>/</w:t>
-            </w:r>
-            <w:proofErr w:type="spellStart"/>
-            <w:r>
-              <w:rPr>
-                <w:rFonts w:cs="Times New Roman"/>
-                <w:color w:val="000000"/>
-              </w:rPr>
-              <w:t>stdorder</w:t>
-            </w:r>
-            <w:proofErr w:type="spellEnd"/>
-            <w:r>
-              <w:rPr>
-                <w:rFonts w:cs="Times New Roman"/>
-                <w:color w:val="000000"/>
-              </w:rPr>
-              <w:t>/</w:t>
-            </w:r>
-            <w:proofErr w:type="spellStart"/>
-            <w:r>
-              <w:rPr>
-                <w:rFonts w:cs="Times New Roman"/>
-                <w:color w:val="000000"/>
-              </w:rPr>
-              <w:t>digform</w:t>
-            </w:r>
-            <w:proofErr w:type="spellEnd"/>
-            <w:r>
-              <w:rPr>
-                <w:rFonts w:cs="Times New Roman"/>
-                <w:color w:val="000000"/>
-              </w:rPr>
-              <w:t>/</w:t>
-            </w:r>
-            <w:proofErr w:type="spellStart"/>
-            <w:r>
-              <w:rPr>
-                <w:rFonts w:cs="Times New Roman"/>
-                <w:color w:val="000000"/>
-              </w:rPr>
-              <w:t>digtinfo</w:t>
-            </w:r>
-            <w:proofErr w:type="spellEnd"/>
-            <w:r>
-              <w:rPr>
-                <w:rFonts w:cs="Times New Roman"/>
-                <w:color w:val="000000"/>
-              </w:rPr>
-              <w:t>/</w:t>
-            </w:r>
-            <w:proofErr w:type="spellStart"/>
-            <w:r>
-              <w:rPr>
-                <w:rFonts w:cs="Times New Roman"/>
-                <w:color w:val="000000"/>
-              </w:rPr>
-              <w:t>transize</w:t>
-            </w:r>
-            <w:proofErr w:type="spellEnd"/>
+              <w:t>/metadata/distinfo/stdorder/digform/digtinfo/transize</w:t>
+            </w:r>
           </w:p>
         </w:tc>
         <w:tc>
@@ -29272,49 +28965,8 @@
                 <w:rFonts w:cs="Times New Roman"/>
                 <w:color w:val="000000"/>
               </w:rPr>
-              <w:t>/metadata/</w:t>
-            </w:r>
-            <w:proofErr w:type="spellStart"/>
-            <w:r>
-              <w:rPr>
-                <w:rFonts w:cs="Times New Roman"/>
-                <w:color w:val="000000"/>
-              </w:rPr>
-              <w:t>distInfo</w:t>
-            </w:r>
-            <w:proofErr w:type="spellEnd"/>
-            <w:r>
-              <w:rPr>
-                <w:rFonts w:cs="Times New Roman"/>
-                <w:color w:val="000000"/>
-              </w:rPr>
-              <w:t>/distributor/</w:t>
-            </w:r>
-            <w:proofErr w:type="spellStart"/>
-            <w:r>
-              <w:rPr>
-                <w:rFonts w:cs="Times New Roman"/>
-                <w:color w:val="000000"/>
-              </w:rPr>
-              <w:t>distorFormat</w:t>
-            </w:r>
-            <w:proofErr w:type="spellEnd"/>
-            <w:r>
-              <w:rPr>
-                <w:rFonts w:cs="Times New Roman"/>
-                <w:color w:val="000000"/>
-              </w:rPr>
-              <w:t>/</w:t>
-            </w:r>
-            <w:proofErr w:type="spellStart"/>
-            <w:r>
-              <w:rPr>
-                <w:rFonts w:cs="Times New Roman"/>
-                <w:color w:val="000000"/>
-              </w:rPr>
-              <w:t>formatName</w:t>
-            </w:r>
-            <w:proofErr w:type="spellEnd"/>
+              <w:t>/metadata/distInfo/distributor/distorFormat/formatName</w:t>
+            </w:r>
           </w:p>
         </w:tc>
         <w:tc>
@@ -29407,73 +29059,23 @@
                 <w:rFonts w:cs="Times New Roman"/>
                 <w:color w:val="000000"/>
               </w:rPr>
-              <w:t>/metadata/</w:t>
-            </w:r>
-            <w:proofErr w:type="spellStart"/>
-            <w:r>
+              <w:t>/metadata/idinfo/accconst</w:t>
+            </w:r>
+          </w:p>
+          <w:p>
+            <w:pPr>
+              <w:cnfStyle w:val="000000100000" w:firstRow="0" w:lastRow="0" w:firstColumn="0" w:lastColumn="0" w:oddVBand="0" w:evenVBand="0" w:oddHBand="1" w:evenHBand="0" w:firstRowFirstColumn="0" w:firstRowLastColumn="0" w:lastRowFirstColumn="0" w:lastRowLastColumn="0"/>
               <w:rPr>
                 <w:rFonts w:cs="Times New Roman"/>
-                <w:color w:val="000000"/>
-              </w:rPr>
-              <w:t>idinfo</w:t>
-            </w:r>
-            <w:proofErr w:type="spellEnd"/>
+              </w:rPr>
+            </w:pPr>
             <w:r>
               <w:rPr>
                 <w:rFonts w:cs="Times New Roman"/>
                 <w:color w:val="000000"/>
               </w:rPr>
-              <w:t>/</w:t>
-            </w:r>
-            <w:proofErr w:type="spellStart"/>
-            <w:r>
-              <w:rPr>
-                <w:rFonts w:cs="Times New Roman"/>
-                <w:color w:val="000000"/>
-              </w:rPr>
-              <w:t>accconst</w:t>
-            </w:r>
-            <w:proofErr w:type="spellEnd"/>
-          </w:p>
-          <w:p>
-            <w:pPr>
-              <w:cnfStyle w:val="000000100000" w:firstRow="0" w:lastRow="0" w:firstColumn="0" w:lastColumn="0" w:oddVBand="0" w:evenVBand="0" w:oddHBand="1" w:evenHBand="0" w:firstRowFirstColumn="0" w:firstRowLastColumn="0" w:lastRowFirstColumn="0" w:lastRowLastColumn="0"/>
-              <w:rPr>
-                <w:rFonts w:cs="Times New Roman"/>
-              </w:rPr>
-            </w:pPr>
-            <w:r>
-              <w:rPr>
-                <w:rFonts w:cs="Times New Roman"/>
-                <w:color w:val="000000"/>
-              </w:rPr>
-              <w:t>/metadata/</w:t>
-            </w:r>
-            <w:proofErr w:type="spellStart"/>
-            <w:r>
-              <w:rPr>
-                <w:rFonts w:cs="Times New Roman"/>
-                <w:color w:val="000000"/>
-              </w:rPr>
-              <w:t>idinfo</w:t>
-            </w:r>
-            <w:proofErr w:type="spellEnd"/>
-            <w:r>
-              <w:rPr>
-                <w:rFonts w:cs="Times New Roman"/>
-                <w:color w:val="000000"/>
-              </w:rPr>
-              <w:t>/</w:t>
-            </w:r>
-            <w:proofErr w:type="spellStart"/>
-            <w:r>
-              <w:rPr>
-                <w:rFonts w:cs="Times New Roman"/>
-                <w:color w:val="000000"/>
-              </w:rPr>
-              <w:t>useconst</w:t>
-            </w:r>
-            <w:proofErr w:type="spellEnd"/>
+              <w:t>/metadata/idinfo/useconst</w:t>
+            </w:r>
           </w:p>
         </w:tc>
         <w:tc>
@@ -29518,11 +29120,11 @@
           <w:szCs w:val="28"/>
         </w:rPr>
       </w:pPr>
-      <w:bookmarkStart w:id="30" w:name="_Glossary"/>
-      <w:bookmarkStart w:id="31" w:name="_Toc301700185"/>
-      <w:bookmarkStart w:id="32" w:name="_Toc296782899"/>
-      <w:bookmarkEnd w:id="30"/>
-      <w:commentRangeEnd w:id="21"/>
+      <w:bookmarkStart w:id="27" w:name="_Glossary"/>
+      <w:bookmarkStart w:id="28" w:name="_Toc301700185"/>
+      <w:bookmarkStart w:id="29" w:name="_Toc296782899"/>
+      <w:bookmarkEnd w:id="27"/>
+      <w:commentRangeEnd w:id="18"/>
       <w:r>
         <w:rPr>
           <w:rStyle w:val="CommentReference"/>
@@ -29530,9 +29132,9 @@
           <w:b w:val="0"/>
           <w:bCs w:val="0"/>
         </w:rPr>
-        <w:commentReference w:id="21"/>
-      </w:r>
-      <w:bookmarkEnd w:id="31"/>
+        <w:commentReference w:id="18"/>
+      </w:r>
+      <w:bookmarkEnd w:id="28"/>
       <w:r>
         <w:rPr>
           <w:sz w:val="28"/>
@@ -29540,15 +29142,15 @@
         </w:rPr>
         <w:t xml:space="preserve"> </w:t>
       </w:r>
-      <w:bookmarkStart w:id="33" w:name="_Toc301700187"/>
+      <w:bookmarkStart w:id="30" w:name="_Toc301700187"/>
       <w:r>
         <w:t>G</w:t>
       </w:r>
       <w:r>
         <w:t>lossary</w:t>
       </w:r>
-      <w:bookmarkEnd w:id="32"/>
-      <w:bookmarkEnd w:id="33"/>
+      <w:bookmarkEnd w:id="29"/>
+      <w:bookmarkEnd w:id="30"/>
     </w:p>
     <w:p>
       <w:pPr>
@@ -29573,7 +29175,7 @@
       <w:r>
         <w:t xml:space="preserve">A group of metadata </w:t>
       </w:r>
-      <w:ins w:id="34" w:author="Sean Gordon" w:date="2015-08-24T14:32:00Z">
+      <w:ins w:id="31" w:author="Sean Gordon" w:date="2015-08-24T14:32:00Z">
         <w:r>
           <w:t>records</w:t>
         </w:r>
@@ -29810,27 +29412,6 @@
 
 <file path=word/comments.xml><?xml version="1.0" encoding="utf-8"?>
 <w:comments xmlns:wpc="http://schemas.microsoft.com/office/word/2010/wordprocessingCanvas" xmlns:mo="http://schemas.microsoft.com/office/mac/office/2008/main" xmlns:mc="http://schemas.openxmlformats.org/markup-compatibility/2006" xmlns:mv="urn:schemas-microsoft-com:mac:vml" xmlns:o="urn:schemas-microsoft-com:office:office" xmlns:r="http://schemas.openxmlformats.org/officeDocument/2006/relationships" xmlns:m="http://schemas.openxmlformats.org/officeDocument/2006/math" xmlns:v="urn:schemas-microsoft-com:vml" xmlns:wp14="http://schemas.microsoft.com/office/word/2010/wordprocessingDrawing" xmlns:wp="http://schemas.openxmlformats.org/drawingml/2006/wordprocessingDrawing" xmlns:w10="urn:schemas-microsoft-com:office:word" xmlns:w="http://schemas.openxmlformats.org/wordprocessingml/2006/main" xmlns:w14="http://schemas.microsoft.com/office/word/2010/wordml" xmlns:w15="http://schemas.microsoft.com/office/word/2012/wordml" xmlns:wpg="http://schemas.microsoft.com/office/word/2010/wordprocessingGroup" xmlns:wpi="http://schemas.microsoft.com/office/word/2010/wordprocessingInk" xmlns:wne="http://schemas.microsoft.com/office/word/2006/wordml" xmlns:wps="http://schemas.microsoft.com/office/word/2010/wordprocessingShape" mc:Ignorable="w14 w15 wp14">
-  <w:comment w:id="3" w:author="Sean Gordon" w:date="2015-12-07T12:28:00Z" w:initials="SG">
-    <w:p>
-      <w:pPr>
-        <w:pStyle w:val="CommentText"/>
-      </w:pPr>
-      <w:r>
-        <w:rPr>
-          <w:rStyle w:val="CommentReference"/>
-        </w:rPr>
-        <w:annotationRef/>
-      </w:r>
-      <w:r>
-        <w:t>Needs to be written for this report.</w:t>
-      </w:r>
-    </w:p>
-    <w:p>
-      <w:pPr>
-        <w:pStyle w:val="CommentText"/>
-      </w:pPr>
-    </w:p>
-  </w:comment>
   <w:comment w:id="10" w:author="Sean Gordon" w:date="2015-12-07T14:06:00Z" w:initials="SG">
     <w:p>
       <w:pPr>
@@ -29847,44 +29428,7 @@
       </w:r>
     </w:p>
   </w:comment>
-  <w:comment w:id="15" w:author="Sean Gordon" w:date="2015-12-07T13:52:00Z" w:initials="SG">
-    <w:p>
-      <w:pPr>
-        <w:pStyle w:val="CommentText"/>
-      </w:pPr>
-      <w:r>
-        <w:rPr>
-          <w:rStyle w:val="CommentReference"/>
-        </w:rPr>
-        <w:annotationRef/>
-      </w:r>
-      <w:r>
-        <w:t>Needs rewrite</w:t>
-      </w:r>
-    </w:p>
-  </w:comment>
-  <w:comment w:id="16" w:author="Sean Gordon" w:date="2015-12-07T13:55:00Z" w:initials="SG">
-    <w:p>
-      <w:pPr>
-        <w:pStyle w:val="CommentText"/>
-      </w:pPr>
-      <w:r>
-        <w:rPr>
-          <w:rStyle w:val="CommentReference"/>
-        </w:rPr>
-        <w:annotationRef/>
-      </w:r>
-      <w:r>
-        <w:t>Edit</w:t>
-      </w:r>
-    </w:p>
-    <w:p>
-      <w:pPr>
-        <w:pStyle w:val="CommentText"/>
-      </w:pPr>
-    </w:p>
-  </w:comment>
-  <w:comment w:id="21" w:author="Sean Gordon" w:date="2015-12-07T14:03:00Z" w:initials="SG">
+  <w:comment w:id="18" w:author="Sean Gordon" w:date="2015-12-07T14:03:00Z" w:initials="SG">
     <w:p>
       <w:pPr>
         <w:pStyle w:val="CommentText"/>
@@ -29905,10 +29449,7 @@
 
 <file path=word/commentsExtended.xml><?xml version="1.0" encoding="utf-8"?>
 <w15:commentsEx xmlns:wpc="http://schemas.microsoft.com/office/word/2010/wordprocessingCanvas" xmlns:mo="http://schemas.microsoft.com/office/mac/office/2008/main" xmlns:mc="http://schemas.openxmlformats.org/markup-compatibility/2006" xmlns:mv="urn:schemas-microsoft-com:mac:vml" xmlns:o="urn:schemas-microsoft-com:office:office" xmlns:r="http://schemas.openxmlformats.org/officeDocument/2006/relationships" xmlns:m="http://schemas.openxmlformats.org/officeDocument/2006/math" xmlns:v="urn:schemas-microsoft-com:vml" xmlns:wp14="http://schemas.microsoft.com/office/word/2010/wordprocessingDrawing" xmlns:wp="http://schemas.openxmlformats.org/drawingml/2006/wordprocessingDrawing" xmlns:w10="urn:schemas-microsoft-com:office:word" xmlns:w="http://schemas.openxmlformats.org/wordprocessingml/2006/main" xmlns:w14="http://schemas.microsoft.com/office/word/2010/wordml" xmlns:w15="http://schemas.microsoft.com/office/word/2012/wordml" xmlns:wpg="http://schemas.microsoft.com/office/word/2010/wordprocessingGroup" xmlns:wpi="http://schemas.microsoft.com/office/word/2010/wordprocessingInk" xmlns:wne="http://schemas.microsoft.com/office/word/2006/wordml" xmlns:wps="http://schemas.microsoft.com/office/word/2010/wordprocessingShape" mc:Ignorable="w14 w15 wp14">
-  <w15:commentEx w15:paraId="5FD0F67D" w15:done="0"/>
   <w15:commentEx w15:paraId="1180C291" w15:done="0"/>
-  <w15:commentEx w15:paraId="5BB46E5B" w15:done="0"/>
-  <w15:commentEx w15:paraId="2A671583" w15:done="0"/>
   <w15:commentEx w15:paraId="689DDE69" w15:done="0"/>
 </w15:commentsEx>
 </file>
@@ -30003,7 +29544,7 @@
         <w:rStyle w:val="PageNumber"/>
         <w:noProof/>
       </w:rPr>
-      <w:t>11</w:t>
+      <w:t>2</w:t>
     </w:r>
     <w:r>
       <w:rPr>
@@ -32703,11 +32244,11 @@
           <c:showBubbleSize val="0"/>
         </c:dLbls>
         <c:smooth val="0"/>
-        <c:axId val="1795956096"/>
-        <c:axId val="1784091088"/>
+        <c:axId val="-2068187744"/>
+        <c:axId val="2121021808"/>
       </c:lineChart>
       <c:catAx>
-        <c:axId val="1795956096"/>
+        <c:axId val="-2068187744"/>
         <c:scaling>
           <c:orientation val="minMax"/>
         </c:scaling>
@@ -32805,7 +32346,7 @@
             <a:endParaRPr lang="en-US"/>
           </a:p>
         </c:txPr>
-        <c:crossAx val="1784091088"/>
+        <c:crossAx val="2121021808"/>
         <c:crosses val="autoZero"/>
         <c:auto val="1"/>
         <c:lblAlgn val="ctr"/>
@@ -32813,7 +32354,7 @@
         <c:noMultiLvlLbl val="0"/>
       </c:catAx>
       <c:valAx>
-        <c:axId val="1784091088"/>
+        <c:axId val="2121021808"/>
         <c:scaling>
           <c:orientation val="minMax"/>
         </c:scaling>
@@ -32919,7 +32460,7 @@
             <a:endParaRPr lang="en-US"/>
           </a:p>
         </c:txPr>
-        <c:crossAx val="1795956096"/>
+        <c:crossAx val="-2068187744"/>
         <c:crosses val="autoZero"/>
         <c:crossBetween val="between"/>
       </c:valAx>
@@ -33202,11 +32743,11 @@
           <c:showBubbleSize val="0"/>
         </c:dLbls>
         <c:gapWidth val="150"/>
-        <c:axId val="1797054912"/>
-        <c:axId val="1797058880"/>
+        <c:axId val="-2065871104"/>
+        <c:axId val="-2066348608"/>
       </c:barChart>
       <c:catAx>
-        <c:axId val="1797054912"/>
+        <c:axId val="-2065871104"/>
         <c:scaling>
           <c:orientation val="minMax"/>
         </c:scaling>
@@ -33252,7 +32793,7 @@
             <a:endParaRPr lang="en-US"/>
           </a:p>
         </c:txPr>
-        <c:crossAx val="1797058880"/>
+        <c:crossAx val="-2066348608"/>
         <c:crosses val="autoZero"/>
         <c:auto val="1"/>
         <c:lblAlgn val="ctr"/>
@@ -33260,7 +32801,7 @@
         <c:noMultiLvlLbl val="0"/>
       </c:catAx>
       <c:valAx>
-        <c:axId val="1797058880"/>
+        <c:axId val="-2066348608"/>
         <c:scaling>
           <c:orientation val="minMax"/>
         </c:scaling>
@@ -33288,7 +32829,7 @@
         <c:majorTickMark val="out"/>
         <c:minorTickMark val="none"/>
         <c:tickLblPos val="nextTo"/>
-        <c:crossAx val="1797054912"/>
+        <c:crossAx val="-2065871104"/>
         <c:crosses val="autoZero"/>
         <c:crossBetween val="between"/>
       </c:valAx>
@@ -33583,11 +33124,11 @@
           <c:showBubbleSize val="0"/>
         </c:dLbls>
         <c:gapWidth val="150"/>
-        <c:axId val="1797035200"/>
-        <c:axId val="1782471312"/>
+        <c:axId val="-2069735856"/>
+        <c:axId val="-2069380432"/>
       </c:barChart>
       <c:catAx>
-        <c:axId val="1797035200"/>
+        <c:axId val="-2069735856"/>
         <c:scaling>
           <c:orientation val="minMax"/>
         </c:scaling>
@@ -33636,7 +33177,7 @@
         <c:majorTickMark val="out"/>
         <c:minorTickMark val="none"/>
         <c:tickLblPos val="nextTo"/>
-        <c:crossAx val="1782471312"/>
+        <c:crossAx val="-2069380432"/>
         <c:crosses val="autoZero"/>
         <c:auto val="1"/>
         <c:lblAlgn val="ctr"/>
@@ -33644,7 +33185,7 @@
         <c:noMultiLvlLbl val="0"/>
       </c:catAx>
       <c:valAx>
-        <c:axId val="1782471312"/>
+        <c:axId val="-2069380432"/>
         <c:scaling>
           <c:orientation val="minMax"/>
         </c:scaling>
@@ -33684,7 +33225,7 @@
         <c:majorTickMark val="out"/>
         <c:minorTickMark val="none"/>
         <c:tickLblPos val="nextTo"/>
-        <c:crossAx val="1797035200"/>
+        <c:crossAx val="-2069735856"/>
         <c:crosses val="autoZero"/>
         <c:crossBetween val="between"/>
       </c:valAx>
@@ -34585,7 +34126,7 @@
 </file>
 
 <file path=customXml/itemProps1.xml><?xml version="1.0" encoding="utf-8"?>
-<ds:datastoreItem xmlns:ds="http://schemas.openxmlformats.org/officeDocument/2006/customXml" ds:itemID="{DA0AD31E-965D-9044-A098-3B34A8227CBE}">
+<ds:datastoreItem xmlns:ds="http://schemas.openxmlformats.org/officeDocument/2006/customXml" ds:itemID="{9023049E-7056-6642-ABE8-CC991ECEB19A}">
   <ds:schemaRefs>
     <ds:schemaRef ds:uri="http://schemas.openxmlformats.org/officeDocument/2006/bibliography"/>
   </ds:schemaRefs>

--- a/Reports/DataCite/NCAR.DataCite.docx
+++ b/Reports/DataCite/NCAR.DataCite.docx
@@ -1,6 +1,6 @@
 
 <file path=word/document.xml><?xml version="1.0" encoding="utf-8"?>
-<w:document xmlns:wpc="http://schemas.microsoft.com/office/word/2010/wordprocessingCanvas" xmlns:mo="http://schemas.microsoft.com/office/mac/office/2008/main" xmlns:mc="http://schemas.openxmlformats.org/markup-compatibility/2006" xmlns:mv="urn:schemas-microsoft-com:mac:vml" xmlns:o="urn:schemas-microsoft-com:office:office" xmlns:r="http://schemas.openxmlformats.org/officeDocument/2006/relationships" xmlns:m="http://schemas.openxmlformats.org/officeDocument/2006/math" xmlns:v="urn:schemas-microsoft-com:vml" xmlns:wp14="http://schemas.microsoft.com/office/word/2010/wordprocessingDrawing" xmlns:wp="http://schemas.openxmlformats.org/drawingml/2006/wordprocessingDrawing" xmlns:w10="urn:schemas-microsoft-com:office:word" xmlns:w="http://schemas.openxmlformats.org/wordprocessingml/2006/main" xmlns:w14="http://schemas.microsoft.com/office/word/2010/wordml" xmlns:w15="http://schemas.microsoft.com/office/word/2012/wordml" xmlns:wpg="http://schemas.microsoft.com/office/word/2010/wordprocessingGroup" xmlns:wpi="http://schemas.microsoft.com/office/word/2010/wordprocessingInk" xmlns:wne="http://schemas.microsoft.com/office/word/2006/wordml" xmlns:wps="http://schemas.microsoft.com/office/word/2010/wordprocessingShape" mc:Ignorable="w14 w15 wp14">
+<w:document xmlns:wpc="http://schemas.microsoft.com/office/word/2010/wordprocessingCanvas" xmlns:mo="http://schemas.microsoft.com/office/mac/office/2008/main" xmlns:mc="http://schemas.openxmlformats.org/markup-compatibility/2006" xmlns:mv="urn:schemas-microsoft-com:mac:vml" xmlns:o="urn:schemas-microsoft-com:office:office" xmlns:r="http://schemas.openxmlformats.org/officeDocument/2006/relationships" xmlns:m="http://schemas.openxmlformats.org/officeDocument/2006/math" xmlns:v="urn:schemas-microsoft-com:vml" xmlns:wp14="http://schemas.microsoft.com/office/word/2010/wordprocessingDrawing" xmlns:wp="http://schemas.openxmlformats.org/drawingml/2006/wordprocessingDrawing" xmlns:w10="urn:schemas-microsoft-com:office:word" xmlns:w="http://schemas.openxmlformats.org/wordprocessingml/2006/main" xmlns:w14="http://schemas.microsoft.com/office/word/2010/wordml" xmlns:wpg="http://schemas.microsoft.com/office/word/2010/wordprocessingGroup" xmlns:wpi="http://schemas.microsoft.com/office/word/2010/wordprocessingInk" xmlns:wne="http://schemas.microsoft.com/office/word/2006/wordml" xmlns:wps="http://schemas.microsoft.com/office/word/2010/wordprocessingShape" mc:Ignorable="w14 wp14">
   <w:body>
     <w:p>
       <w:pPr>
@@ -2196,7 +2196,13 @@
         <w:t xml:space="preserve">of </w:t>
       </w:r>
       <w:r>
-        <w:t>the National Center for Atmospheric Research (</w:t>
+        <w:t>the National Center for Atmo</w:t>
+      </w:r>
+      <w:r>
+        <w:t>s</w:t>
+      </w:r>
+      <w:r>
+        <w:t>pheric Research (</w:t>
       </w:r>
       <w:r>
         <w:t>NCAR</w:t>
@@ -2238,7 +2244,13 @@
       </w:r>
       <w:proofErr w:type="spellEnd"/>
       <w:r>
-        <w:t xml:space="preserve"> provides a metadata recommendation that includes mandatory, recommended, and optional elements. This recommendation places a high priority on making data, people and organizations discoverable through the use of unique identifiers.</w:t>
+        <w:t xml:space="preserve"> provides a metadata recommend</w:t>
+      </w:r>
+      <w:r>
+        <w:t>a</w:t>
+      </w:r>
+      <w:r>
+        <w:t>tion that includes mandatory, recommended, and optional elements. This recommendation places a high priority on making data, people and organizations discoverable through the use of unique identifiers.</w:t>
       </w:r>
     </w:p>
     <w:p/>
@@ -2262,7 +2274,10 @@
         <w:t>E</w:t>
       </w:r>
       <w:r>
-        <w:t xml:space="preserve">ngineering </w:t>
+        <w:t>n</w:t>
+      </w:r>
+      <w:r>
+        <w:t xml:space="preserve">gineering </w:t>
       </w:r>
       <w:r>
         <w:t>T</w:t>
@@ -2325,7 +2340,13 @@
         <w:t>XML</w:t>
       </w:r>
       <w:r>
-        <w:t xml:space="preserve"> standards formed at NCAR, and some have their own structured documentation in the form of a database or ASCII headers. This report focuses on</w:t>
+        <w:t xml:space="preserve"> standards formed at NCAR, and some have their own stru</w:t>
+      </w:r>
+      <w:r>
+        <w:t>c</w:t>
+      </w:r>
+      <w:r>
+        <w:t>tured documentation in the form of a database or ASCII headers. This report focuses on</w:t>
       </w:r>
       <w:r>
         <w:t xml:space="preserve"> the</w:t>
@@ -2382,7 +2403,13 @@
         <w:t xml:space="preserve"> and as an introduction to the metadata evaluation and improvement tools we are developing. </w:t>
       </w:r>
       <w:r>
-        <w:t xml:space="preserve">Applying the </w:t>
+        <w:t>A</w:t>
+      </w:r>
+      <w:r>
+        <w:t>p</w:t>
+      </w:r>
+      <w:r>
+        <w:t xml:space="preserve">plying the </w:t>
       </w:r>
       <w:proofErr w:type="spellStart"/>
       <w:r>
@@ -2405,7 +2432,13 @@
         <w:t xml:space="preserve"> </w:t>
       </w:r>
       <w:r>
-        <w:t>information collections</w:t>
+        <w:t>i</w:t>
+      </w:r>
+      <w:r>
+        <w:t>n</w:t>
+      </w:r>
+      <w:r>
+        <w:t>formation collections</w:t>
       </w:r>
       <w:r>
         <w:t xml:space="preserve"> through </w:t>
@@ -2472,7 +2505,13 @@
         <w:t xml:space="preserve"> recommendations.</w:t>
       </w:r>
       <w:r>
-        <w:t xml:space="preserve"> As one might expect, given the focus of </w:t>
+        <w:t xml:space="preserve"> </w:t>
+      </w:r>
+      <w:r>
+        <w:t>Given</w:t>
+      </w:r>
+      <w:r>
+        <w:t xml:space="preserve"> the focus of </w:t>
       </w:r>
       <w:proofErr w:type="spellStart"/>
       <w:r>
@@ -2480,13 +2519,7 @@
       </w:r>
       <w:proofErr w:type="spellEnd"/>
       <w:r>
-        <w:t>, several of the missing concepts are related to identifiers for resources and people/organizations</w:t>
-      </w:r>
-      <w:commentRangeStart w:id="3"/>
-      <w:commentRangeStart w:id="4"/>
-      <w:commentRangeStart w:id="5"/>
-      <w:r>
-        <w:t xml:space="preserve">. </w:t>
+        <w:t xml:space="preserve">, several of the missing concepts are related to identifiers for resources and people/organizations. </w:t>
       </w:r>
       <w:r>
         <w:t xml:space="preserve">RDA-CISL is missing three mandatory concepts, two recommended concepts, and two optional concepts. ISO is missing three mandatory concepts, and two recommended concepts. MODS is missing two mandatory concepts, two recommended concepts, and two optional concepts. </w:t>
@@ -2497,16 +2530,20 @@
       </w:r>
       <w:proofErr w:type="spellEnd"/>
       <w:r>
-        <w:t xml:space="preserve"> is missing three mandatory concepts, four recommended concepts, and four optional concepts. EOL is missing four mandatory concepts, four recommended concepts, and one optional concept.</w:t>
-      </w:r>
-      <w:commentRangeEnd w:id="3"/>
-      <w:r>
-        <w:rPr>
-          <w:rStyle w:val="CommentReference"/>
-        </w:rPr>
-        <w:commentReference w:id="3"/>
-      </w:r>
-      <w:commentRangeEnd w:id="4"/>
+        <w:t xml:space="preserve"> is missing three ma</w:t>
+      </w:r>
+      <w:r>
+        <w:t>n</w:t>
+      </w:r>
+      <w:r>
+        <w:t>datory concepts, four recommended concepts, and four optional concepts. EOL is missing four mandatory concepts, four recommended concepts, and one optional co</w:t>
+      </w:r>
+      <w:r>
+        <w:t>n</w:t>
+      </w:r>
+      <w:r>
+        <w:t>cept.</w:t>
+      </w:r>
       <w:r>
         <w:t xml:space="preserve"> If it is essential to meet the </w:t>
       </w:r>
@@ -2519,13 +2556,6 @@
         <w:t xml:space="preserve"> recommendation, choices must be made regarding expanding or changing the current dialects in use at NCAR.</w:t>
       </w:r>
       <w:r>
-        <w:rPr>
-          <w:rStyle w:val="CommentReference"/>
-        </w:rPr>
-        <w:commentReference w:id="4"/>
-      </w:r>
-      <w:commentRangeEnd w:id="5"/>
-      <w:r>
         <w:t xml:space="preserve"> It is also interesting to note that all of the </w:t>
       </w:r>
       <w:proofErr w:type="spellStart"/>
@@ -2534,16 +2564,7 @@
       </w:r>
       <w:proofErr w:type="spellEnd"/>
       <w:r>
-        <w:t xml:space="preserve"> shared metadata records from NCAR labs</w:t>
-      </w:r>
-      <w:r>
-        <w:rPr>
-          <w:rStyle w:val="CommentReference"/>
-        </w:rPr>
-        <w:commentReference w:id="5"/>
-      </w:r>
-      <w:r>
-        <w:t xml:space="preserve"> do not use any of the concepts in the </w:t>
+        <w:t xml:space="preserve"> shared metadata records from NCAR labs do not use any of the concepts in the </w:t>
       </w:r>
       <w:proofErr w:type="spellStart"/>
       <w:r>
@@ -2551,15 +2572,28 @@
       </w:r>
       <w:proofErr w:type="spellEnd"/>
       <w:r>
-        <w:t xml:space="preserve"> recommendation that dialects like ISO do not contain.</w:t>
+        <w:t xml:space="preserve"> recommend</w:t>
+      </w:r>
+      <w:r>
+        <w:t>a</w:t>
+      </w:r>
+      <w:r>
+        <w:t>tion that dialects like ISO do not contain.</w:t>
       </w:r>
     </w:p>
+    <w:p/>
     <w:p>
       <w:r>
-        <w:t>O</w:t>
-      </w:r>
-      <w:r>
-        <w:t>ur metadata sample included 2505</w:t>
+        <w:t>The</w:t>
+      </w:r>
+      <w:r>
+        <w:t xml:space="preserve"> metadata sample</w:t>
+      </w:r>
+      <w:r>
+        <w:t>s</w:t>
+      </w:r>
+      <w:r>
+        <w:t xml:space="preserve"> included 2505</w:t>
       </w:r>
       <w:r>
         <w:t xml:space="preserve"> records from </w:t>
@@ -2603,7 +2637,13 @@
       </w:r>
       <w:proofErr w:type="spellEnd"/>
       <w:r>
-        <w:t xml:space="preserve"> recommendation that are contained in</w:t>
+        <w:t xml:space="preserve"> recommendation that are </w:t>
+      </w:r>
+      <w:r>
+        <w:t>represented</w:t>
+      </w:r>
+      <w:r>
+        <w:t xml:space="preserve"> in</w:t>
       </w:r>
       <w:r>
         <w:t xml:space="preserve"> the dialect the record is written in</w:t>
@@ -2622,10 +2662,20 @@
       <w:r>
         <w:t xml:space="preserve"> Recommendation. </w:t>
       </w:r>
-    </w:p>
-    <w:p>
-      <w:r>
-        <w:t>CGD did not select assets with sharable meta</w:t>
+      <w:r>
+        <w:t xml:space="preserve">CGD did not </w:t>
+      </w:r>
+      <w:r>
+        <w:t>provide</w:t>
+      </w:r>
+      <w:r>
+        <w:t xml:space="preserve"> a</w:t>
+      </w:r>
+      <w:r>
+        <w:t>s</w:t>
+      </w:r>
+      <w:r>
+        <w:t>sets with sharable meta</w:t>
       </w:r>
       <w:r>
         <w:t>data. Mapping was done with CGD</w:t>
@@ -2634,7 +2684,13 @@
         <w:t xml:space="preserve"> to determine whether the CESM </w:t>
       </w:r>
       <w:r>
-        <w:t xml:space="preserve">experiments database contained the concepts in the </w:t>
+        <w:t>e</w:t>
+      </w:r>
+      <w:r>
+        <w:t>x</w:t>
+      </w:r>
+      <w:r>
+        <w:t xml:space="preserve">periments database contained the concepts in the </w:t>
       </w:r>
       <w:proofErr w:type="spellStart"/>
       <w:r>
@@ -2645,10 +2701,28 @@
         <w:t xml:space="preserve"> Recommendation</w:t>
       </w:r>
       <w:r>
-        <w:t xml:space="preserve"> and EOL</w:t>
-      </w:r>
-      <w:r>
-        <w:t xml:space="preserve"> to provide comparisons of unshared metadata to the concepts in the </w:t>
+        <w:t xml:space="preserve"> and </w:t>
+      </w:r>
+      <w:r>
+        <w:t xml:space="preserve">with </w:t>
+      </w:r>
+      <w:r>
+        <w:t>EOL</w:t>
+      </w:r>
+      <w:r>
+        <w:t xml:space="preserve"> to pro</w:t>
+      </w:r>
+      <w:r>
+        <w:t>vide comparisons of unstructu</w:t>
+      </w:r>
+      <w:r>
+        <w:t>red</w:t>
+      </w:r>
+      <w:r>
+        <w:t xml:space="preserve"> (unshared)</w:t>
+      </w:r>
+      <w:r>
+        <w:t xml:space="preserve"> metadata to the concepts in the </w:t>
       </w:r>
       <w:proofErr w:type="spellStart"/>
       <w:r>
@@ -2656,7 +2730,13 @@
       </w:r>
       <w:proofErr w:type="spellEnd"/>
       <w:r>
-        <w:t xml:space="preserve"> Recommendation. ACOM did not have metadata</w:t>
+        <w:t xml:space="preserve"> Re</w:t>
+      </w:r>
+      <w:r>
+        <w:t>c</w:t>
+      </w:r>
+      <w:r>
+        <w:t>ommendation. ACOM did not have metadata</w:t>
       </w:r>
       <w:r>
         <w:t>, or machine readable structured documentation</w:t>
@@ -2665,7 +2745,13 @@
         <w:t>. As such, research was done to find shared vocabularies and ontologies in chemistry to help them d</w:t>
       </w:r>
       <w:r>
-        <w:t>ocument</w:t>
+        <w:t>oc</w:t>
+      </w:r>
+      <w:r>
+        <w:t>u</w:t>
+      </w:r>
+      <w:r>
+        <w:t>ment</w:t>
       </w:r>
       <w:r>
         <w:t xml:space="preserve"> their data. Decisions have to made about how they want to store and create metadata before the assets can be assessed.</w:t>
@@ -2676,12 +2762,16 @@
         <w:pStyle w:val="Heading2"/>
         <w:rPr>
           <w:rFonts w:ascii="Times New Roman" w:hAnsi="Times New Roman" w:cs="Times New Roman"/>
+          <w:sz w:val="28"/>
+          <w:szCs w:val="28"/>
         </w:rPr>
       </w:pPr>
-      <w:bookmarkStart w:id="6" w:name="_Toc440025534"/>
+      <w:bookmarkStart w:id="3" w:name="_Toc440025534"/>
       <w:r>
         <w:rPr>
           <w:rFonts w:ascii="Times New Roman" w:hAnsi="Times New Roman" w:cs="Times New Roman"/>
+          <w:sz w:val="28"/>
+          <w:szCs w:val="28"/>
         </w:rPr>
         <w:lastRenderedPageBreak/>
         <w:t>NCA</w:t>
@@ -2689,15 +2779,17 @@
       <w:r>
         <w:rPr>
           <w:rFonts w:ascii="Times New Roman" w:hAnsi="Times New Roman" w:cs="Times New Roman"/>
+          <w:sz w:val="28"/>
+          <w:szCs w:val="28"/>
         </w:rPr>
         <w:t>R Labs and the Dialects Analyzed</w:t>
       </w:r>
-      <w:bookmarkEnd w:id="6"/>
+      <w:bookmarkEnd w:id="3"/>
     </w:p>
     <w:tbl>
       <w:tblPr>
         <w:tblStyle w:val="GridTable6Colorful"/>
-        <w:tblpPr w:leftFromText="180" w:rightFromText="180" w:vertAnchor="page" w:horzAnchor="page" w:tblpX="1270" w:tblpY="1805"/>
+        <w:tblpPr w:leftFromText="180" w:rightFromText="180" w:vertAnchor="page" w:horzAnchor="page" w:tblpX="1369" w:tblpY="2881"/>
         <w:tblW w:w="9542" w:type="dxa"/>
         <w:tblLook w:val="04A0" w:firstRow="1" w:lastRow="0" w:firstColumn="1" w:lastColumn="0" w:noHBand="0" w:noVBand="1"/>
       </w:tblPr>
@@ -2720,6 +2812,7 @@
           <w:tcPr>
             <w:cnfStyle w:val="001000000000" w:firstRow="0" w:lastRow="0" w:firstColumn="1" w:lastColumn="0" w:oddVBand="0" w:evenVBand="0" w:oddHBand="0" w:evenHBand="0" w:firstRowFirstColumn="0" w:firstRowLastColumn="0" w:lastRowFirstColumn="0" w:lastRowLastColumn="0"/>
             <w:tcW w:w="0" w:type="auto"/>
+            <w:shd w:val="clear" w:color="auto" w:fill="F3F3F3"/>
             <w:vAlign w:val="center"/>
           </w:tcPr>
           <w:p>
@@ -2735,6 +2828,7 @@
         <w:tc>
           <w:tcPr>
             <w:tcW w:w="0" w:type="auto"/>
+            <w:shd w:val="clear" w:color="auto" w:fill="F3F3F3"/>
             <w:vAlign w:val="center"/>
           </w:tcPr>
           <w:p>
@@ -2758,6 +2852,7 @@
         <w:tc>
           <w:tcPr>
             <w:tcW w:w="0" w:type="auto"/>
+            <w:shd w:val="clear" w:color="auto" w:fill="F3F3F3"/>
             <w:vAlign w:val="center"/>
           </w:tcPr>
           <w:p>
@@ -2783,6 +2878,7 @@
         <w:tc>
           <w:tcPr>
             <w:tcW w:w="0" w:type="auto"/>
+            <w:shd w:val="clear" w:color="auto" w:fill="F3F3F3"/>
             <w:vAlign w:val="center"/>
           </w:tcPr>
           <w:p>
@@ -2806,6 +2902,7 @@
         <w:tc>
           <w:tcPr>
             <w:tcW w:w="0" w:type="auto"/>
+            <w:shd w:val="clear" w:color="auto" w:fill="F3F3F3"/>
             <w:vAlign w:val="center"/>
           </w:tcPr>
           <w:p>
@@ -2829,6 +2926,7 @@
         <w:tc>
           <w:tcPr>
             <w:tcW w:w="0" w:type="auto"/>
+            <w:shd w:val="clear" w:color="auto" w:fill="F3F3F3"/>
             <w:vAlign w:val="center"/>
           </w:tcPr>
           <w:p>
@@ -2852,6 +2950,7 @@
         <w:tc>
           <w:tcPr>
             <w:tcW w:w="0" w:type="auto"/>
+            <w:shd w:val="clear" w:color="auto" w:fill="F3F3F3"/>
             <w:vAlign w:val="center"/>
           </w:tcPr>
           <w:p>
@@ -2877,6 +2976,7 @@
         <w:tc>
           <w:tcPr>
             <w:tcW w:w="0" w:type="auto"/>
+            <w:shd w:val="clear" w:color="auto" w:fill="F3F3F3"/>
             <w:vAlign w:val="center"/>
           </w:tcPr>
           <w:p>
@@ -2938,7 +3038,21 @@
                 <w:sz w:val="22"/>
                 <w:szCs w:val="22"/>
               </w:rPr>
-              <w:t>Chemistry Observations and Modeling (ACOM)</w:t>
+              <w:t>Chemistry Observations and Mo</w:t>
+            </w:r>
+            <w:r>
+              <w:rPr>
+                <w:sz w:val="22"/>
+                <w:szCs w:val="22"/>
+              </w:rPr>
+              <w:t>d</w:t>
+            </w:r>
+            <w:r>
+              <w:rPr>
+                <w:sz w:val="22"/>
+                <w:szCs w:val="22"/>
+              </w:rPr>
+              <w:t>eling (ACOM)</w:t>
             </w:r>
           </w:p>
         </w:tc>
@@ -4220,21 +4334,12 @@
                 <w:szCs w:val="22"/>
               </w:rPr>
             </w:pPr>
-            <w:proofErr w:type="spellStart"/>
-            <w:r>
-              <w:rPr>
-                <w:sz w:val="22"/>
-                <w:szCs w:val="22"/>
-              </w:rPr>
-              <w:t>Unidata</w:t>
-            </w:r>
-            <w:proofErr w:type="spellEnd"/>
-            <w:r>
-              <w:rPr>
-                <w:sz w:val="22"/>
-                <w:szCs w:val="22"/>
-              </w:rPr>
-              <w:t xml:space="preserve"> (UCP)</w:t>
+            <w:r>
+              <w:rPr>
+                <w:sz w:val="22"/>
+                <w:szCs w:val="22"/>
+              </w:rPr>
+              <w:t>Unidata (UCP)</w:t>
             </w:r>
           </w:p>
         </w:tc>
@@ -4387,9 +4492,9 @@
           <w:rFonts w:ascii="Times New Roman" w:hAnsi="Times New Roman" w:cs="Times New Roman"/>
         </w:rPr>
       </w:pPr>
-      <w:bookmarkStart w:id="7" w:name="_Toc297809177"/>
-      <w:bookmarkStart w:id="8" w:name="_Toc293218102"/>
-      <w:bookmarkStart w:id="9" w:name="_Toc440025535"/>
+      <w:bookmarkStart w:id="4" w:name="_Toc297809177"/>
+      <w:bookmarkStart w:id="5" w:name="_Toc440025535"/>
+      <w:bookmarkStart w:id="6" w:name="_Toc293218102"/>
       <w:bookmarkEnd w:id="1"/>
       <w:proofErr w:type="spellStart"/>
       <w:r>
@@ -4406,10 +4511,10 @@
         </w:rPr>
         <w:t xml:space="preserve"> – What is it?</w:t>
       </w:r>
-      <w:bookmarkEnd w:id="7"/>
-      <w:bookmarkEnd w:id="9"/>
+      <w:bookmarkEnd w:id="4"/>
+      <w:bookmarkEnd w:id="5"/>
     </w:p>
-    <w:bookmarkStart w:id="10" w:name="_Toc293218100"/>
+    <w:bookmarkStart w:id="7" w:name="_Toc293218100"/>
     <w:p>
       <w:r>
         <w:fldChar w:fldCharType="begin"/>
@@ -4485,7 +4590,7 @@
       <w:r>
         <w:t xml:space="preserve"> (described in the </w:t>
       </w:r>
-      <w:hyperlink r:id="rId10" w:history="1">
+      <w:hyperlink r:id="rId9" w:history="1">
         <w:proofErr w:type="spellStart"/>
         <w:r>
           <w:rPr>
@@ -4506,7 +4611,13 @@
         </w:r>
       </w:hyperlink>
       <w:r>
-        <w:t xml:space="preserve">) and an XML schema (a dialect) for implementing those recommendations. </w:t>
+        <w:t>) and an XML schema (a dialect) for implementing those reco</w:t>
+      </w:r>
+      <w:r>
+        <w:t>m</w:t>
+      </w:r>
+      <w:r>
+        <w:t xml:space="preserve">mendations. </w:t>
       </w:r>
       <w:r>
         <w:rPr>
@@ -4548,9 +4659,25 @@
           <w:color w:val="000000"/>
           <w:shd w:val="clear" w:color="auto" w:fill="FFFFFF"/>
         </w:rPr>
-        <w:t xml:space="preserve"> in several dialects on the </w:t>
-      </w:r>
-      <w:hyperlink r:id="rId11" w:history="1">
+        <w:t xml:space="preserve"> in seve</w:t>
+      </w:r>
+      <w:r>
+        <w:rPr>
+          <w:rFonts w:eastAsia="Times New Roman"/>
+          <w:color w:val="000000"/>
+          <w:shd w:val="clear" w:color="auto" w:fill="FFFFFF"/>
+        </w:rPr>
+        <w:t>r</w:t>
+      </w:r>
+      <w:r>
+        <w:rPr>
+          <w:rFonts w:eastAsia="Times New Roman"/>
+          <w:color w:val="000000"/>
+          <w:shd w:val="clear" w:color="auto" w:fill="FFFFFF"/>
+        </w:rPr>
+        <w:t xml:space="preserve">al dialects on the </w:t>
+      </w:r>
+      <w:hyperlink r:id="rId10" w:history="1">
         <w:proofErr w:type="spellStart"/>
         <w:r>
           <w:rPr>
@@ -4592,7 +4719,7 @@
       <w:r>
         <w:t xml:space="preserve"> </w:t>
       </w:r>
-      <w:hyperlink r:id="rId12" w:history="1">
+      <w:hyperlink r:id="rId11" w:history="1">
         <w:r>
           <w:rPr>
             <w:rStyle w:val="Hyperlink"/>
@@ -4707,7 +4834,7 @@
         </w:rPr>
         <w:t xml:space="preserve">The </w:t>
       </w:r>
-      <w:hyperlink r:id="rId13" w:history="1">
+      <w:hyperlink r:id="rId12" w:history="1">
         <w:proofErr w:type="spellStart"/>
         <w:r>
           <w:rPr>
@@ -4751,7 +4878,39 @@
           <w:color w:val="000000"/>
           <w:shd w:val="clear" w:color="auto" w:fill="FFFFFF"/>
         </w:rPr>
-        <w:t xml:space="preserve"> for the accurate and consistent identification of a resource for citation and retrieval purposes, along with recommended use instructions. The schema is intended to help DOI users document resources that have been assigned DOIs. The resource that is being identified with a DOI can be of any type, but it is typically a dataset (used in its broadest sense). It may include not only numerical data, but also any other research outputs. </w:t>
+        <w:t xml:space="preserve"> for the acc</w:t>
+      </w:r>
+      <w:r>
+        <w:rPr>
+          <w:rFonts w:eastAsia="Times New Roman"/>
+          <w:color w:val="000000"/>
+          <w:shd w:val="clear" w:color="auto" w:fill="FFFFFF"/>
+        </w:rPr>
+        <w:t>u</w:t>
+      </w:r>
+      <w:r>
+        <w:rPr>
+          <w:rFonts w:eastAsia="Times New Roman"/>
+          <w:color w:val="000000"/>
+          <w:shd w:val="clear" w:color="auto" w:fill="FFFFFF"/>
+        </w:rPr>
+        <w:t>rate and consistent identification of a resource for citation and retrieval purposes, along with re</w:t>
+      </w:r>
+      <w:r>
+        <w:rPr>
+          <w:rFonts w:eastAsia="Times New Roman"/>
+          <w:color w:val="000000"/>
+          <w:shd w:val="clear" w:color="auto" w:fill="FFFFFF"/>
+        </w:rPr>
+        <w:t>c</w:t>
+      </w:r>
+      <w:r>
+        <w:rPr>
+          <w:rFonts w:eastAsia="Times New Roman"/>
+          <w:color w:val="000000"/>
+          <w:shd w:val="clear" w:color="auto" w:fill="FFFFFF"/>
+        </w:rPr>
+        <w:t xml:space="preserve">ommended use instructions. The schema is intended to help DOI users document resources that have been assigned DOIs. The resource that is being identified with a DOI can be of any type, but it is typically a dataset (used in its broadest sense). It may include not only numerical data, but also any other research outputs. </w:t>
       </w:r>
     </w:p>
     <w:p/>
@@ -4831,7 +4990,7 @@
           <w:color w:val="000000"/>
           <w:shd w:val="clear" w:color="auto" w:fill="FFFFFF"/>
         </w:rPr>
-        <w:t>assets come from</w:t>
+        <w:t>collections</w:t>
       </w:r>
       <w:r>
         <w:rPr>
@@ -4839,7 +4998,7 @@
           <w:color w:val="000000"/>
           <w:shd w:val="clear" w:color="auto" w:fill="FFFFFF"/>
         </w:rPr>
-        <w:t xml:space="preserve"> 5</w:t>
+        <w:t xml:space="preserve"> </w:t>
       </w:r>
       <w:r>
         <w:rPr>
@@ -4847,7 +5006,7 @@
           <w:color w:val="000000"/>
           <w:shd w:val="clear" w:color="auto" w:fill="FFFFFF"/>
         </w:rPr>
-        <w:t xml:space="preserve"> </w:t>
+        <w:t>are in</w:t>
       </w:r>
       <w:r>
         <w:rPr>
@@ -4855,7 +5014,7 @@
           <w:color w:val="000000"/>
           <w:shd w:val="clear" w:color="auto" w:fill="FFFFFF"/>
         </w:rPr>
-        <w:t xml:space="preserve">XML </w:t>
+        <w:t xml:space="preserve"> 5</w:t>
       </w:r>
       <w:r>
         <w:rPr>
@@ -4863,7 +5022,7 @@
           <w:color w:val="000000"/>
           <w:shd w:val="clear" w:color="auto" w:fill="FFFFFF"/>
         </w:rPr>
-        <w:t>dialect</w:t>
+        <w:t xml:space="preserve"> </w:t>
       </w:r>
       <w:r>
         <w:rPr>
@@ -4871,26 +5030,7 @@
           <w:color w:val="000000"/>
           <w:shd w:val="clear" w:color="auto" w:fill="FFFFFF"/>
         </w:rPr>
-        <w:t xml:space="preserve">s, </w:t>
-      </w:r>
-      <w:r>
-        <w:t xml:space="preserve">ISO, MODS, </w:t>
-      </w:r>
-      <w:proofErr w:type="spellStart"/>
-      <w:r>
-        <w:t>DataCite</w:t>
-      </w:r>
-      <w:proofErr w:type="spellEnd"/>
-      <w:r>
-        <w:t xml:space="preserve">, </w:t>
-      </w:r>
-      <w:proofErr w:type="spellStart"/>
-      <w:r>
-        <w:t>netCDF</w:t>
-      </w:r>
-      <w:proofErr w:type="spellEnd"/>
-      <w:r>
-        <w:t>, RDA-CISL</w:t>
+        <w:t xml:space="preserve">XML </w:t>
       </w:r>
       <w:r>
         <w:rPr>
@@ -4898,7 +5038,7 @@
           <w:color w:val="000000"/>
           <w:shd w:val="clear" w:color="auto" w:fill="FFFFFF"/>
         </w:rPr>
-        <w:t>.</w:t>
+        <w:t>dialect</w:t>
       </w:r>
       <w:r>
         <w:rPr>
@@ -4906,41 +5046,60 @@
           <w:color w:val="000000"/>
           <w:shd w:val="clear" w:color="auto" w:fill="FFFFFF"/>
         </w:rPr>
-        <w:t xml:space="preserve"> The mapping of the EOL </w:t>
+        <w:t xml:space="preserve">s, </w:t>
+      </w:r>
+      <w:r>
+        <w:t xml:space="preserve">ISO, MODS, </w:t>
       </w:r>
       <w:proofErr w:type="spellStart"/>
+      <w:r>
+        <w:t>DataCite</w:t>
+      </w:r>
+      <w:proofErr w:type="spellEnd"/>
+      <w:r>
+        <w:t xml:space="preserve">, </w:t>
+      </w:r>
+      <w:proofErr w:type="spellStart"/>
+      <w:r>
+        <w:t>netCDF</w:t>
+      </w:r>
+      <w:proofErr w:type="spellEnd"/>
+      <w:r>
+        <w:t>, RDA-CISL</w:t>
+      </w:r>
       <w:r>
         <w:rPr>
           <w:rFonts w:eastAsia="Times New Roman"/>
           <w:color w:val="000000"/>
           <w:shd w:val="clear" w:color="auto" w:fill="FFFFFF"/>
         </w:rPr>
-        <w:t>Zith</w:t>
-      </w:r>
-      <w:proofErr w:type="spellEnd"/>
+        <w:t>.</w:t>
+      </w:r>
       <w:r>
         <w:rPr>
           <w:rFonts w:eastAsia="Times New Roman"/>
           <w:color w:val="000000"/>
           <w:shd w:val="clear" w:color="auto" w:fill="FFFFFF"/>
         </w:rPr>
-        <w:t xml:space="preserve"> database as well as CGD’s </w:t>
-      </w:r>
+        <w:t xml:space="preserve"> The mapping of the EOL </w:t>
+      </w:r>
+      <w:proofErr w:type="spellStart"/>
       <w:r>
         <w:rPr>
           <w:rFonts w:eastAsia="Times New Roman"/>
           <w:color w:val="000000"/>
           <w:shd w:val="clear" w:color="auto" w:fill="FFFFFF"/>
         </w:rPr>
-        <w:t xml:space="preserve">CESM </w:t>
-      </w:r>
+        <w:t>Zith</w:t>
+      </w:r>
+      <w:proofErr w:type="spellEnd"/>
       <w:r>
         <w:rPr>
           <w:rFonts w:eastAsia="Times New Roman"/>
           <w:color w:val="000000"/>
           <w:shd w:val="clear" w:color="auto" w:fill="FFFFFF"/>
         </w:rPr>
-        <w:t xml:space="preserve">experiments </w:t>
+        <w:t xml:space="preserve"> database as well as CGD’s </w:t>
       </w:r>
       <w:r>
         <w:rPr>
@@ -4948,7 +5107,7 @@
           <w:color w:val="000000"/>
           <w:shd w:val="clear" w:color="auto" w:fill="FFFFFF"/>
         </w:rPr>
-        <w:t xml:space="preserve">database are also added to the comparison of dialect maxima with </w:t>
+        <w:t xml:space="preserve">CESM </w:t>
       </w:r>
       <w:r>
         <w:rPr>
@@ -4956,25 +5115,23 @@
           <w:color w:val="000000"/>
           <w:shd w:val="clear" w:color="auto" w:fill="FFFFFF"/>
         </w:rPr>
-        <w:t xml:space="preserve">the </w:t>
-      </w:r>
-      <w:proofErr w:type="spellStart"/>
+        <w:t xml:space="preserve">experiments </w:t>
+      </w:r>
       <w:r>
         <w:rPr>
           <w:rFonts w:eastAsia="Times New Roman"/>
           <w:color w:val="000000"/>
           <w:shd w:val="clear" w:color="auto" w:fill="FFFFFF"/>
         </w:rPr>
-        <w:t>DataCite</w:t>
-      </w:r>
-      <w:proofErr w:type="spellEnd"/>
+        <w:t>dat</w:t>
+      </w:r>
       <w:r>
         <w:rPr>
           <w:rFonts w:eastAsia="Times New Roman"/>
           <w:color w:val="000000"/>
           <w:shd w:val="clear" w:color="auto" w:fill="FFFFFF"/>
         </w:rPr>
-        <w:t xml:space="preserve"> recommendation to highlight the opportunities labs at NCAR have to develop </w:t>
+        <w:t>a</w:t>
       </w:r>
       <w:r>
         <w:rPr>
@@ -4982,7 +5139,73 @@
           <w:color w:val="000000"/>
           <w:shd w:val="clear" w:color="auto" w:fill="FFFFFF"/>
         </w:rPr>
-        <w:t>structured documentation, or</w:t>
+        <w:t xml:space="preserve">base are also added to the comparison of dialect maxima with </w:t>
+      </w:r>
+      <w:r>
+        <w:rPr>
+          <w:rFonts w:eastAsia="Times New Roman"/>
+          <w:color w:val="000000"/>
+          <w:shd w:val="clear" w:color="auto" w:fill="FFFFFF"/>
+        </w:rPr>
+        <w:t xml:space="preserve">the </w:t>
+      </w:r>
+      <w:proofErr w:type="spellStart"/>
+      <w:r>
+        <w:rPr>
+          <w:rFonts w:eastAsia="Times New Roman"/>
+          <w:color w:val="000000"/>
+          <w:shd w:val="clear" w:color="auto" w:fill="FFFFFF"/>
+        </w:rPr>
+        <w:t>DataCite</w:t>
+      </w:r>
+      <w:proofErr w:type="spellEnd"/>
+      <w:r>
+        <w:rPr>
+          <w:rFonts w:eastAsia="Times New Roman"/>
+          <w:color w:val="000000"/>
+          <w:shd w:val="clear" w:color="auto" w:fill="FFFFFF"/>
+        </w:rPr>
+        <w:t xml:space="preserve"> reco</w:t>
+      </w:r>
+      <w:r>
+        <w:rPr>
+          <w:rFonts w:eastAsia="Times New Roman"/>
+          <w:color w:val="000000"/>
+          <w:shd w:val="clear" w:color="auto" w:fill="FFFFFF"/>
+        </w:rPr>
+        <w:t>m</w:t>
+      </w:r>
+      <w:r>
+        <w:rPr>
+          <w:rFonts w:eastAsia="Times New Roman"/>
+          <w:color w:val="000000"/>
+          <w:shd w:val="clear" w:color="auto" w:fill="FFFFFF"/>
+        </w:rPr>
+        <w:t xml:space="preserve">mendation to highlight the opportunities labs at NCAR have to develop </w:t>
+      </w:r>
+      <w:r>
+        <w:rPr>
+          <w:rFonts w:eastAsia="Times New Roman"/>
+          <w:color w:val="000000"/>
+          <w:shd w:val="clear" w:color="auto" w:fill="FFFFFF"/>
+        </w:rPr>
+        <w:t>structured document</w:t>
+      </w:r>
+      <w:r>
+        <w:rPr>
+          <w:rFonts w:eastAsia="Times New Roman"/>
+          <w:color w:val="000000"/>
+          <w:shd w:val="clear" w:color="auto" w:fill="FFFFFF"/>
+        </w:rPr>
+        <w:t>a</w:t>
+      </w:r>
+      <w:r>
+        <w:rPr>
+          <w:rFonts w:eastAsia="Times New Roman"/>
+          <w:color w:val="000000"/>
+          <w:shd w:val="clear" w:color="auto" w:fill="FFFFFF"/>
+        </w:rPr>
+        <w:t>tion, or</w:t>
       </w:r>
       <w:r>
         <w:rPr>
@@ -5011,12 +5234,10 @@
           <w:szCs w:val="32"/>
         </w:rPr>
       </w:pPr>
-      <w:bookmarkStart w:id="11" w:name="_Toc297809178"/>
+      <w:bookmarkStart w:id="8" w:name="_Toc297809178"/>
       <w:r>
         <w:br w:type="page"/>
       </w:r>
-      <w:bookmarkStart w:id="12" w:name="_GoBack"/>
-      <w:bookmarkEnd w:id="12"/>
     </w:p>
     <w:p>
       <w:pPr>
@@ -5025,7 +5246,7 @@
           <w:rFonts w:ascii="Times New Roman" w:hAnsi="Times New Roman" w:cs="Times New Roman"/>
         </w:rPr>
       </w:pPr>
-      <w:bookmarkStart w:id="13" w:name="_Toc440025536"/>
+      <w:bookmarkStart w:id="9" w:name="_Toc440025536"/>
       <w:r>
         <w:rPr>
           <w:rFonts w:ascii="Times New Roman" w:hAnsi="Times New Roman" w:cs="Times New Roman"/>
@@ -5046,9 +5267,9 @@
         </w:rPr>
         <w:t>?</w:t>
       </w:r>
-      <w:bookmarkEnd w:id="10"/>
-      <w:bookmarkEnd w:id="11"/>
-      <w:bookmarkEnd w:id="13"/>
+      <w:bookmarkEnd w:id="7"/>
+      <w:bookmarkEnd w:id="8"/>
+      <w:bookmarkEnd w:id="9"/>
     </w:p>
     <w:p>
       <w:r>
@@ -5058,7 +5279,13 @@
         <w:t>requirements</w:t>
       </w:r>
       <w:r>
-        <w:t xml:space="preserve"> perceived by the organizations that create them, e.g. data discovery, use, understanding. It is important to understand the fit, and the misfit, between the recommendation and the dialects.</w:t>
+        <w:t xml:space="preserve"> perceived by the orga</w:t>
+      </w:r>
+      <w:r>
+        <w:t>n</w:t>
+      </w:r>
+      <w:r>
+        <w:t>izations that create them, e.g. data discovery, use, understanding. It is important to understand the fit, and the misfit, between the recommendation and the dialects.</w:t>
       </w:r>
     </w:p>
     <w:p/>
@@ -5072,7 +5299,13 @@
       </w:r>
       <w:proofErr w:type="spellEnd"/>
       <w:r>
-        <w:t xml:space="preserve"> recommendations and the </w:t>
+        <w:t xml:space="preserve"> re</w:t>
+      </w:r>
+      <w:r>
+        <w:t>c</w:t>
+      </w:r>
+      <w:r>
+        <w:t xml:space="preserve">ommendations and the </w:t>
       </w:r>
       <w:r>
         <w:t xml:space="preserve">NCAR </w:t>
@@ -5229,7 +5462,19 @@
         <w:rPr>
           <w:rFonts w:ascii="Times New Roman" w:hAnsi="Times New Roman" w:cs="Times New Roman"/>
         </w:rPr>
-        <w:t>recommendation and NCAR</w:t>
+        <w:t>reco</w:t>
+      </w:r>
+      <w:r>
+        <w:rPr>
+          <w:rFonts w:ascii="Times New Roman" w:hAnsi="Times New Roman" w:cs="Times New Roman"/>
+        </w:rPr>
+        <w:t>m</w:t>
+      </w:r>
+      <w:r>
+        <w:rPr>
+          <w:rFonts w:ascii="Times New Roman" w:hAnsi="Times New Roman" w:cs="Times New Roman"/>
+        </w:rPr>
+        <w:t>mendation and NCAR</w:t>
       </w:r>
       <w:r>
         <w:rPr>
@@ -5332,9 +5577,9 @@
           <w:szCs w:val="26"/>
         </w:rPr>
       </w:pPr>
-      <w:bookmarkStart w:id="14" w:name="_Toc293218103"/>
-      <w:bookmarkStart w:id="15" w:name="_Toc440025537"/>
-      <w:bookmarkEnd w:id="8"/>
+      <w:bookmarkStart w:id="10" w:name="_Toc440025537"/>
+      <w:bookmarkStart w:id="11" w:name="_Toc293218103"/>
+      <w:bookmarkEnd w:id="6"/>
       <w:r>
         <w:br w:type="page"/>
       </w:r>
@@ -5365,7 +5610,7 @@
         </w:rPr>
         <w:t>Comparison Report</w:t>
       </w:r>
-      <w:bookmarkEnd w:id="15"/>
+      <w:bookmarkEnd w:id="10"/>
     </w:p>
     <w:p>
       <w:r>
@@ -5390,7 +5635,13 @@
         <w:t xml:space="preserve">for achieving a documentation goal.  </w:t>
       </w:r>
       <w:r>
-        <w:t xml:space="preserve">A concept may appear in multiple levels because the concept is general and may have multiple specific elements that appear in different recommendation levels. For example, there may be multiple resource identifiers that identify different resources. </w:t>
+        <w:t>A concept may a</w:t>
+      </w:r>
+      <w:r>
+        <w:t>p</w:t>
+      </w:r>
+      <w:r>
+        <w:t xml:space="preserve">pear in multiple levels because the concept is general and may have multiple specific elements that appear in different recommendation levels. For example, there may be multiple resource identifiers that identify different resources. </w:t>
       </w:r>
       <w:r>
         <w:t>The recommendation levels</w:t>
@@ -5992,7 +6243,23 @@
                 <w:sz w:val="18"/>
                 <w:szCs w:val="18"/>
               </w:rPr>
-              <w:t>A unique identifier for a resource author or originator</w:t>
+              <w:t>A unique identifier for a resource author or origin</w:t>
+            </w:r>
+            <w:r>
+              <w:rPr>
+                <w:rFonts w:eastAsia="Times New Roman"/>
+                <w:sz w:val="18"/>
+                <w:szCs w:val="18"/>
+              </w:rPr>
+              <w:t>a</w:t>
+            </w:r>
+            <w:r>
+              <w:rPr>
+                <w:rFonts w:eastAsia="Times New Roman"/>
+                <w:sz w:val="18"/>
+                <w:szCs w:val="18"/>
+              </w:rPr>
+              <w:t>tor</w:t>
             </w:r>
           </w:p>
         </w:tc>
@@ -6416,7 +6683,23 @@
                 <w:sz w:val="18"/>
                 <w:szCs w:val="18"/>
               </w:rPr>
-              <w:t>The role of any individuals or institutions that contributed to the creation of the data.</w:t>
+              <w:t>The role of any individuals or institutions that co</w:t>
+            </w:r>
+            <w:r>
+              <w:rPr>
+                <w:rFonts w:eastAsia="Times New Roman"/>
+                <w:sz w:val="18"/>
+                <w:szCs w:val="18"/>
+              </w:rPr>
+              <w:t>n</w:t>
+            </w:r>
+            <w:r>
+              <w:rPr>
+                <w:rFonts w:eastAsia="Times New Roman"/>
+                <w:sz w:val="18"/>
+                <w:szCs w:val="18"/>
+              </w:rPr>
+              <w:t>tributed to the creation of the data.</w:t>
             </w:r>
           </w:p>
         </w:tc>
@@ -6569,7 +6852,23 @@
                 <w:sz w:val="18"/>
                 <w:szCs w:val="18"/>
               </w:rPr>
-              <w:t>If you are following a guideline or using a shared vocabulary for the words/phrases in your 'keywords' attribute, put the name of that guideline here.</w:t>
+              <w:t>If you are following a guideline or using a shared vocabulary for the words/phrases in your 'ke</w:t>
+            </w:r>
+            <w:r>
+              <w:rPr>
+                <w:rFonts w:eastAsia="Times New Roman"/>
+                <w:sz w:val="18"/>
+                <w:szCs w:val="18"/>
+              </w:rPr>
+              <w:t>y</w:t>
+            </w:r>
+            <w:r>
+              <w:rPr>
+                <w:rFonts w:eastAsia="Times New Roman"/>
+                <w:sz w:val="18"/>
+                <w:szCs w:val="18"/>
+              </w:rPr>
+              <w:t>words' attribute, put the name of that guideline here.</w:t>
             </w:r>
           </w:p>
         </w:tc>
@@ -6923,7 +7222,23 @@
                 <w:sz w:val="18"/>
                 <w:szCs w:val="18"/>
               </w:rPr>
-              <w:t>Resource Creation/Revision Date</w:t>
+              <w:t>Resource Cre</w:t>
+            </w:r>
+            <w:r>
+              <w:rPr>
+                <w:rFonts w:eastAsia="Times New Roman"/>
+                <w:sz w:val="18"/>
+                <w:szCs w:val="18"/>
+              </w:rPr>
+              <w:t>a</w:t>
+            </w:r>
+            <w:r>
+              <w:rPr>
+                <w:rFonts w:eastAsia="Times New Roman"/>
+                <w:sz w:val="18"/>
+                <w:szCs w:val="18"/>
+              </w:rPr>
+              <w:t>tion/Revision Date</w:t>
             </w:r>
           </w:p>
         </w:tc>
@@ -7125,7 +7440,23 @@
                 <w:sz w:val="18"/>
                 <w:szCs w:val="18"/>
               </w:rPr>
-              <w:t>The physical or digital manifestation of the resource</w:t>
+              <w:t>The physical or digital manifestation of the r</w:t>
+            </w:r>
+            <w:r>
+              <w:rPr>
+                <w:rFonts w:eastAsia="Times New Roman"/>
+                <w:sz w:val="18"/>
+                <w:szCs w:val="18"/>
+              </w:rPr>
+              <w:t>e</w:t>
+            </w:r>
+            <w:r>
+              <w:rPr>
+                <w:rFonts w:eastAsia="Times New Roman"/>
+                <w:sz w:val="18"/>
+                <w:szCs w:val="18"/>
+              </w:rPr>
+              <w:t>source</w:t>
             </w:r>
           </w:p>
         </w:tc>
@@ -7258,7 +7589,23 @@
                 <w:sz w:val="18"/>
                 <w:szCs w:val="18"/>
               </w:rPr>
-              <w:t>Identifier for the resource described by the metadata</w:t>
+              <w:t>Identifier for the resource described by the metad</w:t>
+            </w:r>
+            <w:r>
+              <w:rPr>
+                <w:rFonts w:eastAsia="Times New Roman"/>
+                <w:sz w:val="18"/>
+                <w:szCs w:val="18"/>
+              </w:rPr>
+              <w:t>a</w:t>
+            </w:r>
+            <w:r>
+              <w:rPr>
+                <w:rFonts w:eastAsia="Times New Roman"/>
+                <w:sz w:val="18"/>
+                <w:szCs w:val="18"/>
+              </w:rPr>
+              <w:t>ta</w:t>
             </w:r>
           </w:p>
         </w:tc>
@@ -7673,7 +8020,23 @@
                 <w:sz w:val="18"/>
                 <w:szCs w:val="18"/>
               </w:rPr>
-              <w:t>A short description of the resource. The title should be descriptive enough so that when a user is presented with a list of titles the general content of the data set can be determined.</w:t>
+              <w:t>A short description of the resource. The title should be descriptive enough so that when a user is pr</w:t>
+            </w:r>
+            <w:r>
+              <w:rPr>
+                <w:rFonts w:eastAsia="Times New Roman"/>
+                <w:sz w:val="18"/>
+                <w:szCs w:val="18"/>
+              </w:rPr>
+              <w:t>e</w:t>
+            </w:r>
+            <w:r>
+              <w:rPr>
+                <w:rFonts w:eastAsia="Times New Roman"/>
+                <w:sz w:val="18"/>
+                <w:szCs w:val="18"/>
+              </w:rPr>
+              <w:t>sented with a list of titles the general content of the data set can be determined.</w:t>
             </w:r>
           </w:p>
         </w:tc>
@@ -8363,7 +8726,23 @@
                 <w:sz w:val="18"/>
                 <w:szCs w:val="18"/>
               </w:rPr>
-              <w:t>Information about rights held in and over the resource</w:t>
+              <w:t>Information about rights held in and over the r</w:t>
+            </w:r>
+            <w:r>
+              <w:rPr>
+                <w:rFonts w:eastAsia="Times New Roman"/>
+                <w:sz w:val="18"/>
+                <w:szCs w:val="18"/>
+              </w:rPr>
+              <w:t>e</w:t>
+            </w:r>
+            <w:r>
+              <w:rPr>
+                <w:rFonts w:eastAsia="Times New Roman"/>
+                <w:sz w:val="18"/>
+                <w:szCs w:val="18"/>
+              </w:rPr>
+              <w:t>source</w:t>
             </w:r>
           </w:p>
         </w:tc>
@@ -8839,7 +9218,7 @@
           <w:rFonts w:ascii="Times New Roman" w:hAnsi="Times New Roman" w:cs="Times New Roman"/>
         </w:rPr>
       </w:pPr>
-      <w:bookmarkStart w:id="16" w:name="_Toc440025538"/>
+      <w:bookmarkStart w:id="12" w:name="_Toc440025538"/>
       <w:r>
         <w:rPr>
           <w:rFonts w:ascii="Times New Roman" w:hAnsi="Times New Roman" w:cs="Times New Roman"/>
@@ -8847,7 +9226,7 @@
         <w:lastRenderedPageBreak/>
         <w:t>Recommendation/Dialect Maximum Graph</w:t>
       </w:r>
-      <w:bookmarkEnd w:id="16"/>
+      <w:bookmarkEnd w:id="12"/>
     </w:p>
     <w:p>
       <w:r>
@@ -8859,7 +9238,13 @@
       </w:r>
       <w:proofErr w:type="spellEnd"/>
       <w:r>
-        <w:t xml:space="preserve"> recommendations (recommendation maximum) to the maximum number of these concepts supported by </w:t>
+        <w:t xml:space="preserve"> recommendations (re</w:t>
+      </w:r>
+      <w:r>
+        <w:t>c</w:t>
+      </w:r>
+      <w:r>
+        <w:t xml:space="preserve">ommendation maximum) to the maximum number of these concepts supported by </w:t>
       </w:r>
       <w:r>
         <w:t>the NCAR dialects</w:t>
@@ -8887,7 +9272,23 @@
           <w:color w:val="000000"/>
           <w:shd w:val="clear" w:color="auto" w:fill="FFFFFF"/>
         </w:rPr>
-        <w:t xml:space="preserve">mandatory, recommended and optional) </w:t>
+        <w:t>mandatory, re</w:t>
+      </w:r>
+      <w:r>
+        <w:rPr>
+          <w:rFonts w:eastAsia="Times New Roman"/>
+          <w:color w:val="000000"/>
+          <w:shd w:val="clear" w:color="auto" w:fill="FFFFFF"/>
+        </w:rPr>
+        <w:t>c</w:t>
+      </w:r>
+      <w:r>
+        <w:rPr>
+          <w:rFonts w:eastAsia="Times New Roman"/>
+          <w:color w:val="000000"/>
+          <w:shd w:val="clear" w:color="auto" w:fill="FFFFFF"/>
+        </w:rPr>
+        <w:t xml:space="preserve">ommended and optional) </w:t>
       </w:r>
       <w:r>
         <w:t>include 8, 1</w:t>
@@ -8934,7 +9335,13 @@
         <w:t xml:space="preserve"> dialect</w:t>
       </w:r>
       <w:r>
-        <w:t xml:space="preserve"> is missing three mandatory concepts, and two recommended concepts. MODS is missing two mandatory concepts, two recommended concepts, and two optional concepts. </w:t>
+        <w:t xml:space="preserve"> is missing three mandatory concepts, and two recommended concepts. MODS is missing two mandatory co</w:t>
+      </w:r>
+      <w:r>
+        <w:t>n</w:t>
+      </w:r>
+      <w:r>
+        <w:t xml:space="preserve">cepts, two recommended concepts, and two optional concepts. </w:t>
       </w:r>
       <w:r>
         <w:t xml:space="preserve">The </w:t>
@@ -8963,7 +9370,13 @@
         <w:t xml:space="preserve">dialect </w:t>
       </w:r>
       <w:r>
-        <w:t xml:space="preserve">is missing four mandatory concepts, four recommended concepts, and one optional concept. </w:t>
+        <w:t>is missing four mandatory concepts, four recommended concepts, and one optional co</w:t>
+      </w:r>
+      <w:r>
+        <w:t>n</w:t>
+      </w:r>
+      <w:r>
+        <w:t xml:space="preserve">cept. </w:t>
       </w:r>
       <w:r>
         <w:t>The preliminary m</w:t>
@@ -8975,7 +9388,13 @@
         <w:t>andatory concept</w:t>
       </w:r>
       <w:r>
-        <w:t>s, seven recommended and three r</w:t>
+        <w:t>s, seven reco</w:t>
+      </w:r>
+      <w:r>
+        <w:t>m</w:t>
+      </w:r>
+      <w:r>
+        <w:t>mended and three r</w:t>
       </w:r>
       <w:r>
         <w:t>ecommended concepts.</w:t>
@@ -8994,7 +9413,7 @@
             <wp:cNvGraphicFramePr/>
             <a:graphic xmlns:a="http://schemas.openxmlformats.org/drawingml/2006/main">
               <a:graphicData uri="http://schemas.openxmlformats.org/drawingml/2006/chart">
-                <c:chart xmlns:c="http://schemas.openxmlformats.org/drawingml/2006/chart" xmlns:r="http://schemas.openxmlformats.org/officeDocument/2006/relationships" r:id="rId14"/>
+                <c:chart xmlns:c="http://schemas.openxmlformats.org/drawingml/2006/chart" xmlns:r="http://schemas.openxmlformats.org/officeDocument/2006/relationships" r:id="rId13"/>
               </a:graphicData>
             </a:graphic>
           </wp:inline>
@@ -9008,7 +9427,7 @@
           <w:rFonts w:ascii="Times New Roman" w:hAnsi="Times New Roman" w:cs="Times New Roman"/>
         </w:rPr>
       </w:pPr>
-      <w:bookmarkStart w:id="17" w:name="_Toc440025539"/>
+      <w:bookmarkStart w:id="13" w:name="_Toc440025539"/>
       <w:r>
         <w:rPr>
           <w:rFonts w:ascii="Times New Roman" w:hAnsi="Times New Roman" w:cs="Times New Roman"/>
@@ -9016,7 +9435,7 @@
         <w:lastRenderedPageBreak/>
         <w:t>Recommendation/Dialect Comparison Report</w:t>
       </w:r>
-      <w:bookmarkEnd w:id="17"/>
+      <w:bookmarkEnd w:id="13"/>
     </w:p>
     <w:p>
       <w:r>
@@ -9391,7 +9810,23 @@
                 <w:sz w:val="18"/>
                 <w:szCs w:val="18"/>
               </w:rPr>
-              <w:t>Author / Originator</w:t>
+              <w:t>Author / Origin</w:t>
+            </w:r>
+            <w:r>
+              <w:rPr>
+                <w:rFonts w:eastAsia="Times New Roman"/>
+                <w:sz w:val="18"/>
+                <w:szCs w:val="18"/>
+              </w:rPr>
+              <w:t>a</w:t>
+            </w:r>
+            <w:r>
+              <w:rPr>
+                <w:rFonts w:eastAsia="Times New Roman"/>
+                <w:sz w:val="18"/>
+                <w:szCs w:val="18"/>
+              </w:rPr>
+              <w:t>tor</w:t>
             </w:r>
           </w:p>
         </w:tc>
@@ -9635,7 +10070,23 @@
                 <w:sz w:val="18"/>
                 <w:szCs w:val="18"/>
               </w:rPr>
-              <w:t>Author / Originator Identifier</w:t>
+              <w:t>Author / Origin</w:t>
+            </w:r>
+            <w:r>
+              <w:rPr>
+                <w:rFonts w:eastAsia="Times New Roman"/>
+                <w:sz w:val="18"/>
+                <w:szCs w:val="18"/>
+              </w:rPr>
+              <w:t>a</w:t>
+            </w:r>
+            <w:r>
+              <w:rPr>
+                <w:rFonts w:eastAsia="Times New Roman"/>
+                <w:sz w:val="18"/>
+                <w:szCs w:val="18"/>
+              </w:rPr>
+              <w:t>tor Identifier</w:t>
             </w:r>
           </w:p>
         </w:tc>
@@ -9684,7 +10135,23 @@
                 <w:sz w:val="18"/>
                 <w:szCs w:val="18"/>
               </w:rPr>
-              <w:t>A unique identifier for a resource author or originator</w:t>
+              <w:t>A unique identifier for a resource author or origin</w:t>
+            </w:r>
+            <w:r>
+              <w:rPr>
+                <w:rFonts w:eastAsia="Times New Roman"/>
+                <w:sz w:val="18"/>
+                <w:szCs w:val="18"/>
+              </w:rPr>
+              <w:t>a</w:t>
+            </w:r>
+            <w:r>
+              <w:rPr>
+                <w:rFonts w:eastAsia="Times New Roman"/>
+                <w:sz w:val="18"/>
+                <w:szCs w:val="18"/>
+              </w:rPr>
+              <w:t>tor</w:t>
             </w:r>
           </w:p>
         </w:tc>
@@ -9839,7 +10306,23 @@
                 <w:sz w:val="18"/>
                 <w:szCs w:val="18"/>
               </w:rPr>
-              <w:t>Author / Originator Identifier Type</w:t>
+              <w:t>Author / Origin</w:t>
+            </w:r>
+            <w:r>
+              <w:rPr>
+                <w:rFonts w:eastAsia="Times New Roman"/>
+                <w:sz w:val="18"/>
+                <w:szCs w:val="18"/>
+              </w:rPr>
+              <w:t>a</w:t>
+            </w:r>
+            <w:r>
+              <w:rPr>
+                <w:rFonts w:eastAsia="Times New Roman"/>
+                <w:sz w:val="18"/>
+                <w:szCs w:val="18"/>
+              </w:rPr>
+              <w:t>tor Identifier Type</w:t>
             </w:r>
           </w:p>
         </w:tc>
@@ -9888,7 +10371,23 @@
                 <w:sz w:val="18"/>
                 <w:szCs w:val="18"/>
               </w:rPr>
-              <w:t>The type of unique identifier for a resource author or originator</w:t>
+              <w:t>The type of unique ident</w:t>
+            </w:r>
+            <w:r>
+              <w:rPr>
+                <w:rFonts w:eastAsia="Times New Roman"/>
+                <w:sz w:val="18"/>
+                <w:szCs w:val="18"/>
+              </w:rPr>
+              <w:t>i</w:t>
+            </w:r>
+            <w:r>
+              <w:rPr>
+                <w:rFonts w:eastAsia="Times New Roman"/>
+                <w:sz w:val="18"/>
+                <w:szCs w:val="18"/>
+              </w:rPr>
+              <w:t>fier for a resource author or originator</w:t>
             </w:r>
           </w:p>
         </w:tc>
@@ -10091,7 +10590,23 @@
                 <w:sz w:val="18"/>
                 <w:szCs w:val="18"/>
               </w:rPr>
-              <w:t>Publisher of the cited resource</w:t>
+              <w:t>Publisher of the cited r</w:t>
+            </w:r>
+            <w:r>
+              <w:rPr>
+                <w:rFonts w:eastAsia="Times New Roman"/>
+                <w:sz w:val="18"/>
+                <w:szCs w:val="18"/>
+              </w:rPr>
+              <w:t>e</w:t>
+            </w:r>
+            <w:r>
+              <w:rPr>
+                <w:rFonts w:eastAsia="Times New Roman"/>
+                <w:sz w:val="18"/>
+                <w:szCs w:val="18"/>
+              </w:rPr>
+              <w:t>source</w:t>
             </w:r>
           </w:p>
         </w:tc>
@@ -10279,7 +10794,23 @@
                 <w:sz w:val="18"/>
                 <w:szCs w:val="18"/>
               </w:rPr>
-              <w:t>Resource Creation/Revision Date</w:t>
+              <w:t>Resource Cre</w:t>
+            </w:r>
+            <w:r>
+              <w:rPr>
+                <w:rFonts w:eastAsia="Times New Roman"/>
+                <w:sz w:val="18"/>
+                <w:szCs w:val="18"/>
+              </w:rPr>
+              <w:t>a</w:t>
+            </w:r>
+            <w:r>
+              <w:rPr>
+                <w:rFonts w:eastAsia="Times New Roman"/>
+                <w:sz w:val="18"/>
+                <w:szCs w:val="18"/>
+              </w:rPr>
+              <w:t>tion/Revision Date</w:t>
             </w:r>
           </w:p>
         </w:tc>
@@ -11028,7 +11559,23 @@
                 <w:sz w:val="18"/>
                 <w:szCs w:val="18"/>
               </w:rPr>
-              <w:t>A short description of the resource. The title should be descriptive enough so that when a user is presented with a list of titles the general content of the data set can be determined.</w:t>
+              <w:t>A short description of the resource. The title should be descriptive enough so that when a user is pr</w:t>
+            </w:r>
+            <w:r>
+              <w:rPr>
+                <w:rFonts w:eastAsia="Times New Roman"/>
+                <w:sz w:val="18"/>
+                <w:szCs w:val="18"/>
+              </w:rPr>
+              <w:t>e</w:t>
+            </w:r>
+            <w:r>
+              <w:rPr>
+                <w:rFonts w:eastAsia="Times New Roman"/>
+                <w:sz w:val="18"/>
+                <w:szCs w:val="18"/>
+              </w:rPr>
+              <w:t>sented with a list of titles the general content of the data set can be determined.</w:t>
             </w:r>
           </w:p>
         </w:tc>
@@ -12090,7 +12637,23 @@
                 <w:sz w:val="18"/>
                 <w:szCs w:val="18"/>
               </w:rPr>
-              <w:t>The role of any individuals or institutions that contributed to the creation of the data.</w:t>
+              <w:t>The role of any individuals or institutions that contribu</w:t>
+            </w:r>
+            <w:r>
+              <w:rPr>
+                <w:rFonts w:eastAsia="Times New Roman"/>
+                <w:sz w:val="18"/>
+                <w:szCs w:val="18"/>
+              </w:rPr>
+              <w:t>t</w:t>
+            </w:r>
+            <w:r>
+              <w:rPr>
+                <w:rFonts w:eastAsia="Times New Roman"/>
+                <w:sz w:val="18"/>
+                <w:szCs w:val="18"/>
+              </w:rPr>
+              <w:t>ed to the creation of the data.</w:t>
             </w:r>
           </w:p>
         </w:tc>
@@ -12282,7 +12845,23 @@
                 <w:sz w:val="18"/>
                 <w:szCs w:val="18"/>
               </w:rPr>
-              <w:t>Keyword Vocabulary</w:t>
+              <w:t>Keyword Voca</w:t>
+            </w:r>
+            <w:r>
+              <w:rPr>
+                <w:rFonts w:eastAsia="Times New Roman"/>
+                <w:sz w:val="18"/>
+                <w:szCs w:val="18"/>
+              </w:rPr>
+              <w:t>b</w:t>
+            </w:r>
+            <w:r>
+              <w:rPr>
+                <w:rFonts w:eastAsia="Times New Roman"/>
+                <w:sz w:val="18"/>
+                <w:szCs w:val="18"/>
+              </w:rPr>
+              <w:t>ulary</w:t>
             </w:r>
           </w:p>
         </w:tc>
@@ -12331,7 +12910,55 @@
                 <w:sz w:val="18"/>
                 <w:szCs w:val="18"/>
               </w:rPr>
-              <w:t>If you are following a guideline or using a shared vocabulary for the words/phrases in your 'keywords' attribute, put the name of that guideline here.</w:t>
+              <w:t>If you are following a guid</w:t>
+            </w:r>
+            <w:r>
+              <w:rPr>
+                <w:rFonts w:eastAsia="Times New Roman"/>
+                <w:sz w:val="18"/>
+                <w:szCs w:val="18"/>
+              </w:rPr>
+              <w:t>e</w:t>
+            </w:r>
+            <w:r>
+              <w:rPr>
+                <w:rFonts w:eastAsia="Times New Roman"/>
+                <w:sz w:val="18"/>
+                <w:szCs w:val="18"/>
+              </w:rPr>
+              <w:t>line or using a shared voca</w:t>
+            </w:r>
+            <w:r>
+              <w:rPr>
+                <w:rFonts w:eastAsia="Times New Roman"/>
+                <w:sz w:val="18"/>
+                <w:szCs w:val="18"/>
+              </w:rPr>
+              <w:t>b</w:t>
+            </w:r>
+            <w:r>
+              <w:rPr>
+                <w:rFonts w:eastAsia="Times New Roman"/>
+                <w:sz w:val="18"/>
+                <w:szCs w:val="18"/>
+              </w:rPr>
+              <w:t>ulary for the words/phrases in your 'keywords' attribute, put the name of that guid</w:t>
+            </w:r>
+            <w:r>
+              <w:rPr>
+                <w:rFonts w:eastAsia="Times New Roman"/>
+                <w:sz w:val="18"/>
+                <w:szCs w:val="18"/>
+              </w:rPr>
+              <w:t>e</w:t>
+            </w:r>
+            <w:r>
+              <w:rPr>
+                <w:rFonts w:eastAsia="Times New Roman"/>
+                <w:sz w:val="18"/>
+                <w:szCs w:val="18"/>
+              </w:rPr>
+              <w:t>line here.</w:t>
             </w:r>
           </w:p>
         </w:tc>
@@ -12567,7 +13194,23 @@
                 <w:sz w:val="18"/>
                 <w:szCs w:val="18"/>
               </w:rPr>
-              <w:t>Identifier for a resource related to the resource being described.</w:t>
+              <w:t>Identifier for a resource r</w:t>
+            </w:r>
+            <w:r>
+              <w:rPr>
+                <w:rFonts w:eastAsia="Times New Roman"/>
+                <w:sz w:val="18"/>
+                <w:szCs w:val="18"/>
+              </w:rPr>
+              <w:t>e</w:t>
+            </w:r>
+            <w:r>
+              <w:rPr>
+                <w:rFonts w:eastAsia="Times New Roman"/>
+                <w:sz w:val="18"/>
+                <w:szCs w:val="18"/>
+              </w:rPr>
+              <w:t>lated to the resource being described.</w:t>
             </w:r>
           </w:p>
         </w:tc>
@@ -12759,7 +13402,23 @@
                 <w:sz w:val="18"/>
                 <w:szCs w:val="18"/>
               </w:rPr>
-              <w:t>Resource Creation/Revision Date</w:t>
+              <w:t>Resource Cre</w:t>
+            </w:r>
+            <w:r>
+              <w:rPr>
+                <w:rFonts w:eastAsia="Times New Roman"/>
+                <w:sz w:val="18"/>
+                <w:szCs w:val="18"/>
+              </w:rPr>
+              <w:t>a</w:t>
+            </w:r>
+            <w:r>
+              <w:rPr>
+                <w:rFonts w:eastAsia="Times New Roman"/>
+                <w:sz w:val="18"/>
+                <w:szCs w:val="18"/>
+              </w:rPr>
+              <w:t>tion/Revision Date</w:t>
             </w:r>
           </w:p>
         </w:tc>
@@ -13061,7 +13720,23 @@
                 <w:szCs w:val="18"/>
               </w:rPr>
               <w:lastRenderedPageBreak/>
-              <w:t xml:space="preserve">the type of resource; e.g. dataset, a collection, an application (See </w:t>
+              <w:t>the type of resource; e.g. dataset, a collection, an a</w:t>
+            </w:r>
+            <w:r>
+              <w:rPr>
+                <w:rFonts w:eastAsia="Times New Roman"/>
+                <w:sz w:val="18"/>
+                <w:szCs w:val="18"/>
+              </w:rPr>
+              <w:t>p</w:t>
+            </w:r>
+            <w:r>
+              <w:rPr>
+                <w:rFonts w:eastAsia="Times New Roman"/>
+                <w:sz w:val="18"/>
+                <w:szCs w:val="18"/>
+              </w:rPr>
+              <w:t xml:space="preserve">plication (See </w:t>
             </w:r>
             <w:proofErr w:type="spellStart"/>
             <w:r>
@@ -13265,7 +13940,23 @@
                 <w:szCs w:val="18"/>
               </w:rPr>
               <w:lastRenderedPageBreak/>
-              <w:t>Responsible Party Identifier</w:t>
+              <w:t>Responsible Pa</w:t>
+            </w:r>
+            <w:r>
+              <w:rPr>
+                <w:rFonts w:eastAsia="Times New Roman"/>
+                <w:sz w:val="18"/>
+                <w:szCs w:val="18"/>
+              </w:rPr>
+              <w:t>r</w:t>
+            </w:r>
+            <w:r>
+              <w:rPr>
+                <w:rFonts w:eastAsia="Times New Roman"/>
+                <w:sz w:val="18"/>
+                <w:szCs w:val="18"/>
+              </w:rPr>
+              <w:t>ty Identifier</w:t>
             </w:r>
           </w:p>
         </w:tc>
@@ -13468,7 +14159,23 @@
                 <w:sz w:val="18"/>
                 <w:szCs w:val="18"/>
               </w:rPr>
-              <w:t>Responsible Party Identifier Type</w:t>
+              <w:t>Responsible Pa</w:t>
+            </w:r>
+            <w:r>
+              <w:rPr>
+                <w:rFonts w:eastAsia="Times New Roman"/>
+                <w:sz w:val="18"/>
+                <w:szCs w:val="18"/>
+              </w:rPr>
+              <w:t>r</w:t>
+            </w:r>
+            <w:r>
+              <w:rPr>
+                <w:rFonts w:eastAsia="Times New Roman"/>
+                <w:sz w:val="18"/>
+                <w:szCs w:val="18"/>
+              </w:rPr>
+              <w:t>ty Identifier Type</w:t>
             </w:r>
           </w:p>
         </w:tc>
@@ -13517,7 +14224,39 @@
                 <w:sz w:val="18"/>
                 <w:szCs w:val="18"/>
               </w:rPr>
-              <w:t>The type of a unique identifier for a person or an organization</w:t>
+              <w:t>The type of a unique ident</w:t>
+            </w:r>
+            <w:r>
+              <w:rPr>
+                <w:rFonts w:eastAsia="Times New Roman"/>
+                <w:sz w:val="18"/>
+                <w:szCs w:val="18"/>
+              </w:rPr>
+              <w:t>i</w:t>
+            </w:r>
+            <w:r>
+              <w:rPr>
+                <w:rFonts w:eastAsia="Times New Roman"/>
+                <w:sz w:val="18"/>
+                <w:szCs w:val="18"/>
+              </w:rPr>
+              <w:t>fier for a person or an orga</w:t>
+            </w:r>
+            <w:r>
+              <w:rPr>
+                <w:rFonts w:eastAsia="Times New Roman"/>
+                <w:sz w:val="18"/>
+                <w:szCs w:val="18"/>
+              </w:rPr>
+              <w:t>n</w:t>
+            </w:r>
+            <w:r>
+              <w:rPr>
+                <w:rFonts w:eastAsia="Times New Roman"/>
+                <w:sz w:val="18"/>
+                <w:szCs w:val="18"/>
+              </w:rPr>
+              <w:t>ization</w:t>
             </w:r>
           </w:p>
         </w:tc>
@@ -13961,7 +14700,39 @@
                 <w:sz w:val="18"/>
                 <w:szCs w:val="18"/>
               </w:rPr>
-              <w:t>A word or phrase that describes some aspect of a resource. Can be one of several types.</w:t>
+              <w:t>A word or phrase that d</w:t>
+            </w:r>
+            <w:r>
+              <w:rPr>
+                <w:rFonts w:eastAsia="Times New Roman"/>
+                <w:sz w:val="18"/>
+                <w:szCs w:val="18"/>
+              </w:rPr>
+              <w:t>e</w:t>
+            </w:r>
+            <w:r>
+              <w:rPr>
+                <w:rFonts w:eastAsia="Times New Roman"/>
+                <w:sz w:val="18"/>
+                <w:szCs w:val="18"/>
+              </w:rPr>
+              <w:t>scribes some aspect of a resource. Can be one of se</w:t>
+            </w:r>
+            <w:r>
+              <w:rPr>
+                <w:rFonts w:eastAsia="Times New Roman"/>
+                <w:sz w:val="18"/>
+                <w:szCs w:val="18"/>
+              </w:rPr>
+              <w:t>v</w:t>
+            </w:r>
+            <w:r>
+              <w:rPr>
+                <w:rFonts w:eastAsia="Times New Roman"/>
+                <w:sz w:val="18"/>
+                <w:szCs w:val="18"/>
+              </w:rPr>
+              <w:t>eral types.</w:t>
             </w:r>
           </w:p>
         </w:tc>
@@ -14516,7 +15287,23 @@
                 <w:sz w:val="18"/>
                 <w:szCs w:val="18"/>
               </w:rPr>
-              <w:t>The physical or digital manifestation of the resource</w:t>
+              <w:t>The physical or digital man</w:t>
+            </w:r>
+            <w:r>
+              <w:rPr>
+                <w:rFonts w:eastAsia="Times New Roman"/>
+                <w:sz w:val="18"/>
+                <w:szCs w:val="18"/>
+              </w:rPr>
+              <w:t>i</w:t>
+            </w:r>
+            <w:r>
+              <w:rPr>
+                <w:rFonts w:eastAsia="Times New Roman"/>
+                <w:sz w:val="18"/>
+                <w:szCs w:val="18"/>
+              </w:rPr>
+              <w:t>festation of the resource</w:t>
             </w:r>
           </w:p>
         </w:tc>
@@ -15863,7 +16650,7 @@
           <w:rFonts w:ascii="Times New Roman" w:hAnsi="Times New Roman" w:cs="Times New Roman"/>
         </w:rPr>
       </w:pPr>
-      <w:bookmarkStart w:id="18" w:name="_Toc440025540"/>
+      <w:bookmarkStart w:id="14" w:name="_Toc440025540"/>
       <w:proofErr w:type="spellStart"/>
       <w:r>
         <w:rPr>
@@ -15885,7 +16672,7 @@
         </w:rPr>
         <w:t>NCAR Dialects</w:t>
       </w:r>
-      <w:bookmarkEnd w:id="18"/>
+      <w:bookmarkEnd w:id="14"/>
     </w:p>
     <w:p>
       <w:r>
@@ -15959,15 +16746,7 @@
         <w:t xml:space="preserve"> </w:t>
       </w:r>
       <w:r>
-        <w:t xml:space="preserve">If a level is missing from the dialect’s </w:t>
-      </w:r>
-      <w:proofErr w:type="gramStart"/>
-      <w:r>
-        <w:t>section</w:t>
-      </w:r>
-      <w:proofErr w:type="gramEnd"/>
-      <w:r>
-        <w:t xml:space="preserve"> it is complete; there are no missing concepts.</w:t>
+        <w:t>If a level is missing from the dialect’s section it is complete; there are no missing concepts.</w:t>
       </w:r>
     </w:p>
     <w:p>
@@ -15977,14 +16756,14 @@
           <w:rFonts w:ascii="Times New Roman" w:hAnsi="Times New Roman" w:cs="Times New Roman"/>
         </w:rPr>
       </w:pPr>
-      <w:bookmarkStart w:id="19" w:name="_Toc440025541"/>
+      <w:bookmarkStart w:id="15" w:name="_Toc440025541"/>
       <w:r>
         <w:rPr>
           <w:rFonts w:ascii="Times New Roman" w:hAnsi="Times New Roman" w:cs="Times New Roman"/>
         </w:rPr>
         <w:t>RDA-CISL</w:t>
       </w:r>
-      <w:bookmarkEnd w:id="19"/>
+      <w:bookmarkEnd w:id="15"/>
     </w:p>
     <w:p>
       <w:pPr>
@@ -16109,7 +16888,23 @@
                 <w:sz w:val="22"/>
                 <w:szCs w:val="22"/>
               </w:rPr>
-              <w:t>Author / Originator Identifier</w:t>
+              <w:t>Author / Originator Identif</w:t>
+            </w:r>
+            <w:r>
+              <w:rPr>
+                <w:rFonts w:eastAsia="Times New Roman"/>
+                <w:sz w:val="22"/>
+                <w:szCs w:val="22"/>
+              </w:rPr>
+              <w:t>i</w:t>
+            </w:r>
+            <w:r>
+              <w:rPr>
+                <w:rFonts w:eastAsia="Times New Roman"/>
+                <w:sz w:val="22"/>
+                <w:szCs w:val="22"/>
+              </w:rPr>
+              <w:t>er</w:t>
             </w:r>
           </w:p>
         </w:tc>
@@ -16162,7 +16957,23 @@
                 <w:sz w:val="22"/>
                 <w:szCs w:val="22"/>
               </w:rPr>
-              <w:t>Author / Originator Identifier Type</w:t>
+              <w:t>Author / Originator Identif</w:t>
+            </w:r>
+            <w:r>
+              <w:rPr>
+                <w:rFonts w:eastAsia="Times New Roman"/>
+                <w:sz w:val="22"/>
+                <w:szCs w:val="22"/>
+              </w:rPr>
+              <w:t>i</w:t>
+            </w:r>
+            <w:r>
+              <w:rPr>
+                <w:rFonts w:eastAsia="Times New Roman"/>
+                <w:sz w:val="22"/>
+                <w:szCs w:val="22"/>
+              </w:rPr>
+              <w:t>er Type</w:t>
             </w:r>
           </w:p>
         </w:tc>
@@ -16699,14 +17510,14 @@
           <w:rFonts w:ascii="Times New Roman" w:hAnsi="Times New Roman" w:cs="Times New Roman"/>
         </w:rPr>
       </w:pPr>
-      <w:bookmarkStart w:id="20" w:name="_Toc440025542"/>
+      <w:bookmarkStart w:id="16" w:name="_Toc440025542"/>
       <w:r>
         <w:rPr>
           <w:rFonts w:ascii="Times New Roman" w:hAnsi="Times New Roman" w:cs="Times New Roman"/>
         </w:rPr>
         <w:t>ISO</w:t>
       </w:r>
-      <w:bookmarkEnd w:id="20"/>
+      <w:bookmarkEnd w:id="16"/>
     </w:p>
     <w:p>
       <w:pPr>
@@ -16815,7 +17626,23 @@
                 <w:sz w:val="22"/>
                 <w:szCs w:val="22"/>
               </w:rPr>
-              <w:t>Author / Originator Identifier</w:t>
+              <w:t>Author / Originator Identif</w:t>
+            </w:r>
+            <w:r>
+              <w:rPr>
+                <w:rFonts w:eastAsia="Times New Roman"/>
+                <w:sz w:val="22"/>
+                <w:szCs w:val="22"/>
+              </w:rPr>
+              <w:t>i</w:t>
+            </w:r>
+            <w:r>
+              <w:rPr>
+                <w:rFonts w:eastAsia="Times New Roman"/>
+                <w:sz w:val="22"/>
+                <w:szCs w:val="22"/>
+              </w:rPr>
+              <w:t>er</w:t>
             </w:r>
           </w:p>
         </w:tc>
@@ -16868,7 +17695,23 @@
                 <w:sz w:val="22"/>
                 <w:szCs w:val="22"/>
               </w:rPr>
-              <w:t>Author / Originator Identifier Type</w:t>
+              <w:t>Author / Originator Identif</w:t>
+            </w:r>
+            <w:r>
+              <w:rPr>
+                <w:rFonts w:eastAsia="Times New Roman"/>
+                <w:sz w:val="22"/>
+                <w:szCs w:val="22"/>
+              </w:rPr>
+              <w:t>i</w:t>
+            </w:r>
+            <w:r>
+              <w:rPr>
+                <w:rFonts w:eastAsia="Times New Roman"/>
+                <w:sz w:val="22"/>
+                <w:szCs w:val="22"/>
+              </w:rPr>
+              <w:t>er Type</w:t>
             </w:r>
           </w:p>
         </w:tc>
@@ -17172,14 +18015,14 @@
           <w:rFonts w:ascii="Times New Roman" w:hAnsi="Times New Roman" w:cs="Times New Roman"/>
         </w:rPr>
       </w:pPr>
-      <w:bookmarkStart w:id="21" w:name="_Toc440025543"/>
+      <w:bookmarkStart w:id="17" w:name="_Toc440025543"/>
       <w:r>
         <w:rPr>
           <w:rFonts w:ascii="Times New Roman" w:hAnsi="Times New Roman" w:cs="Times New Roman"/>
         </w:rPr>
         <w:t>MODS</w:t>
       </w:r>
-      <w:bookmarkEnd w:id="21"/>
+      <w:bookmarkEnd w:id="17"/>
     </w:p>
     <w:p>
       <w:pPr>
@@ -17786,7 +18629,7 @@
           <w:szCs w:val="18"/>
         </w:rPr>
       </w:pPr>
-      <w:bookmarkStart w:id="22" w:name="_Toc440025544"/>
+      <w:bookmarkStart w:id="18" w:name="_Toc440025544"/>
       <w:proofErr w:type="spellStart"/>
       <w:r>
         <w:rPr>
@@ -17794,7 +18637,7 @@
         </w:rPr>
         <w:t>netCDF</w:t>
       </w:r>
-      <w:bookmarkEnd w:id="22"/>
+      <w:bookmarkEnd w:id="18"/>
       <w:proofErr w:type="spellEnd"/>
     </w:p>
     <w:p>
@@ -17905,7 +18748,23 @@
                 <w:sz w:val="22"/>
                 <w:szCs w:val="22"/>
               </w:rPr>
-              <w:t>Author / Originator Identifier</w:t>
+              <w:t>Author / Originator Identif</w:t>
+            </w:r>
+            <w:r>
+              <w:rPr>
+                <w:rFonts w:eastAsia="Times New Roman"/>
+                <w:sz w:val="22"/>
+                <w:szCs w:val="22"/>
+              </w:rPr>
+              <w:t>i</w:t>
+            </w:r>
+            <w:r>
+              <w:rPr>
+                <w:rFonts w:eastAsia="Times New Roman"/>
+                <w:sz w:val="22"/>
+                <w:szCs w:val="22"/>
+              </w:rPr>
+              <w:t>er</w:t>
             </w:r>
           </w:p>
         </w:tc>
@@ -17958,7 +18817,23 @@
                 <w:sz w:val="22"/>
                 <w:szCs w:val="22"/>
               </w:rPr>
-              <w:t>Author / Originator Identifier Type</w:t>
+              <w:t>Author / Originator Identif</w:t>
+            </w:r>
+            <w:r>
+              <w:rPr>
+                <w:rFonts w:eastAsia="Times New Roman"/>
+                <w:sz w:val="22"/>
+                <w:szCs w:val="22"/>
+              </w:rPr>
+              <w:t>i</w:t>
+            </w:r>
+            <w:r>
+              <w:rPr>
+                <w:rFonts w:eastAsia="Times New Roman"/>
+                <w:sz w:val="22"/>
+                <w:szCs w:val="22"/>
+              </w:rPr>
+              <w:t>er Type</w:t>
             </w:r>
           </w:p>
         </w:tc>
@@ -18345,7 +19220,23 @@
                 <w:sz w:val="22"/>
                 <w:szCs w:val="22"/>
               </w:rPr>
-              <w:t>A resource code identifying the type of resource; e.g. dataset, a collection, an application for which the metadata describes.</w:t>
+              <w:t>A resource code identifying the type of resource; e.g. dataset, a colle</w:t>
+            </w:r>
+            <w:r>
+              <w:rPr>
+                <w:rFonts w:eastAsia="Times New Roman"/>
+                <w:sz w:val="22"/>
+                <w:szCs w:val="22"/>
+              </w:rPr>
+              <w:t>c</w:t>
+            </w:r>
+            <w:r>
+              <w:rPr>
+                <w:rFonts w:eastAsia="Times New Roman"/>
+                <w:sz w:val="22"/>
+                <w:szCs w:val="22"/>
+              </w:rPr>
+              <w:t>tion, an application for which the metadata describes.</w:t>
             </w:r>
           </w:p>
         </w:tc>
@@ -18686,14 +19577,14 @@
           <w:rFonts w:ascii="Times New Roman" w:hAnsi="Times New Roman" w:cs="Times New Roman"/>
         </w:rPr>
       </w:pPr>
-      <w:bookmarkStart w:id="23" w:name="_Toc440025545"/>
+      <w:bookmarkStart w:id="19" w:name="_Toc440025545"/>
       <w:r>
         <w:rPr>
           <w:rFonts w:ascii="Times New Roman" w:hAnsi="Times New Roman" w:cs="Times New Roman"/>
         </w:rPr>
         <w:t>EOL</w:t>
       </w:r>
-      <w:bookmarkEnd w:id="23"/>
+      <w:bookmarkEnd w:id="19"/>
     </w:p>
     <w:p>
       <w:pPr>
@@ -18802,7 +19693,23 @@
                 <w:sz w:val="22"/>
                 <w:szCs w:val="22"/>
               </w:rPr>
-              <w:t>Author / Originator Identifier</w:t>
+              <w:t>Author / Originator Identif</w:t>
+            </w:r>
+            <w:r>
+              <w:rPr>
+                <w:rFonts w:eastAsia="Times New Roman"/>
+                <w:sz w:val="22"/>
+                <w:szCs w:val="22"/>
+              </w:rPr>
+              <w:t>i</w:t>
+            </w:r>
+            <w:r>
+              <w:rPr>
+                <w:rFonts w:eastAsia="Times New Roman"/>
+                <w:sz w:val="22"/>
+                <w:szCs w:val="22"/>
+              </w:rPr>
+              <w:t>er</w:t>
             </w:r>
           </w:p>
         </w:tc>
@@ -18855,7 +19762,23 @@
                 <w:sz w:val="22"/>
                 <w:szCs w:val="22"/>
               </w:rPr>
-              <w:t>Author / Originator Identifier Type</w:t>
+              <w:t>Author / Originator Identif</w:t>
+            </w:r>
+            <w:r>
+              <w:rPr>
+                <w:rFonts w:eastAsia="Times New Roman"/>
+                <w:sz w:val="22"/>
+                <w:szCs w:val="22"/>
+              </w:rPr>
+              <w:t>i</w:t>
+            </w:r>
+            <w:r>
+              <w:rPr>
+                <w:rFonts w:eastAsia="Times New Roman"/>
+                <w:sz w:val="22"/>
+                <w:szCs w:val="22"/>
+              </w:rPr>
+              <w:t>er Type</w:t>
             </w:r>
           </w:p>
         </w:tc>
@@ -19262,7 +20185,23 @@
                 <w:sz w:val="22"/>
                 <w:szCs w:val="22"/>
               </w:rPr>
-              <w:t xml:space="preserve">If you are following a guideline or using a shared vocabulary for the words/phrases in your 'keywords' attribute, put the name of that guideline here. </w:t>
+              <w:t>If you are following a guideline or using a shared vocabulary for the words/phrases in your 'keywords' attribute, put the name of that guid</w:t>
+            </w:r>
+            <w:r>
+              <w:rPr>
+                <w:rFonts w:eastAsia="Times New Roman"/>
+                <w:sz w:val="22"/>
+                <w:szCs w:val="22"/>
+              </w:rPr>
+              <w:t>e</w:t>
+            </w:r>
+            <w:r>
+              <w:rPr>
+                <w:rFonts w:eastAsia="Times New Roman"/>
+                <w:sz w:val="22"/>
+                <w:szCs w:val="22"/>
+              </w:rPr>
+              <w:t xml:space="preserve">line here. </w:t>
             </w:r>
           </w:p>
         </w:tc>
@@ -19312,7 +20251,23 @@
                 <w:sz w:val="22"/>
                 <w:szCs w:val="22"/>
               </w:rPr>
-              <w:t xml:space="preserve">A resource code identifying the type of resource; e.g. dataset, a collection, an application (See </w:t>
+              <w:t>A resource code identifying the type of resource; e.g. dataset, a colle</w:t>
+            </w:r>
+            <w:r>
+              <w:rPr>
+                <w:rFonts w:eastAsia="Times New Roman"/>
+                <w:sz w:val="22"/>
+                <w:szCs w:val="22"/>
+              </w:rPr>
+              <w:t>c</w:t>
+            </w:r>
+            <w:r>
+              <w:rPr>
+                <w:rFonts w:eastAsia="Times New Roman"/>
+                <w:sz w:val="22"/>
+                <w:szCs w:val="22"/>
+              </w:rPr>
+              <w:t xml:space="preserve">tion, an application (See </w:t>
             </w:r>
             <w:proofErr w:type="spellStart"/>
             <w:r>
@@ -19330,7 +20285,23 @@
                 <w:sz w:val="22"/>
                 <w:szCs w:val="22"/>
               </w:rPr>
-              <w:t>) for which the metadata describes.</w:t>
+              <w:t>) for which the metadata d</w:t>
+            </w:r>
+            <w:r>
+              <w:rPr>
+                <w:rFonts w:eastAsia="Times New Roman"/>
+                <w:sz w:val="22"/>
+                <w:szCs w:val="22"/>
+              </w:rPr>
+              <w:t>e</w:t>
+            </w:r>
+            <w:r>
+              <w:rPr>
+                <w:rFonts w:eastAsia="Times New Roman"/>
+                <w:sz w:val="22"/>
+                <w:szCs w:val="22"/>
+              </w:rPr>
+              <w:t>scribes.</w:t>
             </w:r>
           </w:p>
         </w:tc>
@@ -19496,14 +20467,14 @@
           <w:szCs w:val="18"/>
         </w:rPr>
       </w:pPr>
-      <w:bookmarkStart w:id="24" w:name="_Toc440025546"/>
+      <w:bookmarkStart w:id="20" w:name="_Toc440025546"/>
       <w:r>
         <w:rPr>
           <w:rFonts w:ascii="Times New Roman" w:hAnsi="Times New Roman" w:cs="Times New Roman"/>
         </w:rPr>
         <w:t>CGD</w:t>
       </w:r>
-      <w:bookmarkEnd w:id="24"/>
+      <w:bookmarkEnd w:id="20"/>
     </w:p>
     <w:p>
       <w:pPr>
@@ -19613,7 +20584,23 @@
                 <w:sz w:val="22"/>
                 <w:szCs w:val="22"/>
               </w:rPr>
-              <w:t>Author / Originator Identifier</w:t>
+              <w:t>Author / Originator Identif</w:t>
+            </w:r>
+            <w:r>
+              <w:rPr>
+                <w:rFonts w:eastAsia="Times New Roman"/>
+                <w:sz w:val="22"/>
+                <w:szCs w:val="22"/>
+              </w:rPr>
+              <w:t>i</w:t>
+            </w:r>
+            <w:r>
+              <w:rPr>
+                <w:rFonts w:eastAsia="Times New Roman"/>
+                <w:sz w:val="22"/>
+                <w:szCs w:val="22"/>
+              </w:rPr>
+              <w:t>er</w:t>
             </w:r>
           </w:p>
         </w:tc>
@@ -19666,7 +20653,23 @@
                 <w:sz w:val="22"/>
                 <w:szCs w:val="22"/>
               </w:rPr>
-              <w:t>Author / Originator Identifier Type</w:t>
+              <w:t>Author / Originator Identif</w:t>
+            </w:r>
+            <w:r>
+              <w:rPr>
+                <w:rFonts w:eastAsia="Times New Roman"/>
+                <w:sz w:val="22"/>
+                <w:szCs w:val="22"/>
+              </w:rPr>
+              <w:t>i</w:t>
+            </w:r>
+            <w:r>
+              <w:rPr>
+                <w:rFonts w:eastAsia="Times New Roman"/>
+                <w:sz w:val="22"/>
+                <w:szCs w:val="22"/>
+              </w:rPr>
+              <w:t>er Type</w:t>
             </w:r>
           </w:p>
         </w:tc>
@@ -20050,7 +21053,23 @@
                 <w:sz w:val="22"/>
                 <w:szCs w:val="22"/>
               </w:rPr>
-              <w:t xml:space="preserve">If you are following a guideline or using a shared vocabulary for the words/phrases in your 'keywords' attribute, put the name of that guideline here. </w:t>
+              <w:t>If you are following a guideline or using a shared vocabulary for the words/phrases in your 'keywords' attribute, put the name of that guid</w:t>
+            </w:r>
+            <w:r>
+              <w:rPr>
+                <w:rFonts w:eastAsia="Times New Roman"/>
+                <w:sz w:val="22"/>
+                <w:szCs w:val="22"/>
+              </w:rPr>
+              <w:t>e</w:t>
+            </w:r>
+            <w:r>
+              <w:rPr>
+                <w:rFonts w:eastAsia="Times New Roman"/>
+                <w:sz w:val="22"/>
+                <w:szCs w:val="22"/>
+              </w:rPr>
+              <w:t xml:space="preserve">line here. </w:t>
             </w:r>
           </w:p>
         </w:tc>
@@ -20491,7 +21510,7 @@
         </w:rPr>
         <w:br w:type="page"/>
       </w:r>
-      <w:bookmarkStart w:id="25" w:name="_Toc440025547"/>
+      <w:bookmarkStart w:id="21" w:name="_Toc440025547"/>
       <w:r>
         <w:rPr>
           <w:rFonts w:ascii="Times New Roman" w:hAnsi="Times New Roman" w:cs="Times New Roman"/>
@@ -20503,24 +21522,10 @@
         <w:rPr>
           <w:rFonts w:ascii="Times New Roman" w:hAnsi="Times New Roman" w:cs="Times New Roman"/>
         </w:rPr>
-        <w:t xml:space="preserve"> – How Complete </w:t>
-      </w:r>
-      <w:proofErr w:type="gramStart"/>
-      <w:r>
-        <w:rPr>
-          <w:rFonts w:ascii="Times New Roman" w:hAnsi="Times New Roman" w:cs="Times New Roman"/>
-        </w:rPr>
-        <w:t>are</w:t>
-      </w:r>
-      <w:proofErr w:type="gramEnd"/>
-      <w:r>
-        <w:rPr>
-          <w:rFonts w:ascii="Times New Roman" w:hAnsi="Times New Roman" w:cs="Times New Roman"/>
-        </w:rPr>
-        <w:t xml:space="preserve"> My Metadata?</w:t>
-      </w:r>
-      <w:bookmarkEnd w:id="14"/>
-      <w:bookmarkEnd w:id="25"/>
+        <w:t xml:space="preserve"> – How Complete are My Metadata?</w:t>
+      </w:r>
+      <w:bookmarkEnd w:id="11"/>
+      <w:bookmarkEnd w:id="21"/>
     </w:p>
     <w:p>
       <w:r>
@@ -20542,24 +21547,42 @@
         <w:t xml:space="preserve"> obtained from </w:t>
       </w:r>
       <w:r>
-        <w:t xml:space="preserve">RAL, </w:t>
+        <w:t>RAL, Unidata, CISL, EOL, HAO, MMM, and IIS after meetings with labs to determine the state of the metadata for the assets the lab wanted to have analyzed. CGD and ACOM had a database and ASCII headers respectively</w:t>
+      </w:r>
+      <w:r>
+        <w:t>.</w:t>
+      </w:r>
+      <w:r>
+        <w:t xml:space="preserve"> These two assets are considered incomplete. They are not ready to support </w:t>
+      </w:r>
+      <w:r>
+        <w:t xml:space="preserve">the </w:t>
       </w:r>
       <w:proofErr w:type="spellStart"/>
       <w:r>
-        <w:t>Unidata</w:t>
+        <w:t>DataCite</w:t>
       </w:r>
       <w:proofErr w:type="spellEnd"/>
       <w:r>
-        <w:t>, CISL, EOL, HAO, MMM, and IIS after meetings with labs to determine the state of the metadata for the assets the lab wanted to have analyzed. CGD and ACOM had a database and ASCII headers respectively</w:t>
-      </w:r>
-      <w:r>
-        <w:t>.</w:t>
-      </w:r>
-      <w:r>
-        <w:t xml:space="preserve"> These two assets are considered incomplete. They are not ready to support </w:t>
-      </w:r>
-      <w:r>
-        <w:t xml:space="preserve">the </w:t>
+        <w:t xml:space="preserve"> Recommendation.</w:t>
+      </w:r>
+      <w:r>
+        <w:t xml:space="preserve"> The sa</w:t>
+      </w:r>
+      <w:r>
+        <w:t>m</w:t>
+      </w:r>
+      <w:r>
+        <w:t>ples</w:t>
+      </w:r>
+      <w:r>
+        <w:t xml:space="preserve"> from the other assets</w:t>
+      </w:r>
+      <w:r>
+        <w:t xml:space="preserve"> are highly variant in size, from 4 to 1300 records. </w:t>
+      </w:r>
+      <w:r>
+        <w:t xml:space="preserve">This section presents the results of an analysis of the completeness of these metadata collections with respect to the </w:t>
       </w:r>
       <w:proofErr w:type="spellStart"/>
       <w:r>
@@ -20567,29 +21590,9 @@
       </w:r>
       <w:proofErr w:type="spellEnd"/>
       <w:r>
-        <w:t xml:space="preserve"> Recommendation.</w:t>
-      </w:r>
-      <w:r>
-        <w:t xml:space="preserve"> The samples</w:t>
-      </w:r>
-      <w:r>
-        <w:t xml:space="preserve"> from the other assets</w:t>
-      </w:r>
-      <w:r>
-        <w:t xml:space="preserve"> are highly variant in size, from 4 to 1300 records. </w:t>
-      </w:r>
-      <w:r>
-        <w:t xml:space="preserve">This section presents the results of an analysis of the completeness of these metadata collections with respect to the </w:t>
-      </w:r>
-      <w:proofErr w:type="spellStart"/>
-      <w:r>
-        <w:t>DataCite</w:t>
-      </w:r>
-      <w:proofErr w:type="spellEnd"/>
-      <w:r>
         <w:t xml:space="preserve"> recommendation. </w:t>
       </w:r>
-      <w:bookmarkStart w:id="26" w:name="_Toc293218104"/>
+      <w:bookmarkStart w:id="22" w:name="_Toc293218104"/>
       <w:r>
         <w:t xml:space="preserve">Completeness is measured by determining how many concepts from each </w:t>
       </w:r>
@@ -20611,7 +21614,19 @@
         <w:rPr>
           <w:b/>
         </w:rPr>
-        <w:t>number of elements that are missing</w:t>
+        <w:t>number of el</w:t>
+      </w:r>
+      <w:r>
+        <w:rPr>
+          <w:b/>
+        </w:rPr>
+        <w:t>e</w:t>
+      </w:r>
+      <w:r>
+        <w:rPr>
+          <w:b/>
+        </w:rPr>
+        <w:t>ments that are missing</w:t>
       </w:r>
       <w:r>
         <w:t xml:space="preserve"> from a record, so </w:t>
@@ -20623,15 +21638,25 @@
         <w:t>low scores are good</w:t>
       </w:r>
       <w:r>
-        <w:t xml:space="preserve">. When a recommendation includes multiple levels (e.g. Mandatory, Recommended, and Optional), the scores are given as a series of numbers, one for each level. These are termed signatures (see Glossary). Typically, many records are missing the same concepts and, therefore, have identical signatures. The signature 2 3 1 indicates a metadata record that has been tested for three levels and is missing 2 </w:t>
-      </w:r>
-      <w:proofErr w:type="gramStart"/>
-      <w:r>
-        <w:t>mandatory</w:t>
-      </w:r>
-      <w:proofErr w:type="gramEnd"/>
-      <w:r>
-        <w:t xml:space="preserve">, 3 recommended, and 1 optional concepts. This record is less complete than a record with a signature of 1 1 1 and more complete than a record with a signature of 3 4 3. </w:t>
+        <w:t>. When a recommendation i</w:t>
+      </w:r>
+      <w:r>
+        <w:t>n</w:t>
+      </w:r>
+      <w:r>
+        <w:t>cludes multiple levels (e.g. Mandatory, Recommended, and Optional), the scores are given as a series of numbers, one for each level. These are termed signatures (see Glossary). Typically, many records are missing the same concepts and, therefore, have identical signatures. The sign</w:t>
+      </w:r>
+      <w:r>
+        <w:t>a</w:t>
+      </w:r>
+      <w:r>
+        <w:t>ture 2 3 1 indicates a metadata record that has been tested for three levels and is missing 2 ma</w:t>
+      </w:r>
+      <w:r>
+        <w:t>n</w:t>
+      </w:r>
+      <w:r>
+        <w:t xml:space="preserve">datory, 3 recommended, and 1 optional concepts. This record is less complete than a record with a signature of 1 1 1 and more complete than a record with a signature of 3 4 3. </w:t>
       </w:r>
       <w:r>
         <w:t xml:space="preserve"> </w:t>
@@ -20646,8 +21671,8 @@
           <w:szCs w:val="24"/>
         </w:rPr>
       </w:pPr>
-      <w:bookmarkStart w:id="27" w:name="_Toc297809183"/>
-      <w:bookmarkStart w:id="28" w:name="_Toc440025548"/>
+      <w:bookmarkStart w:id="23" w:name="_Toc297809183"/>
+      <w:bookmarkStart w:id="24" w:name="_Toc440025548"/>
       <w:r>
         <w:rPr>
           <w:rFonts w:ascii="Times New Roman" w:hAnsi="Times New Roman" w:cs="Times New Roman"/>
@@ -20664,8 +21689,8 @@
         </w:rPr>
         <w:t>for</w:t>
       </w:r>
-      <w:bookmarkEnd w:id="26"/>
-      <w:bookmarkEnd w:id="27"/>
+      <w:bookmarkEnd w:id="22"/>
+      <w:bookmarkEnd w:id="23"/>
       <w:r>
         <w:rPr>
           <w:rFonts w:ascii="Times New Roman" w:hAnsi="Times New Roman" w:cs="Times New Roman"/>
@@ -20690,11 +21715,17 @@
         </w:rPr>
         <w:t>Dialects</w:t>
       </w:r>
-      <w:bookmarkEnd w:id="28"/>
+      <w:bookmarkEnd w:id="24"/>
     </w:p>
     <w:p>
       <w:r>
-        <w:t>The differences between the completeness scores in the following chart reflect concepts that are present in the more complete records and missing from the less complete ones. By organizing records based on their scores across all three levels we create a set of signatures for the collection, which allows us to identify groups of records that</w:t>
+        <w:t>The differences between the completeness scores in the following chart reflect concepts that are present in the more complete records and missing from the less complete ones. By organizing records based on their scores across all three levels we create a set of signatures for the colle</w:t>
+      </w:r>
+      <w:r>
+        <w:t>c</w:t>
+      </w:r>
+      <w:r>
+        <w:t>tion, which allows us to identify groups of records that</w:t>
       </w:r>
       <w:r>
         <w:t xml:space="preserve"> </w:t>
@@ -20738,7 +21769,13 @@
         <w:t>” indicates that the</w:t>
       </w:r>
       <w:r>
-        <w:t xml:space="preserve"> record is as complete as possible with respect to the </w:t>
+        <w:t xml:space="preserve"> record is as co</w:t>
+      </w:r>
+      <w:r>
+        <w:t>m</w:t>
+      </w:r>
+      <w:r>
+        <w:t xml:space="preserve">plete as possible with respect to the </w:t>
       </w:r>
       <w:proofErr w:type="spellStart"/>
       <w:r>
@@ -20773,7 +21810,13 @@
         <w:t xml:space="preserve"> each signature group are given. C</w:t>
       </w:r>
       <w:r>
-        <w:t>oncepts that do not appear in any records but are conta</w:t>
+        <w:t>oncepts that do not a</w:t>
+      </w:r>
+      <w:r>
+        <w:t>p</w:t>
+      </w:r>
+      <w:r>
+        <w:t>pear in any records but are conta</w:t>
       </w:r>
       <w:r>
         <w:t xml:space="preserve">ined in the </w:t>
@@ -20807,9 +21850,9 @@
           <w:rFonts w:ascii="Times New Roman" w:hAnsi="Times New Roman" w:cs="Times New Roman"/>
         </w:rPr>
       </w:pPr>
-      <w:bookmarkStart w:id="29" w:name="OLE_LINK4"/>
-      <w:bookmarkStart w:id="30" w:name="OLE_LINK5"/>
-      <w:bookmarkStart w:id="31" w:name="_Toc440025549"/>
+      <w:bookmarkStart w:id="25" w:name="_Toc440025549"/>
+      <w:bookmarkStart w:id="26" w:name="OLE_LINK4"/>
+      <w:bookmarkStart w:id="27" w:name="OLE_LINK5"/>
       <w:r>
         <w:rPr>
           <w:rFonts w:ascii="Times New Roman" w:hAnsi="Times New Roman" w:cs="Times New Roman"/>
@@ -20817,7 +21860,7 @@
         <w:lastRenderedPageBreak/>
         <w:t>RDA-CISL</w:t>
       </w:r>
-      <w:bookmarkEnd w:id="31"/>
+      <w:bookmarkEnd w:id="25"/>
     </w:p>
     <w:p/>
     <w:p>
@@ -20838,7 +21881,7 @@
             <wp:cNvGraphicFramePr/>
             <a:graphic xmlns:a="http://schemas.openxmlformats.org/drawingml/2006/main">
               <a:graphicData uri="http://schemas.openxmlformats.org/drawingml/2006/chart">
-                <c:chart xmlns:c="http://schemas.openxmlformats.org/drawingml/2006/chart" xmlns:r="http://schemas.openxmlformats.org/officeDocument/2006/relationships" r:id="rId15"/>
+                <c:chart xmlns:c="http://schemas.openxmlformats.org/drawingml/2006/chart" xmlns:r="http://schemas.openxmlformats.org/officeDocument/2006/relationships" r:id="rId14"/>
               </a:graphicData>
             </a:graphic>
           </wp:inline>
@@ -20846,9 +21889,9 @@
       </w:r>
     </w:p>
     <w:p>
-      <w:bookmarkStart w:id="32" w:name="_Toc304184965"/>
-      <w:bookmarkStart w:id="33" w:name="OLE_LINK2"/>
-      <w:bookmarkStart w:id="34" w:name="OLE_LINK3"/>
+      <w:bookmarkStart w:id="28" w:name="_Toc304184965"/>
+      <w:bookmarkStart w:id="29" w:name="OLE_LINK2"/>
+      <w:bookmarkStart w:id="30" w:name="OLE_LINK3"/>
       <w:r>
         <w:t xml:space="preserve">Unused Concepts </w:t>
       </w:r>
@@ -20933,7 +21976,21 @@
                 <w:sz w:val="22"/>
                 <w:szCs w:val="22"/>
               </w:rPr>
-              <w:t>Resource Format</w:t>
+              <w:t>Resource Fo</w:t>
+            </w:r>
+            <w:r>
+              <w:rPr>
+                <w:sz w:val="22"/>
+                <w:szCs w:val="22"/>
+              </w:rPr>
+              <w:t>r</w:t>
+            </w:r>
+            <w:r>
+              <w:rPr>
+                <w:sz w:val="22"/>
+                <w:szCs w:val="22"/>
+              </w:rPr>
+              <w:t>mat</w:t>
             </w:r>
           </w:p>
         </w:tc>
@@ -21085,7 +22142,7 @@
       <w:r>
         <w:t>Concepts by Signature</w:t>
       </w:r>
-      <w:bookmarkEnd w:id="32"/>
+      <w:bookmarkEnd w:id="28"/>
     </w:p>
     <w:tbl>
       <w:tblPr>
@@ -21628,7 +22685,27 @@
                 <w:sz w:val="22"/>
                 <w:szCs w:val="22"/>
               </w:rPr>
-              <w:t>Author / Originator, Contributor Name, Related Resource Identifier, Spatial Extent, Transfer Size</w:t>
+              <w:t>Author / Originator, Contributor Name, Related Resource Identifier, Spatial E</w:t>
+            </w:r>
+            <w:r>
+              <w:rPr>
+                <w:rFonts w:eastAsia="Times New Roman"/>
+                <w:bCs/>
+                <w:color w:val="000000"/>
+                <w:sz w:val="22"/>
+                <w:szCs w:val="22"/>
+              </w:rPr>
+              <w:t>x</w:t>
+            </w:r>
+            <w:r>
+              <w:rPr>
+                <w:rFonts w:eastAsia="Times New Roman"/>
+                <w:bCs/>
+                <w:color w:val="000000"/>
+                <w:sz w:val="22"/>
+                <w:szCs w:val="22"/>
+              </w:rPr>
+              <w:t>tent, Transfer Size</w:t>
             </w:r>
           </w:p>
         </w:tc>
@@ -21682,7 +22759,27 @@
                 <w:sz w:val="22"/>
                 <w:szCs w:val="22"/>
               </w:rPr>
-              <w:t>Author / Originator, Contributor Name, Resource Type, Related Resource Identifier, Spatial Extent, Transfer Size</w:t>
+              <w:t>Author / Originator, Contributor Name, Resource Type, Related Resource Identif</w:t>
+            </w:r>
+            <w:r>
+              <w:rPr>
+                <w:rFonts w:eastAsia="Times New Roman"/>
+                <w:bCs/>
+                <w:color w:val="000000"/>
+                <w:sz w:val="22"/>
+                <w:szCs w:val="22"/>
+              </w:rPr>
+              <w:t>i</w:t>
+            </w:r>
+            <w:r>
+              <w:rPr>
+                <w:rFonts w:eastAsia="Times New Roman"/>
+                <w:bCs/>
+                <w:color w:val="000000"/>
+                <w:sz w:val="22"/>
+                <w:szCs w:val="22"/>
+              </w:rPr>
+              <w:t>er, Spatial Extent, Transfer Size</w:t>
             </w:r>
           </w:p>
         </w:tc>
@@ -21737,7 +22834,27 @@
                 <w:sz w:val="22"/>
                 <w:szCs w:val="22"/>
               </w:rPr>
-              <w:t>Author / Originator, Resource Creation/Revision Date(2), Related Resource Identifier, Spatial Extent, Transfer Size</w:t>
+              <w:t>Author / Originator, Resource Creation/Revision Date(2), Related Resource Ident</w:t>
+            </w:r>
+            <w:r>
+              <w:rPr>
+                <w:rFonts w:eastAsia="Times New Roman"/>
+                <w:bCs/>
+                <w:color w:val="000000"/>
+                <w:sz w:val="22"/>
+                <w:szCs w:val="22"/>
+              </w:rPr>
+              <w:t>i</w:t>
+            </w:r>
+            <w:r>
+              <w:rPr>
+                <w:rFonts w:eastAsia="Times New Roman"/>
+                <w:bCs/>
+                <w:color w:val="000000"/>
+                <w:sz w:val="22"/>
+                <w:szCs w:val="22"/>
+              </w:rPr>
+              <w:t>fier, Spatial Extent, Transfer Size</w:t>
             </w:r>
           </w:p>
         </w:tc>
@@ -21752,7 +22869,7 @@
           <w:noProof/>
         </w:rPr>
       </w:pPr>
-      <w:bookmarkStart w:id="35" w:name="_Toc440025550"/>
+      <w:bookmarkStart w:id="31" w:name="_Toc440025550"/>
       <w:r>
         <w:rPr>
           <w:rFonts w:ascii="Times New Roman" w:hAnsi="Times New Roman" w:cs="Times New Roman"/>
@@ -21761,7 +22878,7 @@
         <w:lastRenderedPageBreak/>
         <w:t>MODS</w:t>
       </w:r>
-      <w:bookmarkEnd w:id="35"/>
+      <w:bookmarkEnd w:id="31"/>
     </w:p>
     <w:p>
       <w:pPr>
@@ -21781,7 +22898,7 @@
             <wp:cNvGraphicFramePr/>
             <a:graphic xmlns:a="http://schemas.openxmlformats.org/drawingml/2006/main">
               <a:graphicData uri="http://schemas.openxmlformats.org/drawingml/2006/chart">
-                <c:chart xmlns:c="http://schemas.openxmlformats.org/drawingml/2006/chart" xmlns:r="http://schemas.openxmlformats.org/officeDocument/2006/relationships" r:id="rId16"/>
+                <c:chart xmlns:c="http://schemas.openxmlformats.org/drawingml/2006/chart" xmlns:r="http://schemas.openxmlformats.org/officeDocument/2006/relationships" r:id="rId15"/>
               </a:graphicData>
             </a:graphic>
           </wp:inline>
@@ -22338,7 +23455,27 @@
                 <w:sz w:val="22"/>
                 <w:szCs w:val="22"/>
               </w:rPr>
-              <w:t>Resource Creation/Revision Date(2), Keyword Vocabulary, Related Resource Identifier, Abstract</w:t>
+              <w:t>Resource Creation/Revision Date(2), Keyword Vocabulary, Related Resource Identif</w:t>
+            </w:r>
+            <w:r>
+              <w:rPr>
+                <w:rFonts w:eastAsia="Times New Roman"/>
+                <w:bCs/>
+                <w:color w:val="000000"/>
+                <w:sz w:val="22"/>
+                <w:szCs w:val="22"/>
+              </w:rPr>
+              <w:t>i</w:t>
+            </w:r>
+            <w:r>
+              <w:rPr>
+                <w:rFonts w:eastAsia="Times New Roman"/>
+                <w:bCs/>
+                <w:color w:val="000000"/>
+                <w:sz w:val="22"/>
+                <w:szCs w:val="22"/>
+              </w:rPr>
+              <w:t>er, Abstract</w:t>
             </w:r>
           </w:p>
         </w:tc>
@@ -22392,7 +23529,27 @@
                 <w:sz w:val="22"/>
                 <w:szCs w:val="22"/>
               </w:rPr>
-              <w:t>Resource Creation/Revision Date(2),  Keyword Vocabulary, Related Resource Identifier, Abstract</w:t>
+              <w:t>Resource Creation/Revision Date(2),  Keyword Vocabulary, Related Resource Identif</w:t>
+            </w:r>
+            <w:r>
+              <w:rPr>
+                <w:rFonts w:eastAsia="Times New Roman"/>
+                <w:bCs/>
+                <w:color w:val="000000"/>
+                <w:sz w:val="22"/>
+                <w:szCs w:val="22"/>
+              </w:rPr>
+              <w:t>i</w:t>
+            </w:r>
+            <w:r>
+              <w:rPr>
+                <w:rFonts w:eastAsia="Times New Roman"/>
+                <w:bCs/>
+                <w:color w:val="000000"/>
+                <w:sz w:val="22"/>
+                <w:szCs w:val="22"/>
+              </w:rPr>
+              <w:t>er, Abstract</w:t>
             </w:r>
           </w:p>
         </w:tc>
@@ -22556,7 +23713,27 @@
                 <w:sz w:val="22"/>
                 <w:szCs w:val="22"/>
               </w:rPr>
-              <w:t>Publisher, Resource Creation/Revision Date(2),  Keyword Vocabulary, Related Resource Identifier</w:t>
+              <w:t>Publisher, Resource Creation/Revision Date(2),  Keyword Vocabulary, Related R</w:t>
+            </w:r>
+            <w:r>
+              <w:rPr>
+                <w:rFonts w:eastAsia="Times New Roman"/>
+                <w:bCs/>
+                <w:color w:val="000000"/>
+                <w:sz w:val="22"/>
+                <w:szCs w:val="22"/>
+              </w:rPr>
+              <w:t>e</w:t>
+            </w:r>
+            <w:r>
+              <w:rPr>
+                <w:rFonts w:eastAsia="Times New Roman"/>
+                <w:bCs/>
+                <w:color w:val="000000"/>
+                <w:sz w:val="22"/>
+                <w:szCs w:val="22"/>
+              </w:rPr>
+              <w:t>source Identifier</w:t>
             </w:r>
           </w:p>
         </w:tc>
@@ -22719,7 +23896,27 @@
                 <w:sz w:val="22"/>
                 <w:szCs w:val="22"/>
               </w:rPr>
-              <w:t>Publisher, Resource Creation/Revision Date(2), Keyword Vocabulary, Related Resource Identifier, Abstract, Resource Language</w:t>
+              <w:t>Publisher, Resource Creation/Revision Date(2), Keyword Vocabulary, Related R</w:t>
+            </w:r>
+            <w:r>
+              <w:rPr>
+                <w:rFonts w:eastAsia="Times New Roman"/>
+                <w:bCs/>
+                <w:color w:val="000000"/>
+                <w:sz w:val="22"/>
+                <w:szCs w:val="22"/>
+              </w:rPr>
+              <w:t>e</w:t>
+            </w:r>
+            <w:r>
+              <w:rPr>
+                <w:rFonts w:eastAsia="Times New Roman"/>
+                <w:bCs/>
+                <w:color w:val="000000"/>
+                <w:sz w:val="22"/>
+                <w:szCs w:val="22"/>
+              </w:rPr>
+              <w:t>source Identifier, Abstract, Resource Language</w:t>
             </w:r>
           </w:p>
         </w:tc>
@@ -22733,7 +23930,7 @@
           <w:noProof/>
         </w:rPr>
       </w:pPr>
-      <w:bookmarkStart w:id="36" w:name="_Toc440025551"/>
+      <w:bookmarkStart w:id="32" w:name="_Toc440025551"/>
       <w:r>
         <w:rPr>
           <w:rFonts w:ascii="Times New Roman" w:hAnsi="Times New Roman" w:cs="Times New Roman"/>
@@ -22742,7 +23939,7 @@
         <w:lastRenderedPageBreak/>
         <w:t>ISO</w:t>
       </w:r>
-      <w:bookmarkEnd w:id="36"/>
+      <w:bookmarkEnd w:id="32"/>
     </w:p>
     <w:p>
       <w:r>
@@ -22757,7 +23954,7 @@
             <wp:cNvGraphicFramePr/>
             <a:graphic xmlns:a="http://schemas.openxmlformats.org/drawingml/2006/main">
               <a:graphicData uri="http://schemas.openxmlformats.org/drawingml/2006/chart">
-                <c:chart xmlns:c="http://schemas.openxmlformats.org/drawingml/2006/chart" xmlns:r="http://schemas.openxmlformats.org/officeDocument/2006/relationships" r:id="rId17"/>
+                <c:chart xmlns:c="http://schemas.openxmlformats.org/drawingml/2006/chart" xmlns:r="http://schemas.openxmlformats.org/officeDocument/2006/relationships" r:id="rId16"/>
               </a:graphicData>
             </a:graphic>
           </wp:inline>
@@ -22985,7 +24182,7 @@
                 <w:b w:val="0"/>
               </w:rPr>
             </w:pPr>
-            <w:bookmarkStart w:id="37" w:name="OLE_LINK1"/>
+            <w:bookmarkStart w:id="33" w:name="OLE_LINK1"/>
             <w:r>
               <w:rPr>
                 <w:b w:val="0"/>
@@ -23406,7 +24603,7 @@
           </w:p>
         </w:tc>
       </w:tr>
-      <w:bookmarkEnd w:id="37"/>
+      <w:bookmarkEnd w:id="33"/>
     </w:tbl>
     <w:p/>
     <w:p>
@@ -23428,7 +24625,7 @@
           <w:rFonts w:ascii="Times New Roman" w:hAnsi="Times New Roman" w:cs="Times New Roman"/>
         </w:rPr>
       </w:pPr>
-      <w:bookmarkStart w:id="38" w:name="_Toc440025552"/>
+      <w:bookmarkStart w:id="34" w:name="_Toc440025552"/>
       <w:proofErr w:type="spellStart"/>
       <w:r>
         <w:rPr>
@@ -23437,7 +24634,7 @@
         <w:lastRenderedPageBreak/>
         <w:t>DataCite</w:t>
       </w:r>
-      <w:bookmarkEnd w:id="38"/>
+      <w:bookmarkEnd w:id="34"/>
       <w:proofErr w:type="spellEnd"/>
     </w:p>
     <w:p/>
@@ -23455,7 +24652,7 @@
             <wp:cNvGraphicFramePr/>
             <a:graphic xmlns:a="http://schemas.openxmlformats.org/drawingml/2006/main">
               <a:graphicData uri="http://schemas.openxmlformats.org/drawingml/2006/chart">
-                <c:chart xmlns:c="http://schemas.openxmlformats.org/drawingml/2006/chart" xmlns:r="http://schemas.openxmlformats.org/officeDocument/2006/relationships" r:id="rId18"/>
+                <c:chart xmlns:c="http://schemas.openxmlformats.org/drawingml/2006/chart" xmlns:r="http://schemas.openxmlformats.org/officeDocument/2006/relationships" r:id="rId17"/>
               </a:graphicData>
             </a:graphic>
           </wp:inline>
@@ -23599,7 +24796,25 @@
                 <w:sz w:val="22"/>
                 <w:szCs w:val="22"/>
               </w:rPr>
-              <w:t>Author / Originator Identifier</w:t>
+              <w:t>Author / Originator Ident</w:t>
+            </w:r>
+            <w:r>
+              <w:rPr>
+                <w:rFonts w:eastAsia="Times New Roman"/>
+                <w:color w:val="000000"/>
+                <w:sz w:val="22"/>
+                <w:szCs w:val="22"/>
+              </w:rPr>
+              <w:t>i</w:t>
+            </w:r>
+            <w:r>
+              <w:rPr>
+                <w:rFonts w:eastAsia="Times New Roman"/>
+                <w:color w:val="000000"/>
+                <w:sz w:val="22"/>
+                <w:szCs w:val="22"/>
+              </w:rPr>
+              <w:t>fier</w:t>
             </w:r>
           </w:p>
         </w:tc>
@@ -23649,7 +24864,25 @@
                 <w:sz w:val="22"/>
                 <w:szCs w:val="22"/>
               </w:rPr>
-              <w:t>Author / Originator Identifier Type</w:t>
+              <w:t>Author / Originator Ident</w:t>
+            </w:r>
+            <w:r>
+              <w:rPr>
+                <w:rFonts w:eastAsia="Times New Roman"/>
+                <w:color w:val="000000"/>
+                <w:sz w:val="22"/>
+                <w:szCs w:val="22"/>
+              </w:rPr>
+              <w:t>i</w:t>
+            </w:r>
+            <w:r>
+              <w:rPr>
+                <w:rFonts w:eastAsia="Times New Roman"/>
+                <w:color w:val="000000"/>
+                <w:sz w:val="22"/>
+                <w:szCs w:val="22"/>
+              </w:rPr>
+              <w:t>fier Type</w:t>
             </w:r>
           </w:p>
         </w:tc>
@@ -23956,7 +25189,27 @@
                 <w:sz w:val="22"/>
                 <w:szCs w:val="22"/>
               </w:rPr>
-              <w:t>Spatial Extent, Transfer Size, Resource Version</w:t>
+              <w:t>Spatial Extent, Transfer Size, R</w:t>
+            </w:r>
+            <w:r>
+              <w:rPr>
+                <w:rFonts w:eastAsia="Times New Roman"/>
+                <w:bCs/>
+                <w:color w:val="000000"/>
+                <w:sz w:val="22"/>
+                <w:szCs w:val="22"/>
+              </w:rPr>
+              <w:t>e</w:t>
+            </w:r>
+            <w:r>
+              <w:rPr>
+                <w:rFonts w:eastAsia="Times New Roman"/>
+                <w:bCs/>
+                <w:color w:val="000000"/>
+                <w:sz w:val="22"/>
+                <w:szCs w:val="22"/>
+              </w:rPr>
+              <w:t>source Version</w:t>
             </w:r>
           </w:p>
         </w:tc>
@@ -24119,7 +25372,27 @@
                 <w:sz w:val="22"/>
                 <w:szCs w:val="22"/>
               </w:rPr>
-              <w:t>Resource Creation/Revision Date(2), Resource Language, Transfer Size, Resource Format, Resource Version</w:t>
+              <w:t>Resource Creation/Revision Date(2), Resource Language, Transfer Size, R</w:t>
+            </w:r>
+            <w:r>
+              <w:rPr>
+                <w:rFonts w:eastAsia="Times New Roman"/>
+                <w:bCs/>
+                <w:color w:val="000000"/>
+                <w:sz w:val="22"/>
+                <w:szCs w:val="22"/>
+              </w:rPr>
+              <w:t>e</w:t>
+            </w:r>
+            <w:r>
+              <w:rPr>
+                <w:rFonts w:eastAsia="Times New Roman"/>
+                <w:bCs/>
+                <w:color w:val="000000"/>
+                <w:sz w:val="22"/>
+                <w:szCs w:val="22"/>
+              </w:rPr>
+              <w:t>source Format, Resource Version</w:t>
             </w:r>
           </w:p>
         </w:tc>
@@ -24174,7 +25447,27 @@
                 <w:sz w:val="22"/>
                 <w:szCs w:val="22"/>
               </w:rPr>
-              <w:t>Resource Creation/Revision Date(2), Keyword Vocabulary, Spatial Extent, Resource Language, Transfer Size, Resource Format, Resource Version</w:t>
+              <w:t>Resource Creation/Revision Date(2), Keyword Vocabulary, Spatial Extent, R</w:t>
+            </w:r>
+            <w:r>
+              <w:rPr>
+                <w:rFonts w:eastAsia="Times New Roman"/>
+                <w:bCs/>
+                <w:color w:val="000000"/>
+                <w:sz w:val="22"/>
+                <w:szCs w:val="22"/>
+              </w:rPr>
+              <w:t>e</w:t>
+            </w:r>
+            <w:r>
+              <w:rPr>
+                <w:rFonts w:eastAsia="Times New Roman"/>
+                <w:bCs/>
+                <w:color w:val="000000"/>
+                <w:sz w:val="22"/>
+                <w:szCs w:val="22"/>
+              </w:rPr>
+              <w:t>source Language, Transfer Size, Resource Format, Resource Version</w:t>
             </w:r>
           </w:p>
         </w:tc>
@@ -24187,7 +25480,7 @@
           <w:rFonts w:ascii="Times New Roman" w:hAnsi="Times New Roman" w:cs="Times New Roman"/>
         </w:rPr>
       </w:pPr>
-      <w:bookmarkStart w:id="39" w:name="_Toc440025553"/>
+      <w:bookmarkStart w:id="35" w:name="_Toc440025553"/>
       <w:proofErr w:type="spellStart"/>
       <w:r>
         <w:rPr>
@@ -24196,7 +25489,7 @@
         <w:lastRenderedPageBreak/>
         <w:t>netCDF</w:t>
       </w:r>
-      <w:bookmarkEnd w:id="39"/>
+      <w:bookmarkEnd w:id="35"/>
       <w:proofErr w:type="spellEnd"/>
     </w:p>
     <w:p/>
@@ -24214,7 +25507,7 @@
             <wp:cNvGraphicFramePr/>
             <a:graphic xmlns:a="http://schemas.openxmlformats.org/drawingml/2006/main">
               <a:graphicData uri="http://schemas.openxmlformats.org/drawingml/2006/chart">
-                <c:chart xmlns:c="http://schemas.openxmlformats.org/drawingml/2006/chart" xmlns:r="http://schemas.openxmlformats.org/officeDocument/2006/relationships" r:id="rId19"/>
+                <c:chart xmlns:c="http://schemas.openxmlformats.org/drawingml/2006/chart" xmlns:r="http://schemas.openxmlformats.org/officeDocument/2006/relationships" r:id="rId18"/>
               </a:graphicData>
             </a:graphic>
           </wp:inline>
@@ -24309,7 +25602,25 @@
                 <w:sz w:val="22"/>
                 <w:szCs w:val="22"/>
               </w:rPr>
-              <w:t>Keyword Vocabulary</w:t>
+              <w:t>Keyword Vocab</w:t>
+            </w:r>
+            <w:r>
+              <w:rPr>
+                <w:rFonts w:eastAsia="Times New Roman"/>
+                <w:color w:val="000000"/>
+                <w:sz w:val="22"/>
+                <w:szCs w:val="22"/>
+              </w:rPr>
+              <w:t>u</w:t>
+            </w:r>
+            <w:r>
+              <w:rPr>
+                <w:rFonts w:eastAsia="Times New Roman"/>
+                <w:color w:val="000000"/>
+                <w:sz w:val="22"/>
+                <w:szCs w:val="22"/>
+              </w:rPr>
+              <w:t>lary</w:t>
             </w:r>
           </w:p>
         </w:tc>
@@ -24330,7 +25641,21 @@
                 <w:sz w:val="22"/>
                 <w:szCs w:val="22"/>
               </w:rPr>
-              <w:t>If you are following a guideline or using a shared vocabulary for the words/phrases in your "keywords" attribute, put the name of that guideline here.</w:t>
+              <w:t>If you are following a guideline or using a shared vocabulary for the words/phrases in your "keywords" attribute, put the name of that guid</w:t>
+            </w:r>
+            <w:r>
+              <w:rPr>
+                <w:sz w:val="22"/>
+                <w:szCs w:val="22"/>
+              </w:rPr>
+              <w:t>e</w:t>
+            </w:r>
+            <w:r>
+              <w:rPr>
+                <w:sz w:val="22"/>
+                <w:szCs w:val="22"/>
+              </w:rPr>
+              <w:t>line here.</w:t>
             </w:r>
           </w:p>
         </w:tc>
@@ -24385,8 +25710,8 @@
           </w:p>
         </w:tc>
       </w:tr>
-      <w:bookmarkEnd w:id="33"/>
-      <w:bookmarkEnd w:id="34"/>
+      <w:bookmarkEnd w:id="29"/>
+      <w:bookmarkEnd w:id="30"/>
     </w:tbl>
     <w:p>
       <w:pPr>
@@ -24406,8 +25731,8 @@
     <w:p/>
     <w:p/>
     <w:p/>
-    <w:bookmarkEnd w:id="29"/>
-    <w:bookmarkEnd w:id="30"/>
+    <w:bookmarkEnd w:id="26"/>
+    <w:bookmarkEnd w:id="27"/>
     <w:p/>
     <w:p>
       <w:pPr>
@@ -24418,7 +25743,7 @@
           <w:szCs w:val="32"/>
         </w:rPr>
       </w:pPr>
-      <w:bookmarkStart w:id="40" w:name="_Toc440025554"/>
+      <w:bookmarkStart w:id="36" w:name="_Toc440025554"/>
       <w:r>
         <w:rPr>
           <w:rFonts w:ascii="Times New Roman" w:hAnsi="Times New Roman" w:cs="Times New Roman"/>
@@ -24459,7 +25784,7 @@
         </w:rPr>
         <w:t>Metadata</w:t>
       </w:r>
-      <w:bookmarkEnd w:id="40"/>
+      <w:bookmarkEnd w:id="36"/>
     </w:p>
     <w:p>
       <w:r>
@@ -24661,13 +25986,25 @@
         <w:t xml:space="preserve">recommendation </w:t>
       </w:r>
       <w:r>
-        <w:t>concept and columns for each dialect. Cells are filled with a color or a percentage. The percentage is how many records in the sample set contain that concept. Green represents 100%. Yellow represents 0%, a concept that the diale</w:t>
+        <w:t>concept and columns for each dialect. Cells are filled with a color or a percentage. The percentage is how many re</w:t>
+      </w:r>
+      <w:r>
+        <w:t>c</w:t>
+      </w:r>
+      <w:r>
+        <w:t>ords in the sample set contain that concept. Green represents 100%. Yellow represents 0%, a concept that the diale</w:t>
       </w:r>
       <w:r>
         <w:t>ct contains but is not</w:t>
       </w:r>
       <w:r>
-        <w:t xml:space="preserve"> in any record in the sample set for that dialect. Red represents a concept missing from the dialect. The table is intended to show not only how complete a dialect is for the </w:t>
+        <w:t xml:space="preserve"> in any record in the sample set for that dialect. Red represents a concept missing from the dialect. The table is intended to show not only how co</w:t>
+      </w:r>
+      <w:r>
+        <w:t>m</w:t>
+      </w:r>
+      <w:r>
+        <w:t xml:space="preserve">plete a dialect is for the </w:t>
       </w:r>
       <w:proofErr w:type="spellStart"/>
       <w:r>
@@ -24701,7 +26038,13 @@
       </w:r>
       <w:proofErr w:type="spellEnd"/>
       <w:r>
-        <w:t xml:space="preserve"> recommendation it should be lower priority than a Mandatory concept missing in only 50% of records. The Mandatory level is red, the Recommended level is green, and the optional level is blue. </w:t>
+        <w:t xml:space="preserve"> recommend</w:t>
+      </w:r>
+      <w:r>
+        <w:t>a</w:t>
+      </w:r>
+      <w:r>
+        <w:t xml:space="preserve">tion it should be lower priority than a Mandatory concept missing in only 50% of records. The Mandatory level is red, the Recommended level is green, and the optional level is blue. </w:t>
       </w:r>
     </w:p>
     <w:p/>
@@ -24724,7 +26067,13 @@
       </w:r>
       <w:proofErr w:type="spellEnd"/>
       <w:r>
-        <w:t xml:space="preserve"> to describe how the concept can be contained in a record.</w:t>
+        <w:t xml:space="preserve"> to describe how the concept can be co</w:t>
+      </w:r>
+      <w:r>
+        <w:t>n</w:t>
+      </w:r>
+      <w:r>
+        <w:t>tained in a record.</w:t>
       </w:r>
       <w:r>
         <w:t xml:space="preserve"> They are given for for the concepts that are missing from some records and concepts contained in the dialect but unused in the collection. These links also contain </w:t>
@@ -24765,7 +26114,7 @@
           <w:rFonts w:ascii="Times New Roman" w:hAnsi="Times New Roman" w:cs="Times New Roman"/>
         </w:rPr>
       </w:pPr>
-      <w:bookmarkStart w:id="41" w:name="_Toc440025555"/>
+      <w:bookmarkStart w:id="37" w:name="_Toc440025555"/>
       <w:r>
         <w:rPr>
           <w:rFonts w:ascii="Times New Roman" w:hAnsi="Times New Roman" w:cs="Times New Roman"/>
@@ -24787,7 +26136,7 @@
         </w:rPr>
         <w:t xml:space="preserve"> Recommendation</w:t>
       </w:r>
-      <w:bookmarkEnd w:id="41"/>
+      <w:bookmarkEnd w:id="37"/>
     </w:p>
     <w:tbl>
       <w:tblPr>
@@ -28426,7 +29775,7 @@
           <w:rFonts w:ascii="Times New Roman" w:hAnsi="Times New Roman" w:cs="Times New Roman"/>
         </w:rPr>
       </w:pPr>
-      <w:bookmarkStart w:id="42" w:name="_Toc440025556"/>
+      <w:bookmarkStart w:id="38" w:name="_Toc440025556"/>
       <w:r>
         <w:rPr>
           <w:rFonts w:ascii="Times New Roman" w:hAnsi="Times New Roman" w:cs="Times New Roman"/>
@@ -28440,7 +29789,7 @@
         </w:rPr>
         <w:t xml:space="preserve"> Evaluation</w:t>
       </w:r>
-      <w:bookmarkEnd w:id="42"/>
+      <w:bookmarkEnd w:id="38"/>
     </w:p>
     <w:p>
       <w:r>
@@ -28470,30 +29819,69 @@
         <w:t xml:space="preserve">. </w:t>
       </w:r>
       <w:r>
-        <w:t>All of the records had an OAI-PMH wrapper that needed to be removed</w:t>
-      </w:r>
-      <w:r>
-        <w:t xml:space="preserve">. </w:t>
-      </w:r>
-      <w:commentRangeStart w:id="43"/>
+        <w:t>All of the records had an O</w:t>
+      </w:r>
+      <w:r>
+        <w:t xml:space="preserve">pen </w:t>
+      </w:r>
       <w:r>
         <w:t>A</w:t>
       </w:r>
       <w:r>
+        <w:t xml:space="preserve">rchives </w:t>
+      </w:r>
+      <w:r>
+        <w:t>I</w:t>
+      </w:r>
+      <w:r>
+        <w:t xml:space="preserve">nitiative – </w:t>
+      </w:r>
+      <w:r>
+        <w:t>P</w:t>
+      </w:r>
+      <w:r>
+        <w:t xml:space="preserve">rotocol for </w:t>
+      </w:r>
+      <w:r>
+        <w:t>M</w:t>
+      </w:r>
+      <w:r>
+        <w:t xml:space="preserve">etadata </w:t>
+      </w:r>
+      <w:r>
+        <w:t>H</w:t>
+      </w:r>
+      <w:r>
+        <w:t>arvesting (OAI-PMH)</w:t>
+      </w:r>
+      <w:bookmarkStart w:id="39" w:name="_GoBack"/>
+      <w:bookmarkEnd w:id="39"/>
+      <w:r>
+        <w:t xml:space="preserve"> wrapper that needed to be removed</w:t>
+      </w:r>
+      <w:r>
+        <w:t>. A</w:t>
+      </w:r>
+      <w:r>
         <w:t xml:space="preserve">dditionally </w:t>
       </w:r>
       <w:r>
         <w:t>the records all declare the OAI-PMH namespace for the default namespace, but use the RDA schema.</w:t>
       </w:r>
-      <w:commentRangeEnd w:id="43"/>
-      <w:r>
-        <w:rPr>
-          <w:rStyle w:val="CommentReference"/>
-        </w:rPr>
-        <w:commentReference w:id="43"/>
-      </w:r>
-      <w:r>
-        <w:t xml:space="preserve"> This should be addressed by declaring the default namespace to the schema that is used to create the records, not the OAI schema.</w:t>
+      <w:r>
+        <w:t xml:space="preserve"> This should be a</w:t>
+      </w:r>
+      <w:r>
+        <w:t>d</w:t>
+      </w:r>
+      <w:r>
+        <w:t>dressed by declaring the default namespace to the schema that is used to create the records, not the OAI sch</w:t>
+      </w:r>
+      <w:r>
+        <w:t>e</w:t>
+      </w:r>
+      <w:r>
+        <w:t>ma.</w:t>
       </w:r>
     </w:p>
     <w:p/>
@@ -28512,7 +29900,7 @@
             <wp:cNvGraphicFramePr/>
             <a:graphic xmlns:a="http://schemas.openxmlformats.org/drawingml/2006/main">
               <a:graphicData uri="http://schemas.openxmlformats.org/drawingml/2006/chart">
-                <c:chart xmlns:c="http://schemas.openxmlformats.org/drawingml/2006/chart" xmlns:r="http://schemas.openxmlformats.org/officeDocument/2006/relationships" r:id="rId20"/>
+                <c:chart xmlns:c="http://schemas.openxmlformats.org/drawingml/2006/chart" xmlns:r="http://schemas.openxmlformats.org/officeDocument/2006/relationships" r:id="rId19"/>
               </a:graphicData>
             </a:graphic>
           </wp:inline>
@@ -28553,7 +29941,13 @@
         <w:t xml:space="preserve"> (unused)</w:t>
       </w:r>
       <w:r>
-        <w:t xml:space="preserve">. All of the concepts listed below can be contained in Research Data Archive native dialect records. </w:t>
+        <w:t>. All of the concepts listed below can be contained in Research Data Archive n</w:t>
+      </w:r>
+      <w:r>
+        <w:t>a</w:t>
+      </w:r>
+      <w:r>
+        <w:t xml:space="preserve">tive dialect records. </w:t>
       </w:r>
       <w:r>
         <w:t>Click on the concept below to access online guidance for writing the conce</w:t>
@@ -28624,7 +30018,7 @@
                 <w:b w:val="0"/>
               </w:rPr>
             </w:pPr>
-            <w:hyperlink r:id="rId21" w:history="1">
+            <w:hyperlink r:id="rId20" w:history="1">
               <w:r>
                 <w:rPr>
                   <w:rStyle w:val="Hyperlink"/>
@@ -28744,7 +30138,7 @@
                 <w:b w:val="0"/>
               </w:rPr>
             </w:pPr>
-            <w:hyperlink r:id="rId22" w:history="1">
+            <w:hyperlink r:id="rId21" w:history="1">
               <w:r>
                 <w:rPr>
                   <w:rStyle w:val="Hyperlink"/>
@@ -28769,7 +30163,7 @@
                 <w:b w:val="0"/>
               </w:rPr>
             </w:pPr>
-            <w:hyperlink r:id="rId23" w:history="1">
+            <w:hyperlink r:id="rId22" w:history="1">
               <w:r>
                 <w:rPr>
                   <w:rStyle w:val="Hyperlink"/>
@@ -28794,7 +30188,7 @@
                 <w:b w:val="0"/>
               </w:rPr>
             </w:pPr>
-            <w:hyperlink r:id="rId24" w:history="1">
+            <w:hyperlink r:id="rId23" w:history="1">
               <w:r>
                 <w:rPr>
                   <w:rStyle w:val="Hyperlink"/>
@@ -28819,7 +30213,7 @@
                 <w:b w:val="0"/>
               </w:rPr>
             </w:pPr>
-            <w:hyperlink r:id="rId25" w:history="1">
+            <w:hyperlink r:id="rId24" w:history="1">
               <w:r>
                 <w:rPr>
                   <w:rStyle w:val="Hyperlink"/>
@@ -28867,7 +30261,7 @@
               <w:jc w:val="center"/>
               <w:cnfStyle w:val="000000100000" w:firstRow="0" w:lastRow="0" w:firstColumn="0" w:lastColumn="0" w:oddVBand="0" w:evenVBand="0" w:oddHBand="1" w:evenHBand="0" w:firstRowFirstColumn="0" w:firstRowLastColumn="0" w:lastRowFirstColumn="0" w:lastRowLastColumn="0"/>
             </w:pPr>
-            <w:hyperlink r:id="rId26" w:history="1">
+            <w:hyperlink r:id="rId25" w:history="1">
               <w:r>
                 <w:rPr>
                   <w:rStyle w:val="Hyperlink"/>
@@ -28887,7 +30281,7 @@
               <w:jc w:val="center"/>
               <w:cnfStyle w:val="000000100000" w:firstRow="0" w:lastRow="0" w:firstColumn="0" w:lastColumn="0" w:oddVBand="0" w:evenVBand="0" w:oddHBand="1" w:evenHBand="0" w:firstRowFirstColumn="0" w:firstRowLastColumn="0" w:lastRowFirstColumn="0" w:lastRowLastColumn="0"/>
             </w:pPr>
-            <w:hyperlink r:id="rId27" w:history="1">
+            <w:hyperlink r:id="rId26" w:history="1">
               <w:r>
                 <w:rPr>
                   <w:rStyle w:val="Hyperlink"/>
@@ -28988,7 +30382,7 @@
           <w:rFonts w:ascii="Times New Roman" w:hAnsi="Times New Roman" w:cs="Times New Roman"/>
         </w:rPr>
       </w:pPr>
-      <w:bookmarkStart w:id="44" w:name="_Toc440025557"/>
+      <w:bookmarkStart w:id="40" w:name="_Toc440025557"/>
       <w:r>
         <w:rPr>
           <w:rFonts w:ascii="Times New Roman" w:hAnsi="Times New Roman" w:cs="Times New Roman"/>
@@ -29002,7 +30396,7 @@
         </w:rPr>
         <w:t xml:space="preserve"> Evaluation</w:t>
       </w:r>
-      <w:bookmarkEnd w:id="44"/>
+      <w:bookmarkEnd w:id="40"/>
     </w:p>
     <w:p>
       <w:r>
@@ -29016,7 +30410,7 @@
       <w:r>
         <w:t xml:space="preserve"> recommendation. The user guide comes from the Library of Congress and can be found </w:t>
       </w:r>
-      <w:hyperlink r:id="rId28" w:history="1">
+      <w:hyperlink r:id="rId27" w:history="1">
         <w:r>
           <w:rPr>
             <w:rStyle w:val="Hyperlink"/>
@@ -29045,7 +30439,7 @@
             <wp:cNvGraphicFramePr/>
             <a:graphic xmlns:a="http://schemas.openxmlformats.org/drawingml/2006/main">
               <a:graphicData uri="http://schemas.openxmlformats.org/drawingml/2006/chart">
-                <c:chart xmlns:c="http://schemas.openxmlformats.org/drawingml/2006/chart" xmlns:r="http://schemas.openxmlformats.org/officeDocument/2006/relationships" r:id="rId29"/>
+                <c:chart xmlns:c="http://schemas.openxmlformats.org/drawingml/2006/chart" xmlns:r="http://schemas.openxmlformats.org/officeDocument/2006/relationships" r:id="rId28"/>
               </a:graphicData>
             </a:graphic>
           </wp:inline>
@@ -29085,7 +30479,13 @@
         <w:t>MODS</w:t>
       </w:r>
       <w:r>
-        <w:t xml:space="preserve"> dialect records. Click on the concept below to access online guidance for writing the concept in a variety of dialects.</w:t>
+        <w:t xml:space="preserve"> dialect records. Click on the concept below to access online guidance for writing the concept in a variety of di</w:t>
+      </w:r>
+      <w:r>
+        <w:t>a</w:t>
+      </w:r>
+      <w:r>
+        <w:t>lects.</w:t>
       </w:r>
     </w:p>
     <w:p/>
@@ -29153,7 +30553,7 @@
                 <w:szCs w:val="22"/>
               </w:rPr>
             </w:pPr>
-            <w:hyperlink r:id="rId30" w:history="1">
+            <w:hyperlink r:id="rId29" w:history="1">
               <w:r>
                 <w:rPr>
                   <w:rStyle w:val="Hyperlink"/>
@@ -29182,7 +30582,7 @@
                 <w:szCs w:val="22"/>
               </w:rPr>
             </w:pPr>
-            <w:hyperlink r:id="rId31" w:history="1">
+            <w:hyperlink r:id="rId30" w:history="1">
               <w:r>
                 <w:rPr>
                   <w:rStyle w:val="Hyperlink"/>
@@ -29191,7 +30591,27 @@
                   <w:sz w:val="22"/>
                   <w:szCs w:val="22"/>
                 </w:rPr>
-                <w:t>Resource Creation/ Revision Date</w:t>
+                <w:t>Resource Creation/ R</w:t>
+              </w:r>
+              <w:r>
+                <w:rPr>
+                  <w:rStyle w:val="Hyperlink"/>
+                  <w:rFonts w:eastAsia="Times New Roman"/>
+                  <w:b w:val="0"/>
+                  <w:sz w:val="22"/>
+                  <w:szCs w:val="22"/>
+                </w:rPr>
+                <w:t>e</w:t>
+              </w:r>
+              <w:r>
+                <w:rPr>
+                  <w:rStyle w:val="Hyperlink"/>
+                  <w:rFonts w:eastAsia="Times New Roman"/>
+                  <w:b w:val="0"/>
+                  <w:sz w:val="22"/>
+                  <w:szCs w:val="22"/>
+                </w:rPr>
+                <w:t>vision Date</w:t>
               </w:r>
             </w:hyperlink>
           </w:p>
@@ -29261,7 +30681,7 @@
                 <w:szCs w:val="22"/>
               </w:rPr>
             </w:pPr>
-            <w:hyperlink r:id="rId32" w:history="1">
+            <w:hyperlink r:id="rId31" w:history="1">
               <w:r>
                 <w:rPr>
                   <w:rStyle w:val="Hyperlink"/>
@@ -29358,7 +30778,7 @@
                 <w:szCs w:val="22"/>
               </w:rPr>
             </w:pPr>
-            <w:hyperlink r:id="rId33" w:history="1">
+            <w:hyperlink r:id="rId32" w:history="1">
               <w:r>
                 <w:rPr>
                   <w:rStyle w:val="Hyperlink"/>
@@ -29521,7 +30941,7 @@
                 <w:szCs w:val="22"/>
               </w:rPr>
             </w:pPr>
-            <w:hyperlink r:id="rId34" w:history="1">
+            <w:hyperlink r:id="rId33" w:history="1">
               <w:r>
                 <w:rPr>
                   <w:rStyle w:val="Hyperlink"/>
@@ -29548,7 +30968,7 @@
                 <w:szCs w:val="22"/>
               </w:rPr>
             </w:pPr>
-            <w:hyperlink r:id="rId35" w:history="1">
+            <w:hyperlink r:id="rId34" w:history="1">
               <w:r>
                 <w:rPr>
                   <w:rStyle w:val="Hyperlink"/>
@@ -29665,7 +31085,7 @@
           <w:rFonts w:ascii="Times New Roman" w:hAnsi="Times New Roman" w:cs="Times New Roman"/>
         </w:rPr>
       </w:pPr>
-      <w:bookmarkStart w:id="45" w:name="_Toc440025558"/>
+      <w:bookmarkStart w:id="41" w:name="_Toc440025558"/>
       <w:r>
         <w:rPr>
           <w:rFonts w:ascii="Times New Roman" w:hAnsi="Times New Roman" w:cs="Times New Roman"/>
@@ -29679,19 +31099,11 @@
         </w:rPr>
         <w:t xml:space="preserve"> Evaluation</w:t>
       </w:r>
-      <w:bookmarkEnd w:id="45"/>
+      <w:bookmarkEnd w:id="41"/>
     </w:p>
     <w:p>
       <w:r>
-        <w:t xml:space="preserve">The ISO records came from collections at EOL and </w:t>
-      </w:r>
-      <w:proofErr w:type="spellStart"/>
-      <w:r>
-        <w:t>Unidata</w:t>
-      </w:r>
-      <w:proofErr w:type="spellEnd"/>
-      <w:r>
-        <w:t xml:space="preserve"> as well as the DCERC ISO sample set of EOL records.</w:t>
+        <w:t>The ISO records came from collections at EOL and Unidata as well as the DCERC ISO sample set of EOL records.</w:t>
       </w:r>
       <w:r>
         <w:t xml:space="preserve"> </w:t>
@@ -29711,7 +31123,7 @@
             <wp:cNvGraphicFramePr/>
             <a:graphic xmlns:a="http://schemas.openxmlformats.org/drawingml/2006/main">
               <a:graphicData uri="http://schemas.openxmlformats.org/drawingml/2006/chart">
-                <c:chart xmlns:c="http://schemas.openxmlformats.org/drawingml/2006/chart" xmlns:r="http://schemas.openxmlformats.org/officeDocument/2006/relationships" r:id="rId36"/>
+                <c:chart xmlns:c="http://schemas.openxmlformats.org/drawingml/2006/chart" xmlns:r="http://schemas.openxmlformats.org/officeDocument/2006/relationships" r:id="rId35"/>
               </a:graphicData>
             </a:graphic>
           </wp:inline>
@@ -29812,7 +31224,7 @@
                 <w:szCs w:val="22"/>
               </w:rPr>
             </w:pPr>
-            <w:hyperlink r:id="rId37" w:history="1">
+            <w:hyperlink r:id="rId36" w:history="1">
               <w:r>
                 <w:rPr>
                   <w:rStyle w:val="Hyperlink"/>
@@ -29845,7 +31257,7 @@
                 <w:szCs w:val="22"/>
               </w:rPr>
             </w:pPr>
-            <w:hyperlink r:id="rId38" w:history="1">
+            <w:hyperlink r:id="rId37" w:history="1">
               <w:r>
                 <w:rPr>
                   <w:rStyle w:val="Hyperlink"/>
@@ -29915,7 +31327,7 @@
                 <w:b w:val="0"/>
               </w:rPr>
             </w:pPr>
-            <w:hyperlink r:id="rId39" w:history="1">
+            <w:hyperlink r:id="rId38" w:history="1">
               <w:r>
                 <w:rPr>
                   <w:rStyle w:val="Hyperlink"/>
@@ -29940,7 +31352,7 @@
                 <w:b w:val="0"/>
               </w:rPr>
             </w:pPr>
-            <w:hyperlink r:id="rId40" w:history="1">
+            <w:hyperlink r:id="rId39" w:history="1">
               <w:r>
                 <w:rPr>
                   <w:rStyle w:val="Hyperlink"/>
@@ -29967,7 +31379,7 @@
                 <w:szCs w:val="22"/>
               </w:rPr>
             </w:pPr>
-            <w:hyperlink r:id="rId41" w:history="1">
+            <w:hyperlink r:id="rId40" w:history="1">
               <w:r>
                 <w:rPr>
                   <w:rStyle w:val="Hyperlink"/>
@@ -30074,7 +31486,7 @@
                 <w:szCs w:val="22"/>
               </w:rPr>
             </w:pPr>
-            <w:hyperlink r:id="rId42" w:history="1">
+            <w:hyperlink r:id="rId41" w:history="1">
               <w:r>
                 <w:rPr>
                   <w:rStyle w:val="Hyperlink"/>
@@ -30098,7 +31510,7 @@
               <w:jc w:val="center"/>
               <w:cnfStyle w:val="000000100000" w:firstRow="0" w:lastRow="0" w:firstColumn="0" w:lastColumn="0" w:oddVBand="0" w:evenVBand="0" w:oddHBand="1" w:evenHBand="0" w:firstRowFirstColumn="0" w:firstRowLastColumn="0" w:lastRowFirstColumn="0" w:lastRowLastColumn="0"/>
             </w:pPr>
-            <w:hyperlink r:id="rId43" w:history="1">
+            <w:hyperlink r:id="rId42" w:history="1">
               <w:r>
                 <w:rPr>
                   <w:rStyle w:val="Hyperlink"/>
@@ -30178,7 +31590,7 @@
               <w:jc w:val="center"/>
               <w:cnfStyle w:val="000000000000" w:firstRow="0" w:lastRow="0" w:firstColumn="0" w:lastColumn="0" w:oddVBand="0" w:evenVBand="0" w:oddHBand="0" w:evenHBand="0" w:firstRowFirstColumn="0" w:firstRowLastColumn="0" w:lastRowFirstColumn="0" w:lastRowLastColumn="0"/>
             </w:pPr>
-            <w:hyperlink r:id="rId44" w:history="1">
+            <w:hyperlink r:id="rId43" w:history="1">
               <w:r>
                 <w:rPr>
                   <w:rStyle w:val="Hyperlink"/>
@@ -30205,7 +31617,7 @@
                 <w:szCs w:val="22"/>
               </w:rPr>
             </w:pPr>
-            <w:hyperlink r:id="rId45" w:history="1">
+            <w:hyperlink r:id="rId44" w:history="1">
               <w:r>
                 <w:rPr>
                   <w:rStyle w:val="Hyperlink"/>
@@ -30304,7 +31716,7 @@
           <w:rFonts w:ascii="Times New Roman" w:hAnsi="Times New Roman" w:cs="Times New Roman"/>
         </w:rPr>
       </w:pPr>
-      <w:bookmarkStart w:id="46" w:name="_Toc440025559"/>
+      <w:bookmarkStart w:id="42" w:name="_Toc440025559"/>
       <w:proofErr w:type="spellStart"/>
       <w:r>
         <w:rPr>
@@ -30320,7 +31732,7 @@
         </w:rPr>
         <w:t xml:space="preserve"> Evaluation</w:t>
       </w:r>
-      <w:bookmarkEnd w:id="46"/>
+      <w:bookmarkEnd w:id="42"/>
     </w:p>
     <w:p>
       <w:r>
@@ -30335,18 +31747,10 @@
         <w:t xml:space="preserve"> sample set is the most div</w:t>
       </w:r>
       <w:r>
-        <w:t xml:space="preserve">erse, coming from MMM, HAO, </w:t>
-      </w:r>
-      <w:proofErr w:type="spellStart"/>
-      <w:r>
-        <w:t>Unid</w:t>
-      </w:r>
-      <w:r>
-        <w:t>ata</w:t>
-      </w:r>
-      <w:proofErr w:type="spellEnd"/>
-      <w:r>
-        <w:t>, and CISL. While the sample size is quite small there are many differences as to what is included in a record. It is worth noting that the records leave re</w:t>
+        <w:t>erse, coming from MMM, HAO, Unid</w:t>
+      </w:r>
+      <w:r>
+        <w:t>ata, and CISL. While the sample size is quite small there are many differences as to what is included in a record. It is worth noting that the records leave re</w:t>
       </w:r>
       <w:r>
         <w:t>commended</w:t>
@@ -30355,7 +31759,13 @@
         <w:t xml:space="preserve"> concepts</w:t>
       </w:r>
       <w:r>
-        <w:t xml:space="preserve"> out even though the recommendation is from the same organization.</w:t>
+        <w:t xml:space="preserve"> out even though the recomme</w:t>
+      </w:r>
+      <w:r>
+        <w:t>n</w:t>
+      </w:r>
+      <w:r>
+        <w:t>dation is from the same organization.</w:t>
       </w:r>
     </w:p>
     <w:p/>
@@ -30373,7 +31783,7 @@
             <wp:cNvGraphicFramePr/>
             <a:graphic xmlns:a="http://schemas.openxmlformats.org/drawingml/2006/main">
               <a:graphicData uri="http://schemas.openxmlformats.org/drawingml/2006/chart">
-                <c:chart xmlns:c="http://schemas.openxmlformats.org/drawingml/2006/chart" xmlns:r="http://schemas.openxmlformats.org/officeDocument/2006/relationships" r:id="rId46"/>
+                <c:chart xmlns:c="http://schemas.openxmlformats.org/drawingml/2006/chart" xmlns:r="http://schemas.openxmlformats.org/officeDocument/2006/relationships" r:id="rId45"/>
               </a:graphicData>
             </a:graphic>
           </wp:inline>
@@ -30560,8 +31970,20 @@
                 <w:sz w:val="22"/>
                 <w:szCs w:val="22"/>
               </w:rPr>
-              <w:t>Revision Date</w:t>
-            </w:r>
+              <w:t xml:space="preserve">Revision </w:t>
+            </w:r>
+            <w:proofErr w:type="gramStart"/>
+            <w:r>
+              <w:rPr>
+                <w:rStyle w:val="Hyperlink"/>
+                <w:rFonts w:eastAsia="Times New Roman"/>
+                <w:b w:val="0"/>
+                <w:sz w:val="22"/>
+                <w:szCs w:val="22"/>
+              </w:rPr>
+              <w:t>Date</w:t>
+            </w:r>
+            <w:proofErr w:type="gramEnd"/>
             <w:r>
               <w:rPr>
                 <w:rStyle w:val="Hyperlink"/>
@@ -30841,7 +32263,7 @@
                 <w:szCs w:val="22"/>
               </w:rPr>
             </w:pPr>
-            <w:hyperlink r:id="rId47" w:history="1">
+            <w:hyperlink r:id="rId46" w:history="1">
               <w:r>
                 <w:rPr>
                   <w:rStyle w:val="Hyperlink"/>
@@ -30937,7 +32359,7 @@
                 <w:szCs w:val="22"/>
               </w:rPr>
             </w:pPr>
-            <w:hyperlink r:id="rId48" w:history="1">
+            <w:hyperlink r:id="rId47" w:history="1">
               <w:r>
                 <w:rPr>
                   <w:rStyle w:val="Hyperlink"/>
@@ -31246,7 +32668,7 @@
                 <w:szCs w:val="22"/>
               </w:rPr>
             </w:pPr>
-            <w:hyperlink r:id="rId49" w:history="1">
+            <w:hyperlink r:id="rId48" w:history="1">
               <w:r>
                 <w:rPr>
                   <w:rStyle w:val="Hyperlink"/>
@@ -31361,10 +32783,10 @@
           <w:rFonts w:ascii="Times New Roman" w:hAnsi="Times New Roman" w:cs="Times New Roman"/>
         </w:rPr>
       </w:pPr>
-      <w:bookmarkStart w:id="47" w:name="_Glossary"/>
-      <w:bookmarkStart w:id="48" w:name="_Toc296782899"/>
-      <w:bookmarkStart w:id="49" w:name="_Toc440025560"/>
-      <w:bookmarkEnd w:id="47"/>
+      <w:bookmarkStart w:id="43" w:name="_Glossary"/>
+      <w:bookmarkStart w:id="44" w:name="_Toc440025560"/>
+      <w:bookmarkStart w:id="45" w:name="_Toc296782899"/>
+      <w:bookmarkEnd w:id="43"/>
       <w:proofErr w:type="spellStart"/>
       <w:r>
         <w:rPr>
@@ -31380,7 +32802,7 @@
         </w:rPr>
         <w:t xml:space="preserve"> Evaluation</w:t>
       </w:r>
-      <w:bookmarkEnd w:id="49"/>
+      <w:bookmarkEnd w:id="44"/>
     </w:p>
     <w:p>
       <w:r>
@@ -31509,7 +32931,7 @@
                 <w:szCs w:val="22"/>
               </w:rPr>
             </w:pPr>
-            <w:hyperlink r:id="rId50" w:history="1">
+            <w:hyperlink r:id="rId49" w:history="1">
               <w:r>
                 <w:rPr>
                   <w:rStyle w:val="Hyperlink"/>
@@ -31569,9 +32991,9 @@
           <w:szCs w:val="28"/>
         </w:rPr>
       </w:pPr>
-      <w:bookmarkStart w:id="50" w:name="_Glossary_1"/>
-      <w:bookmarkStart w:id="51" w:name="_Toc440025561"/>
-      <w:bookmarkEnd w:id="50"/>
+      <w:bookmarkStart w:id="46" w:name="_Glossary_1"/>
+      <w:bookmarkStart w:id="47" w:name="_Toc440025561"/>
+      <w:bookmarkEnd w:id="46"/>
       <w:r>
         <w:rPr>
           <w:rFonts w:ascii="Times New Roman" w:hAnsi="Times New Roman" w:cs="Times New Roman"/>
@@ -31579,8 +33001,8 @@
         <w:lastRenderedPageBreak/>
         <w:t>Glossary</w:t>
       </w:r>
-      <w:bookmarkEnd w:id="48"/>
-      <w:bookmarkEnd w:id="51"/>
+      <w:bookmarkEnd w:id="45"/>
+      <w:bookmarkEnd w:id="47"/>
     </w:p>
     <w:p>
       <w:pPr>
@@ -31633,7 +33055,19 @@
         <w:rPr>
           <w:bCs/>
         </w:rPr>
-        <w:t xml:space="preserve"> Concepts can occur in many dialects where they are typically represented (in XML) by an element.</w:t>
+        <w:t xml:space="preserve"> Concepts can occur in many di</w:t>
+      </w:r>
+      <w:r>
+        <w:rPr>
+          <w:bCs/>
+        </w:rPr>
+        <w:t>a</w:t>
+      </w:r>
+      <w:r>
+        <w:rPr>
+          <w:bCs/>
+        </w:rPr>
+        <w:t>lects where they are typically represented (in XML) by an element.</w:t>
       </w:r>
     </w:p>
     <w:p>
@@ -31731,7 +33165,13 @@
         <w:t xml:space="preserve">:  </w:t>
       </w:r>
       <w:r>
-        <w:t>A set of concepts that an organization identifies for achieving a documentation goal.</w:t>
+        <w:t>A set of concepts that an organization identifies for achieving a document</w:t>
+      </w:r>
+      <w:r>
+        <w:t>a</w:t>
+      </w:r>
+      <w:r>
+        <w:t>tion goal.</w:t>
       </w:r>
     </w:p>
     <w:p>
@@ -31752,7 +33192,31 @@
         <w:rPr>
           <w:bCs/>
         </w:rPr>
-        <w:t>: The number of concepts included in a particular recommendation. Note that the recommendation maximum is the maximum completeness score available for a metadata record being evaluated with respect to that recommendation. The recommendation maxima are always greater than or equal to all dialect maxima for that recommendation.</w:t>
+        <w:t>: The number of concepts included in a particular recommend</w:t>
+      </w:r>
+      <w:r>
+        <w:rPr>
+          <w:bCs/>
+        </w:rPr>
+        <w:t>a</w:t>
+      </w:r>
+      <w:r>
+        <w:rPr>
+          <w:bCs/>
+        </w:rPr>
+        <w:t>tion. Note that the recommendation maximum is the maximum completeness score available for a metadata record being evaluated with respect to that recommendation. The recommend</w:t>
+      </w:r>
+      <w:r>
+        <w:rPr>
+          <w:bCs/>
+        </w:rPr>
+        <w:t>a</w:t>
+      </w:r>
+      <w:r>
+        <w:rPr>
+          <w:bCs/>
+        </w:rPr>
+        <w:t>tion maxima are always greater than or equal to all dialect maxima for that recommendation.</w:t>
       </w:r>
     </w:p>
     <w:p>
@@ -31782,19 +33246,43 @@
         <w:rPr>
           <w:bCs/>
         </w:rPr>
-        <w:t xml:space="preserve">. Signatures with low numbers indicate fewer missing elements and a signature made up completely of 0’s indicates a record or group of records that is complete with respect to a particular recommendation/dialect combination. A signature of 2 3 indicates that 2 elements are missing from the first </w:t>
+        <w:t>. Signatures with low numbers indicate fewer missing elements and a signature made up completely of 0’s indicates a record or group of records that is complete with respect to a particular recommend</w:t>
       </w:r>
       <w:r>
         <w:rPr>
           <w:bCs/>
         </w:rPr>
+        <w:t>a</w:t>
+      </w:r>
+      <w:r>
+        <w:rPr>
+          <w:bCs/>
+        </w:rPr>
+        <w:t xml:space="preserve">tion/dialect combination. A signature of 2 3 indicates that 2 elements are missing from the first </w:t>
+      </w:r>
+      <w:r>
+        <w:rPr>
+          <w:bCs/>
+        </w:rPr>
         <w:t>level</w:t>
       </w:r>
       <w:r>
         <w:rPr>
           <w:bCs/>
         </w:rPr>
-        <w:t xml:space="preserve"> and 3 are missing from the second. The sum of the numbers in a signature is the total number of elements missing from a record or group of records.</w:t>
+        <w:t xml:space="preserve"> and 3 are missing from the second. The sum of the numbers in a signature is the t</w:t>
+      </w:r>
+      <w:r>
+        <w:rPr>
+          <w:bCs/>
+        </w:rPr>
+        <w:t>o</w:t>
+      </w:r>
+      <w:r>
+        <w:rPr>
+          <w:bCs/>
+        </w:rPr>
+        <w:t>tal number of elements missing from a record or group of records.</w:t>
       </w:r>
     </w:p>
     <w:p/>
@@ -31822,8 +33310,8 @@
       </w:pPr>
     </w:p>
     <w:sectPr>
-      <w:footerReference w:type="even" r:id="rId51"/>
-      <w:footerReference w:type="default" r:id="rId52"/>
+      <w:footerReference w:type="even" r:id="rId50"/>
+      <w:footerReference w:type="default" r:id="rId51"/>
       <w:pgSz w:w="12240" w:h="15840"/>
       <w:pgMar w:top="1440" w:right="1440" w:bottom="1440" w:left="1440" w:header="720" w:footer="720" w:gutter="0"/>
       <w:cols w:space="720"/>
@@ -31832,72 +33320,6 @@
     </w:sectPr>
   </w:body>
 </w:document>
-</file>
-
-<file path=word/comments.xml><?xml version="1.0" encoding="utf-8"?>
-<w:comments xmlns:wpc="http://schemas.microsoft.com/office/word/2010/wordprocessingCanvas" xmlns:mo="http://schemas.microsoft.com/office/mac/office/2008/main" xmlns:mc="http://schemas.openxmlformats.org/markup-compatibility/2006" xmlns:mv="urn:schemas-microsoft-com:mac:vml" xmlns:o="urn:schemas-microsoft-com:office:office" xmlns:r="http://schemas.openxmlformats.org/officeDocument/2006/relationships" xmlns:m="http://schemas.openxmlformats.org/officeDocument/2006/math" xmlns:v="urn:schemas-microsoft-com:vml" xmlns:wp14="http://schemas.microsoft.com/office/word/2010/wordprocessingDrawing" xmlns:wp="http://schemas.openxmlformats.org/drawingml/2006/wordprocessingDrawing" xmlns:w10="urn:schemas-microsoft-com:office:word" xmlns:w="http://schemas.openxmlformats.org/wordprocessingml/2006/main" xmlns:w14="http://schemas.microsoft.com/office/word/2010/wordml" xmlns:w15="http://schemas.microsoft.com/office/word/2012/wordml" xmlns:wpg="http://schemas.microsoft.com/office/word/2010/wordprocessingGroup" xmlns:wpi="http://schemas.microsoft.com/office/word/2010/wordprocessingInk" xmlns:wne="http://schemas.microsoft.com/office/word/2006/wordml" xmlns:wps="http://schemas.microsoft.com/office/word/2010/wordprocessingShape" mc:Ignorable="w14 w15 wp14">
-  <w:comment w:id="3" w:author="Sean Gordon" w:date="2015-12-20T11:20:00Z" w:initials="SG">
-    <w:p>
-      <w:pPr>
-        <w:pStyle w:val="CommentText"/>
-      </w:pPr>
-      <w:r>
-        <w:rPr>
-          <w:rStyle w:val="CommentReference"/>
-        </w:rPr>
-        <w:annotationRef/>
-      </w:r>
-      <w:r>
-        <w:t>Check these numbers, especially ISO as so many tweaks to the data had to occur throughout the process.</w:t>
-      </w:r>
-    </w:p>
-  </w:comment>
-  <w:comment w:id="4" w:author="Sean Gordon" w:date="2015-12-20T11:20:00Z" w:initials="SG">
-    <w:p>
-      <w:pPr>
-        <w:pStyle w:val="CommentText"/>
-      </w:pPr>
-      <w:r>
-        <w:rPr>
-          <w:rStyle w:val="CommentReference"/>
-        </w:rPr>
-        <w:annotationRef/>
-      </w:r>
-    </w:p>
-  </w:comment>
-  <w:comment w:id="5" w:author="Sean Gordon" w:date="2015-12-21T11:27:00Z" w:initials="SG">
-    <w:p>
-      <w:pPr>
-        <w:pStyle w:val="CommentText"/>
-      </w:pPr>
-      <w:r>
-        <w:rPr>
-          <w:rStyle w:val="CommentReference"/>
-        </w:rPr>
-        <w:annotationRef/>
-      </w:r>
-      <w:r>
-        <w:t>Add table with dialect/lab</w:t>
-      </w:r>
-    </w:p>
-  </w:comment>
-  <w:comment w:id="43" w:author="Lindsay Powers" w:date="2015-12-28T13:50:00Z" w:initials="LP">
-    <w:p>
-      <w:pPr>
-        <w:pStyle w:val="CommentText"/>
-      </w:pPr>
-      <w:r>
-        <w:rPr>
-          <w:rStyle w:val="CommentReference"/>
-        </w:rPr>
-        <w:annotationRef/>
-      </w:r>
-      <w:r>
-        <w:t>Please explain this further</w:t>
-      </w:r>
-    </w:p>
-  </w:comment>
-</w:comments>
 </file>
 
 <file path=word/commentsExtended.xml><?xml version="1.0" encoding="utf-8"?>
@@ -31910,7 +33332,7 @@
 </file>
 
 <file path=word/endnotes.xml><?xml version="1.0" encoding="utf-8"?>
-<w:endnotes xmlns:wpc="http://schemas.microsoft.com/office/word/2010/wordprocessingCanvas" xmlns:mo="http://schemas.microsoft.com/office/mac/office/2008/main" xmlns:mc="http://schemas.openxmlformats.org/markup-compatibility/2006" xmlns:mv="urn:schemas-microsoft-com:mac:vml" xmlns:o="urn:schemas-microsoft-com:office:office" xmlns:r="http://schemas.openxmlformats.org/officeDocument/2006/relationships" xmlns:m="http://schemas.openxmlformats.org/officeDocument/2006/math" xmlns:v="urn:schemas-microsoft-com:vml" xmlns:wp14="http://schemas.microsoft.com/office/word/2010/wordprocessingDrawing" xmlns:wp="http://schemas.openxmlformats.org/drawingml/2006/wordprocessingDrawing" xmlns:w10="urn:schemas-microsoft-com:office:word" xmlns:w="http://schemas.openxmlformats.org/wordprocessingml/2006/main" xmlns:w14="http://schemas.microsoft.com/office/word/2010/wordml" xmlns:w15="http://schemas.microsoft.com/office/word/2012/wordml" xmlns:wpg="http://schemas.microsoft.com/office/word/2010/wordprocessingGroup" xmlns:wpi="http://schemas.microsoft.com/office/word/2010/wordprocessingInk" xmlns:wne="http://schemas.microsoft.com/office/word/2006/wordml" xmlns:wps="http://schemas.microsoft.com/office/word/2010/wordprocessingShape" mc:Ignorable="w14 w15 wp14">
+<w:endnotes xmlns:wpc="http://schemas.microsoft.com/office/word/2010/wordprocessingCanvas" xmlns:mo="http://schemas.microsoft.com/office/mac/office/2008/main" xmlns:mc="http://schemas.openxmlformats.org/markup-compatibility/2006" xmlns:mv="urn:schemas-microsoft-com:mac:vml" xmlns:o="urn:schemas-microsoft-com:office:office" xmlns:r="http://schemas.openxmlformats.org/officeDocument/2006/relationships" xmlns:m="http://schemas.openxmlformats.org/officeDocument/2006/math" xmlns:v="urn:schemas-microsoft-com:vml" xmlns:wp14="http://schemas.microsoft.com/office/word/2010/wordprocessingDrawing" xmlns:wp="http://schemas.openxmlformats.org/drawingml/2006/wordprocessingDrawing" xmlns:w10="urn:schemas-microsoft-com:office:word" xmlns:w="http://schemas.openxmlformats.org/wordprocessingml/2006/main" xmlns:w14="http://schemas.microsoft.com/office/word/2010/wordml" xmlns:wpg="http://schemas.microsoft.com/office/word/2010/wordprocessingGroup" xmlns:wpi="http://schemas.microsoft.com/office/word/2010/wordprocessingInk" xmlns:wne="http://schemas.microsoft.com/office/word/2006/wordml" xmlns:wps="http://schemas.microsoft.com/office/word/2010/wordprocessingShape" mc:Ignorable="w14 wp14">
   <w:endnote w:type="separator" w:id="-1">
     <w:p>
       <w:r>
@@ -31929,7 +33351,7 @@
 </file>
 
 <file path=word/footer1.xml><?xml version="1.0" encoding="utf-8"?>
-<w:ftr xmlns:wpc="http://schemas.microsoft.com/office/word/2010/wordprocessingCanvas" xmlns:mo="http://schemas.microsoft.com/office/mac/office/2008/main" xmlns:mc="http://schemas.openxmlformats.org/markup-compatibility/2006" xmlns:mv="urn:schemas-microsoft-com:mac:vml" xmlns:o="urn:schemas-microsoft-com:office:office" xmlns:r="http://schemas.openxmlformats.org/officeDocument/2006/relationships" xmlns:m="http://schemas.openxmlformats.org/officeDocument/2006/math" xmlns:v="urn:schemas-microsoft-com:vml" xmlns:wp14="http://schemas.microsoft.com/office/word/2010/wordprocessingDrawing" xmlns:wp="http://schemas.openxmlformats.org/drawingml/2006/wordprocessingDrawing" xmlns:w10="urn:schemas-microsoft-com:office:word" xmlns:w="http://schemas.openxmlformats.org/wordprocessingml/2006/main" xmlns:w14="http://schemas.microsoft.com/office/word/2010/wordml" xmlns:w15="http://schemas.microsoft.com/office/word/2012/wordml" xmlns:wpg="http://schemas.microsoft.com/office/word/2010/wordprocessingGroup" xmlns:wpi="http://schemas.microsoft.com/office/word/2010/wordprocessingInk" xmlns:wne="http://schemas.microsoft.com/office/word/2006/wordml" xmlns:wps="http://schemas.microsoft.com/office/word/2010/wordprocessingShape" mc:Ignorable="w14 w15 wp14">
+<w:ftr xmlns:wpc="http://schemas.microsoft.com/office/word/2010/wordprocessingCanvas" xmlns:mo="http://schemas.microsoft.com/office/mac/office/2008/main" xmlns:mc="http://schemas.openxmlformats.org/markup-compatibility/2006" xmlns:mv="urn:schemas-microsoft-com:mac:vml" xmlns:o="urn:schemas-microsoft-com:office:office" xmlns:r="http://schemas.openxmlformats.org/officeDocument/2006/relationships" xmlns:m="http://schemas.openxmlformats.org/officeDocument/2006/math" xmlns:v="urn:schemas-microsoft-com:vml" xmlns:wp14="http://schemas.microsoft.com/office/word/2010/wordprocessingDrawing" xmlns:wp="http://schemas.openxmlformats.org/drawingml/2006/wordprocessingDrawing" xmlns:w10="urn:schemas-microsoft-com:office:word" xmlns:w="http://schemas.openxmlformats.org/wordprocessingml/2006/main" xmlns:w14="http://schemas.microsoft.com/office/word/2010/wordml" xmlns:wpg="http://schemas.microsoft.com/office/word/2010/wordprocessingGroup" xmlns:wpi="http://schemas.microsoft.com/office/word/2010/wordprocessingInk" xmlns:wne="http://schemas.microsoft.com/office/word/2006/wordml" xmlns:wps="http://schemas.microsoft.com/office/word/2010/wordprocessingShape" mc:Ignorable="w14 wp14">
   <w:p>
     <w:pPr>
       <w:pStyle w:val="Footer"/>
@@ -31967,7 +33389,7 @@
 </file>
 
 <file path=word/footer2.xml><?xml version="1.0" encoding="utf-8"?>
-<w:ftr xmlns:wpc="http://schemas.microsoft.com/office/word/2010/wordprocessingCanvas" xmlns:mo="http://schemas.microsoft.com/office/mac/office/2008/main" xmlns:mc="http://schemas.openxmlformats.org/markup-compatibility/2006" xmlns:mv="urn:schemas-microsoft-com:mac:vml" xmlns:o="urn:schemas-microsoft-com:office:office" xmlns:r="http://schemas.openxmlformats.org/officeDocument/2006/relationships" xmlns:m="http://schemas.openxmlformats.org/officeDocument/2006/math" xmlns:v="urn:schemas-microsoft-com:vml" xmlns:wp14="http://schemas.microsoft.com/office/word/2010/wordprocessingDrawing" xmlns:wp="http://schemas.openxmlformats.org/drawingml/2006/wordprocessingDrawing" xmlns:w10="urn:schemas-microsoft-com:office:word" xmlns:w="http://schemas.openxmlformats.org/wordprocessingml/2006/main" xmlns:w14="http://schemas.microsoft.com/office/word/2010/wordml" xmlns:w15="http://schemas.microsoft.com/office/word/2012/wordml" xmlns:wpg="http://schemas.microsoft.com/office/word/2010/wordprocessingGroup" xmlns:wpi="http://schemas.microsoft.com/office/word/2010/wordprocessingInk" xmlns:wne="http://schemas.microsoft.com/office/word/2006/wordml" xmlns:wps="http://schemas.microsoft.com/office/word/2010/wordprocessingShape" mc:Ignorable="w14 w15 wp14">
+<w:ftr xmlns:wpc="http://schemas.microsoft.com/office/word/2010/wordprocessingCanvas" xmlns:mo="http://schemas.microsoft.com/office/mac/office/2008/main" xmlns:mc="http://schemas.openxmlformats.org/markup-compatibility/2006" xmlns:mv="urn:schemas-microsoft-com:mac:vml" xmlns:o="urn:schemas-microsoft-com:office:office" xmlns:r="http://schemas.openxmlformats.org/officeDocument/2006/relationships" xmlns:m="http://schemas.openxmlformats.org/officeDocument/2006/math" xmlns:v="urn:schemas-microsoft-com:vml" xmlns:wp14="http://schemas.microsoft.com/office/word/2010/wordprocessingDrawing" xmlns:wp="http://schemas.openxmlformats.org/drawingml/2006/wordprocessingDrawing" xmlns:w10="urn:schemas-microsoft-com:office:word" xmlns:w="http://schemas.openxmlformats.org/wordprocessingml/2006/main" xmlns:w14="http://schemas.microsoft.com/office/word/2010/wordml" xmlns:wpg="http://schemas.microsoft.com/office/word/2010/wordprocessingGroup" xmlns:wpi="http://schemas.microsoft.com/office/word/2010/wordprocessingInk" xmlns:wne="http://schemas.microsoft.com/office/word/2006/wordml" xmlns:wps="http://schemas.microsoft.com/office/word/2010/wordprocessingShape" mc:Ignorable="w14 wp14">
   <w:p>
     <w:pPr>
       <w:pStyle w:val="Footer"/>
@@ -31999,7 +33421,7 @@
         <w:rStyle w:val="PageNumber"/>
         <w:noProof/>
       </w:rPr>
-      <w:t>3</w:t>
+      <w:t>21</w:t>
     </w:r>
     <w:r>
       <w:rPr>
@@ -32018,7 +33440,7 @@
 </file>
 
 <file path=word/footnotes.xml><?xml version="1.0" encoding="utf-8"?>
-<w:footnotes xmlns:wpc="http://schemas.microsoft.com/office/word/2010/wordprocessingCanvas" xmlns:mo="http://schemas.microsoft.com/office/mac/office/2008/main" xmlns:mc="http://schemas.openxmlformats.org/markup-compatibility/2006" xmlns:mv="urn:schemas-microsoft-com:mac:vml" xmlns:o="urn:schemas-microsoft-com:office:office" xmlns:r="http://schemas.openxmlformats.org/officeDocument/2006/relationships" xmlns:m="http://schemas.openxmlformats.org/officeDocument/2006/math" xmlns:v="urn:schemas-microsoft-com:vml" xmlns:wp14="http://schemas.microsoft.com/office/word/2010/wordprocessingDrawing" xmlns:wp="http://schemas.openxmlformats.org/drawingml/2006/wordprocessingDrawing" xmlns:w10="urn:schemas-microsoft-com:office:word" xmlns:w="http://schemas.openxmlformats.org/wordprocessingml/2006/main" xmlns:w14="http://schemas.microsoft.com/office/word/2010/wordml" xmlns:w15="http://schemas.microsoft.com/office/word/2012/wordml" xmlns:wpg="http://schemas.microsoft.com/office/word/2010/wordprocessingGroup" xmlns:wpi="http://schemas.microsoft.com/office/word/2010/wordprocessingInk" xmlns:wne="http://schemas.microsoft.com/office/word/2006/wordml" xmlns:wps="http://schemas.microsoft.com/office/word/2010/wordprocessingShape" mc:Ignorable="w14 w15 wp14">
+<w:footnotes xmlns:wpc="http://schemas.microsoft.com/office/word/2010/wordprocessingCanvas" xmlns:mo="http://schemas.microsoft.com/office/mac/office/2008/main" xmlns:mc="http://schemas.openxmlformats.org/markup-compatibility/2006" xmlns:mv="urn:schemas-microsoft-com:mac:vml" xmlns:o="urn:schemas-microsoft-com:office:office" xmlns:r="http://schemas.openxmlformats.org/officeDocument/2006/relationships" xmlns:m="http://schemas.openxmlformats.org/officeDocument/2006/math" xmlns:v="urn:schemas-microsoft-com:vml" xmlns:wp14="http://schemas.microsoft.com/office/word/2010/wordprocessingDrawing" xmlns:wp="http://schemas.openxmlformats.org/drawingml/2006/wordprocessingDrawing" xmlns:w10="urn:schemas-microsoft-com:office:word" xmlns:w="http://schemas.openxmlformats.org/wordprocessingml/2006/main" xmlns:w14="http://schemas.microsoft.com/office/word/2010/wordml" xmlns:wpg="http://schemas.microsoft.com/office/word/2010/wordprocessingGroup" xmlns:wpi="http://schemas.microsoft.com/office/word/2010/wordprocessingInk" xmlns:wne="http://schemas.microsoft.com/office/word/2006/wordml" xmlns:wps="http://schemas.microsoft.com/office/word/2010/wordprocessingShape" mc:Ignorable="w14 wp14">
   <w:footnote w:type="separator" w:id="-1">
     <w:p>
       <w:r>
@@ -32037,7 +33459,7 @@
 </file>
 
 <file path=word/numbering.xml><?xml version="1.0" encoding="utf-8"?>
-<w:numbering xmlns:wpc="http://schemas.microsoft.com/office/word/2010/wordprocessingCanvas" xmlns:mo="http://schemas.microsoft.com/office/mac/office/2008/main" xmlns:mc="http://schemas.openxmlformats.org/markup-compatibility/2006" xmlns:mv="urn:schemas-microsoft-com:mac:vml" xmlns:o="urn:schemas-microsoft-com:office:office" xmlns:r="http://schemas.openxmlformats.org/officeDocument/2006/relationships" xmlns:m="http://schemas.openxmlformats.org/officeDocument/2006/math" xmlns:v="urn:schemas-microsoft-com:vml" xmlns:wp14="http://schemas.microsoft.com/office/word/2010/wordprocessingDrawing" xmlns:wp="http://schemas.openxmlformats.org/drawingml/2006/wordprocessingDrawing" xmlns:w10="urn:schemas-microsoft-com:office:word" xmlns:w="http://schemas.openxmlformats.org/wordprocessingml/2006/main" xmlns:w14="http://schemas.microsoft.com/office/word/2010/wordml" xmlns:w15="http://schemas.microsoft.com/office/word/2012/wordml" xmlns:wpg="http://schemas.microsoft.com/office/word/2010/wordprocessingGroup" xmlns:wpi="http://schemas.microsoft.com/office/word/2010/wordprocessingInk" xmlns:wne="http://schemas.microsoft.com/office/word/2006/wordml" xmlns:wps="http://schemas.microsoft.com/office/word/2010/wordprocessingShape" mc:Ignorable="w14 w15 wp14">
+<w:numbering xmlns:wpc="http://schemas.microsoft.com/office/word/2010/wordprocessingCanvas" xmlns:mo="http://schemas.microsoft.com/office/mac/office/2008/main" xmlns:mc="http://schemas.openxmlformats.org/markup-compatibility/2006" xmlns:mv="urn:schemas-microsoft-com:mac:vml" xmlns:o="urn:schemas-microsoft-com:office:office" xmlns:r="http://schemas.openxmlformats.org/officeDocument/2006/relationships" xmlns:m="http://schemas.openxmlformats.org/officeDocument/2006/math" xmlns:v="urn:schemas-microsoft-com:vml" xmlns:wp14="http://schemas.microsoft.com/office/word/2010/wordprocessingDrawing" xmlns:wp="http://schemas.openxmlformats.org/drawingml/2006/wordprocessingDrawing" xmlns:w10="urn:schemas-microsoft-com:office:word" xmlns:w="http://schemas.openxmlformats.org/wordprocessingml/2006/main" xmlns:w14="http://schemas.microsoft.com/office/word/2010/wordml" xmlns:wpg="http://schemas.microsoft.com/office/word/2010/wordprocessingGroup" xmlns:wpi="http://schemas.microsoft.com/office/word/2010/wordprocessingInk" xmlns:wne="http://schemas.microsoft.com/office/word/2006/wordml" xmlns:wps="http://schemas.microsoft.com/office/word/2010/wordprocessingShape" mc:Ignorable="w14 wp14">
   <w:abstractNum w:abstractNumId="0">
     <w:nsid w:val="01071169"/>
     <w:multiLevelType w:val="multilevel"/>
@@ -33066,7 +34488,7 @@
 </file>
 
 <file path=word/styles.xml><?xml version="1.0" encoding="utf-8"?>
-<w:styles xmlns:mc="http://schemas.openxmlformats.org/markup-compatibility/2006" xmlns:r="http://schemas.openxmlformats.org/officeDocument/2006/relationships" xmlns:w="http://schemas.openxmlformats.org/wordprocessingml/2006/main" xmlns:w14="http://schemas.microsoft.com/office/word/2010/wordml" xmlns:w15="http://schemas.microsoft.com/office/word/2012/wordml" mc:Ignorable="w14 w15">
+<w:styles xmlns:mc="http://schemas.openxmlformats.org/markup-compatibility/2006" xmlns:r="http://schemas.openxmlformats.org/officeDocument/2006/relationships" xmlns:w="http://schemas.openxmlformats.org/wordprocessingml/2006/main" xmlns:w14="http://schemas.microsoft.com/office/word/2010/wordml" mc:Ignorable="w14">
   <w:docDefaults>
     <w:rPrDefault>
       <w:rPr>
@@ -33078,387 +34500,144 @@
     </w:rPrDefault>
     <w:pPrDefault/>
   </w:docDefaults>
-  <w:latentStyles w:defLockedState="0" w:defUIPriority="99" w:defSemiHidden="0" w:defUnhideWhenUsed="0" w:defQFormat="0" w:count="380">
-    <w:lsdException w:name="Normal" w:uiPriority="0" w:qFormat="1"/>
-    <w:lsdException w:name="heading 1" w:uiPriority="9" w:qFormat="1"/>
-    <w:lsdException w:name="heading 2" w:semiHidden="1" w:uiPriority="9" w:unhideWhenUsed="1" w:qFormat="1"/>
-    <w:lsdException w:name="heading 3" w:semiHidden="1" w:uiPriority="9" w:unhideWhenUsed="1" w:qFormat="1"/>
-    <w:lsdException w:name="heading 4" w:semiHidden="1" w:uiPriority="9" w:unhideWhenUsed="1" w:qFormat="1"/>
-    <w:lsdException w:name="heading 5" w:semiHidden="1" w:uiPriority="9" w:unhideWhenUsed="1" w:qFormat="1"/>
-    <w:lsdException w:name="heading 6" w:semiHidden="1" w:uiPriority="9" w:unhideWhenUsed="1" w:qFormat="1"/>
-    <w:lsdException w:name="heading 7" w:semiHidden="1" w:uiPriority="9" w:unhideWhenUsed="1" w:qFormat="1"/>
-    <w:lsdException w:name="heading 8" w:semiHidden="1" w:uiPriority="9" w:unhideWhenUsed="1" w:qFormat="1"/>
-    <w:lsdException w:name="heading 9" w:semiHidden="1" w:uiPriority="9" w:unhideWhenUsed="1" w:qFormat="1"/>
-    <w:lsdException w:name="index 1" w:semiHidden="1" w:unhideWhenUsed="1"/>
-    <w:lsdException w:name="index 2" w:semiHidden="1" w:unhideWhenUsed="1"/>
-    <w:lsdException w:name="index 3" w:semiHidden="1" w:unhideWhenUsed="1"/>
-    <w:lsdException w:name="index 4" w:semiHidden="1" w:unhideWhenUsed="1"/>
-    <w:lsdException w:name="index 5" w:semiHidden="1" w:unhideWhenUsed="1"/>
-    <w:lsdException w:name="index 6" w:semiHidden="1" w:unhideWhenUsed="1"/>
-    <w:lsdException w:name="index 7" w:semiHidden="1" w:unhideWhenUsed="1"/>
-    <w:lsdException w:name="index 8" w:semiHidden="1" w:unhideWhenUsed="1"/>
-    <w:lsdException w:name="index 9" w:semiHidden="1" w:unhideWhenUsed="1"/>
-    <w:lsdException w:name="toc 1" w:semiHidden="1" w:uiPriority="39" w:unhideWhenUsed="1"/>
-    <w:lsdException w:name="toc 2" w:semiHidden="1" w:uiPriority="39" w:unhideWhenUsed="1"/>
-    <w:lsdException w:name="toc 3" w:semiHidden="1" w:uiPriority="39" w:unhideWhenUsed="1"/>
-    <w:lsdException w:name="toc 4" w:semiHidden="1" w:uiPriority="39" w:unhideWhenUsed="1"/>
-    <w:lsdException w:name="toc 5" w:semiHidden="1" w:uiPriority="39" w:unhideWhenUsed="1"/>
-    <w:lsdException w:name="toc 6" w:semiHidden="1" w:uiPriority="39" w:unhideWhenUsed="1"/>
-    <w:lsdException w:name="toc 7" w:semiHidden="1" w:uiPriority="39" w:unhideWhenUsed="1"/>
-    <w:lsdException w:name="toc 8" w:semiHidden="1" w:uiPriority="39" w:unhideWhenUsed="1"/>
-    <w:lsdException w:name="toc 9" w:semiHidden="1" w:uiPriority="39" w:unhideWhenUsed="1"/>
-    <w:lsdException w:name="Normal Indent" w:semiHidden="1" w:unhideWhenUsed="1"/>
-    <w:lsdException w:name="footnote text" w:semiHidden="1" w:unhideWhenUsed="1"/>
-    <w:lsdException w:name="annotation text" w:semiHidden="1" w:unhideWhenUsed="1"/>
-    <w:lsdException w:name="header" w:semiHidden="1" w:unhideWhenUsed="1"/>
-    <w:lsdException w:name="footer" w:semiHidden="1" w:unhideWhenUsed="1"/>
-    <w:lsdException w:name="index heading" w:semiHidden="1" w:unhideWhenUsed="1"/>
-    <w:lsdException w:name="caption" w:semiHidden="1" w:uiPriority="35" w:unhideWhenUsed="1" w:qFormat="1"/>
-    <w:lsdException w:name="table of figures" w:semiHidden="1" w:unhideWhenUsed="1"/>
-    <w:lsdException w:name="envelope address" w:semiHidden="1" w:unhideWhenUsed="1"/>
-    <w:lsdException w:name="envelope return" w:semiHidden="1" w:unhideWhenUsed="1"/>
-    <w:lsdException w:name="footnote reference" w:semiHidden="1" w:unhideWhenUsed="1"/>
-    <w:lsdException w:name="annotation reference" w:semiHidden="1" w:unhideWhenUsed="1"/>
-    <w:lsdException w:name="line number" w:semiHidden="1" w:unhideWhenUsed="1"/>
-    <w:lsdException w:name="page number" w:semiHidden="1" w:unhideWhenUsed="1"/>
-    <w:lsdException w:name="endnote reference" w:semiHidden="1" w:unhideWhenUsed="1"/>
-    <w:lsdException w:name="endnote text" w:semiHidden="1" w:unhideWhenUsed="1"/>
-    <w:lsdException w:name="table of authorities" w:semiHidden="1" w:unhideWhenUsed="1"/>
-    <w:lsdException w:name="macro" w:semiHidden="1" w:unhideWhenUsed="1"/>
-    <w:lsdException w:name="toa heading" w:semiHidden="1" w:unhideWhenUsed="1"/>
-    <w:lsdException w:name="List" w:semiHidden="1" w:unhideWhenUsed="1"/>
-    <w:lsdException w:name="List Bullet" w:semiHidden="1" w:unhideWhenUsed="1"/>
-    <w:lsdException w:name="List Number" w:semiHidden="1" w:unhideWhenUsed="1"/>
-    <w:lsdException w:name="List 2" w:semiHidden="1" w:unhideWhenUsed="1"/>
-    <w:lsdException w:name="List 3" w:semiHidden="1" w:unhideWhenUsed="1"/>
-    <w:lsdException w:name="List 4" w:semiHidden="1" w:unhideWhenUsed="1"/>
-    <w:lsdException w:name="List 5" w:semiHidden="1" w:unhideWhenUsed="1"/>
-    <w:lsdException w:name="List Bullet 2" w:semiHidden="1" w:unhideWhenUsed="1"/>
-    <w:lsdException w:name="List Bullet 3" w:semiHidden="1" w:unhideWhenUsed="1"/>
-    <w:lsdException w:name="List Bullet 4" w:semiHidden="1" w:unhideWhenUsed="1"/>
-    <w:lsdException w:name="List Bullet 5" w:semiHidden="1" w:unhideWhenUsed="1"/>
-    <w:lsdException w:name="List Number 2" w:semiHidden="1" w:unhideWhenUsed="1"/>
-    <w:lsdException w:name="List Number 3" w:semiHidden="1" w:unhideWhenUsed="1"/>
-    <w:lsdException w:name="List Number 4" w:semiHidden="1" w:unhideWhenUsed="1"/>
-    <w:lsdException w:name="List Number 5" w:semiHidden="1" w:unhideWhenUsed="1"/>
-    <w:lsdException w:name="Title" w:uiPriority="10" w:qFormat="1"/>
-    <w:lsdException w:name="Closing" w:semiHidden="1" w:unhideWhenUsed="1"/>
-    <w:lsdException w:name="Signature" w:semiHidden="1" w:unhideWhenUsed="1"/>
-    <w:lsdException w:name="Default Paragraph Font" w:semiHidden="1" w:uiPriority="1" w:unhideWhenUsed="1"/>
-    <w:lsdException w:name="Body Text" w:semiHidden="1" w:unhideWhenUsed="1"/>
-    <w:lsdException w:name="Body Text Indent" w:semiHidden="1" w:unhideWhenUsed="1"/>
-    <w:lsdException w:name="List Continue" w:semiHidden="1" w:unhideWhenUsed="1"/>
-    <w:lsdException w:name="List Continue 2" w:semiHidden="1" w:unhideWhenUsed="1"/>
-    <w:lsdException w:name="List Continue 3" w:semiHidden="1" w:unhideWhenUsed="1"/>
-    <w:lsdException w:name="List Continue 4" w:semiHidden="1" w:unhideWhenUsed="1"/>
-    <w:lsdException w:name="List Continue 5" w:semiHidden="1" w:unhideWhenUsed="1"/>
-    <w:lsdException w:name="Message Header" w:semiHidden="1" w:unhideWhenUsed="1"/>
-    <w:lsdException w:name="Subtitle" w:uiPriority="11" w:qFormat="1"/>
-    <w:lsdException w:name="Salutation" w:semiHidden="1" w:unhideWhenUsed="1"/>
-    <w:lsdException w:name="Date" w:semiHidden="1" w:unhideWhenUsed="1"/>
-    <w:lsdException w:name="Body Text First Indent" w:semiHidden="1" w:unhideWhenUsed="1"/>
-    <w:lsdException w:name="Body Text First Indent 2" w:semiHidden="1" w:unhideWhenUsed="1"/>
-    <w:lsdException w:name="Note Heading" w:semiHidden="1" w:unhideWhenUsed="1"/>
-    <w:lsdException w:name="Body Text 2" w:semiHidden="1" w:unhideWhenUsed="1"/>
-    <w:lsdException w:name="Body Text 3" w:semiHidden="1" w:unhideWhenUsed="1"/>
-    <w:lsdException w:name="Body Text Indent 2" w:semiHidden="1" w:unhideWhenUsed="1"/>
-    <w:lsdException w:name="Body Text Indent 3" w:semiHidden="1" w:unhideWhenUsed="1"/>
-    <w:lsdException w:name="Block Text" w:semiHidden="1" w:unhideWhenUsed="1"/>
-    <w:lsdException w:name="Hyperlink" w:semiHidden="1" w:unhideWhenUsed="1"/>
-    <w:lsdException w:name="FollowedHyperlink" w:semiHidden="1" w:unhideWhenUsed="1"/>
-    <w:lsdException w:name="Strong" w:uiPriority="22" w:qFormat="1"/>
-    <w:lsdException w:name="Emphasis" w:uiPriority="20" w:qFormat="1"/>
-    <w:lsdException w:name="Document Map" w:semiHidden="1" w:unhideWhenUsed="1"/>
-    <w:lsdException w:name="Plain Text" w:semiHidden="1" w:unhideWhenUsed="1"/>
-    <w:lsdException w:name="E-mail Signature" w:semiHidden="1" w:unhideWhenUsed="1"/>
-    <w:lsdException w:name="HTML Top of Form" w:semiHidden="1" w:unhideWhenUsed="1"/>
-    <w:lsdException w:name="HTML Bottom of Form" w:semiHidden="1" w:unhideWhenUsed="1"/>
-    <w:lsdException w:name="Normal (Web)" w:semiHidden="1" w:unhideWhenUsed="1"/>
-    <w:lsdException w:name="HTML Acronym" w:semiHidden="1" w:unhideWhenUsed="1"/>
-    <w:lsdException w:name="HTML Address" w:semiHidden="1" w:unhideWhenUsed="1"/>
-    <w:lsdException w:name="HTML Cite" w:semiHidden="1" w:unhideWhenUsed="1"/>
-    <w:lsdException w:name="HTML Code" w:semiHidden="1" w:unhideWhenUsed="1"/>
-    <w:lsdException w:name="HTML Definition" w:semiHidden="1" w:unhideWhenUsed="1"/>
-    <w:lsdException w:name="HTML Keyboard" w:semiHidden="1" w:unhideWhenUsed="1"/>
-    <w:lsdException w:name="HTML Preformatted" w:semiHidden="1" w:unhideWhenUsed="1"/>
-    <w:lsdException w:name="HTML Sample" w:semiHidden="1" w:unhideWhenUsed="1"/>
-    <w:lsdException w:name="HTML Typewriter" w:semiHidden="1" w:unhideWhenUsed="1"/>
-    <w:lsdException w:name="HTML Variable" w:semiHidden="1" w:unhideWhenUsed="1"/>
-    <w:lsdException w:name="Normal Table" w:semiHidden="1" w:unhideWhenUsed="1"/>
-    <w:lsdException w:name="annotation subject" w:semiHidden="1" w:unhideWhenUsed="1"/>
-    <w:lsdException w:name="No List" w:semiHidden="1" w:unhideWhenUsed="1"/>
-    <w:lsdException w:name="Outline List 1" w:semiHidden="1" w:unhideWhenUsed="1"/>
-    <w:lsdException w:name="Outline List 2" w:semiHidden="1" w:unhideWhenUsed="1"/>
-    <w:lsdException w:name="Outline List 3" w:semiHidden="1" w:unhideWhenUsed="1"/>
-    <w:lsdException w:name="Table Simple 1" w:semiHidden="1" w:unhideWhenUsed="1"/>
-    <w:lsdException w:name="Table Simple 2" w:semiHidden="1" w:unhideWhenUsed="1"/>
-    <w:lsdException w:name="Table Simple 3" w:semiHidden="1" w:unhideWhenUsed="1"/>
-    <w:lsdException w:name="Table Classic 1" w:semiHidden="1" w:unhideWhenUsed="1"/>
-    <w:lsdException w:name="Table Classic 2" w:semiHidden="1" w:unhideWhenUsed="1"/>
-    <w:lsdException w:name="Table Classic 3" w:semiHidden="1" w:unhideWhenUsed="1"/>
-    <w:lsdException w:name="Table Classic 4" w:semiHidden="1" w:unhideWhenUsed="1"/>
-    <w:lsdException w:name="Table Colorful 1" w:semiHidden="1" w:unhideWhenUsed="1"/>
-    <w:lsdException w:name="Table Colorful 2" w:semiHidden="1" w:unhideWhenUsed="1"/>
-    <w:lsdException w:name="Table Colorful 3" w:semiHidden="1" w:unhideWhenUsed="1"/>
-    <w:lsdException w:name="Table Columns 1" w:semiHidden="1" w:unhideWhenUsed="1"/>
-    <w:lsdException w:name="Table Columns 2" w:semiHidden="1" w:unhideWhenUsed="1"/>
-    <w:lsdException w:name="Table Columns 3" w:semiHidden="1" w:unhideWhenUsed="1"/>
-    <w:lsdException w:name="Table Columns 4" w:semiHidden="1" w:unhideWhenUsed="1"/>
-    <w:lsdException w:name="Table Columns 5" w:semiHidden="1" w:unhideWhenUsed="1"/>
-    <w:lsdException w:name="Table Grid 1" w:semiHidden="1" w:unhideWhenUsed="1"/>
-    <w:lsdException w:name="Table Grid 2" w:semiHidden="1" w:unhideWhenUsed="1"/>
-    <w:lsdException w:name="Table Grid 3" w:semiHidden="1" w:unhideWhenUsed="1"/>
-    <w:lsdException w:name="Table Grid 4" w:semiHidden="1" w:unhideWhenUsed="1"/>
-    <w:lsdException w:name="Table Grid 5" w:semiHidden="1" w:unhideWhenUsed="1"/>
-    <w:lsdException w:name="Table Grid 6" w:semiHidden="1" w:unhideWhenUsed="1"/>
-    <w:lsdException w:name="Table Grid 7" w:semiHidden="1" w:unhideWhenUsed="1"/>
-    <w:lsdException w:name="Table Grid 8" w:semiHidden="1" w:unhideWhenUsed="1"/>
-    <w:lsdException w:name="Table List 1" w:semiHidden="1" w:unhideWhenUsed="1"/>
-    <w:lsdException w:name="Table List 2" w:semiHidden="1" w:unhideWhenUsed="1"/>
-    <w:lsdException w:name="Table List 3" w:semiHidden="1" w:unhideWhenUsed="1"/>
-    <w:lsdException w:name="Table List 4" w:semiHidden="1" w:unhideWhenUsed="1"/>
-    <w:lsdException w:name="Table List 5" w:semiHidden="1" w:unhideWhenUsed="1"/>
-    <w:lsdException w:name="Table List 6" w:semiHidden="1" w:unhideWhenUsed="1"/>
-    <w:lsdException w:name="Table List 7" w:semiHidden="1" w:unhideWhenUsed="1"/>
-    <w:lsdException w:name="Table List 8" w:semiHidden="1" w:unhideWhenUsed="1"/>
-    <w:lsdException w:name="Table 3D effects 1" w:semiHidden="1" w:unhideWhenUsed="1"/>
-    <w:lsdException w:name="Table 3D effects 2" w:semiHidden="1" w:unhideWhenUsed="1"/>
-    <w:lsdException w:name="Table 3D effects 3" w:semiHidden="1" w:unhideWhenUsed="1"/>
-    <w:lsdException w:name="Table Contemporary" w:semiHidden="1" w:unhideWhenUsed="1"/>
-    <w:lsdException w:name="Table Elegant" w:semiHidden="1" w:unhideWhenUsed="1"/>
-    <w:lsdException w:name="Table Professional" w:semiHidden="1" w:unhideWhenUsed="1"/>
-    <w:lsdException w:name="Table Subtle 1" w:semiHidden="1" w:unhideWhenUsed="1"/>
-    <w:lsdException w:name="Table Subtle 2" w:semiHidden="1" w:unhideWhenUsed="1"/>
-    <w:lsdException w:name="Table Web 1" w:semiHidden="1" w:unhideWhenUsed="1"/>
-    <w:lsdException w:name="Table Web 2" w:semiHidden="1" w:unhideWhenUsed="1"/>
-    <w:lsdException w:name="Table Web 3" w:semiHidden="1" w:unhideWhenUsed="1"/>
-    <w:lsdException w:name="Balloon Text" w:semiHidden="1" w:unhideWhenUsed="1"/>
-    <w:lsdException w:name="Table Grid" w:uiPriority="59"/>
-    <w:lsdException w:name="Table Theme" w:semiHidden="1" w:unhideWhenUsed="1"/>
-    <w:lsdException w:name="Note Level 1" w:semiHidden="1" w:unhideWhenUsed="1"/>
-    <w:lsdException w:name="Note Level 2" w:semiHidden="1" w:unhideWhenUsed="1"/>
-    <w:lsdException w:name="Note Level 3" w:semiHidden="1" w:unhideWhenUsed="1"/>
-    <w:lsdException w:name="Note Level 4" w:semiHidden="1" w:unhideWhenUsed="1"/>
-    <w:lsdException w:name="Note Level 5" w:semiHidden="1" w:unhideWhenUsed="1"/>
-    <w:lsdException w:name="Note Level 6" w:semiHidden="1" w:unhideWhenUsed="1"/>
-    <w:lsdException w:name="Note Level 7" w:semiHidden="1" w:unhideWhenUsed="1"/>
-    <w:lsdException w:name="Note Level 8" w:semiHidden="1" w:unhideWhenUsed="1"/>
-    <w:lsdException w:name="Note Level 9" w:semiHidden="1" w:unhideWhenUsed="1"/>
-    <w:lsdException w:name="Placeholder Text" w:semiHidden="1"/>
-    <w:lsdException w:name="No Spacing" w:uiPriority="1" w:qFormat="1"/>
-    <w:lsdException w:name="Light Shading" w:uiPriority="60"/>
-    <w:lsdException w:name="Light List" w:uiPriority="61"/>
-    <w:lsdException w:name="Light Grid" w:uiPriority="62"/>
-    <w:lsdException w:name="Medium Shading 1" w:uiPriority="63"/>
-    <w:lsdException w:name="Medium Shading 2" w:uiPriority="64"/>
-    <w:lsdException w:name="Medium List 1" w:uiPriority="65"/>
-    <w:lsdException w:name="Medium List 2" w:uiPriority="66"/>
-    <w:lsdException w:name="Medium Grid 1" w:uiPriority="67"/>
-    <w:lsdException w:name="Medium Grid 2" w:uiPriority="68"/>
-    <w:lsdException w:name="Medium Grid 3" w:uiPriority="69"/>
-    <w:lsdException w:name="Dark List" w:uiPriority="70"/>
-    <w:lsdException w:name="Colorful Shading" w:uiPriority="71"/>
-    <w:lsdException w:name="Colorful List" w:uiPriority="72"/>
-    <w:lsdException w:name="Colorful Grid" w:uiPriority="73"/>
-    <w:lsdException w:name="Light Shading Accent 1" w:uiPriority="60"/>
-    <w:lsdException w:name="Light List Accent 1" w:uiPriority="61"/>
-    <w:lsdException w:name="Light Grid Accent 1" w:uiPriority="62"/>
-    <w:lsdException w:name="Medium Shading 1 Accent 1" w:uiPriority="63"/>
-    <w:lsdException w:name="Medium Shading 2 Accent 1" w:uiPriority="64"/>
-    <w:lsdException w:name="Medium List 1 Accent 1" w:uiPriority="65"/>
-    <w:lsdException w:name="Revision" w:semiHidden="1"/>
-    <w:lsdException w:name="List Paragraph" w:uiPriority="34" w:qFormat="1"/>
-    <w:lsdException w:name="Quote" w:uiPriority="29" w:qFormat="1"/>
-    <w:lsdException w:name="Intense Quote" w:uiPriority="30" w:qFormat="1"/>
-    <w:lsdException w:name="Medium List 2 Accent 1" w:uiPriority="66"/>
-    <w:lsdException w:name="Medium Grid 1 Accent 1" w:uiPriority="67"/>
-    <w:lsdException w:name="Medium Grid 2 Accent 1" w:uiPriority="68"/>
-    <w:lsdException w:name="Medium Grid 3 Accent 1" w:uiPriority="69"/>
-    <w:lsdException w:name="Dark List Accent 1" w:uiPriority="70"/>
-    <w:lsdException w:name="Colorful Shading Accent 1" w:uiPriority="71"/>
-    <w:lsdException w:name="Colorful List Accent 1" w:uiPriority="72"/>
-    <w:lsdException w:name="Colorful Grid Accent 1" w:uiPriority="73"/>
-    <w:lsdException w:name="Light Shading Accent 2" w:uiPriority="60"/>
-    <w:lsdException w:name="Light List Accent 2" w:uiPriority="61"/>
-    <w:lsdException w:name="Light Grid Accent 2" w:uiPriority="62"/>
-    <w:lsdException w:name="Medium Shading 1 Accent 2" w:uiPriority="63"/>
-    <w:lsdException w:name="Medium Shading 2 Accent 2" w:uiPriority="64"/>
-    <w:lsdException w:name="Medium List 1 Accent 2" w:uiPriority="65"/>
-    <w:lsdException w:name="Medium List 2 Accent 2" w:uiPriority="66"/>
-    <w:lsdException w:name="Medium Grid 1 Accent 2" w:uiPriority="67"/>
-    <w:lsdException w:name="Medium Grid 2 Accent 2" w:uiPriority="68"/>
-    <w:lsdException w:name="Medium Grid 3 Accent 2" w:uiPriority="69"/>
-    <w:lsdException w:name="Dark List Accent 2" w:uiPriority="70"/>
-    <w:lsdException w:name="Colorful Shading Accent 2" w:uiPriority="71"/>
-    <w:lsdException w:name="Colorful List Accent 2" w:uiPriority="72"/>
-    <w:lsdException w:name="Colorful Grid Accent 2" w:uiPriority="73"/>
-    <w:lsdException w:name="Light Shading Accent 3" w:uiPriority="60"/>
-    <w:lsdException w:name="Light List Accent 3" w:uiPriority="61"/>
-    <w:lsdException w:name="Light Grid Accent 3" w:uiPriority="62"/>
-    <w:lsdException w:name="Medium Shading 1 Accent 3" w:uiPriority="63"/>
-    <w:lsdException w:name="Medium Shading 2 Accent 3" w:uiPriority="64"/>
-    <w:lsdException w:name="Medium List 1 Accent 3" w:uiPriority="65"/>
-    <w:lsdException w:name="Medium List 2 Accent 3" w:uiPriority="66"/>
-    <w:lsdException w:name="Medium Grid 1 Accent 3" w:uiPriority="67"/>
-    <w:lsdException w:name="Medium Grid 2 Accent 3" w:uiPriority="68"/>
-    <w:lsdException w:name="Medium Grid 3 Accent 3" w:uiPriority="69"/>
-    <w:lsdException w:name="Dark List Accent 3" w:uiPriority="70"/>
-    <w:lsdException w:name="Colorful Shading Accent 3" w:uiPriority="71"/>
-    <w:lsdException w:name="Colorful List Accent 3" w:uiPriority="72"/>
-    <w:lsdException w:name="Colorful Grid Accent 3" w:uiPriority="73"/>
-    <w:lsdException w:name="Light Shading Accent 4" w:uiPriority="60"/>
-    <w:lsdException w:name="Light List Accent 4" w:uiPriority="61"/>
-    <w:lsdException w:name="Light Grid Accent 4" w:uiPriority="62"/>
-    <w:lsdException w:name="Medium Shading 1 Accent 4" w:uiPriority="63"/>
-    <w:lsdException w:name="Medium Shading 2 Accent 4" w:uiPriority="64"/>
-    <w:lsdException w:name="Medium List 1 Accent 4" w:uiPriority="65"/>
-    <w:lsdException w:name="Medium List 2 Accent 4" w:uiPriority="66"/>
-    <w:lsdException w:name="Medium Grid 1 Accent 4" w:uiPriority="67"/>
-    <w:lsdException w:name="Medium Grid 2 Accent 4" w:uiPriority="68"/>
-    <w:lsdException w:name="Medium Grid 3 Accent 4" w:uiPriority="69"/>
-    <w:lsdException w:name="Dark List Accent 4" w:uiPriority="70"/>
-    <w:lsdException w:name="Colorful Shading Accent 4" w:uiPriority="71"/>
-    <w:lsdException w:name="Colorful List Accent 4" w:uiPriority="72"/>
-    <w:lsdException w:name="Colorful Grid Accent 4" w:uiPriority="73"/>
-    <w:lsdException w:name="Light Shading Accent 5" w:uiPriority="60"/>
-    <w:lsdException w:name="Light List Accent 5" w:uiPriority="61"/>
-    <w:lsdException w:name="Light Grid Accent 5" w:uiPriority="62"/>
-    <w:lsdException w:name="Medium Shading 1 Accent 5" w:uiPriority="63"/>
-    <w:lsdException w:name="Medium Shading 2 Accent 5" w:uiPriority="64"/>
-    <w:lsdException w:name="Medium List 1 Accent 5" w:uiPriority="65"/>
-    <w:lsdException w:name="Medium List 2 Accent 5" w:uiPriority="66"/>
-    <w:lsdException w:name="Medium Grid 1 Accent 5" w:uiPriority="67"/>
-    <w:lsdException w:name="Medium Grid 2 Accent 5" w:uiPriority="68"/>
-    <w:lsdException w:name="Medium Grid 3 Accent 5" w:uiPriority="69"/>
-    <w:lsdException w:name="Dark List Accent 5" w:uiPriority="70"/>
-    <w:lsdException w:name="Colorful Shading Accent 5" w:uiPriority="71"/>
-    <w:lsdException w:name="Colorful List Accent 5" w:uiPriority="72"/>
-    <w:lsdException w:name="Colorful Grid Accent 5" w:uiPriority="73"/>
-    <w:lsdException w:name="Light Shading Accent 6" w:uiPriority="60"/>
-    <w:lsdException w:name="Light List Accent 6" w:uiPriority="61"/>
-    <w:lsdException w:name="Light Grid Accent 6" w:uiPriority="62"/>
-    <w:lsdException w:name="Medium Shading 1 Accent 6" w:uiPriority="63"/>
-    <w:lsdException w:name="Medium Shading 2 Accent 6" w:uiPriority="64"/>
-    <w:lsdException w:name="Medium List 1 Accent 6" w:uiPriority="65"/>
-    <w:lsdException w:name="Medium List 2 Accent 6" w:uiPriority="66"/>
-    <w:lsdException w:name="Medium Grid 1 Accent 6" w:uiPriority="67"/>
-    <w:lsdException w:name="Medium Grid 2 Accent 6" w:uiPriority="68"/>
-    <w:lsdException w:name="Medium Grid 3 Accent 6" w:uiPriority="69"/>
-    <w:lsdException w:name="Dark List Accent 6" w:uiPriority="70"/>
-    <w:lsdException w:name="Colorful Shading Accent 6" w:uiPriority="71"/>
-    <w:lsdException w:name="Colorful List Accent 6" w:uiPriority="72"/>
-    <w:lsdException w:name="Colorful Grid Accent 6" w:uiPriority="73"/>
-    <w:lsdException w:name="Subtle Emphasis" w:uiPriority="19" w:qFormat="1"/>
-    <w:lsdException w:name="Intense Emphasis" w:uiPriority="21" w:qFormat="1"/>
-    <w:lsdException w:name="Subtle Reference" w:uiPriority="31" w:qFormat="1"/>
-    <w:lsdException w:name="Intense Reference" w:uiPriority="32" w:qFormat="1"/>
-    <w:lsdException w:name="Book Title" w:uiPriority="33" w:qFormat="1"/>
-    <w:lsdException w:name="Bibliography" w:semiHidden="1" w:uiPriority="37" w:unhideWhenUsed="1"/>
-    <w:lsdException w:name="TOC Heading" w:semiHidden="1" w:uiPriority="39" w:unhideWhenUsed="1" w:qFormat="1"/>
-    <w:lsdException w:name="Plain Table 1" w:uiPriority="41"/>
-    <w:lsdException w:name="Plain Table 2" w:uiPriority="42"/>
-    <w:lsdException w:name="Plain Table 3" w:uiPriority="43"/>
-    <w:lsdException w:name="Plain Table 4" w:uiPriority="44"/>
-    <w:lsdException w:name="Plain Table 5" w:uiPriority="45"/>
-    <w:lsdException w:name="Grid Table Light" w:uiPriority="40"/>
-    <w:lsdException w:name="Grid Table 1 Light" w:uiPriority="46"/>
-    <w:lsdException w:name="Grid Table 2" w:uiPriority="47"/>
-    <w:lsdException w:name="Grid Table 3" w:uiPriority="48"/>
-    <w:lsdException w:name="Grid Table 4" w:uiPriority="49"/>
-    <w:lsdException w:name="Grid Table 5 Dark" w:uiPriority="50"/>
-    <w:lsdException w:name="Grid Table 6 Colorful" w:uiPriority="51"/>
-    <w:lsdException w:name="Grid Table 7 Colorful" w:uiPriority="52"/>
-    <w:lsdException w:name="Grid Table 1 Light Accent 1" w:uiPriority="46"/>
-    <w:lsdException w:name="Grid Table 2 Accent 1" w:uiPriority="47"/>
-    <w:lsdException w:name="Grid Table 3 Accent 1" w:uiPriority="48"/>
-    <w:lsdException w:name="Grid Table 4 Accent 1" w:uiPriority="49"/>
-    <w:lsdException w:name="Grid Table 5 Dark Accent 1" w:uiPriority="50"/>
-    <w:lsdException w:name="Grid Table 6 Colorful Accent 1" w:uiPriority="51"/>
-    <w:lsdException w:name="Grid Table 7 Colorful Accent 1" w:uiPriority="52"/>
-    <w:lsdException w:name="Grid Table 1 Light Accent 2" w:uiPriority="46"/>
-    <w:lsdException w:name="Grid Table 2 Accent 2" w:uiPriority="47"/>
-    <w:lsdException w:name="Grid Table 3 Accent 2" w:uiPriority="48"/>
-    <w:lsdException w:name="Grid Table 4 Accent 2" w:uiPriority="49"/>
-    <w:lsdException w:name="Grid Table 5 Dark Accent 2" w:uiPriority="50"/>
-    <w:lsdException w:name="Grid Table 6 Colorful Accent 2" w:uiPriority="51"/>
-    <w:lsdException w:name="Grid Table 7 Colorful Accent 2" w:uiPriority="52"/>
-    <w:lsdException w:name="Grid Table 1 Light Accent 3" w:uiPriority="46"/>
-    <w:lsdException w:name="Grid Table 2 Accent 3" w:uiPriority="47"/>
-    <w:lsdException w:name="Grid Table 3 Accent 3" w:uiPriority="48"/>
-    <w:lsdException w:name="Grid Table 4 Accent 3" w:uiPriority="49"/>
-    <w:lsdException w:name="Grid Table 5 Dark Accent 3" w:uiPriority="50"/>
-    <w:lsdException w:name="Grid Table 6 Colorful Accent 3" w:uiPriority="51"/>
-    <w:lsdException w:name="Grid Table 7 Colorful Accent 3" w:uiPriority="52"/>
-    <w:lsdException w:name="Grid Table 1 Light Accent 4" w:uiPriority="46"/>
-    <w:lsdException w:name="Grid Table 2 Accent 4" w:uiPriority="47"/>
-    <w:lsdException w:name="Grid Table 3 Accent 4" w:uiPriority="48"/>
-    <w:lsdException w:name="Grid Table 4 Accent 4" w:uiPriority="49"/>
-    <w:lsdException w:name="Grid Table 5 Dark Accent 4" w:uiPriority="50"/>
-    <w:lsdException w:name="Grid Table 6 Colorful Accent 4" w:uiPriority="51"/>
-    <w:lsdException w:name="Grid Table 7 Colorful Accent 4" w:uiPriority="52"/>
-    <w:lsdException w:name="Grid Table 1 Light Accent 5" w:uiPriority="46"/>
-    <w:lsdException w:name="Grid Table 2 Accent 5" w:uiPriority="47"/>
-    <w:lsdException w:name="Grid Table 3 Accent 5" w:uiPriority="48"/>
-    <w:lsdException w:name="Grid Table 4 Accent 5" w:uiPriority="49"/>
-    <w:lsdException w:name="Grid Table 5 Dark Accent 5" w:uiPriority="50"/>
-    <w:lsdException w:name="Grid Table 6 Colorful Accent 5" w:uiPriority="51"/>
-    <w:lsdException w:name="Grid Table 7 Colorful Accent 5" w:uiPriority="52"/>
-    <w:lsdException w:name="Grid Table 1 Light Accent 6" w:uiPriority="46"/>
-    <w:lsdException w:name="Grid Table 2 Accent 6" w:uiPriority="47"/>
-    <w:lsdException w:name="Grid Table 3 Accent 6" w:uiPriority="48"/>
-    <w:lsdException w:name="Grid Table 4 Accent 6" w:uiPriority="49"/>
-    <w:lsdException w:name="Grid Table 5 Dark Accent 6" w:uiPriority="50"/>
-    <w:lsdException w:name="Grid Table 6 Colorful Accent 6" w:uiPriority="51"/>
-    <w:lsdException w:name="Grid Table 7 Colorful Accent 6" w:uiPriority="52"/>
-    <w:lsdException w:name="List Table 1 Light" w:uiPriority="46"/>
-    <w:lsdException w:name="List Table 2" w:uiPriority="47"/>
-    <w:lsdException w:name="List Table 3" w:uiPriority="48"/>
-    <w:lsdException w:name="List Table 4" w:uiPriority="49"/>
-    <w:lsdException w:name="List Table 5 Dark" w:uiPriority="50"/>
-    <w:lsdException w:name="List Table 6 Colorful" w:uiPriority="51"/>
-    <w:lsdException w:name="List Table 7 Colorful" w:uiPriority="52"/>
-    <w:lsdException w:name="List Table 1 Light Accent 1" w:uiPriority="46"/>
-    <w:lsdException w:name="List Table 2 Accent 1" w:uiPriority="47"/>
-    <w:lsdException w:name="List Table 3 Accent 1" w:uiPriority="48"/>
-    <w:lsdException w:name="List Table 4 Accent 1" w:uiPriority="49"/>
-    <w:lsdException w:name="List Table 5 Dark Accent 1" w:uiPriority="50"/>
-    <w:lsdException w:name="List Table 6 Colorful Accent 1" w:uiPriority="51"/>
-    <w:lsdException w:name="List Table 7 Colorful Accent 1" w:uiPriority="52"/>
-    <w:lsdException w:name="List Table 1 Light Accent 2" w:uiPriority="46"/>
-    <w:lsdException w:name="List Table 2 Accent 2" w:uiPriority="47"/>
-    <w:lsdException w:name="List Table 3 Accent 2" w:uiPriority="48"/>
-    <w:lsdException w:name="List Table 4 Accent 2" w:uiPriority="49"/>
-    <w:lsdException w:name="List Table 5 Dark Accent 2" w:uiPriority="50"/>
-    <w:lsdException w:name="List Table 6 Colorful Accent 2" w:uiPriority="51"/>
-    <w:lsdException w:name="List Table 7 Colorful Accent 2" w:uiPriority="52"/>
-    <w:lsdException w:name="List Table 1 Light Accent 3" w:uiPriority="46"/>
-    <w:lsdException w:name="List Table 2 Accent 3" w:uiPriority="47"/>
-    <w:lsdException w:name="List Table 3 Accent 3" w:uiPriority="48"/>
-    <w:lsdException w:name="List Table 4 Accent 3" w:uiPriority="49"/>
-    <w:lsdException w:name="List Table 5 Dark Accent 3" w:uiPriority="50"/>
-    <w:lsdException w:name="List Table 6 Colorful Accent 3" w:uiPriority="51"/>
-    <w:lsdException w:name="List Table 7 Colorful Accent 3" w:uiPriority="52"/>
-    <w:lsdException w:name="List Table 1 Light Accent 4" w:uiPriority="46"/>
-    <w:lsdException w:name="List Table 2 Accent 4" w:uiPriority="47"/>
-    <w:lsdException w:name="List Table 3 Accent 4" w:uiPriority="48"/>
-    <w:lsdException w:name="List Table 4 Accent 4" w:uiPriority="49"/>
-    <w:lsdException w:name="List Table 5 Dark Accent 4" w:uiPriority="50"/>
-    <w:lsdException w:name="List Table 6 Colorful Accent 4" w:uiPriority="51"/>
-    <w:lsdException w:name="List Table 7 Colorful Accent 4" w:uiPriority="52"/>
-    <w:lsdException w:name="List Table 1 Light Accent 5" w:uiPriority="46"/>
-    <w:lsdException w:name="List Table 2 Accent 5" w:uiPriority="47"/>
-    <w:lsdException w:name="List Table 3 Accent 5" w:uiPriority="48"/>
-    <w:lsdException w:name="List Table 4 Accent 5" w:uiPriority="49"/>
-    <w:lsdException w:name="List Table 5 Dark Accent 5" w:uiPriority="50"/>
-    <w:lsdException w:name="List Table 6 Colorful Accent 5" w:uiPriority="51"/>
-    <w:lsdException w:name="List Table 7 Colorful Accent 5" w:uiPriority="52"/>
-    <w:lsdException w:name="List Table 1 Light Accent 6" w:uiPriority="46"/>
-    <w:lsdException w:name="List Table 2 Accent 6" w:uiPriority="47"/>
-    <w:lsdException w:name="List Table 3 Accent 6" w:uiPriority="48"/>
-    <w:lsdException w:name="List Table 4 Accent 6" w:uiPriority="49"/>
-    <w:lsdException w:name="List Table 5 Dark Accent 6" w:uiPriority="50"/>
-    <w:lsdException w:name="List Table 6 Colorful Accent 6" w:uiPriority="51"/>
-    <w:lsdException w:name="List Table 7 Colorful Accent 6" w:uiPriority="52"/>
+  <w:latentStyles w:defLockedState="0" w:defUIPriority="99" w:defSemiHidden="1" w:defUnhideWhenUsed="1" w:defQFormat="0" w:count="276">
+    <w:lsdException w:name="Normal" w:semiHidden="0" w:uiPriority="0" w:unhideWhenUsed="0" w:qFormat="1"/>
+    <w:lsdException w:name="heading 1" w:semiHidden="0" w:uiPriority="9" w:unhideWhenUsed="0" w:qFormat="1"/>
+    <w:lsdException w:name="heading 2" w:uiPriority="9" w:qFormat="1"/>
+    <w:lsdException w:name="heading 3" w:uiPriority="9" w:qFormat="1"/>
+    <w:lsdException w:name="heading 4" w:uiPriority="9" w:qFormat="1"/>
+    <w:lsdException w:name="heading 5" w:uiPriority="9" w:qFormat="1"/>
+    <w:lsdException w:name="heading 6" w:uiPriority="9" w:qFormat="1"/>
+    <w:lsdException w:name="heading 7" w:uiPriority="9" w:qFormat="1"/>
+    <w:lsdException w:name="heading 8" w:uiPriority="9" w:qFormat="1"/>
+    <w:lsdException w:name="heading 9" w:uiPriority="9" w:qFormat="1"/>
+    <w:lsdException w:name="toc 1" w:uiPriority="39"/>
+    <w:lsdException w:name="toc 2" w:uiPriority="39"/>
+    <w:lsdException w:name="toc 3" w:uiPriority="39"/>
+    <w:lsdException w:name="toc 4" w:uiPriority="39"/>
+    <w:lsdException w:name="toc 5" w:uiPriority="39"/>
+    <w:lsdException w:name="toc 6" w:uiPriority="39"/>
+    <w:lsdException w:name="toc 7" w:uiPriority="39"/>
+    <w:lsdException w:name="toc 8" w:uiPriority="39"/>
+    <w:lsdException w:name="toc 9" w:uiPriority="39"/>
+    <w:lsdException w:name="caption" w:uiPriority="35" w:qFormat="1"/>
+    <w:lsdException w:name="Title" w:semiHidden="0" w:uiPriority="10" w:unhideWhenUsed="0" w:qFormat="1"/>
+    <w:lsdException w:name="Default Paragraph Font" w:uiPriority="1"/>
+    <w:lsdException w:name="Subtitle" w:semiHidden="0" w:uiPriority="11" w:unhideWhenUsed="0" w:qFormat="1"/>
+    <w:lsdException w:name="Strong" w:semiHidden="0" w:uiPriority="22" w:unhideWhenUsed="0" w:qFormat="1"/>
+    <w:lsdException w:name="Emphasis" w:semiHidden="0" w:uiPriority="20" w:unhideWhenUsed="0" w:qFormat="1"/>
+    <w:lsdException w:name="Table Grid" w:semiHidden="0" w:uiPriority="59" w:unhideWhenUsed="0"/>
+    <w:lsdException w:name="Placeholder Text" w:unhideWhenUsed="0"/>
+    <w:lsdException w:name="No Spacing" w:semiHidden="0" w:uiPriority="1" w:unhideWhenUsed="0" w:qFormat="1"/>
+    <w:lsdException w:name="Light Shading" w:semiHidden="0" w:uiPriority="60" w:unhideWhenUsed="0"/>
+    <w:lsdException w:name="Light List" w:semiHidden="0" w:uiPriority="61" w:unhideWhenUsed="0"/>
+    <w:lsdException w:name="Light Grid" w:semiHidden="0" w:uiPriority="62" w:unhideWhenUsed="0"/>
+    <w:lsdException w:name="Medium Shading 1" w:semiHidden="0" w:uiPriority="63" w:unhideWhenUsed="0"/>
+    <w:lsdException w:name="Medium Shading 2" w:semiHidden="0" w:uiPriority="64" w:unhideWhenUsed="0"/>
+    <w:lsdException w:name="Medium List 1" w:semiHidden="0" w:uiPriority="65" w:unhideWhenUsed="0"/>
+    <w:lsdException w:name="Medium List 2" w:semiHidden="0" w:uiPriority="66" w:unhideWhenUsed="0"/>
+    <w:lsdException w:name="Medium Grid 1" w:semiHidden="0" w:uiPriority="67" w:unhideWhenUsed="0"/>
+    <w:lsdException w:name="Medium Grid 2" w:semiHidden="0" w:uiPriority="68" w:unhideWhenUsed="0"/>
+    <w:lsdException w:name="Medium Grid 3" w:semiHidden="0" w:uiPriority="69" w:unhideWhenUsed="0"/>
+    <w:lsdException w:name="Dark List" w:semiHidden="0" w:uiPriority="70" w:unhideWhenUsed="0"/>
+    <w:lsdException w:name="Colorful Shading" w:semiHidden="0" w:uiPriority="71" w:unhideWhenUsed="0"/>
+    <w:lsdException w:name="Colorful List" w:semiHidden="0" w:uiPriority="72" w:unhideWhenUsed="0"/>
+    <w:lsdException w:name="Colorful Grid" w:semiHidden="0" w:uiPriority="73" w:unhideWhenUsed="0"/>
+    <w:lsdException w:name="Light Shading Accent 1" w:semiHidden="0" w:uiPriority="60" w:unhideWhenUsed="0"/>
+    <w:lsdException w:name="Light List Accent 1" w:semiHidden="0" w:uiPriority="61" w:unhideWhenUsed="0"/>
+    <w:lsdException w:name="Light Grid Accent 1" w:semiHidden="0" w:uiPriority="62" w:unhideWhenUsed="0"/>
+    <w:lsdException w:name="Medium Shading 1 Accent 1" w:semiHidden="0" w:uiPriority="63" w:unhideWhenUsed="0"/>
+    <w:lsdException w:name="Medium Shading 2 Accent 1" w:semiHidden="0" w:uiPriority="64" w:unhideWhenUsed="0"/>
+    <w:lsdException w:name="Medium List 1 Accent 1" w:semiHidden="0" w:uiPriority="65" w:unhideWhenUsed="0"/>
+    <w:lsdException w:name="Revision" w:unhideWhenUsed="0"/>
+    <w:lsdException w:name="List Paragraph" w:semiHidden="0" w:uiPriority="34" w:unhideWhenUsed="0" w:qFormat="1"/>
+    <w:lsdException w:name="Quote" w:semiHidden="0" w:uiPriority="29" w:unhideWhenUsed="0" w:qFormat="1"/>
+    <w:lsdException w:name="Intense Quote" w:semiHidden="0" w:uiPriority="30" w:unhideWhenUsed="0" w:qFormat="1"/>
+    <w:lsdException w:name="Medium List 2 Accent 1" w:semiHidden="0" w:uiPriority="66" w:unhideWhenUsed="0"/>
+    <w:lsdException w:name="Medium Grid 1 Accent 1" w:semiHidden="0" w:uiPriority="67" w:unhideWhenUsed="0"/>
+    <w:lsdException w:name="Medium Grid 2 Accent 1" w:semiHidden="0" w:uiPriority="68" w:unhideWhenUsed="0"/>
+    <w:lsdException w:name="Medium Grid 3 Accent 1" w:semiHidden="0" w:uiPriority="69" w:unhideWhenUsed="0"/>
+    <w:lsdException w:name="Dark List Accent 1" w:semiHidden="0" w:uiPriority="70" w:unhideWhenUsed="0"/>
+    <w:lsdException w:name="Colorful Shading Accent 1" w:semiHidden="0" w:uiPriority="71" w:unhideWhenUsed="0"/>
+    <w:lsdException w:name="Colorful List Accent 1" w:semiHidden="0" w:uiPriority="72" w:unhideWhenUsed="0"/>
+    <w:lsdException w:name="Colorful Grid Accent 1" w:semiHidden="0" w:uiPriority="73" w:unhideWhenUsed="0"/>
+    <w:lsdException w:name="Light Shading Accent 2" w:semiHidden="0" w:uiPriority="60" w:unhideWhenUsed="0"/>
+    <w:lsdException w:name="Light List Accent 2" w:semiHidden="0" w:uiPriority="61" w:unhideWhenUsed="0"/>
+    <w:lsdException w:name="Light Grid Accent 2" w:semiHidden="0" w:uiPriority="62" w:unhideWhenUsed="0"/>
+    <w:lsdException w:name="Medium Shading 1 Accent 2" w:semiHidden="0" w:uiPriority="63" w:unhideWhenUsed="0"/>
+    <w:lsdException w:name="Medium Shading 2 Accent 2" w:semiHidden="0" w:uiPriority="64" w:unhideWhenUsed="0"/>
+    <w:lsdException w:name="Medium List 1 Accent 2" w:semiHidden="0" w:uiPriority="65" w:unhideWhenUsed="0"/>
+    <w:lsdException w:name="Medium List 2 Accent 2" w:semiHidden="0" w:uiPriority="66" w:unhideWhenUsed="0"/>
+    <w:lsdException w:name="Medium Grid 1 Accent 2" w:semiHidden="0" w:uiPriority="67" w:unhideWhenUsed="0"/>
+    <w:lsdException w:name="Medium Grid 2 Accent 2" w:semiHidden="0" w:uiPriority="68" w:unhideWhenUsed="0"/>
+    <w:lsdException w:name="Medium Grid 3 Accent 2" w:semiHidden="0" w:uiPriority="69" w:unhideWhenUsed="0"/>
+    <w:lsdException w:name="Dark List Accent 2" w:semiHidden="0" w:uiPriority="70" w:unhideWhenUsed="0"/>
+    <w:lsdException w:name="Colorful Shading Accent 2" w:semiHidden="0" w:uiPriority="71" w:unhideWhenUsed="0"/>
+    <w:lsdException w:name="Colorful List Accent 2" w:semiHidden="0" w:uiPriority="72" w:unhideWhenUsed="0"/>
+    <w:lsdException w:name="Colorful Grid Accent 2" w:semiHidden="0" w:uiPriority="73" w:unhideWhenUsed="0"/>
+    <w:lsdException w:name="Light Shading Accent 3" w:semiHidden="0" w:uiPriority="60" w:unhideWhenUsed="0"/>
+    <w:lsdException w:name="Light List Accent 3" w:semiHidden="0" w:uiPriority="61" w:unhideWhenUsed="0"/>
+    <w:lsdException w:name="Light Grid Accent 3" w:semiHidden="0" w:uiPriority="62" w:unhideWhenUsed="0"/>
+    <w:lsdException w:name="Medium Shading 1 Accent 3" w:semiHidden="0" w:uiPriority="63" w:unhideWhenUsed="0"/>
+    <w:lsdException w:name="Medium Shading 2 Accent 3" w:semiHidden="0" w:uiPriority="64" w:unhideWhenUsed="0"/>
+    <w:lsdException w:name="Medium List 1 Accent 3" w:semiHidden="0" w:uiPriority="65" w:unhideWhenUsed="0"/>
+    <w:lsdException w:name="Medium List 2 Accent 3" w:semiHidden="0" w:uiPriority="66" w:unhideWhenUsed="0"/>
+    <w:lsdException w:name="Medium Grid 1 Accent 3" w:semiHidden="0" w:uiPriority="67" w:unhideWhenUsed="0"/>
+    <w:lsdException w:name="Medium Grid 2 Accent 3" w:semiHidden="0" w:uiPriority="68" w:unhideWhenUsed="0"/>
+    <w:lsdException w:name="Medium Grid 3 Accent 3" w:semiHidden="0" w:uiPriority="69" w:unhideWhenUsed="0"/>
+    <w:lsdException w:name="Dark List Accent 3" w:semiHidden="0" w:uiPriority="70" w:unhideWhenUsed="0"/>
+    <w:lsdException w:name="Colorful Shading Accent 3" w:semiHidden="0" w:uiPriority="71" w:unhideWhenUsed="0"/>
+    <w:lsdException w:name="Colorful List Accent 3" w:semiHidden="0" w:uiPriority="72" w:unhideWhenUsed="0"/>
+    <w:lsdException w:name="Colorful Grid Accent 3" w:semiHidden="0" w:uiPriority="73" w:unhideWhenUsed="0"/>
+    <w:lsdException w:name="Light Shading Accent 4" w:semiHidden="0" w:uiPriority="60" w:unhideWhenUsed="0"/>
+    <w:lsdException w:name="Light List Accent 4" w:semiHidden="0" w:uiPriority="61" w:unhideWhenUsed="0"/>
+    <w:lsdException w:name="Light Grid Accent 4" w:semiHidden="0" w:uiPriority="62" w:unhideWhenUsed="0"/>
+    <w:lsdException w:name="Medium Shading 1 Accent 4" w:semiHidden="0" w:uiPriority="63" w:unhideWhenUsed="0"/>
+    <w:lsdException w:name="Medium Shading 2 Accent 4" w:semiHidden="0" w:uiPriority="64" w:unhideWhenUsed="0"/>
+    <w:lsdException w:name="Medium List 1 Accent 4" w:semiHidden="0" w:uiPriority="65" w:unhideWhenUsed="0"/>
+    <w:lsdException w:name="Medium List 2 Accent 4" w:semiHidden="0" w:uiPriority="66" w:unhideWhenUsed="0"/>
+    <w:lsdException w:name="Medium Grid 1 Accent 4" w:semiHidden="0" w:uiPriority="67" w:unhideWhenUsed="0"/>
+    <w:lsdException w:name="Medium Grid 2 Accent 4" w:semiHidden="0" w:uiPriority="68" w:unhideWhenUsed="0"/>
+    <w:lsdException w:name="Medium Grid 3 Accent 4" w:semiHidden="0" w:uiPriority="69" w:unhideWhenUsed="0"/>
+    <w:lsdException w:name="Dark List Accent 4" w:semiHidden="0" w:uiPriority="70" w:unhideWhenUsed="0"/>
+    <w:lsdException w:name="Colorful Shading Accent 4" w:semiHidden="0" w:uiPriority="71" w:unhideWhenUsed="0"/>
+    <w:lsdException w:name="Colorful List Accent 4" w:semiHidden="0" w:uiPriority="72" w:unhideWhenUsed="0"/>
+    <w:lsdException w:name="Colorful Grid Accent 4" w:semiHidden="0" w:uiPriority="73" w:unhideWhenUsed="0"/>
+    <w:lsdException w:name="Light Shading Accent 5" w:semiHidden="0" w:uiPriority="60" w:unhideWhenUsed="0"/>
+    <w:lsdException w:name="Light List Accent 5" w:semiHidden="0" w:uiPriority="61" w:unhideWhenUsed="0"/>
+    <w:lsdException w:name="Light Grid Accent 5" w:semiHidden="0" w:uiPriority="62" w:unhideWhenUsed="0"/>
+    <w:lsdException w:name="Medium Shading 1 Accent 5" w:semiHidden="0" w:uiPriority="63" w:unhideWhenUsed="0"/>
+    <w:lsdException w:name="Medium Shading 2 Accent 5" w:semiHidden="0" w:uiPriority="64" w:unhideWhenUsed="0"/>
+    <w:lsdException w:name="Medium List 1 Accent 5" w:semiHidden="0" w:uiPriority="65" w:unhideWhenUsed="0"/>
+    <w:lsdException w:name="Medium List 2 Accent 5" w:semiHidden="0" w:uiPriority="66" w:unhideWhenUsed="0"/>
+    <w:lsdException w:name="Medium Grid 1 Accent 5" w:semiHidden="0" w:uiPriority="67" w:unhideWhenUsed="0"/>
+    <w:lsdException w:name="Medium Grid 2 Accent 5" w:semiHidden="0" w:uiPriority="68" w:unhideWhenUsed="0"/>
+    <w:lsdException w:name="Medium Grid 3 Accent 5" w:semiHidden="0" w:uiPriority="69" w:unhideWhenUsed="0"/>
+    <w:lsdException w:name="Dark List Accent 5" w:semiHidden="0" w:uiPriority="70" w:unhideWhenUsed="0"/>
+    <w:lsdException w:name="Colorful Shading Accent 5" w:semiHidden="0" w:uiPriority="71" w:unhideWhenUsed="0"/>
+    <w:lsdException w:name="Colorful List Accent 5" w:semiHidden="0" w:uiPriority="72" w:unhideWhenUsed="0"/>
+    <w:lsdException w:name="Colorful Grid Accent 5" w:semiHidden="0" w:uiPriority="73" w:unhideWhenUsed="0"/>
+    <w:lsdException w:name="Light Shading Accent 6" w:semiHidden="0" w:uiPriority="60" w:unhideWhenUsed="0"/>
+    <w:lsdException w:name="Light List Accent 6" w:semiHidden="0" w:uiPriority="61" w:unhideWhenUsed="0"/>
+    <w:lsdException w:name="Light Grid Accent 6" w:semiHidden="0" w:uiPriority="62" w:unhideWhenUsed="0"/>
+    <w:lsdException w:name="Medium Shading 1 Accent 6" w:semiHidden="0" w:uiPriority="63" w:unhideWhenUsed="0"/>
+    <w:lsdException w:name="Medium Shading 2 Accent 6" w:semiHidden="0" w:uiPriority="64" w:unhideWhenUsed="0"/>
+    <w:lsdException w:name="Medium List 1 Accent 6" w:semiHidden="0" w:uiPriority="65" w:unhideWhenUsed="0"/>
+    <w:lsdException w:name="Medium List 2 Accent 6" w:semiHidden="0" w:uiPriority="66" w:unhideWhenUsed="0"/>
+    <w:lsdException w:name="Medium Grid 1 Accent 6" w:semiHidden="0" w:uiPriority="67" w:unhideWhenUsed="0"/>
+    <w:lsdException w:name="Medium Grid 2 Accent 6" w:semiHidden="0" w:uiPriority="68" w:unhideWhenUsed="0"/>
+    <w:lsdException w:name="Medium Grid 3 Accent 6" w:semiHidden="0" w:uiPriority="69" w:unhideWhenUsed="0"/>
+    <w:lsdException w:name="Dark List Accent 6" w:semiHidden="0" w:uiPriority="70" w:unhideWhenUsed="0"/>
+    <w:lsdException w:name="Colorful Shading Accent 6" w:semiHidden="0" w:uiPriority="71" w:unhideWhenUsed="0"/>
+    <w:lsdException w:name="Colorful List Accent 6" w:semiHidden="0" w:uiPriority="72" w:unhideWhenUsed="0"/>
+    <w:lsdException w:name="Colorful Grid Accent 6" w:semiHidden="0" w:uiPriority="73" w:unhideWhenUsed="0"/>
+    <w:lsdException w:name="Subtle Emphasis" w:semiHidden="0" w:uiPriority="19" w:unhideWhenUsed="0" w:qFormat="1"/>
+    <w:lsdException w:name="Intense Emphasis" w:semiHidden="0" w:uiPriority="21" w:unhideWhenUsed="0" w:qFormat="1"/>
+    <w:lsdException w:name="Subtle Reference" w:semiHidden="0" w:uiPriority="31" w:unhideWhenUsed="0" w:qFormat="1"/>
+    <w:lsdException w:name="Intense Reference" w:semiHidden="0" w:uiPriority="32" w:unhideWhenUsed="0" w:qFormat="1"/>
+    <w:lsdException w:name="Book Title" w:semiHidden="0" w:uiPriority="33" w:unhideWhenUsed="0" w:qFormat="1"/>
+    <w:lsdException w:name="Bibliography" w:uiPriority="37"/>
+    <w:lsdException w:name="TOC Heading" w:uiPriority="39" w:qFormat="1"/>
   </w:latentStyles>
   <w:style w:type="paragraph" w:default="1" w:styleId="Normal">
     <w:name w:val="Normal"/>
@@ -33537,6 +34716,7 @@
   <w:style w:type="character" w:default="1" w:styleId="DefaultParagraphFont">
     <w:name w:val="Default Paragraph Font"/>
     <w:uiPriority w:val="1"/>
+    <w:semiHidden/>
     <w:unhideWhenUsed/>
   </w:style>
   <w:style w:type="table" w:default="1" w:styleId="TableNormal">
@@ -35293,7 +36473,2072 @@
       </w:tcPr>
     </w:tblStylePr>
   </w:style>
-  <w:style w:type="table" w:styleId="GridTable6Colorful">
+  <w:style w:type="table" w:customStyle="1" w:styleId="GridTable6Colorful">
+    <w:name w:val="Grid Table 6 Colorful"/>
+    <w:basedOn w:val="TableNormal"/>
+    <w:uiPriority w:val="51"/>
+    <w:rsid w:val="00453D0D"/>
+    <w:rPr>
+      <w:color w:val="000000" w:themeColor="text1"/>
+    </w:rPr>
+    <w:tblPr>
+      <w:tblStyleRowBandSize w:val="1"/>
+      <w:tblStyleColBandSize w:val="1"/>
+      <w:tblInd w:w="0" w:type="dxa"/>
+      <w:tblBorders>
+        <w:top w:val="single" w:sz="4" w:space="0" w:color="666666" w:themeColor="text1" w:themeTint="99"/>
+        <w:left w:val="single" w:sz="4" w:space="0" w:color="666666" w:themeColor="text1" w:themeTint="99"/>
+        <w:bottom w:val="single" w:sz="4" w:space="0" w:color="666666" w:themeColor="text1" w:themeTint="99"/>
+        <w:right w:val="single" w:sz="4" w:space="0" w:color="666666" w:themeColor="text1" w:themeTint="99"/>
+        <w:insideH w:val="single" w:sz="4" w:space="0" w:color="666666" w:themeColor="text1" w:themeTint="99"/>
+        <w:insideV w:val="single" w:sz="4" w:space="0" w:color="666666" w:themeColor="text1" w:themeTint="99"/>
+      </w:tblBorders>
+      <w:tblCellMar>
+        <w:top w:w="0" w:type="dxa"/>
+        <w:left w:w="108" w:type="dxa"/>
+        <w:bottom w:w="0" w:type="dxa"/>
+        <w:right w:w="108" w:type="dxa"/>
+      </w:tblCellMar>
+    </w:tblPr>
+    <w:tblStylePr w:type="firstRow">
+      <w:rPr>
+        <w:b/>
+        <w:bCs/>
+      </w:rPr>
+      <w:tblPr/>
+      <w:tcPr>
+        <w:tcBorders>
+          <w:bottom w:val="single" w:sz="12" w:space="0" w:color="666666" w:themeColor="text1" w:themeTint="99"/>
+        </w:tcBorders>
+      </w:tcPr>
+    </w:tblStylePr>
+    <w:tblStylePr w:type="lastRow">
+      <w:rPr>
+        <w:b/>
+        <w:bCs/>
+      </w:rPr>
+      <w:tblPr/>
+      <w:tcPr>
+        <w:tcBorders>
+          <w:top w:val="double" w:sz="4" w:space="0" w:color="666666" w:themeColor="text1" w:themeTint="99"/>
+        </w:tcBorders>
+      </w:tcPr>
+    </w:tblStylePr>
+    <w:tblStylePr w:type="firstCol">
+      <w:rPr>
+        <w:b/>
+        <w:bCs/>
+      </w:rPr>
+    </w:tblStylePr>
+    <w:tblStylePr w:type="lastCol">
+      <w:rPr>
+        <w:b/>
+        <w:bCs/>
+      </w:rPr>
+    </w:tblStylePr>
+    <w:tblStylePr w:type="band1Vert">
+      <w:tblPr/>
+      <w:tcPr>
+        <w:shd w:val="clear" w:color="auto" w:fill="CCCCCC" w:themeFill="text1" w:themeFillTint="33"/>
+      </w:tcPr>
+    </w:tblStylePr>
+    <w:tblStylePr w:type="band1Horz">
+      <w:tblPr/>
+      <w:tcPr>
+        <w:shd w:val="clear" w:color="auto" w:fill="CCCCCC" w:themeFill="text1" w:themeFillTint="33"/>
+      </w:tcPr>
+    </w:tblStylePr>
+  </w:style>
+</w:styles>
+</file>
+
+<file path=word/stylesWithEffects.xml><?xml version="1.0" encoding="utf-8"?>
+<w:styles xmlns:wpc="http://schemas.microsoft.com/office/word/2010/wordprocessingCanvas" xmlns:mo="http://schemas.microsoft.com/office/mac/office/2008/main" xmlns:mc="http://schemas.openxmlformats.org/markup-compatibility/2006" xmlns:mv="urn:schemas-microsoft-com:mac:vml" xmlns:o="urn:schemas-microsoft-com:office:office" xmlns:r="http://schemas.openxmlformats.org/officeDocument/2006/relationships" xmlns:m="http://schemas.openxmlformats.org/officeDocument/2006/math" xmlns:v="urn:schemas-microsoft-com:vml" xmlns:wp14="http://schemas.microsoft.com/office/word/2010/wordprocessingDrawing" xmlns:wp="http://schemas.openxmlformats.org/drawingml/2006/wordprocessingDrawing" xmlns:w10="urn:schemas-microsoft-com:office:word" xmlns:w="http://schemas.openxmlformats.org/wordprocessingml/2006/main" xmlns:w14="http://schemas.microsoft.com/office/word/2010/wordml" xmlns:wpg="http://schemas.microsoft.com/office/word/2010/wordprocessingGroup" xmlns:wpi="http://schemas.microsoft.com/office/word/2010/wordprocessingInk" xmlns:wne="http://schemas.microsoft.com/office/word/2006/wordml" xmlns:wps="http://schemas.microsoft.com/office/word/2010/wordprocessingShape" mc:Ignorable="w14 wp14">
+  <w:docDefaults>
+    <w:rPrDefault>
+      <w:rPr>
+        <w:rFonts w:asciiTheme="minorHAnsi" w:eastAsiaTheme="minorEastAsia" w:hAnsiTheme="minorHAnsi" w:cstheme="minorBidi"/>
+        <w:sz w:val="24"/>
+        <w:szCs w:val="24"/>
+        <w:lang w:val="en-US" w:eastAsia="en-US" w:bidi="ar-SA"/>
+      </w:rPr>
+    </w:rPrDefault>
+    <w:pPrDefault/>
+  </w:docDefaults>
+  <w:latentStyles w:defLockedState="0" w:defUIPriority="99" w:defSemiHidden="1" w:defUnhideWhenUsed="1" w:defQFormat="0" w:count="276">
+    <w:lsdException w:name="Normal" w:semiHidden="0" w:uiPriority="0" w:unhideWhenUsed="0" w:qFormat="1"/>
+    <w:lsdException w:name="heading 1" w:semiHidden="0" w:uiPriority="9" w:unhideWhenUsed="0" w:qFormat="1"/>
+    <w:lsdException w:name="heading 2" w:uiPriority="9" w:qFormat="1"/>
+    <w:lsdException w:name="heading 3" w:uiPriority="9" w:qFormat="1"/>
+    <w:lsdException w:name="heading 4" w:uiPriority="9" w:qFormat="1"/>
+    <w:lsdException w:name="heading 5" w:uiPriority="9" w:qFormat="1"/>
+    <w:lsdException w:name="heading 6" w:uiPriority="9" w:qFormat="1"/>
+    <w:lsdException w:name="heading 7" w:uiPriority="9" w:qFormat="1"/>
+    <w:lsdException w:name="heading 8" w:uiPriority="9" w:qFormat="1"/>
+    <w:lsdException w:name="heading 9" w:uiPriority="9" w:qFormat="1"/>
+    <w:lsdException w:name="toc 1" w:uiPriority="39"/>
+    <w:lsdException w:name="toc 2" w:uiPriority="39"/>
+    <w:lsdException w:name="toc 3" w:uiPriority="39"/>
+    <w:lsdException w:name="toc 4" w:uiPriority="39"/>
+    <w:lsdException w:name="toc 5" w:uiPriority="39"/>
+    <w:lsdException w:name="toc 6" w:uiPriority="39"/>
+    <w:lsdException w:name="toc 7" w:uiPriority="39"/>
+    <w:lsdException w:name="toc 8" w:uiPriority="39"/>
+    <w:lsdException w:name="toc 9" w:uiPriority="39"/>
+    <w:lsdException w:name="caption" w:uiPriority="35" w:qFormat="1"/>
+    <w:lsdException w:name="Title" w:semiHidden="0" w:uiPriority="10" w:unhideWhenUsed="0" w:qFormat="1"/>
+    <w:lsdException w:name="Default Paragraph Font" w:uiPriority="1"/>
+    <w:lsdException w:name="Subtitle" w:semiHidden="0" w:uiPriority="11" w:unhideWhenUsed="0" w:qFormat="1"/>
+    <w:lsdException w:name="Strong" w:semiHidden="0" w:uiPriority="22" w:unhideWhenUsed="0" w:qFormat="1"/>
+    <w:lsdException w:name="Emphasis" w:semiHidden="0" w:uiPriority="20" w:unhideWhenUsed="0" w:qFormat="1"/>
+    <w:lsdException w:name="Table Grid" w:semiHidden="0" w:uiPriority="59" w:unhideWhenUsed="0"/>
+    <w:lsdException w:name="Placeholder Text" w:unhideWhenUsed="0"/>
+    <w:lsdException w:name="No Spacing" w:semiHidden="0" w:uiPriority="1" w:unhideWhenUsed="0" w:qFormat="1"/>
+    <w:lsdException w:name="Light Shading" w:semiHidden="0" w:uiPriority="60" w:unhideWhenUsed="0"/>
+    <w:lsdException w:name="Light List" w:semiHidden="0" w:uiPriority="61" w:unhideWhenUsed="0"/>
+    <w:lsdException w:name="Light Grid" w:semiHidden="0" w:uiPriority="62" w:unhideWhenUsed="0"/>
+    <w:lsdException w:name="Medium Shading 1" w:semiHidden="0" w:uiPriority="63" w:unhideWhenUsed="0"/>
+    <w:lsdException w:name="Medium Shading 2" w:semiHidden="0" w:uiPriority="64" w:unhideWhenUsed="0"/>
+    <w:lsdException w:name="Medium List 1" w:semiHidden="0" w:uiPriority="65" w:unhideWhenUsed="0"/>
+    <w:lsdException w:name="Medium List 2" w:semiHidden="0" w:uiPriority="66" w:unhideWhenUsed="0"/>
+    <w:lsdException w:name="Medium Grid 1" w:semiHidden="0" w:uiPriority="67" w:unhideWhenUsed="0"/>
+    <w:lsdException w:name="Medium Grid 2" w:semiHidden="0" w:uiPriority="68" w:unhideWhenUsed="0"/>
+    <w:lsdException w:name="Medium Grid 3" w:semiHidden="0" w:uiPriority="69" w:unhideWhenUsed="0"/>
+    <w:lsdException w:name="Dark List" w:semiHidden="0" w:uiPriority="70" w:unhideWhenUsed="0"/>
+    <w:lsdException w:name="Colorful Shading" w:semiHidden="0" w:uiPriority="71" w:unhideWhenUsed="0"/>
+    <w:lsdException w:name="Colorful List" w:semiHidden="0" w:uiPriority="72" w:unhideWhenUsed="0"/>
+    <w:lsdException w:name="Colorful Grid" w:semiHidden="0" w:uiPriority="73" w:unhideWhenUsed="0"/>
+    <w:lsdException w:name="Light Shading Accent 1" w:semiHidden="0" w:uiPriority="60" w:unhideWhenUsed="0"/>
+    <w:lsdException w:name="Light List Accent 1" w:semiHidden="0" w:uiPriority="61" w:unhideWhenUsed="0"/>
+    <w:lsdException w:name="Light Grid Accent 1" w:semiHidden="0" w:uiPriority="62" w:unhideWhenUsed="0"/>
+    <w:lsdException w:name="Medium Shading 1 Accent 1" w:semiHidden="0" w:uiPriority="63" w:unhideWhenUsed="0"/>
+    <w:lsdException w:name="Medium Shading 2 Accent 1" w:semiHidden="0" w:uiPriority="64" w:unhideWhenUsed="0"/>
+    <w:lsdException w:name="Medium List 1 Accent 1" w:semiHidden="0" w:uiPriority="65" w:unhideWhenUsed="0"/>
+    <w:lsdException w:name="Revision" w:unhideWhenUsed="0"/>
+    <w:lsdException w:name="List Paragraph" w:semiHidden="0" w:uiPriority="34" w:unhideWhenUsed="0" w:qFormat="1"/>
+    <w:lsdException w:name="Quote" w:semiHidden="0" w:uiPriority="29" w:unhideWhenUsed="0" w:qFormat="1"/>
+    <w:lsdException w:name="Intense Quote" w:semiHidden="0" w:uiPriority="30" w:unhideWhenUsed="0" w:qFormat="1"/>
+    <w:lsdException w:name="Medium List 2 Accent 1" w:semiHidden="0" w:uiPriority="66" w:unhideWhenUsed="0"/>
+    <w:lsdException w:name="Medium Grid 1 Accent 1" w:semiHidden="0" w:uiPriority="67" w:unhideWhenUsed="0"/>
+    <w:lsdException w:name="Medium Grid 2 Accent 1" w:semiHidden="0" w:uiPriority="68" w:unhideWhenUsed="0"/>
+    <w:lsdException w:name="Medium Grid 3 Accent 1" w:semiHidden="0" w:uiPriority="69" w:unhideWhenUsed="0"/>
+    <w:lsdException w:name="Dark List Accent 1" w:semiHidden="0" w:uiPriority="70" w:unhideWhenUsed="0"/>
+    <w:lsdException w:name="Colorful Shading Accent 1" w:semiHidden="0" w:uiPriority="71" w:unhideWhenUsed="0"/>
+    <w:lsdException w:name="Colorful List Accent 1" w:semiHidden="0" w:uiPriority="72" w:unhideWhenUsed="0"/>
+    <w:lsdException w:name="Colorful Grid Accent 1" w:semiHidden="0" w:uiPriority="73" w:unhideWhenUsed="0"/>
+    <w:lsdException w:name="Light Shading Accent 2" w:semiHidden="0" w:uiPriority="60" w:unhideWhenUsed="0"/>
+    <w:lsdException w:name="Light List Accent 2" w:semiHidden="0" w:uiPriority="61" w:unhideWhenUsed="0"/>
+    <w:lsdException w:name="Light Grid Accent 2" w:semiHidden="0" w:uiPriority="62" w:unhideWhenUsed="0"/>
+    <w:lsdException w:name="Medium Shading 1 Accent 2" w:semiHidden="0" w:uiPriority="63" w:unhideWhenUsed="0"/>
+    <w:lsdException w:name="Medium Shading 2 Accent 2" w:semiHidden="0" w:uiPriority="64" w:unhideWhenUsed="0"/>
+    <w:lsdException w:name="Medium List 1 Accent 2" w:semiHidden="0" w:uiPriority="65" w:unhideWhenUsed="0"/>
+    <w:lsdException w:name="Medium List 2 Accent 2" w:semiHidden="0" w:uiPriority="66" w:unhideWhenUsed="0"/>
+    <w:lsdException w:name="Medium Grid 1 Accent 2" w:semiHidden="0" w:uiPriority="67" w:unhideWhenUsed="0"/>
+    <w:lsdException w:name="Medium Grid 2 Accent 2" w:semiHidden="0" w:uiPriority="68" w:unhideWhenUsed="0"/>
+    <w:lsdException w:name="Medium Grid 3 Accent 2" w:semiHidden="0" w:uiPriority="69" w:unhideWhenUsed="0"/>
+    <w:lsdException w:name="Dark List Accent 2" w:semiHidden="0" w:uiPriority="70" w:unhideWhenUsed="0"/>
+    <w:lsdException w:name="Colorful Shading Accent 2" w:semiHidden="0" w:uiPriority="71" w:unhideWhenUsed="0"/>
+    <w:lsdException w:name="Colorful List Accent 2" w:semiHidden="0" w:uiPriority="72" w:unhideWhenUsed="0"/>
+    <w:lsdException w:name="Colorful Grid Accent 2" w:semiHidden="0" w:uiPriority="73" w:unhideWhenUsed="0"/>
+    <w:lsdException w:name="Light Shading Accent 3" w:semiHidden="0" w:uiPriority="60" w:unhideWhenUsed="0"/>
+    <w:lsdException w:name="Light List Accent 3" w:semiHidden="0" w:uiPriority="61" w:unhideWhenUsed="0"/>
+    <w:lsdException w:name="Light Grid Accent 3" w:semiHidden="0" w:uiPriority="62" w:unhideWhenUsed="0"/>
+    <w:lsdException w:name="Medium Shading 1 Accent 3" w:semiHidden="0" w:uiPriority="63" w:unhideWhenUsed="0"/>
+    <w:lsdException w:name="Medium Shading 2 Accent 3" w:semiHidden="0" w:uiPriority="64" w:unhideWhenUsed="0"/>
+    <w:lsdException w:name="Medium List 1 Accent 3" w:semiHidden="0" w:uiPriority="65" w:unhideWhenUsed="0"/>
+    <w:lsdException w:name="Medium List 2 Accent 3" w:semiHidden="0" w:uiPriority="66" w:unhideWhenUsed="0"/>
+    <w:lsdException w:name="Medium Grid 1 Accent 3" w:semiHidden="0" w:uiPriority="67" w:unhideWhenUsed="0"/>
+    <w:lsdException w:name="Medium Grid 2 Accent 3" w:semiHidden="0" w:uiPriority="68" w:unhideWhenUsed="0"/>
+    <w:lsdException w:name="Medium Grid 3 Accent 3" w:semiHidden="0" w:uiPriority="69" w:unhideWhenUsed="0"/>
+    <w:lsdException w:name="Dark List Accent 3" w:semiHidden="0" w:uiPriority="70" w:unhideWhenUsed="0"/>
+    <w:lsdException w:name="Colorful Shading Accent 3" w:semiHidden="0" w:uiPriority="71" w:unhideWhenUsed="0"/>
+    <w:lsdException w:name="Colorful List Accent 3" w:semiHidden="0" w:uiPriority="72" w:unhideWhenUsed="0"/>
+    <w:lsdException w:name="Colorful Grid Accent 3" w:semiHidden="0" w:uiPriority="73" w:unhideWhenUsed="0"/>
+    <w:lsdException w:name="Light Shading Accent 4" w:semiHidden="0" w:uiPriority="60" w:unhideWhenUsed="0"/>
+    <w:lsdException w:name="Light List Accent 4" w:semiHidden="0" w:uiPriority="61" w:unhideWhenUsed="0"/>
+    <w:lsdException w:name="Light Grid Accent 4" w:semiHidden="0" w:uiPriority="62" w:unhideWhenUsed="0"/>
+    <w:lsdException w:name="Medium Shading 1 Accent 4" w:semiHidden="0" w:uiPriority="63" w:unhideWhenUsed="0"/>
+    <w:lsdException w:name="Medium Shading 2 Accent 4" w:semiHidden="0" w:uiPriority="64" w:unhideWhenUsed="0"/>
+    <w:lsdException w:name="Medium List 1 Accent 4" w:semiHidden="0" w:uiPriority="65" w:unhideWhenUsed="0"/>
+    <w:lsdException w:name="Medium List 2 Accent 4" w:semiHidden="0" w:uiPriority="66" w:unhideWhenUsed="0"/>
+    <w:lsdException w:name="Medium Grid 1 Accent 4" w:semiHidden="0" w:uiPriority="67" w:unhideWhenUsed="0"/>
+    <w:lsdException w:name="Medium Grid 2 Accent 4" w:semiHidden="0" w:uiPriority="68" w:unhideWhenUsed="0"/>
+    <w:lsdException w:name="Medium Grid 3 Accent 4" w:semiHidden="0" w:uiPriority="69" w:unhideWhenUsed="0"/>
+    <w:lsdException w:name="Dark List Accent 4" w:semiHidden="0" w:uiPriority="70" w:unhideWhenUsed="0"/>
+    <w:lsdException w:name="Colorful Shading Accent 4" w:semiHidden="0" w:uiPriority="71" w:unhideWhenUsed="0"/>
+    <w:lsdException w:name="Colorful List Accent 4" w:semiHidden="0" w:uiPriority="72" w:unhideWhenUsed="0"/>
+    <w:lsdException w:name="Colorful Grid Accent 4" w:semiHidden="0" w:uiPriority="73" w:unhideWhenUsed="0"/>
+    <w:lsdException w:name="Light Shading Accent 5" w:semiHidden="0" w:uiPriority="60" w:unhideWhenUsed="0"/>
+    <w:lsdException w:name="Light List Accent 5" w:semiHidden="0" w:uiPriority="61" w:unhideWhenUsed="0"/>
+    <w:lsdException w:name="Light Grid Accent 5" w:semiHidden="0" w:uiPriority="62" w:unhideWhenUsed="0"/>
+    <w:lsdException w:name="Medium Shading 1 Accent 5" w:semiHidden="0" w:uiPriority="63" w:unhideWhenUsed="0"/>
+    <w:lsdException w:name="Medium Shading 2 Accent 5" w:semiHidden="0" w:uiPriority="64" w:unhideWhenUsed="0"/>
+    <w:lsdException w:name="Medium List 1 Accent 5" w:semiHidden="0" w:uiPriority="65" w:unhideWhenUsed="0"/>
+    <w:lsdException w:name="Medium List 2 Accent 5" w:semiHidden="0" w:uiPriority="66" w:unhideWhenUsed="0"/>
+    <w:lsdException w:name="Medium Grid 1 Accent 5" w:semiHidden="0" w:uiPriority="67" w:unhideWhenUsed="0"/>
+    <w:lsdException w:name="Medium Grid 2 Accent 5" w:semiHidden="0" w:uiPriority="68" w:unhideWhenUsed="0"/>
+    <w:lsdException w:name="Medium Grid 3 Accent 5" w:semiHidden="0" w:uiPriority="69" w:unhideWhenUsed="0"/>
+    <w:lsdException w:name="Dark List Accent 5" w:semiHidden="0" w:uiPriority="70" w:unhideWhenUsed="0"/>
+    <w:lsdException w:name="Colorful Shading Accent 5" w:semiHidden="0" w:uiPriority="71" w:unhideWhenUsed="0"/>
+    <w:lsdException w:name="Colorful List Accent 5" w:semiHidden="0" w:uiPriority="72" w:unhideWhenUsed="0"/>
+    <w:lsdException w:name="Colorful Grid Accent 5" w:semiHidden="0" w:uiPriority="73" w:unhideWhenUsed="0"/>
+    <w:lsdException w:name="Light Shading Accent 6" w:semiHidden="0" w:uiPriority="60" w:unhideWhenUsed="0"/>
+    <w:lsdException w:name="Light List Accent 6" w:semiHidden="0" w:uiPriority="61" w:unhideWhenUsed="0"/>
+    <w:lsdException w:name="Light Grid Accent 6" w:semiHidden="0" w:uiPriority="62" w:unhideWhenUsed="0"/>
+    <w:lsdException w:name="Medium Shading 1 Accent 6" w:semiHidden="0" w:uiPriority="63" w:unhideWhenUsed="0"/>
+    <w:lsdException w:name="Medium Shading 2 Accent 6" w:semiHidden="0" w:uiPriority="64" w:unhideWhenUsed="0"/>
+    <w:lsdException w:name="Medium List 1 Accent 6" w:semiHidden="0" w:uiPriority="65" w:unhideWhenUsed="0"/>
+    <w:lsdException w:name="Medium List 2 Accent 6" w:semiHidden="0" w:uiPriority="66" w:unhideWhenUsed="0"/>
+    <w:lsdException w:name="Medium Grid 1 Accent 6" w:semiHidden="0" w:uiPriority="67" w:unhideWhenUsed="0"/>
+    <w:lsdException w:name="Medium Grid 2 Accent 6" w:semiHidden="0" w:uiPriority="68" w:unhideWhenUsed="0"/>
+    <w:lsdException w:name="Medium Grid 3 Accent 6" w:semiHidden="0" w:uiPriority="69" w:unhideWhenUsed="0"/>
+    <w:lsdException w:name="Dark List Accent 6" w:semiHidden="0" w:uiPriority="70" w:unhideWhenUsed="0"/>
+    <w:lsdException w:name="Colorful Shading Accent 6" w:semiHidden="0" w:uiPriority="71" w:unhideWhenUsed="0"/>
+    <w:lsdException w:name="Colorful List Accent 6" w:semiHidden="0" w:uiPriority="72" w:unhideWhenUsed="0"/>
+    <w:lsdException w:name="Colorful Grid Accent 6" w:semiHidden="0" w:uiPriority="73" w:unhideWhenUsed="0"/>
+    <w:lsdException w:name="Subtle Emphasis" w:semiHidden="0" w:uiPriority="19" w:unhideWhenUsed="0" w:qFormat="1"/>
+    <w:lsdException w:name="Intense Emphasis" w:semiHidden="0" w:uiPriority="21" w:unhideWhenUsed="0" w:qFormat="1"/>
+    <w:lsdException w:name="Subtle Reference" w:semiHidden="0" w:uiPriority="31" w:unhideWhenUsed="0" w:qFormat="1"/>
+    <w:lsdException w:name="Intense Reference" w:semiHidden="0" w:uiPriority="32" w:unhideWhenUsed="0" w:qFormat="1"/>
+    <w:lsdException w:name="Book Title" w:semiHidden="0" w:uiPriority="33" w:unhideWhenUsed="0" w:qFormat="1"/>
+    <w:lsdException w:name="Bibliography" w:uiPriority="37"/>
+    <w:lsdException w:name="TOC Heading" w:uiPriority="39" w:qFormat="1"/>
+  </w:latentStyles>
+  <w:style w:type="paragraph" w:default="1" w:styleId="Normal">
+    <w:name w:val="Normal"/>
+    <w:qFormat/>
+    <w:rsid w:val="001B6182"/>
+    <w:rPr>
+      <w:rFonts w:ascii="Times New Roman" w:hAnsi="Times New Roman" w:cs="Times New Roman"/>
+    </w:rPr>
+  </w:style>
+  <w:style w:type="paragraph" w:styleId="Heading1">
+    <w:name w:val="heading 1"/>
+    <w:basedOn w:val="Normal"/>
+    <w:next w:val="Normal"/>
+    <w:link w:val="Heading1Char"/>
+    <w:uiPriority w:val="9"/>
+    <w:qFormat/>
+    <w:rsid w:val="000E484E"/>
+    <w:pPr>
+      <w:keepNext/>
+      <w:keepLines/>
+      <w:spacing w:before="480"/>
+      <w:outlineLvl w:val="0"/>
+    </w:pPr>
+    <w:rPr>
+      <w:rFonts w:asciiTheme="majorHAnsi" w:eastAsiaTheme="majorEastAsia" w:hAnsiTheme="majorHAnsi" w:cstheme="majorBidi"/>
+      <w:b/>
+      <w:bCs/>
+      <w:sz w:val="32"/>
+      <w:szCs w:val="32"/>
+    </w:rPr>
+  </w:style>
+  <w:style w:type="paragraph" w:styleId="Heading2">
+    <w:name w:val="heading 2"/>
+    <w:basedOn w:val="Normal"/>
+    <w:next w:val="Normal"/>
+    <w:link w:val="Heading2Char"/>
+    <w:uiPriority w:val="9"/>
+    <w:unhideWhenUsed/>
+    <w:qFormat/>
+    <w:rsid w:val="000E484E"/>
+    <w:pPr>
+      <w:keepNext/>
+      <w:keepLines/>
+      <w:spacing w:before="200"/>
+      <w:outlineLvl w:val="1"/>
+    </w:pPr>
+    <w:rPr>
+      <w:rFonts w:asciiTheme="majorHAnsi" w:eastAsiaTheme="majorEastAsia" w:hAnsiTheme="majorHAnsi" w:cstheme="majorBidi"/>
+      <w:b/>
+      <w:bCs/>
+      <w:sz w:val="26"/>
+      <w:szCs w:val="26"/>
+    </w:rPr>
+  </w:style>
+  <w:style w:type="paragraph" w:styleId="Heading3">
+    <w:name w:val="heading 3"/>
+    <w:basedOn w:val="Normal"/>
+    <w:next w:val="Normal"/>
+    <w:link w:val="Heading3Char"/>
+    <w:uiPriority w:val="9"/>
+    <w:unhideWhenUsed/>
+    <w:qFormat/>
+    <w:rsid w:val="00BA48F4"/>
+    <w:pPr>
+      <w:keepNext/>
+      <w:keepLines/>
+      <w:spacing w:before="200"/>
+      <w:outlineLvl w:val="2"/>
+    </w:pPr>
+    <w:rPr>
+      <w:rFonts w:asciiTheme="majorHAnsi" w:eastAsiaTheme="majorEastAsia" w:hAnsiTheme="majorHAnsi" w:cstheme="majorBidi"/>
+      <w:b/>
+      <w:bCs/>
+    </w:rPr>
+  </w:style>
+  <w:style w:type="character" w:default="1" w:styleId="DefaultParagraphFont">
+    <w:name w:val="Default Paragraph Font"/>
+    <w:uiPriority w:val="1"/>
+    <w:semiHidden/>
+    <w:unhideWhenUsed/>
+  </w:style>
+  <w:style w:type="table" w:default="1" w:styleId="TableNormal">
+    <w:name w:val="Normal Table"/>
+    <w:uiPriority w:val="99"/>
+    <w:semiHidden/>
+    <w:unhideWhenUsed/>
+    <w:tblPr>
+      <w:tblInd w:w="0" w:type="dxa"/>
+      <w:tblCellMar>
+        <w:top w:w="0" w:type="dxa"/>
+        <w:left w:w="108" w:type="dxa"/>
+        <w:bottom w:w="0" w:type="dxa"/>
+        <w:right w:w="108" w:type="dxa"/>
+      </w:tblCellMar>
+    </w:tblPr>
+  </w:style>
+  <w:style w:type="numbering" w:default="1" w:styleId="NoList">
+    <w:name w:val="No List"/>
+    <w:uiPriority w:val="99"/>
+    <w:semiHidden/>
+    <w:unhideWhenUsed/>
+  </w:style>
+  <w:style w:type="paragraph" w:styleId="ListParagraph">
+    <w:name w:val="List Paragraph"/>
+    <w:basedOn w:val="Normal"/>
+    <w:uiPriority w:val="34"/>
+    <w:qFormat/>
+    <w:rsid w:val="0037368B"/>
+    <w:pPr>
+      <w:ind w:left="720"/>
+      <w:contextualSpacing/>
+    </w:pPr>
+    <w:rPr>
+      <w:rFonts w:asciiTheme="majorHAnsi" w:hAnsiTheme="majorHAnsi" w:cstheme="minorBidi"/>
+    </w:rPr>
+  </w:style>
+  <w:style w:type="paragraph" w:styleId="BalloonText">
+    <w:name w:val="Balloon Text"/>
+    <w:basedOn w:val="Normal"/>
+    <w:link w:val="BalloonTextChar"/>
+    <w:uiPriority w:val="99"/>
+    <w:semiHidden/>
+    <w:unhideWhenUsed/>
+    <w:rsid w:val="009964D7"/>
+    <w:rPr>
+      <w:rFonts w:ascii="Lucida Grande" w:hAnsi="Lucida Grande" w:cs="Lucida Grande"/>
+      <w:sz w:val="18"/>
+      <w:szCs w:val="18"/>
+    </w:rPr>
+  </w:style>
+  <w:style w:type="character" w:customStyle="1" w:styleId="BalloonTextChar">
+    <w:name w:val="Balloon Text Char"/>
+    <w:basedOn w:val="DefaultParagraphFont"/>
+    <w:link w:val="BalloonText"/>
+    <w:uiPriority w:val="99"/>
+    <w:semiHidden/>
+    <w:rsid w:val="009964D7"/>
+    <w:rPr>
+      <w:rFonts w:ascii="Lucida Grande" w:hAnsi="Lucida Grande" w:cs="Lucida Grande"/>
+      <w:sz w:val="18"/>
+      <w:szCs w:val="18"/>
+    </w:rPr>
+  </w:style>
+  <w:style w:type="character" w:customStyle="1" w:styleId="Heading1Char">
+    <w:name w:val="Heading 1 Char"/>
+    <w:basedOn w:val="DefaultParagraphFont"/>
+    <w:link w:val="Heading1"/>
+    <w:uiPriority w:val="9"/>
+    <w:rsid w:val="000E484E"/>
+    <w:rPr>
+      <w:rFonts w:asciiTheme="majorHAnsi" w:eastAsiaTheme="majorEastAsia" w:hAnsiTheme="majorHAnsi" w:cstheme="majorBidi"/>
+      <w:b/>
+      <w:bCs/>
+      <w:sz w:val="32"/>
+      <w:szCs w:val="32"/>
+    </w:rPr>
+  </w:style>
+  <w:style w:type="paragraph" w:styleId="TOC1">
+    <w:name w:val="toc 1"/>
+    <w:basedOn w:val="Normal"/>
+    <w:next w:val="Normal"/>
+    <w:autoRedefine/>
+    <w:uiPriority w:val="39"/>
+    <w:unhideWhenUsed/>
+    <w:rsid w:val="000E484E"/>
+    <w:pPr>
+      <w:spacing w:before="120"/>
+    </w:pPr>
+    <w:rPr>
+      <w:rFonts w:asciiTheme="majorHAnsi" w:hAnsiTheme="majorHAnsi" w:cstheme="minorBidi"/>
+      <w:b/>
+    </w:rPr>
+  </w:style>
+  <w:style w:type="paragraph" w:styleId="TOC2">
+    <w:name w:val="toc 2"/>
+    <w:basedOn w:val="Normal"/>
+    <w:next w:val="Normal"/>
+    <w:autoRedefine/>
+    <w:uiPriority w:val="39"/>
+    <w:unhideWhenUsed/>
+    <w:rsid w:val="00CD5C37"/>
+    <w:pPr>
+      <w:ind w:left="240"/>
+    </w:pPr>
+    <w:rPr>
+      <w:rFonts w:asciiTheme="majorHAnsi" w:hAnsiTheme="majorHAnsi" w:cstheme="minorBidi"/>
+      <w:b/>
+      <w:sz w:val="22"/>
+      <w:szCs w:val="22"/>
+    </w:rPr>
+  </w:style>
+  <w:style w:type="paragraph" w:styleId="TOC3">
+    <w:name w:val="toc 3"/>
+    <w:basedOn w:val="Normal"/>
+    <w:next w:val="Normal"/>
+    <w:autoRedefine/>
+    <w:uiPriority w:val="39"/>
+    <w:unhideWhenUsed/>
+    <w:rsid w:val="000E484E"/>
+    <w:pPr>
+      <w:ind w:left="480"/>
+    </w:pPr>
+    <w:rPr>
+      <w:rFonts w:asciiTheme="majorHAnsi" w:hAnsiTheme="majorHAnsi" w:cstheme="minorBidi"/>
+      <w:sz w:val="22"/>
+      <w:szCs w:val="22"/>
+    </w:rPr>
+  </w:style>
+  <w:style w:type="paragraph" w:styleId="TOC4">
+    <w:name w:val="toc 4"/>
+    <w:basedOn w:val="Normal"/>
+    <w:next w:val="Normal"/>
+    <w:autoRedefine/>
+    <w:uiPriority w:val="39"/>
+    <w:unhideWhenUsed/>
+    <w:rsid w:val="000E484E"/>
+    <w:pPr>
+      <w:ind w:left="720"/>
+    </w:pPr>
+    <w:rPr>
+      <w:rFonts w:asciiTheme="majorHAnsi" w:hAnsiTheme="majorHAnsi" w:cstheme="minorBidi"/>
+      <w:sz w:val="20"/>
+      <w:szCs w:val="20"/>
+    </w:rPr>
+  </w:style>
+  <w:style w:type="paragraph" w:styleId="TOC5">
+    <w:name w:val="toc 5"/>
+    <w:basedOn w:val="Normal"/>
+    <w:next w:val="Normal"/>
+    <w:autoRedefine/>
+    <w:uiPriority w:val="39"/>
+    <w:unhideWhenUsed/>
+    <w:rsid w:val="000E484E"/>
+    <w:pPr>
+      <w:ind w:left="960"/>
+    </w:pPr>
+    <w:rPr>
+      <w:rFonts w:asciiTheme="majorHAnsi" w:hAnsiTheme="majorHAnsi" w:cstheme="minorBidi"/>
+      <w:sz w:val="20"/>
+      <w:szCs w:val="20"/>
+    </w:rPr>
+  </w:style>
+  <w:style w:type="paragraph" w:styleId="TOC6">
+    <w:name w:val="toc 6"/>
+    <w:basedOn w:val="Normal"/>
+    <w:next w:val="Normal"/>
+    <w:autoRedefine/>
+    <w:uiPriority w:val="39"/>
+    <w:unhideWhenUsed/>
+    <w:rsid w:val="000E484E"/>
+    <w:pPr>
+      <w:ind w:left="1200"/>
+    </w:pPr>
+    <w:rPr>
+      <w:rFonts w:asciiTheme="majorHAnsi" w:hAnsiTheme="majorHAnsi" w:cstheme="minorBidi"/>
+      <w:sz w:val="20"/>
+      <w:szCs w:val="20"/>
+    </w:rPr>
+  </w:style>
+  <w:style w:type="paragraph" w:styleId="TOC7">
+    <w:name w:val="toc 7"/>
+    <w:basedOn w:val="Normal"/>
+    <w:next w:val="Normal"/>
+    <w:autoRedefine/>
+    <w:uiPriority w:val="39"/>
+    <w:unhideWhenUsed/>
+    <w:rsid w:val="000E484E"/>
+    <w:pPr>
+      <w:ind w:left="1440"/>
+    </w:pPr>
+    <w:rPr>
+      <w:rFonts w:asciiTheme="majorHAnsi" w:hAnsiTheme="majorHAnsi" w:cstheme="minorBidi"/>
+      <w:sz w:val="20"/>
+      <w:szCs w:val="20"/>
+    </w:rPr>
+  </w:style>
+  <w:style w:type="paragraph" w:styleId="TOC8">
+    <w:name w:val="toc 8"/>
+    <w:basedOn w:val="Normal"/>
+    <w:next w:val="Normal"/>
+    <w:autoRedefine/>
+    <w:uiPriority w:val="39"/>
+    <w:unhideWhenUsed/>
+    <w:rsid w:val="000E484E"/>
+    <w:pPr>
+      <w:ind w:left="1680"/>
+    </w:pPr>
+    <w:rPr>
+      <w:rFonts w:asciiTheme="majorHAnsi" w:hAnsiTheme="majorHAnsi" w:cstheme="minorBidi"/>
+      <w:sz w:val="20"/>
+      <w:szCs w:val="20"/>
+    </w:rPr>
+  </w:style>
+  <w:style w:type="paragraph" w:styleId="TOC9">
+    <w:name w:val="toc 9"/>
+    <w:basedOn w:val="Normal"/>
+    <w:next w:val="Normal"/>
+    <w:autoRedefine/>
+    <w:uiPriority w:val="39"/>
+    <w:unhideWhenUsed/>
+    <w:rsid w:val="000E484E"/>
+    <w:pPr>
+      <w:ind w:left="1920"/>
+    </w:pPr>
+    <w:rPr>
+      <w:rFonts w:asciiTheme="majorHAnsi" w:hAnsiTheme="majorHAnsi" w:cstheme="minorBidi"/>
+      <w:sz w:val="20"/>
+      <w:szCs w:val="20"/>
+    </w:rPr>
+  </w:style>
+  <w:style w:type="character" w:customStyle="1" w:styleId="Heading2Char">
+    <w:name w:val="Heading 2 Char"/>
+    <w:basedOn w:val="DefaultParagraphFont"/>
+    <w:link w:val="Heading2"/>
+    <w:uiPriority w:val="9"/>
+    <w:rsid w:val="000E484E"/>
+    <w:rPr>
+      <w:rFonts w:asciiTheme="majorHAnsi" w:eastAsiaTheme="majorEastAsia" w:hAnsiTheme="majorHAnsi" w:cstheme="majorBidi"/>
+      <w:b/>
+      <w:bCs/>
+      <w:sz w:val="26"/>
+      <w:szCs w:val="26"/>
+    </w:rPr>
+  </w:style>
+  <w:style w:type="character" w:customStyle="1" w:styleId="Heading3Char">
+    <w:name w:val="Heading 3 Char"/>
+    <w:basedOn w:val="DefaultParagraphFont"/>
+    <w:link w:val="Heading3"/>
+    <w:uiPriority w:val="9"/>
+    <w:rsid w:val="00BA48F4"/>
+    <w:rPr>
+      <w:rFonts w:asciiTheme="majorHAnsi" w:eastAsiaTheme="majorEastAsia" w:hAnsiTheme="majorHAnsi" w:cstheme="majorBidi"/>
+      <w:b/>
+      <w:bCs/>
+    </w:rPr>
+  </w:style>
+  <w:style w:type="character" w:styleId="Hyperlink">
+    <w:name w:val="Hyperlink"/>
+    <w:basedOn w:val="DefaultParagraphFont"/>
+    <w:uiPriority w:val="99"/>
+    <w:unhideWhenUsed/>
+    <w:rsid w:val="00E8235A"/>
+    <w:rPr>
+      <w:color w:val="0000FF" w:themeColor="hyperlink"/>
+      <w:u w:val="single"/>
+    </w:rPr>
+  </w:style>
+  <w:style w:type="table" w:styleId="TableGrid">
+    <w:name w:val="Table Grid"/>
+    <w:basedOn w:val="TableNormal"/>
+    <w:uiPriority w:val="59"/>
+    <w:rsid w:val="005B67BD"/>
+    <w:tblPr>
+      <w:tblInd w:w="0" w:type="dxa"/>
+      <w:tblBorders>
+        <w:top w:val="single" w:sz="4" w:space="0" w:color="auto"/>
+        <w:left w:val="single" w:sz="4" w:space="0" w:color="auto"/>
+        <w:bottom w:val="single" w:sz="4" w:space="0" w:color="auto"/>
+        <w:right w:val="single" w:sz="4" w:space="0" w:color="auto"/>
+        <w:insideH w:val="single" w:sz="4" w:space="0" w:color="auto"/>
+        <w:insideV w:val="single" w:sz="4" w:space="0" w:color="auto"/>
+      </w:tblBorders>
+      <w:tblCellMar>
+        <w:top w:w="0" w:type="dxa"/>
+        <w:left w:w="108" w:type="dxa"/>
+        <w:bottom w:w="0" w:type="dxa"/>
+        <w:right w:w="108" w:type="dxa"/>
+      </w:tblCellMar>
+    </w:tblPr>
+  </w:style>
+  <w:style w:type="table" w:styleId="LightList-Accent6">
+    <w:name w:val="Light List Accent 6"/>
+    <w:basedOn w:val="TableNormal"/>
+    <w:uiPriority w:val="61"/>
+    <w:rsid w:val="00E60855"/>
+    <w:tblPr>
+      <w:tblStyleRowBandSize w:val="1"/>
+      <w:tblStyleColBandSize w:val="1"/>
+      <w:tblInd w:w="0" w:type="dxa"/>
+      <w:tblBorders>
+        <w:top w:val="single" w:sz="8" w:space="0" w:color="F79646" w:themeColor="accent6"/>
+        <w:left w:val="single" w:sz="8" w:space="0" w:color="F79646" w:themeColor="accent6"/>
+        <w:bottom w:val="single" w:sz="8" w:space="0" w:color="F79646" w:themeColor="accent6"/>
+        <w:right w:val="single" w:sz="8" w:space="0" w:color="F79646" w:themeColor="accent6"/>
+      </w:tblBorders>
+      <w:tblCellMar>
+        <w:top w:w="0" w:type="dxa"/>
+        <w:left w:w="108" w:type="dxa"/>
+        <w:bottom w:w="0" w:type="dxa"/>
+        <w:right w:w="108" w:type="dxa"/>
+      </w:tblCellMar>
+    </w:tblPr>
+    <w:tblStylePr w:type="firstRow">
+      <w:pPr>
+        <w:spacing w:before="0" w:after="0" w:line="240" w:lineRule="auto"/>
+      </w:pPr>
+      <w:rPr>
+        <w:b/>
+        <w:bCs/>
+        <w:color w:val="FFFFFF" w:themeColor="background1"/>
+      </w:rPr>
+      <w:tblPr/>
+      <w:tcPr>
+        <w:shd w:val="clear" w:color="auto" w:fill="F79646" w:themeFill="accent6"/>
+      </w:tcPr>
+    </w:tblStylePr>
+    <w:tblStylePr w:type="lastRow">
+      <w:pPr>
+        <w:spacing w:before="0" w:after="0" w:line="240" w:lineRule="auto"/>
+      </w:pPr>
+      <w:rPr>
+        <w:b/>
+        <w:bCs/>
+      </w:rPr>
+      <w:tblPr/>
+      <w:tcPr>
+        <w:tcBorders>
+          <w:top w:val="double" w:sz="6" w:space="0" w:color="F79646" w:themeColor="accent6"/>
+          <w:left w:val="single" w:sz="8" w:space="0" w:color="F79646" w:themeColor="accent6"/>
+          <w:bottom w:val="single" w:sz="8" w:space="0" w:color="F79646" w:themeColor="accent6"/>
+          <w:right w:val="single" w:sz="8" w:space="0" w:color="F79646" w:themeColor="accent6"/>
+        </w:tcBorders>
+      </w:tcPr>
+    </w:tblStylePr>
+    <w:tblStylePr w:type="firstCol">
+      <w:rPr>
+        <w:b/>
+        <w:bCs/>
+      </w:rPr>
+    </w:tblStylePr>
+    <w:tblStylePr w:type="lastCol">
+      <w:rPr>
+        <w:b/>
+        <w:bCs/>
+      </w:rPr>
+    </w:tblStylePr>
+    <w:tblStylePr w:type="band1Vert">
+      <w:tblPr/>
+      <w:tcPr>
+        <w:tcBorders>
+          <w:top w:val="single" w:sz="8" w:space="0" w:color="F79646" w:themeColor="accent6"/>
+          <w:left w:val="single" w:sz="8" w:space="0" w:color="F79646" w:themeColor="accent6"/>
+          <w:bottom w:val="single" w:sz="8" w:space="0" w:color="F79646" w:themeColor="accent6"/>
+          <w:right w:val="single" w:sz="8" w:space="0" w:color="F79646" w:themeColor="accent6"/>
+        </w:tcBorders>
+      </w:tcPr>
+    </w:tblStylePr>
+    <w:tblStylePr w:type="band1Horz">
+      <w:tblPr/>
+      <w:tcPr>
+        <w:tcBorders>
+          <w:top w:val="single" w:sz="8" w:space="0" w:color="F79646" w:themeColor="accent6"/>
+          <w:left w:val="single" w:sz="8" w:space="0" w:color="F79646" w:themeColor="accent6"/>
+          <w:bottom w:val="single" w:sz="8" w:space="0" w:color="F79646" w:themeColor="accent6"/>
+          <w:right w:val="single" w:sz="8" w:space="0" w:color="F79646" w:themeColor="accent6"/>
+        </w:tcBorders>
+      </w:tcPr>
+    </w:tblStylePr>
+  </w:style>
+  <w:style w:type="table" w:styleId="LightShading-Accent6">
+    <w:name w:val="Light Shading Accent 6"/>
+    <w:basedOn w:val="TableNormal"/>
+    <w:uiPriority w:val="60"/>
+    <w:rsid w:val="00E60855"/>
+    <w:rPr>
+      <w:color w:val="E36C0A" w:themeColor="accent6" w:themeShade="BF"/>
+    </w:rPr>
+    <w:tblPr>
+      <w:tblStyleRowBandSize w:val="1"/>
+      <w:tblStyleColBandSize w:val="1"/>
+      <w:tblInd w:w="0" w:type="dxa"/>
+      <w:tblBorders>
+        <w:top w:val="single" w:sz="8" w:space="0" w:color="F79646" w:themeColor="accent6"/>
+        <w:bottom w:val="single" w:sz="8" w:space="0" w:color="F79646" w:themeColor="accent6"/>
+      </w:tblBorders>
+      <w:tblCellMar>
+        <w:top w:w="0" w:type="dxa"/>
+        <w:left w:w="108" w:type="dxa"/>
+        <w:bottom w:w="0" w:type="dxa"/>
+        <w:right w:w="108" w:type="dxa"/>
+      </w:tblCellMar>
+    </w:tblPr>
+    <w:tblStylePr w:type="firstRow">
+      <w:pPr>
+        <w:spacing w:before="0" w:after="0" w:line="240" w:lineRule="auto"/>
+      </w:pPr>
+      <w:rPr>
+        <w:b/>
+        <w:bCs/>
+      </w:rPr>
+      <w:tblPr/>
+      <w:tcPr>
+        <w:tcBorders>
+          <w:top w:val="single" w:sz="8" w:space="0" w:color="F79646" w:themeColor="accent6"/>
+          <w:left w:val="nil"/>
+          <w:bottom w:val="single" w:sz="8" w:space="0" w:color="F79646" w:themeColor="accent6"/>
+          <w:right w:val="nil"/>
+          <w:insideH w:val="nil"/>
+          <w:insideV w:val="nil"/>
+        </w:tcBorders>
+      </w:tcPr>
+    </w:tblStylePr>
+    <w:tblStylePr w:type="lastRow">
+      <w:pPr>
+        <w:spacing w:before="0" w:after="0" w:line="240" w:lineRule="auto"/>
+      </w:pPr>
+      <w:rPr>
+        <w:b/>
+        <w:bCs/>
+      </w:rPr>
+      <w:tblPr/>
+      <w:tcPr>
+        <w:tcBorders>
+          <w:top w:val="single" w:sz="8" w:space="0" w:color="F79646" w:themeColor="accent6"/>
+          <w:left w:val="nil"/>
+          <w:bottom w:val="single" w:sz="8" w:space="0" w:color="F79646" w:themeColor="accent6"/>
+          <w:right w:val="nil"/>
+          <w:insideH w:val="nil"/>
+          <w:insideV w:val="nil"/>
+        </w:tcBorders>
+      </w:tcPr>
+    </w:tblStylePr>
+    <w:tblStylePr w:type="firstCol">
+      <w:rPr>
+        <w:b/>
+        <w:bCs/>
+      </w:rPr>
+    </w:tblStylePr>
+    <w:tblStylePr w:type="lastCol">
+      <w:rPr>
+        <w:b/>
+        <w:bCs/>
+      </w:rPr>
+    </w:tblStylePr>
+    <w:tblStylePr w:type="band1Vert">
+      <w:tblPr/>
+      <w:tcPr>
+        <w:tcBorders>
+          <w:left w:val="nil"/>
+          <w:right w:val="nil"/>
+          <w:insideH w:val="nil"/>
+          <w:insideV w:val="nil"/>
+        </w:tcBorders>
+        <w:shd w:val="clear" w:color="auto" w:fill="FDE4D0" w:themeFill="accent6" w:themeFillTint="3F"/>
+      </w:tcPr>
+    </w:tblStylePr>
+    <w:tblStylePr w:type="band1Horz">
+      <w:tblPr/>
+      <w:tcPr>
+        <w:tcBorders>
+          <w:left w:val="nil"/>
+          <w:right w:val="nil"/>
+          <w:insideH w:val="nil"/>
+          <w:insideV w:val="nil"/>
+        </w:tcBorders>
+        <w:shd w:val="clear" w:color="auto" w:fill="FDE4D0" w:themeFill="accent6" w:themeFillTint="3F"/>
+      </w:tcPr>
+    </w:tblStylePr>
+  </w:style>
+  <w:style w:type="table" w:styleId="MediumShading2-Accent6">
+    <w:name w:val="Medium Shading 2 Accent 6"/>
+    <w:basedOn w:val="TableNormal"/>
+    <w:uiPriority w:val="64"/>
+    <w:rsid w:val="00E60855"/>
+    <w:tblPr>
+      <w:tblStyleRowBandSize w:val="1"/>
+      <w:tblStyleColBandSize w:val="1"/>
+      <w:tblInd w:w="0" w:type="dxa"/>
+      <w:tblBorders>
+        <w:top w:val="single" w:sz="18" w:space="0" w:color="auto"/>
+        <w:bottom w:val="single" w:sz="18" w:space="0" w:color="auto"/>
+      </w:tblBorders>
+      <w:tblCellMar>
+        <w:top w:w="0" w:type="dxa"/>
+        <w:left w:w="108" w:type="dxa"/>
+        <w:bottom w:w="0" w:type="dxa"/>
+        <w:right w:w="108" w:type="dxa"/>
+      </w:tblCellMar>
+    </w:tblPr>
+    <w:tblStylePr w:type="firstRow">
+      <w:pPr>
+        <w:spacing w:before="0" w:after="0" w:line="240" w:lineRule="auto"/>
+      </w:pPr>
+      <w:rPr>
+        <w:b/>
+        <w:bCs/>
+        <w:color w:val="FFFFFF" w:themeColor="background1"/>
+      </w:rPr>
+      <w:tblPr/>
+      <w:tcPr>
+        <w:tcBorders>
+          <w:top w:val="single" w:sz="18" w:space="0" w:color="auto"/>
+          <w:left w:val="nil"/>
+          <w:bottom w:val="single" w:sz="18" w:space="0" w:color="auto"/>
+          <w:right w:val="nil"/>
+          <w:insideH w:val="nil"/>
+          <w:insideV w:val="nil"/>
+        </w:tcBorders>
+        <w:shd w:val="clear" w:color="auto" w:fill="F79646" w:themeFill="accent6"/>
+      </w:tcPr>
+    </w:tblStylePr>
+    <w:tblStylePr w:type="lastRow">
+      <w:pPr>
+        <w:spacing w:before="0" w:after="0" w:line="240" w:lineRule="auto"/>
+      </w:pPr>
+      <w:rPr>
+        <w:color w:val="auto"/>
+      </w:rPr>
+      <w:tblPr/>
+      <w:tcPr>
+        <w:tcBorders>
+          <w:top w:val="double" w:sz="6" w:space="0" w:color="auto"/>
+          <w:left w:val="nil"/>
+          <w:bottom w:val="single" w:sz="18" w:space="0" w:color="auto"/>
+          <w:right w:val="nil"/>
+          <w:insideH w:val="nil"/>
+          <w:insideV w:val="nil"/>
+        </w:tcBorders>
+        <w:shd w:val="clear" w:color="auto" w:fill="FFFFFF" w:themeFill="background1"/>
+      </w:tcPr>
+    </w:tblStylePr>
+    <w:tblStylePr w:type="firstCol">
+      <w:rPr>
+        <w:b/>
+        <w:bCs/>
+        <w:color w:val="FFFFFF" w:themeColor="background1"/>
+      </w:rPr>
+      <w:tblPr/>
+      <w:tcPr>
+        <w:tcBorders>
+          <w:top w:val="nil"/>
+          <w:left w:val="nil"/>
+          <w:bottom w:val="single" w:sz="18" w:space="0" w:color="auto"/>
+          <w:right w:val="nil"/>
+          <w:insideH w:val="nil"/>
+          <w:insideV w:val="nil"/>
+        </w:tcBorders>
+        <w:shd w:val="clear" w:color="auto" w:fill="F79646" w:themeFill="accent6"/>
+      </w:tcPr>
+    </w:tblStylePr>
+    <w:tblStylePr w:type="lastCol">
+      <w:rPr>
+        <w:b/>
+        <w:bCs/>
+        <w:color w:val="FFFFFF" w:themeColor="background1"/>
+      </w:rPr>
+      <w:tblPr/>
+      <w:tcPr>
+        <w:tcBorders>
+          <w:left w:val="nil"/>
+          <w:right w:val="nil"/>
+          <w:insideH w:val="nil"/>
+          <w:insideV w:val="nil"/>
+        </w:tcBorders>
+        <w:shd w:val="clear" w:color="auto" w:fill="F79646" w:themeFill="accent6"/>
+      </w:tcPr>
+    </w:tblStylePr>
+    <w:tblStylePr w:type="band1Vert">
+      <w:tblPr/>
+      <w:tcPr>
+        <w:tcBorders>
+          <w:left w:val="nil"/>
+          <w:right w:val="nil"/>
+          <w:insideH w:val="nil"/>
+          <w:insideV w:val="nil"/>
+        </w:tcBorders>
+        <w:shd w:val="clear" w:color="auto" w:fill="D8D8D8" w:themeFill="background1" w:themeFillShade="D8"/>
+      </w:tcPr>
+    </w:tblStylePr>
+    <w:tblStylePr w:type="band1Horz">
+      <w:tblPr/>
+      <w:tcPr>
+        <w:shd w:val="clear" w:color="auto" w:fill="D8D8D8" w:themeFill="background1" w:themeFillShade="D8"/>
+      </w:tcPr>
+    </w:tblStylePr>
+    <w:tblStylePr w:type="neCell">
+      <w:tblPr/>
+      <w:tcPr>
+        <w:tcBorders>
+          <w:top w:val="single" w:sz="18" w:space="0" w:color="auto"/>
+          <w:left w:val="nil"/>
+          <w:bottom w:val="single" w:sz="18" w:space="0" w:color="auto"/>
+          <w:right w:val="nil"/>
+          <w:insideH w:val="nil"/>
+          <w:insideV w:val="nil"/>
+        </w:tcBorders>
+      </w:tcPr>
+    </w:tblStylePr>
+    <w:tblStylePr w:type="nwCell">
+      <w:rPr>
+        <w:color w:val="FFFFFF" w:themeColor="background1"/>
+      </w:rPr>
+      <w:tblPr/>
+      <w:tcPr>
+        <w:tcBorders>
+          <w:top w:val="single" w:sz="18" w:space="0" w:color="auto"/>
+          <w:left w:val="nil"/>
+          <w:bottom w:val="single" w:sz="18" w:space="0" w:color="auto"/>
+          <w:right w:val="nil"/>
+          <w:insideH w:val="nil"/>
+          <w:insideV w:val="nil"/>
+        </w:tcBorders>
+      </w:tcPr>
+    </w:tblStylePr>
+  </w:style>
+  <w:style w:type="table" w:styleId="MediumGrid1-Accent6">
+    <w:name w:val="Medium Grid 1 Accent 6"/>
+    <w:basedOn w:val="TableNormal"/>
+    <w:uiPriority w:val="67"/>
+    <w:rsid w:val="00E60855"/>
+    <w:tblPr>
+      <w:tblStyleRowBandSize w:val="1"/>
+      <w:tblStyleColBandSize w:val="1"/>
+      <w:tblInd w:w="0" w:type="dxa"/>
+      <w:tblBorders>
+        <w:top w:val="single" w:sz="8" w:space="0" w:color="F9B074" w:themeColor="accent6" w:themeTint="BF"/>
+        <w:left w:val="single" w:sz="8" w:space="0" w:color="F9B074" w:themeColor="accent6" w:themeTint="BF"/>
+        <w:bottom w:val="single" w:sz="8" w:space="0" w:color="F9B074" w:themeColor="accent6" w:themeTint="BF"/>
+        <w:right w:val="single" w:sz="8" w:space="0" w:color="F9B074" w:themeColor="accent6" w:themeTint="BF"/>
+        <w:insideH w:val="single" w:sz="8" w:space="0" w:color="F9B074" w:themeColor="accent6" w:themeTint="BF"/>
+        <w:insideV w:val="single" w:sz="8" w:space="0" w:color="F9B074" w:themeColor="accent6" w:themeTint="BF"/>
+      </w:tblBorders>
+      <w:tblCellMar>
+        <w:top w:w="0" w:type="dxa"/>
+        <w:left w:w="108" w:type="dxa"/>
+        <w:bottom w:w="0" w:type="dxa"/>
+        <w:right w:w="108" w:type="dxa"/>
+      </w:tblCellMar>
+    </w:tblPr>
+    <w:tcPr>
+      <w:shd w:val="clear" w:color="auto" w:fill="FDE4D0" w:themeFill="accent6" w:themeFillTint="3F"/>
+    </w:tcPr>
+    <w:tblStylePr w:type="firstRow">
+      <w:rPr>
+        <w:b/>
+        <w:bCs/>
+      </w:rPr>
+    </w:tblStylePr>
+    <w:tblStylePr w:type="lastRow">
+      <w:rPr>
+        <w:b/>
+        <w:bCs/>
+      </w:rPr>
+      <w:tblPr/>
+      <w:tcPr>
+        <w:tcBorders>
+          <w:top w:val="single" w:sz="18" w:space="0" w:color="F9B074" w:themeColor="accent6" w:themeTint="BF"/>
+        </w:tcBorders>
+      </w:tcPr>
+    </w:tblStylePr>
+    <w:tblStylePr w:type="firstCol">
+      <w:rPr>
+        <w:b/>
+        <w:bCs/>
+      </w:rPr>
+    </w:tblStylePr>
+    <w:tblStylePr w:type="lastCol">
+      <w:rPr>
+        <w:b/>
+        <w:bCs/>
+      </w:rPr>
+    </w:tblStylePr>
+    <w:tblStylePr w:type="band1Vert">
+      <w:tblPr/>
+      <w:tcPr>
+        <w:shd w:val="clear" w:color="auto" w:fill="FBCAA2" w:themeFill="accent6" w:themeFillTint="7F"/>
+      </w:tcPr>
+    </w:tblStylePr>
+    <w:tblStylePr w:type="band1Horz">
+      <w:tblPr/>
+      <w:tcPr>
+        <w:shd w:val="clear" w:color="auto" w:fill="FBCAA2" w:themeFill="accent6" w:themeFillTint="7F"/>
+      </w:tcPr>
+    </w:tblStylePr>
+  </w:style>
+  <w:style w:type="table" w:styleId="ColorfulList-Accent5">
+    <w:name w:val="Colorful List Accent 5"/>
+    <w:basedOn w:val="TableNormal"/>
+    <w:uiPriority w:val="72"/>
+    <w:rsid w:val="00E60855"/>
+    <w:rPr>
+      <w:color w:val="000000" w:themeColor="text1"/>
+    </w:rPr>
+    <w:tblPr>
+      <w:tblStyleRowBandSize w:val="1"/>
+      <w:tblStyleColBandSize w:val="1"/>
+      <w:tblInd w:w="0" w:type="dxa"/>
+      <w:tblCellMar>
+        <w:top w:w="0" w:type="dxa"/>
+        <w:left w:w="108" w:type="dxa"/>
+        <w:bottom w:w="0" w:type="dxa"/>
+        <w:right w:w="108" w:type="dxa"/>
+      </w:tblCellMar>
+    </w:tblPr>
+    <w:tcPr>
+      <w:shd w:val="clear" w:color="auto" w:fill="EDF6F9" w:themeFill="accent5" w:themeFillTint="19"/>
+    </w:tcPr>
+    <w:tblStylePr w:type="firstRow">
+      <w:rPr>
+        <w:b/>
+        <w:bCs/>
+        <w:color w:val="FFFFFF" w:themeColor="background1"/>
+      </w:rPr>
+      <w:tblPr/>
+      <w:tcPr>
+        <w:tcBorders>
+          <w:bottom w:val="single" w:sz="12" w:space="0" w:color="FFFFFF" w:themeColor="background1"/>
+        </w:tcBorders>
+        <w:shd w:val="clear" w:color="auto" w:fill="F2730A" w:themeFill="accent6" w:themeFillShade="CC"/>
+      </w:tcPr>
+    </w:tblStylePr>
+    <w:tblStylePr w:type="lastRow">
+      <w:rPr>
+        <w:b/>
+        <w:bCs/>
+        <w:color w:val="F2730A" w:themeColor="accent6" w:themeShade="CC"/>
+      </w:rPr>
+      <w:tblPr/>
+      <w:tcPr>
+        <w:tcBorders>
+          <w:top w:val="single" w:sz="12" w:space="0" w:color="000000" w:themeColor="text1"/>
+        </w:tcBorders>
+        <w:shd w:val="clear" w:color="auto" w:fill="FFFFFF" w:themeFill="background1"/>
+      </w:tcPr>
+    </w:tblStylePr>
+    <w:tblStylePr w:type="firstCol">
+      <w:rPr>
+        <w:b/>
+        <w:bCs/>
+      </w:rPr>
+    </w:tblStylePr>
+    <w:tblStylePr w:type="lastCol">
+      <w:rPr>
+        <w:b/>
+        <w:bCs/>
+      </w:rPr>
+    </w:tblStylePr>
+    <w:tblStylePr w:type="band1Vert">
+      <w:tblPr/>
+      <w:tcPr>
+        <w:tcBorders>
+          <w:top w:val="nil"/>
+          <w:left w:val="nil"/>
+          <w:bottom w:val="nil"/>
+          <w:right w:val="nil"/>
+          <w:insideH w:val="nil"/>
+          <w:insideV w:val="nil"/>
+        </w:tcBorders>
+        <w:shd w:val="clear" w:color="auto" w:fill="D2EAF1" w:themeFill="accent5" w:themeFillTint="3F"/>
+      </w:tcPr>
+    </w:tblStylePr>
+    <w:tblStylePr w:type="band1Horz">
+      <w:tblPr/>
+      <w:tcPr>
+        <w:shd w:val="clear" w:color="auto" w:fill="DAEEF3" w:themeFill="accent5" w:themeFillTint="33"/>
+      </w:tcPr>
+    </w:tblStylePr>
+  </w:style>
+  <w:style w:type="character" w:styleId="FollowedHyperlink">
+    <w:name w:val="FollowedHyperlink"/>
+    <w:basedOn w:val="DefaultParagraphFont"/>
+    <w:uiPriority w:val="99"/>
+    <w:semiHidden/>
+    <w:unhideWhenUsed/>
+    <w:rsid w:val="00492F0E"/>
+    <w:rPr>
+      <w:color w:val="800080" w:themeColor="followedHyperlink"/>
+      <w:u w:val="single"/>
+    </w:rPr>
+  </w:style>
+  <w:style w:type="table" w:styleId="MediumShading1-Accent6">
+    <w:name w:val="Medium Shading 1 Accent 6"/>
+    <w:basedOn w:val="TableNormal"/>
+    <w:uiPriority w:val="63"/>
+    <w:rsid w:val="00655FF5"/>
+    <w:tblPr>
+      <w:tblStyleRowBandSize w:val="1"/>
+      <w:tblStyleColBandSize w:val="1"/>
+      <w:tblInd w:w="0" w:type="dxa"/>
+      <w:tblBorders>
+        <w:top w:val="single" w:sz="8" w:space="0" w:color="F9B074" w:themeColor="accent6" w:themeTint="BF"/>
+        <w:left w:val="single" w:sz="8" w:space="0" w:color="F9B074" w:themeColor="accent6" w:themeTint="BF"/>
+        <w:bottom w:val="single" w:sz="8" w:space="0" w:color="F9B074" w:themeColor="accent6" w:themeTint="BF"/>
+        <w:right w:val="single" w:sz="8" w:space="0" w:color="F9B074" w:themeColor="accent6" w:themeTint="BF"/>
+        <w:insideH w:val="single" w:sz="8" w:space="0" w:color="F9B074" w:themeColor="accent6" w:themeTint="BF"/>
+      </w:tblBorders>
+      <w:tblCellMar>
+        <w:top w:w="0" w:type="dxa"/>
+        <w:left w:w="108" w:type="dxa"/>
+        <w:bottom w:w="0" w:type="dxa"/>
+        <w:right w:w="108" w:type="dxa"/>
+      </w:tblCellMar>
+    </w:tblPr>
+    <w:tblStylePr w:type="firstRow">
+      <w:pPr>
+        <w:spacing w:before="0" w:after="0" w:line="240" w:lineRule="auto"/>
+      </w:pPr>
+      <w:rPr>
+        <w:b/>
+        <w:bCs/>
+        <w:color w:val="FFFFFF" w:themeColor="background1"/>
+      </w:rPr>
+      <w:tblPr/>
+      <w:tcPr>
+        <w:tcBorders>
+          <w:top w:val="single" w:sz="8" w:space="0" w:color="F9B074" w:themeColor="accent6" w:themeTint="BF"/>
+          <w:left w:val="single" w:sz="8" w:space="0" w:color="F9B074" w:themeColor="accent6" w:themeTint="BF"/>
+          <w:bottom w:val="single" w:sz="8" w:space="0" w:color="F9B074" w:themeColor="accent6" w:themeTint="BF"/>
+          <w:right w:val="single" w:sz="8" w:space="0" w:color="F9B074" w:themeColor="accent6" w:themeTint="BF"/>
+          <w:insideH w:val="nil"/>
+          <w:insideV w:val="nil"/>
+        </w:tcBorders>
+        <w:shd w:val="clear" w:color="auto" w:fill="F79646" w:themeFill="accent6"/>
+      </w:tcPr>
+    </w:tblStylePr>
+    <w:tblStylePr w:type="lastRow">
+      <w:pPr>
+        <w:spacing w:before="0" w:after="0" w:line="240" w:lineRule="auto"/>
+      </w:pPr>
+      <w:rPr>
+        <w:b/>
+        <w:bCs/>
+      </w:rPr>
+      <w:tblPr/>
+      <w:tcPr>
+        <w:tcBorders>
+          <w:top w:val="double" w:sz="6" w:space="0" w:color="F9B074" w:themeColor="accent6" w:themeTint="BF"/>
+          <w:left w:val="single" w:sz="8" w:space="0" w:color="F9B074" w:themeColor="accent6" w:themeTint="BF"/>
+          <w:bottom w:val="single" w:sz="8" w:space="0" w:color="F9B074" w:themeColor="accent6" w:themeTint="BF"/>
+          <w:right w:val="single" w:sz="8" w:space="0" w:color="F9B074" w:themeColor="accent6" w:themeTint="BF"/>
+          <w:insideH w:val="nil"/>
+          <w:insideV w:val="nil"/>
+        </w:tcBorders>
+      </w:tcPr>
+    </w:tblStylePr>
+    <w:tblStylePr w:type="firstCol">
+      <w:rPr>
+        <w:b/>
+        <w:bCs/>
+      </w:rPr>
+    </w:tblStylePr>
+    <w:tblStylePr w:type="lastCol">
+      <w:rPr>
+        <w:b/>
+        <w:bCs/>
+      </w:rPr>
+    </w:tblStylePr>
+    <w:tblStylePr w:type="band1Vert">
+      <w:tblPr/>
+      <w:tcPr>
+        <w:shd w:val="clear" w:color="auto" w:fill="FDE4D0" w:themeFill="accent6" w:themeFillTint="3F"/>
+      </w:tcPr>
+    </w:tblStylePr>
+    <w:tblStylePr w:type="band1Horz">
+      <w:tblPr/>
+      <w:tcPr>
+        <w:tcBorders>
+          <w:insideH w:val="nil"/>
+          <w:insideV w:val="nil"/>
+        </w:tcBorders>
+        <w:shd w:val="clear" w:color="auto" w:fill="FDE4D0" w:themeFill="accent6" w:themeFillTint="3F"/>
+      </w:tcPr>
+    </w:tblStylePr>
+    <w:tblStylePr w:type="band2Horz">
+      <w:tblPr/>
+      <w:tcPr>
+        <w:tcBorders>
+          <w:insideH w:val="nil"/>
+          <w:insideV w:val="nil"/>
+        </w:tcBorders>
+      </w:tcPr>
+    </w:tblStylePr>
+  </w:style>
+  <w:style w:type="character" w:styleId="CommentReference">
+    <w:name w:val="annotation reference"/>
+    <w:basedOn w:val="DefaultParagraphFont"/>
+    <w:uiPriority w:val="99"/>
+    <w:semiHidden/>
+    <w:unhideWhenUsed/>
+    <w:rsid w:val="00DE0A27"/>
+    <w:rPr>
+      <w:sz w:val="18"/>
+      <w:szCs w:val="18"/>
+    </w:rPr>
+  </w:style>
+  <w:style w:type="paragraph" w:styleId="CommentText">
+    <w:name w:val="annotation text"/>
+    <w:basedOn w:val="Normal"/>
+    <w:link w:val="CommentTextChar"/>
+    <w:uiPriority w:val="99"/>
+    <w:semiHidden/>
+    <w:unhideWhenUsed/>
+    <w:rsid w:val="00DE0A27"/>
+    <w:rPr>
+      <w:rFonts w:asciiTheme="majorHAnsi" w:hAnsiTheme="majorHAnsi" w:cstheme="minorBidi"/>
+    </w:rPr>
+  </w:style>
+  <w:style w:type="character" w:customStyle="1" w:styleId="CommentTextChar">
+    <w:name w:val="Comment Text Char"/>
+    <w:basedOn w:val="DefaultParagraphFont"/>
+    <w:link w:val="CommentText"/>
+    <w:uiPriority w:val="99"/>
+    <w:semiHidden/>
+    <w:rsid w:val="00DE0A27"/>
+  </w:style>
+  <w:style w:type="paragraph" w:styleId="CommentSubject">
+    <w:name w:val="annotation subject"/>
+    <w:basedOn w:val="CommentText"/>
+    <w:next w:val="CommentText"/>
+    <w:link w:val="CommentSubjectChar"/>
+    <w:uiPriority w:val="99"/>
+    <w:semiHidden/>
+    <w:unhideWhenUsed/>
+    <w:rsid w:val="00DE0A27"/>
+    <w:rPr>
+      <w:b/>
+      <w:bCs/>
+      <w:sz w:val="20"/>
+      <w:szCs w:val="20"/>
+    </w:rPr>
+  </w:style>
+  <w:style w:type="character" w:customStyle="1" w:styleId="CommentSubjectChar">
+    <w:name w:val="Comment Subject Char"/>
+    <w:basedOn w:val="CommentTextChar"/>
+    <w:link w:val="CommentSubject"/>
+    <w:uiPriority w:val="99"/>
+    <w:semiHidden/>
+    <w:rsid w:val="00DE0A27"/>
+    <w:rPr>
+      <w:b/>
+      <w:bCs/>
+      <w:sz w:val="20"/>
+      <w:szCs w:val="20"/>
+    </w:rPr>
+  </w:style>
+  <w:style w:type="character" w:customStyle="1" w:styleId="apple-converted-space">
+    <w:name w:val="apple-converted-space"/>
+    <w:basedOn w:val="DefaultParagraphFont"/>
+    <w:rsid w:val="00FD5454"/>
+  </w:style>
+  <w:style w:type="table" w:styleId="MediumShading1">
+    <w:name w:val="Medium Shading 1"/>
+    <w:basedOn w:val="TableNormal"/>
+    <w:uiPriority w:val="63"/>
+    <w:rsid w:val="00CB1BD8"/>
+    <w:tblPr>
+      <w:tblStyleRowBandSize w:val="1"/>
+      <w:tblStyleColBandSize w:val="1"/>
+      <w:tblInd w:w="0" w:type="dxa"/>
+      <w:tblBorders>
+        <w:top w:val="single" w:sz="8" w:space="0" w:color="404040" w:themeColor="text1" w:themeTint="BF"/>
+        <w:left w:val="single" w:sz="8" w:space="0" w:color="404040" w:themeColor="text1" w:themeTint="BF"/>
+        <w:bottom w:val="single" w:sz="8" w:space="0" w:color="404040" w:themeColor="text1" w:themeTint="BF"/>
+        <w:right w:val="single" w:sz="8" w:space="0" w:color="404040" w:themeColor="text1" w:themeTint="BF"/>
+        <w:insideH w:val="single" w:sz="8" w:space="0" w:color="404040" w:themeColor="text1" w:themeTint="BF"/>
+      </w:tblBorders>
+      <w:tblCellMar>
+        <w:top w:w="0" w:type="dxa"/>
+        <w:left w:w="108" w:type="dxa"/>
+        <w:bottom w:w="0" w:type="dxa"/>
+        <w:right w:w="108" w:type="dxa"/>
+      </w:tblCellMar>
+    </w:tblPr>
+    <w:tblStylePr w:type="firstRow">
+      <w:pPr>
+        <w:spacing w:before="0" w:after="0" w:line="240" w:lineRule="auto"/>
+      </w:pPr>
+      <w:rPr>
+        <w:b/>
+        <w:bCs/>
+        <w:color w:val="FFFFFF" w:themeColor="background1"/>
+      </w:rPr>
+      <w:tblPr/>
+      <w:tcPr>
+        <w:tcBorders>
+          <w:top w:val="single" w:sz="8" w:space="0" w:color="404040" w:themeColor="text1" w:themeTint="BF"/>
+          <w:left w:val="single" w:sz="8" w:space="0" w:color="404040" w:themeColor="text1" w:themeTint="BF"/>
+          <w:bottom w:val="single" w:sz="8" w:space="0" w:color="404040" w:themeColor="text1" w:themeTint="BF"/>
+          <w:right w:val="single" w:sz="8" w:space="0" w:color="404040" w:themeColor="text1" w:themeTint="BF"/>
+          <w:insideH w:val="nil"/>
+          <w:insideV w:val="nil"/>
+        </w:tcBorders>
+        <w:shd w:val="clear" w:color="auto" w:fill="000000" w:themeFill="text1"/>
+      </w:tcPr>
+    </w:tblStylePr>
+    <w:tblStylePr w:type="lastRow">
+      <w:pPr>
+        <w:spacing w:before="0" w:after="0" w:line="240" w:lineRule="auto"/>
+      </w:pPr>
+      <w:rPr>
+        <w:b/>
+        <w:bCs/>
+      </w:rPr>
+      <w:tblPr/>
+      <w:tcPr>
+        <w:tcBorders>
+          <w:top w:val="double" w:sz="6" w:space="0" w:color="404040" w:themeColor="text1" w:themeTint="BF"/>
+          <w:left w:val="single" w:sz="8" w:space="0" w:color="404040" w:themeColor="text1" w:themeTint="BF"/>
+          <w:bottom w:val="single" w:sz="8" w:space="0" w:color="404040" w:themeColor="text1" w:themeTint="BF"/>
+          <w:right w:val="single" w:sz="8" w:space="0" w:color="404040" w:themeColor="text1" w:themeTint="BF"/>
+          <w:insideH w:val="nil"/>
+          <w:insideV w:val="nil"/>
+        </w:tcBorders>
+      </w:tcPr>
+    </w:tblStylePr>
+    <w:tblStylePr w:type="firstCol">
+      <w:rPr>
+        <w:b/>
+        <w:bCs/>
+      </w:rPr>
+    </w:tblStylePr>
+    <w:tblStylePr w:type="lastCol">
+      <w:rPr>
+        <w:b/>
+        <w:bCs/>
+      </w:rPr>
+    </w:tblStylePr>
+    <w:tblStylePr w:type="band1Vert">
+      <w:tblPr/>
+      <w:tcPr>
+        <w:shd w:val="clear" w:color="auto" w:fill="C0C0C0" w:themeFill="text1" w:themeFillTint="3F"/>
+      </w:tcPr>
+    </w:tblStylePr>
+    <w:tblStylePr w:type="band1Horz">
+      <w:tblPr/>
+      <w:tcPr>
+        <w:tcBorders>
+          <w:insideH w:val="nil"/>
+          <w:insideV w:val="nil"/>
+        </w:tcBorders>
+        <w:shd w:val="clear" w:color="auto" w:fill="C0C0C0" w:themeFill="text1" w:themeFillTint="3F"/>
+      </w:tcPr>
+    </w:tblStylePr>
+    <w:tblStylePr w:type="band2Horz">
+      <w:tblPr/>
+      <w:tcPr>
+        <w:tcBorders>
+          <w:insideH w:val="nil"/>
+          <w:insideV w:val="nil"/>
+        </w:tcBorders>
+      </w:tcPr>
+    </w:tblStylePr>
+  </w:style>
+  <w:style w:type="table" w:styleId="LightGrid">
+    <w:name w:val="Light Grid"/>
+    <w:basedOn w:val="TableNormal"/>
+    <w:uiPriority w:val="62"/>
+    <w:rsid w:val="009565EB"/>
+    <w:tblPr>
+      <w:tblStyleRowBandSize w:val="1"/>
+      <w:tblStyleColBandSize w:val="1"/>
+      <w:tblInd w:w="0" w:type="dxa"/>
+      <w:tblBorders>
+        <w:top w:val="single" w:sz="8" w:space="0" w:color="000000" w:themeColor="text1"/>
+        <w:left w:val="single" w:sz="8" w:space="0" w:color="000000" w:themeColor="text1"/>
+        <w:bottom w:val="single" w:sz="8" w:space="0" w:color="000000" w:themeColor="text1"/>
+        <w:right w:val="single" w:sz="8" w:space="0" w:color="000000" w:themeColor="text1"/>
+        <w:insideH w:val="single" w:sz="8" w:space="0" w:color="000000" w:themeColor="text1"/>
+        <w:insideV w:val="single" w:sz="8" w:space="0" w:color="000000" w:themeColor="text1"/>
+      </w:tblBorders>
+      <w:tblCellMar>
+        <w:top w:w="0" w:type="dxa"/>
+        <w:left w:w="108" w:type="dxa"/>
+        <w:bottom w:w="0" w:type="dxa"/>
+        <w:right w:w="108" w:type="dxa"/>
+      </w:tblCellMar>
+    </w:tblPr>
+    <w:tblStylePr w:type="firstRow">
+      <w:pPr>
+        <w:spacing w:before="0" w:after="0" w:line="240" w:lineRule="auto"/>
+      </w:pPr>
+      <w:rPr>
+        <w:rFonts w:asciiTheme="majorHAnsi" w:eastAsiaTheme="majorEastAsia" w:hAnsiTheme="majorHAnsi" w:cstheme="majorBidi"/>
+        <w:b/>
+        <w:bCs/>
+      </w:rPr>
+      <w:tblPr/>
+      <w:tcPr>
+        <w:tcBorders>
+          <w:top w:val="single" w:sz="8" w:space="0" w:color="000000" w:themeColor="text1"/>
+          <w:left w:val="single" w:sz="8" w:space="0" w:color="000000" w:themeColor="text1"/>
+          <w:bottom w:val="single" w:sz="18" w:space="0" w:color="000000" w:themeColor="text1"/>
+          <w:right w:val="single" w:sz="8" w:space="0" w:color="000000" w:themeColor="text1"/>
+          <w:insideH w:val="nil"/>
+          <w:insideV w:val="single" w:sz="8" w:space="0" w:color="000000" w:themeColor="text1"/>
+        </w:tcBorders>
+      </w:tcPr>
+    </w:tblStylePr>
+    <w:tblStylePr w:type="lastRow">
+      <w:pPr>
+        <w:spacing w:before="0" w:after="0" w:line="240" w:lineRule="auto"/>
+      </w:pPr>
+      <w:rPr>
+        <w:rFonts w:asciiTheme="majorHAnsi" w:eastAsiaTheme="majorEastAsia" w:hAnsiTheme="majorHAnsi" w:cstheme="majorBidi"/>
+        <w:b/>
+        <w:bCs/>
+      </w:rPr>
+      <w:tblPr/>
+      <w:tcPr>
+        <w:tcBorders>
+          <w:top w:val="double" w:sz="6" w:space="0" w:color="000000" w:themeColor="text1"/>
+          <w:left w:val="single" w:sz="8" w:space="0" w:color="000000" w:themeColor="text1"/>
+          <w:bottom w:val="single" w:sz="8" w:space="0" w:color="000000" w:themeColor="text1"/>
+          <w:right w:val="single" w:sz="8" w:space="0" w:color="000000" w:themeColor="text1"/>
+          <w:insideH w:val="nil"/>
+          <w:insideV w:val="single" w:sz="8" w:space="0" w:color="000000" w:themeColor="text1"/>
+        </w:tcBorders>
+      </w:tcPr>
+    </w:tblStylePr>
+    <w:tblStylePr w:type="firstCol">
+      <w:rPr>
+        <w:rFonts w:asciiTheme="majorHAnsi" w:eastAsiaTheme="majorEastAsia" w:hAnsiTheme="majorHAnsi" w:cstheme="majorBidi"/>
+        <w:b/>
+        <w:bCs/>
+      </w:rPr>
+    </w:tblStylePr>
+    <w:tblStylePr w:type="lastCol">
+      <w:rPr>
+        <w:rFonts w:asciiTheme="majorHAnsi" w:eastAsiaTheme="majorEastAsia" w:hAnsiTheme="majorHAnsi" w:cstheme="majorBidi"/>
+        <w:b/>
+        <w:bCs/>
+      </w:rPr>
+      <w:tblPr/>
+      <w:tcPr>
+        <w:tcBorders>
+          <w:top w:val="single" w:sz="8" w:space="0" w:color="000000" w:themeColor="text1"/>
+          <w:left w:val="single" w:sz="8" w:space="0" w:color="000000" w:themeColor="text1"/>
+          <w:bottom w:val="single" w:sz="8" w:space="0" w:color="000000" w:themeColor="text1"/>
+          <w:right w:val="single" w:sz="8" w:space="0" w:color="000000" w:themeColor="text1"/>
+        </w:tcBorders>
+      </w:tcPr>
+    </w:tblStylePr>
+    <w:tblStylePr w:type="band1Vert">
+      <w:tblPr/>
+      <w:tcPr>
+        <w:tcBorders>
+          <w:top w:val="single" w:sz="8" w:space="0" w:color="000000" w:themeColor="text1"/>
+          <w:left w:val="single" w:sz="8" w:space="0" w:color="000000" w:themeColor="text1"/>
+          <w:bottom w:val="single" w:sz="8" w:space="0" w:color="000000" w:themeColor="text1"/>
+          <w:right w:val="single" w:sz="8" w:space="0" w:color="000000" w:themeColor="text1"/>
+        </w:tcBorders>
+        <w:shd w:val="clear" w:color="auto" w:fill="C0C0C0" w:themeFill="text1" w:themeFillTint="3F"/>
+      </w:tcPr>
+    </w:tblStylePr>
+    <w:tblStylePr w:type="band1Horz">
+      <w:tblPr/>
+      <w:tcPr>
+        <w:tcBorders>
+          <w:top w:val="single" w:sz="8" w:space="0" w:color="000000" w:themeColor="text1"/>
+          <w:left w:val="single" w:sz="8" w:space="0" w:color="000000" w:themeColor="text1"/>
+          <w:bottom w:val="single" w:sz="8" w:space="0" w:color="000000" w:themeColor="text1"/>
+          <w:right w:val="single" w:sz="8" w:space="0" w:color="000000" w:themeColor="text1"/>
+          <w:insideV w:val="single" w:sz="8" w:space="0" w:color="000000" w:themeColor="text1"/>
+        </w:tcBorders>
+        <w:shd w:val="clear" w:color="auto" w:fill="C0C0C0" w:themeFill="text1" w:themeFillTint="3F"/>
+      </w:tcPr>
+    </w:tblStylePr>
+    <w:tblStylePr w:type="band2Horz">
+      <w:tblPr/>
+      <w:tcPr>
+        <w:tcBorders>
+          <w:top w:val="single" w:sz="8" w:space="0" w:color="000000" w:themeColor="text1"/>
+          <w:left w:val="single" w:sz="8" w:space="0" w:color="000000" w:themeColor="text1"/>
+          <w:bottom w:val="single" w:sz="8" w:space="0" w:color="000000" w:themeColor="text1"/>
+          <w:right w:val="single" w:sz="8" w:space="0" w:color="000000" w:themeColor="text1"/>
+          <w:insideV w:val="single" w:sz="8" w:space="0" w:color="000000" w:themeColor="text1"/>
+        </w:tcBorders>
+      </w:tcPr>
+    </w:tblStylePr>
+  </w:style>
+  <w:style w:type="paragraph" w:styleId="Revision">
+    <w:name w:val="Revision"/>
+    <w:hidden/>
+    <w:uiPriority w:val="99"/>
+    <w:semiHidden/>
+    <w:rsid w:val="00FF4019"/>
+  </w:style>
+  <w:style w:type="table" w:styleId="ColorfulList">
+    <w:name w:val="Colorful List"/>
+    <w:basedOn w:val="TableNormal"/>
+    <w:uiPriority w:val="72"/>
+    <w:rsid w:val="00D308B8"/>
+    <w:rPr>
+      <w:color w:val="000000" w:themeColor="text1"/>
+    </w:rPr>
+    <w:tblPr>
+      <w:tblStyleRowBandSize w:val="1"/>
+      <w:tblStyleColBandSize w:val="1"/>
+      <w:tblInd w:w="0" w:type="dxa"/>
+      <w:tblCellMar>
+        <w:top w:w="0" w:type="dxa"/>
+        <w:left w:w="108" w:type="dxa"/>
+        <w:bottom w:w="0" w:type="dxa"/>
+        <w:right w:w="108" w:type="dxa"/>
+      </w:tblCellMar>
+    </w:tblPr>
+    <w:tcPr>
+      <w:shd w:val="clear" w:color="auto" w:fill="E6E6E6" w:themeFill="text1" w:themeFillTint="19"/>
+    </w:tcPr>
+    <w:tblStylePr w:type="firstRow">
+      <w:rPr>
+        <w:b/>
+        <w:bCs/>
+        <w:color w:val="FFFFFF" w:themeColor="background1"/>
+      </w:rPr>
+      <w:tblPr/>
+      <w:tcPr>
+        <w:tcBorders>
+          <w:bottom w:val="single" w:sz="12" w:space="0" w:color="FFFFFF" w:themeColor="background1"/>
+        </w:tcBorders>
+        <w:shd w:val="clear" w:color="auto" w:fill="9E3A38" w:themeFill="accent2" w:themeFillShade="CC"/>
+      </w:tcPr>
+    </w:tblStylePr>
+    <w:tblStylePr w:type="lastRow">
+      <w:rPr>
+        <w:b/>
+        <w:bCs/>
+        <w:color w:val="9E3A38" w:themeColor="accent2" w:themeShade="CC"/>
+      </w:rPr>
+      <w:tblPr/>
+      <w:tcPr>
+        <w:tcBorders>
+          <w:top w:val="single" w:sz="12" w:space="0" w:color="000000" w:themeColor="text1"/>
+        </w:tcBorders>
+        <w:shd w:val="clear" w:color="auto" w:fill="FFFFFF" w:themeFill="background1"/>
+      </w:tcPr>
+    </w:tblStylePr>
+    <w:tblStylePr w:type="firstCol">
+      <w:rPr>
+        <w:b/>
+        <w:bCs/>
+      </w:rPr>
+    </w:tblStylePr>
+    <w:tblStylePr w:type="lastCol">
+      <w:rPr>
+        <w:b/>
+        <w:bCs/>
+      </w:rPr>
+    </w:tblStylePr>
+    <w:tblStylePr w:type="band1Vert">
+      <w:tblPr/>
+      <w:tcPr>
+        <w:tcBorders>
+          <w:top w:val="nil"/>
+          <w:left w:val="nil"/>
+          <w:bottom w:val="nil"/>
+          <w:right w:val="nil"/>
+          <w:insideH w:val="nil"/>
+          <w:insideV w:val="nil"/>
+        </w:tcBorders>
+        <w:shd w:val="clear" w:color="auto" w:fill="C0C0C0" w:themeFill="text1" w:themeFillTint="3F"/>
+      </w:tcPr>
+    </w:tblStylePr>
+    <w:tblStylePr w:type="band1Horz">
+      <w:tblPr/>
+      <w:tcPr>
+        <w:shd w:val="clear" w:color="auto" w:fill="CCCCCC" w:themeFill="text1" w:themeFillTint="33"/>
+      </w:tcPr>
+    </w:tblStylePr>
+  </w:style>
+  <w:style w:type="paragraph" w:styleId="DocumentMap">
+    <w:name w:val="Document Map"/>
+    <w:basedOn w:val="Normal"/>
+    <w:link w:val="DocumentMapChar"/>
+    <w:uiPriority w:val="99"/>
+    <w:semiHidden/>
+    <w:unhideWhenUsed/>
+    <w:rsid w:val="00D308B8"/>
+    <w:rPr>
+      <w:rFonts w:ascii="Lucida Grande" w:hAnsi="Lucida Grande" w:cs="Lucida Grande"/>
+    </w:rPr>
+  </w:style>
+  <w:style w:type="character" w:customStyle="1" w:styleId="DocumentMapChar">
+    <w:name w:val="Document Map Char"/>
+    <w:basedOn w:val="DefaultParagraphFont"/>
+    <w:link w:val="DocumentMap"/>
+    <w:uiPriority w:val="99"/>
+    <w:semiHidden/>
+    <w:rsid w:val="00D308B8"/>
+    <w:rPr>
+      <w:rFonts w:ascii="Lucida Grande" w:hAnsi="Lucida Grande" w:cs="Lucida Grande"/>
+    </w:rPr>
+  </w:style>
+  <w:style w:type="paragraph" w:styleId="Header">
+    <w:name w:val="header"/>
+    <w:basedOn w:val="Normal"/>
+    <w:link w:val="HeaderChar"/>
+    <w:uiPriority w:val="99"/>
+    <w:unhideWhenUsed/>
+    <w:rsid w:val="00CD36BB"/>
+    <w:pPr>
+      <w:tabs>
+        <w:tab w:val="center" w:pos="4320"/>
+        <w:tab w:val="right" w:pos="8640"/>
+      </w:tabs>
+    </w:pPr>
+    <w:rPr>
+      <w:rFonts w:asciiTheme="majorHAnsi" w:hAnsiTheme="majorHAnsi" w:cstheme="minorBidi"/>
+    </w:rPr>
+  </w:style>
+  <w:style w:type="character" w:customStyle="1" w:styleId="HeaderChar">
+    <w:name w:val="Header Char"/>
+    <w:basedOn w:val="DefaultParagraphFont"/>
+    <w:link w:val="Header"/>
+    <w:uiPriority w:val="99"/>
+    <w:rsid w:val="00CD36BB"/>
+  </w:style>
+  <w:style w:type="paragraph" w:styleId="Footer">
+    <w:name w:val="footer"/>
+    <w:basedOn w:val="Normal"/>
+    <w:link w:val="FooterChar"/>
+    <w:uiPriority w:val="99"/>
+    <w:unhideWhenUsed/>
+    <w:rsid w:val="00CD36BB"/>
+    <w:pPr>
+      <w:tabs>
+        <w:tab w:val="center" w:pos="4320"/>
+        <w:tab w:val="right" w:pos="8640"/>
+      </w:tabs>
+    </w:pPr>
+    <w:rPr>
+      <w:rFonts w:asciiTheme="majorHAnsi" w:hAnsiTheme="majorHAnsi" w:cstheme="minorBidi"/>
+    </w:rPr>
+  </w:style>
+  <w:style w:type="character" w:customStyle="1" w:styleId="FooterChar">
+    <w:name w:val="Footer Char"/>
+    <w:basedOn w:val="DefaultParagraphFont"/>
+    <w:link w:val="Footer"/>
+    <w:uiPriority w:val="99"/>
+    <w:rsid w:val="00CD36BB"/>
+  </w:style>
+  <w:style w:type="table" w:styleId="MediumList2">
+    <w:name w:val="Medium List 2"/>
+    <w:basedOn w:val="TableNormal"/>
+    <w:uiPriority w:val="66"/>
+    <w:rsid w:val="00EC5CAE"/>
+    <w:rPr>
+      <w:rFonts w:asciiTheme="majorHAnsi" w:eastAsiaTheme="majorEastAsia" w:hAnsiTheme="majorHAnsi" w:cstheme="majorBidi"/>
+      <w:color w:val="000000" w:themeColor="text1"/>
+    </w:rPr>
+    <w:tblPr>
+      <w:tblStyleRowBandSize w:val="1"/>
+      <w:tblStyleColBandSize w:val="1"/>
+      <w:tblInd w:w="0" w:type="dxa"/>
+      <w:tblBorders>
+        <w:top w:val="single" w:sz="8" w:space="0" w:color="000000" w:themeColor="text1"/>
+        <w:left w:val="single" w:sz="8" w:space="0" w:color="000000" w:themeColor="text1"/>
+        <w:bottom w:val="single" w:sz="8" w:space="0" w:color="000000" w:themeColor="text1"/>
+        <w:right w:val="single" w:sz="8" w:space="0" w:color="000000" w:themeColor="text1"/>
+      </w:tblBorders>
+      <w:tblCellMar>
+        <w:top w:w="0" w:type="dxa"/>
+        <w:left w:w="108" w:type="dxa"/>
+        <w:bottom w:w="0" w:type="dxa"/>
+        <w:right w:w="108" w:type="dxa"/>
+      </w:tblCellMar>
+    </w:tblPr>
+    <w:tblStylePr w:type="firstRow">
+      <w:rPr>
+        <w:sz w:val="24"/>
+        <w:szCs w:val="24"/>
+      </w:rPr>
+      <w:tblPr/>
+      <w:tcPr>
+        <w:tcBorders>
+          <w:top w:val="nil"/>
+          <w:left w:val="nil"/>
+          <w:bottom w:val="single" w:sz="24" w:space="0" w:color="000000" w:themeColor="text1"/>
+          <w:right w:val="nil"/>
+          <w:insideH w:val="nil"/>
+          <w:insideV w:val="nil"/>
+        </w:tcBorders>
+        <w:shd w:val="clear" w:color="auto" w:fill="FFFFFF" w:themeFill="background1"/>
+      </w:tcPr>
+    </w:tblStylePr>
+    <w:tblStylePr w:type="lastRow">
+      <w:tblPr/>
+      <w:tcPr>
+        <w:tcBorders>
+          <w:top w:val="single" w:sz="8" w:space="0" w:color="000000" w:themeColor="text1"/>
+          <w:left w:val="nil"/>
+          <w:bottom w:val="nil"/>
+          <w:right w:val="nil"/>
+          <w:insideH w:val="nil"/>
+          <w:insideV w:val="nil"/>
+        </w:tcBorders>
+        <w:shd w:val="clear" w:color="auto" w:fill="FFFFFF" w:themeFill="background1"/>
+      </w:tcPr>
+    </w:tblStylePr>
+    <w:tblStylePr w:type="firstCol">
+      <w:tblPr/>
+      <w:tcPr>
+        <w:tcBorders>
+          <w:top w:val="nil"/>
+          <w:left w:val="nil"/>
+          <w:bottom w:val="nil"/>
+          <w:right w:val="single" w:sz="8" w:space="0" w:color="000000" w:themeColor="text1"/>
+          <w:insideH w:val="nil"/>
+          <w:insideV w:val="nil"/>
+        </w:tcBorders>
+        <w:shd w:val="clear" w:color="auto" w:fill="FFFFFF" w:themeFill="background1"/>
+      </w:tcPr>
+    </w:tblStylePr>
+    <w:tblStylePr w:type="lastCol">
+      <w:tblPr/>
+      <w:tcPr>
+        <w:tcBorders>
+          <w:top w:val="nil"/>
+          <w:left w:val="single" w:sz="8" w:space="0" w:color="000000" w:themeColor="text1"/>
+          <w:bottom w:val="nil"/>
+          <w:right w:val="nil"/>
+          <w:insideH w:val="nil"/>
+          <w:insideV w:val="nil"/>
+        </w:tcBorders>
+        <w:shd w:val="clear" w:color="auto" w:fill="FFFFFF" w:themeFill="background1"/>
+      </w:tcPr>
+    </w:tblStylePr>
+    <w:tblStylePr w:type="band1Vert">
+      <w:tblPr/>
+      <w:tcPr>
+        <w:tcBorders>
+          <w:left w:val="nil"/>
+          <w:right w:val="nil"/>
+          <w:insideH w:val="nil"/>
+          <w:insideV w:val="nil"/>
+        </w:tcBorders>
+        <w:shd w:val="clear" w:color="auto" w:fill="C0C0C0" w:themeFill="text1" w:themeFillTint="3F"/>
+      </w:tcPr>
+    </w:tblStylePr>
+    <w:tblStylePr w:type="band1Horz">
+      <w:tblPr/>
+      <w:tcPr>
+        <w:tcBorders>
+          <w:top w:val="nil"/>
+          <w:bottom w:val="nil"/>
+          <w:insideH w:val="nil"/>
+          <w:insideV w:val="nil"/>
+        </w:tcBorders>
+        <w:shd w:val="clear" w:color="auto" w:fill="C0C0C0" w:themeFill="text1" w:themeFillTint="3F"/>
+      </w:tcPr>
+    </w:tblStylePr>
+    <w:tblStylePr w:type="nwCell">
+      <w:tblPr/>
+      <w:tcPr>
+        <w:shd w:val="clear" w:color="auto" w:fill="FFFFFF" w:themeFill="background1"/>
+      </w:tcPr>
+    </w:tblStylePr>
+    <w:tblStylePr w:type="swCell">
+      <w:tblPr/>
+      <w:tcPr>
+        <w:tcBorders>
+          <w:top w:val="nil"/>
+        </w:tcBorders>
+      </w:tcPr>
+    </w:tblStylePr>
+  </w:style>
+  <w:style w:type="paragraph" w:styleId="Title">
+    <w:name w:val="Title"/>
+    <w:basedOn w:val="Normal"/>
+    <w:next w:val="Normal"/>
+    <w:link w:val="TitleChar"/>
+    <w:uiPriority w:val="10"/>
+    <w:qFormat/>
+    <w:rsid w:val="00242E02"/>
+    <w:pPr>
+      <w:pBdr>
+        <w:bottom w:val="single" w:sz="8" w:space="4" w:color="4F81BD" w:themeColor="accent1"/>
+      </w:pBdr>
+      <w:spacing w:after="300"/>
+      <w:contextualSpacing/>
+    </w:pPr>
+    <w:rPr>
+      <w:rFonts w:asciiTheme="majorHAnsi" w:eastAsiaTheme="majorEastAsia" w:hAnsiTheme="majorHAnsi" w:cstheme="majorBidi"/>
+      <w:color w:val="17365D" w:themeColor="text2" w:themeShade="BF"/>
+      <w:spacing w:val="5"/>
+      <w:kern w:val="28"/>
+      <w:sz w:val="52"/>
+      <w:szCs w:val="52"/>
+    </w:rPr>
+  </w:style>
+  <w:style w:type="character" w:customStyle="1" w:styleId="TitleChar">
+    <w:name w:val="Title Char"/>
+    <w:basedOn w:val="DefaultParagraphFont"/>
+    <w:link w:val="Title"/>
+    <w:uiPriority w:val="10"/>
+    <w:rsid w:val="00242E02"/>
+    <w:rPr>
+      <w:rFonts w:asciiTheme="majorHAnsi" w:eastAsiaTheme="majorEastAsia" w:hAnsiTheme="majorHAnsi" w:cstheme="majorBidi"/>
+      <w:color w:val="17365D" w:themeColor="text2" w:themeShade="BF"/>
+      <w:spacing w:val="5"/>
+      <w:kern w:val="28"/>
+      <w:sz w:val="52"/>
+      <w:szCs w:val="52"/>
+    </w:rPr>
+  </w:style>
+  <w:style w:type="character" w:styleId="PageNumber">
+    <w:name w:val="page number"/>
+    <w:basedOn w:val="DefaultParagraphFont"/>
+    <w:uiPriority w:val="99"/>
+    <w:semiHidden/>
+    <w:unhideWhenUsed/>
+    <w:rsid w:val="002D4B5C"/>
+  </w:style>
+  <w:style w:type="paragraph" w:styleId="NormalWeb">
+    <w:name w:val="Normal (Web)"/>
+    <w:basedOn w:val="Normal"/>
+    <w:uiPriority w:val="99"/>
+    <w:semiHidden/>
+    <w:unhideWhenUsed/>
+    <w:rsid w:val="00B54F87"/>
+    <w:pPr>
+      <w:spacing w:before="100" w:beforeAutospacing="1" w:after="100" w:afterAutospacing="1"/>
+    </w:pPr>
+  </w:style>
+  <w:style w:type="table" w:customStyle="1" w:styleId="GridTable6Colorful1">
+    <w:name w:val="Grid Table 6 Colorful1"/>
+    <w:basedOn w:val="TableNormal"/>
+    <w:uiPriority w:val="51"/>
+    <w:rsid w:val="00F678C9"/>
+    <w:rPr>
+      <w:color w:val="000000" w:themeColor="text1"/>
+    </w:rPr>
+    <w:tblPr>
+      <w:tblStyleRowBandSize w:val="1"/>
+      <w:tblStyleColBandSize w:val="1"/>
+      <w:tblInd w:w="0" w:type="dxa"/>
+      <w:tblBorders>
+        <w:top w:val="single" w:sz="4" w:space="0" w:color="666666" w:themeColor="text1" w:themeTint="99"/>
+        <w:left w:val="single" w:sz="4" w:space="0" w:color="666666" w:themeColor="text1" w:themeTint="99"/>
+        <w:bottom w:val="single" w:sz="4" w:space="0" w:color="666666" w:themeColor="text1" w:themeTint="99"/>
+        <w:right w:val="single" w:sz="4" w:space="0" w:color="666666" w:themeColor="text1" w:themeTint="99"/>
+        <w:insideH w:val="single" w:sz="4" w:space="0" w:color="666666" w:themeColor="text1" w:themeTint="99"/>
+        <w:insideV w:val="single" w:sz="4" w:space="0" w:color="666666" w:themeColor="text1" w:themeTint="99"/>
+      </w:tblBorders>
+      <w:tblCellMar>
+        <w:top w:w="0" w:type="dxa"/>
+        <w:left w:w="108" w:type="dxa"/>
+        <w:bottom w:w="0" w:type="dxa"/>
+        <w:right w:w="108" w:type="dxa"/>
+      </w:tblCellMar>
+    </w:tblPr>
+    <w:tblStylePr w:type="firstRow">
+      <w:rPr>
+        <w:b/>
+        <w:bCs/>
+      </w:rPr>
+      <w:tblPr/>
+      <w:tcPr>
+        <w:tcBorders>
+          <w:bottom w:val="single" w:sz="12" w:space="0" w:color="666666" w:themeColor="text1" w:themeTint="99"/>
+        </w:tcBorders>
+      </w:tcPr>
+    </w:tblStylePr>
+    <w:tblStylePr w:type="lastRow">
+      <w:rPr>
+        <w:b/>
+        <w:bCs/>
+      </w:rPr>
+      <w:tblPr/>
+      <w:tcPr>
+        <w:tcBorders>
+          <w:top w:val="double" w:sz="4" w:space="0" w:color="666666" w:themeColor="text1" w:themeTint="99"/>
+        </w:tcBorders>
+      </w:tcPr>
+    </w:tblStylePr>
+    <w:tblStylePr w:type="firstCol">
+      <w:rPr>
+        <w:b/>
+        <w:bCs/>
+      </w:rPr>
+    </w:tblStylePr>
+    <w:tblStylePr w:type="lastCol">
+      <w:rPr>
+        <w:b/>
+        <w:bCs/>
+      </w:rPr>
+    </w:tblStylePr>
+    <w:tblStylePr w:type="band1Vert">
+      <w:tblPr/>
+      <w:tcPr>
+        <w:shd w:val="clear" w:color="auto" w:fill="CCCCCC" w:themeFill="text1" w:themeFillTint="33"/>
+      </w:tcPr>
+    </w:tblStylePr>
+    <w:tblStylePr w:type="band1Horz">
+      <w:tblPr/>
+      <w:tcPr>
+        <w:shd w:val="clear" w:color="auto" w:fill="CCCCCC" w:themeFill="text1" w:themeFillTint="33"/>
+      </w:tcPr>
+    </w:tblStylePr>
+  </w:style>
+  <w:style w:type="table" w:customStyle="1" w:styleId="GridTable41">
+    <w:name w:val="Grid Table 41"/>
+    <w:basedOn w:val="TableNormal"/>
+    <w:uiPriority w:val="49"/>
+    <w:rsid w:val="00A13A60"/>
+    <w:tblPr>
+      <w:tblStyleRowBandSize w:val="1"/>
+      <w:tblStyleColBandSize w:val="1"/>
+      <w:tblInd w:w="0" w:type="dxa"/>
+      <w:tblBorders>
+        <w:top w:val="single" w:sz="4" w:space="0" w:color="666666" w:themeColor="text1" w:themeTint="99"/>
+        <w:left w:val="single" w:sz="4" w:space="0" w:color="666666" w:themeColor="text1" w:themeTint="99"/>
+        <w:bottom w:val="single" w:sz="4" w:space="0" w:color="666666" w:themeColor="text1" w:themeTint="99"/>
+        <w:right w:val="single" w:sz="4" w:space="0" w:color="666666" w:themeColor="text1" w:themeTint="99"/>
+        <w:insideH w:val="single" w:sz="4" w:space="0" w:color="666666" w:themeColor="text1" w:themeTint="99"/>
+        <w:insideV w:val="single" w:sz="4" w:space="0" w:color="666666" w:themeColor="text1" w:themeTint="99"/>
+      </w:tblBorders>
+      <w:tblCellMar>
+        <w:top w:w="0" w:type="dxa"/>
+        <w:left w:w="108" w:type="dxa"/>
+        <w:bottom w:w="0" w:type="dxa"/>
+        <w:right w:w="108" w:type="dxa"/>
+      </w:tblCellMar>
+    </w:tblPr>
+    <w:tblStylePr w:type="firstRow">
+      <w:rPr>
+        <w:b/>
+        <w:bCs/>
+        <w:color w:val="FFFFFF" w:themeColor="background1"/>
+      </w:rPr>
+      <w:tblPr/>
+      <w:tcPr>
+        <w:tcBorders>
+          <w:top w:val="single" w:sz="4" w:space="0" w:color="000000" w:themeColor="text1"/>
+          <w:left w:val="single" w:sz="4" w:space="0" w:color="000000" w:themeColor="text1"/>
+          <w:bottom w:val="single" w:sz="4" w:space="0" w:color="000000" w:themeColor="text1"/>
+          <w:right w:val="single" w:sz="4" w:space="0" w:color="000000" w:themeColor="text1"/>
+          <w:insideH w:val="nil"/>
+          <w:insideV w:val="nil"/>
+        </w:tcBorders>
+        <w:shd w:val="clear" w:color="auto" w:fill="000000" w:themeFill="text1"/>
+      </w:tcPr>
+    </w:tblStylePr>
+    <w:tblStylePr w:type="lastRow">
+      <w:rPr>
+        <w:b/>
+        <w:bCs/>
+      </w:rPr>
+      <w:tblPr/>
+      <w:tcPr>
+        <w:tcBorders>
+          <w:top w:val="double" w:sz="4" w:space="0" w:color="000000" w:themeColor="text1"/>
+        </w:tcBorders>
+      </w:tcPr>
+    </w:tblStylePr>
+    <w:tblStylePr w:type="firstCol">
+      <w:rPr>
+        <w:b/>
+        <w:bCs/>
+      </w:rPr>
+    </w:tblStylePr>
+    <w:tblStylePr w:type="lastCol">
+      <w:rPr>
+        <w:b/>
+        <w:bCs/>
+      </w:rPr>
+    </w:tblStylePr>
+    <w:tblStylePr w:type="band1Vert">
+      <w:tblPr/>
+      <w:tcPr>
+        <w:shd w:val="clear" w:color="auto" w:fill="CCCCCC" w:themeFill="text1" w:themeFillTint="33"/>
+      </w:tcPr>
+    </w:tblStylePr>
+    <w:tblStylePr w:type="band1Horz">
+      <w:tblPr/>
+      <w:tcPr>
+        <w:shd w:val="clear" w:color="auto" w:fill="CCCCCC" w:themeFill="text1" w:themeFillTint="33"/>
+      </w:tcPr>
+    </w:tblStylePr>
+  </w:style>
+  <w:style w:type="table" w:customStyle="1" w:styleId="ListTable1Light1">
+    <w:name w:val="List Table 1 Light1"/>
+    <w:basedOn w:val="TableNormal"/>
+    <w:uiPriority w:val="46"/>
+    <w:rsid w:val="00AB5ED9"/>
+    <w:tblPr>
+      <w:tblStyleRowBandSize w:val="1"/>
+      <w:tblStyleColBandSize w:val="1"/>
+      <w:tblInd w:w="0" w:type="dxa"/>
+      <w:tblCellMar>
+        <w:top w:w="0" w:type="dxa"/>
+        <w:left w:w="108" w:type="dxa"/>
+        <w:bottom w:w="0" w:type="dxa"/>
+        <w:right w:w="108" w:type="dxa"/>
+      </w:tblCellMar>
+    </w:tblPr>
+    <w:tblStylePr w:type="firstRow">
+      <w:rPr>
+        <w:b/>
+        <w:bCs/>
+      </w:rPr>
+      <w:tblPr/>
+      <w:tcPr>
+        <w:tcBorders>
+          <w:bottom w:val="single" w:sz="4" w:space="0" w:color="666666" w:themeColor="text1" w:themeTint="99"/>
+        </w:tcBorders>
+      </w:tcPr>
+    </w:tblStylePr>
+    <w:tblStylePr w:type="lastRow">
+      <w:rPr>
+        <w:b/>
+        <w:bCs/>
+      </w:rPr>
+      <w:tblPr/>
+      <w:tcPr>
+        <w:tcBorders>
+          <w:top w:val="single" w:sz="4" w:space="0" w:color="666666" w:themeColor="text1" w:themeTint="99"/>
+        </w:tcBorders>
+      </w:tcPr>
+    </w:tblStylePr>
+    <w:tblStylePr w:type="firstCol">
+      <w:rPr>
+        <w:b/>
+        <w:bCs/>
+      </w:rPr>
+    </w:tblStylePr>
+    <w:tblStylePr w:type="lastCol">
+      <w:rPr>
+        <w:b/>
+        <w:bCs/>
+      </w:rPr>
+    </w:tblStylePr>
+    <w:tblStylePr w:type="band1Vert">
+      <w:tblPr/>
+      <w:tcPr>
+        <w:shd w:val="clear" w:color="auto" w:fill="CCCCCC" w:themeFill="text1" w:themeFillTint="33"/>
+      </w:tcPr>
+    </w:tblStylePr>
+    <w:tblStylePr w:type="band1Horz">
+      <w:tblPr/>
+      <w:tcPr>
+        <w:shd w:val="clear" w:color="auto" w:fill="CCCCCC" w:themeFill="text1" w:themeFillTint="33"/>
+      </w:tcPr>
+    </w:tblStylePr>
+  </w:style>
+  <w:style w:type="table" w:customStyle="1" w:styleId="GridTable6Colorful">
     <w:name w:val="Grid Table 6 Colorful"/>
     <w:basedOn w:val="TableNormal"/>
     <w:uiPriority w:val="51"/>
@@ -35412,6 +38657,7 @@
           </a:p>
         </c:rich>
       </c:tx>
+      <c:layout/>
       <c:overlay val="0"/>
       <c:spPr>
         <a:noFill/>
@@ -35420,26 +38666,6 @@
         </a:ln>
         <a:effectLst/>
       </c:spPr>
-      <c:txPr>
-        <a:bodyPr rot="0" spcFirstLastPara="1" vertOverflow="ellipsis" vert="horz" wrap="square" anchor="ctr" anchorCtr="1"/>
-        <a:lstStyle/>
-        <a:p>
-          <a:pPr>
-            <a:defRPr sz="1400" b="0" i="0" u="none" strike="noStrike" kern="1200" spc="0" baseline="0">
-              <a:solidFill>
-                <a:schemeClr val="tx1">
-                  <a:lumMod val="65000"/>
-                  <a:lumOff val="35000"/>
-                </a:schemeClr>
-              </a:solidFill>
-              <a:latin typeface="+mn-lt"/>
-              <a:ea typeface="+mn-ea"/>
-              <a:cs typeface="+mn-cs"/>
-            </a:defRPr>
-          </a:pPr>
-          <a:endParaRPr lang="en-US"/>
-        </a:p>
-      </c:txPr>
     </c:title>
     <c:autoTitleDeleted val="0"/>
     <c:plotArea>
@@ -35934,9 +39160,6 @@
           </c:marker>
           <c:dPt>
             <c:idx val="1"/>
-            <c:marker>
-              <c:symbol val="none"/>
-            </c:marker>
             <c:bubble3D val="0"/>
             <c:spPr>
               <a:ln w="76200" cap="rnd">
@@ -35952,9 +39175,6 @@
           </c:dPt>
           <c:dPt>
             <c:idx val="2"/>
-            <c:marker>
-              <c:symbol val="none"/>
-            </c:marker>
             <c:bubble3D val="0"/>
             <c:spPr>
               <a:ln w="76200" cap="rnd">
@@ -36013,12 +39233,13 @@
           <c:showPercent val="0"/>
           <c:showBubbleSize val="0"/>
         </c:dLbls>
+        <c:marker val="1"/>
         <c:smooth val="0"/>
-        <c:axId val="-2095389568"/>
-        <c:axId val="-2061973136"/>
+        <c:axId val="-2134262008"/>
+        <c:axId val="-2134429656"/>
       </c:lineChart>
       <c:catAx>
-        <c:axId val="-2095389568"/>
+        <c:axId val="-2134262008"/>
         <c:scaling>
           <c:orientation val="minMax"/>
         </c:scaling>
@@ -36050,6 +39271,7 @@
               </a:p>
             </c:rich>
           </c:tx>
+          <c:layout/>
           <c:overlay val="0"/>
           <c:spPr>
             <a:noFill/>
@@ -36058,26 +39280,6 @@
             </a:ln>
             <a:effectLst/>
           </c:spPr>
-          <c:txPr>
-            <a:bodyPr rot="0" spcFirstLastPara="1" vertOverflow="ellipsis" vert="horz" wrap="square" anchor="ctr" anchorCtr="1"/>
-            <a:lstStyle/>
-            <a:p>
-              <a:pPr>
-                <a:defRPr sz="1000" b="0" i="0" u="none" strike="noStrike" kern="1200" baseline="0">
-                  <a:solidFill>
-                    <a:schemeClr val="tx1">
-                      <a:lumMod val="65000"/>
-                      <a:lumOff val="35000"/>
-                    </a:schemeClr>
-                  </a:solidFill>
-                  <a:latin typeface="+mn-lt"/>
-                  <a:ea typeface="+mn-ea"/>
-                  <a:cs typeface="+mn-cs"/>
-                </a:defRPr>
-              </a:pPr>
-              <a:endParaRPr lang="en-US"/>
-            </a:p>
-          </c:txPr>
         </c:title>
         <c:numFmt formatCode="General" sourceLinked="0"/>
         <c:majorTickMark val="none"/>
@@ -36116,7 +39318,7 @@
             <a:endParaRPr lang="en-US"/>
           </a:p>
         </c:txPr>
-        <c:crossAx val="-2061973136"/>
+        <c:crossAx val="-2134429656"/>
         <c:crosses val="autoZero"/>
         <c:auto val="1"/>
         <c:lblAlgn val="ctr"/>
@@ -36124,7 +39326,7 @@
         <c:noMultiLvlLbl val="0"/>
       </c:catAx>
       <c:valAx>
-        <c:axId val="-2061973136"/>
+        <c:axId val="-2134429656"/>
         <c:scaling>
           <c:orientation val="minMax"/>
         </c:scaling>
@@ -36156,6 +39358,7 @@
               </a:p>
             </c:rich>
           </c:tx>
+          <c:layout/>
           <c:overlay val="0"/>
           <c:spPr>
             <a:noFill/>
@@ -36164,26 +39367,6 @@
             </a:ln>
             <a:effectLst/>
           </c:spPr>
-          <c:txPr>
-            <a:bodyPr rot="-5400000" spcFirstLastPara="1" vertOverflow="ellipsis" vert="horz" wrap="square" anchor="ctr" anchorCtr="1"/>
-            <a:lstStyle/>
-            <a:p>
-              <a:pPr>
-                <a:defRPr sz="1200" b="0" i="0" u="none" strike="noStrike" kern="1200" baseline="0">
-                  <a:solidFill>
-                    <a:schemeClr val="tx1">
-                      <a:lumMod val="65000"/>
-                      <a:lumOff val="35000"/>
-                    </a:schemeClr>
-                  </a:solidFill>
-                  <a:latin typeface="+mn-lt"/>
-                  <a:ea typeface="+mn-ea"/>
-                  <a:cs typeface="+mn-cs"/>
-                </a:defRPr>
-              </a:pPr>
-              <a:endParaRPr lang="en-US"/>
-            </a:p>
-          </c:txPr>
         </c:title>
         <c:numFmt formatCode="General" sourceLinked="1"/>
         <c:majorTickMark val="in"/>
@@ -36218,7 +39401,7 @@
             <a:endParaRPr lang="en-US"/>
           </a:p>
         </c:txPr>
-        <c:crossAx val="-2095389568"/>
+        <c:crossAx val="-2134262008"/>
         <c:crosses val="autoZero"/>
         <c:crossBetween val="between"/>
       </c:valAx>
@@ -36295,7 +39478,7 @@
       <a:endParaRPr lang="en-US"/>
     </a:p>
   </c:txPr>
-  <c:externalData r:id="rId3">
+  <c:externalData r:id="rId1">
     <c:autoUpdate val="0"/>
   </c:externalData>
 </c:chartSpace>
@@ -36341,6 +39524,7 @@
           </a:p>
         </c:rich>
       </c:tx>
+      <c:layout/>
       <c:overlay val="0"/>
       <c:spPr>
         <a:noFill/>
@@ -36349,26 +39533,6 @@
         </a:ln>
         <a:effectLst/>
       </c:spPr>
-      <c:txPr>
-        <a:bodyPr rot="0" spcFirstLastPara="1" vertOverflow="ellipsis" vert="horz" wrap="square" anchor="ctr" anchorCtr="1"/>
-        <a:lstStyle/>
-        <a:p>
-          <a:pPr>
-            <a:defRPr sz="1400" b="0" i="0" u="none" strike="noStrike" kern="1200" spc="0" baseline="0">
-              <a:solidFill>
-                <a:schemeClr val="tx1">
-                  <a:lumMod val="65000"/>
-                  <a:lumOff val="35000"/>
-                </a:schemeClr>
-              </a:solidFill>
-              <a:latin typeface="+mj-lt"/>
-              <a:ea typeface="+mn-ea"/>
-              <a:cs typeface="+mn-cs"/>
-            </a:defRPr>
-          </a:pPr>
-          <a:endParaRPr lang="en-US"/>
-        </a:p>
-      </c:txPr>
     </c:title>
     <c:autoTitleDeleted val="0"/>
     <c:plotArea>
@@ -36582,11 +39746,11 @@
           <c:showBubbleSize val="0"/>
         </c:dLbls>
         <c:gapWidth val="39"/>
-        <c:axId val="-2043578496"/>
-        <c:axId val="-2018967264"/>
+        <c:axId val="-2132919192"/>
+        <c:axId val="-2132915768"/>
       </c:barChart>
       <c:catAx>
-        <c:axId val="-2043578496"/>
+        <c:axId val="-2132919192"/>
         <c:scaling>
           <c:orientation val="maxMin"/>
         </c:scaling>
@@ -36629,7 +39793,7 @@
             <a:endParaRPr lang="en-US"/>
           </a:p>
         </c:txPr>
-        <c:crossAx val="-2018967264"/>
+        <c:crossAx val="-2132915768"/>
         <c:crosses val="autoZero"/>
         <c:auto val="1"/>
         <c:lblAlgn val="ctr"/>
@@ -36637,7 +39801,7 @@
         <c:noMultiLvlLbl val="0"/>
       </c:catAx>
       <c:valAx>
-        <c:axId val="-2018967264"/>
+        <c:axId val="-2132915768"/>
         <c:scaling>
           <c:orientation val="minMax"/>
         </c:scaling>
@@ -36647,7 +39811,7 @@
         <c:majorTickMark val="none"/>
         <c:minorTickMark val="none"/>
         <c:tickLblPos val="nextTo"/>
-        <c:crossAx val="-2043578496"/>
+        <c:crossAx val="-2132919192"/>
         <c:crosses val="max"/>
         <c:crossBetween val="between"/>
       </c:valAx>
@@ -36685,7 +39849,7 @@
       <a:endParaRPr lang="en-US"/>
     </a:p>
   </c:txPr>
-  <c:externalData r:id="rId3">
+  <c:externalData r:id="rId1">
     <c:autoUpdate val="0"/>
   </c:externalData>
 </c:chartSpace>
@@ -36731,6 +39895,7 @@
           </a:p>
         </c:rich>
       </c:tx>
+      <c:layout/>
       <c:overlay val="0"/>
       <c:spPr>
         <a:noFill/>
@@ -36739,26 +39904,6 @@
         </a:ln>
         <a:effectLst/>
       </c:spPr>
-      <c:txPr>
-        <a:bodyPr rot="0" spcFirstLastPara="1" vertOverflow="ellipsis" vert="horz" wrap="square" anchor="ctr" anchorCtr="1"/>
-        <a:lstStyle/>
-        <a:p>
-          <a:pPr>
-            <a:defRPr sz="1440" b="0" i="0" u="none" strike="noStrike" kern="1200" spc="0" baseline="0">
-              <a:solidFill>
-                <a:schemeClr val="tx1">
-                  <a:lumMod val="65000"/>
-                  <a:lumOff val="35000"/>
-                </a:schemeClr>
-              </a:solidFill>
-              <a:latin typeface="+mj-lt"/>
-              <a:ea typeface="+mn-ea"/>
-              <a:cs typeface="+mn-cs"/>
-            </a:defRPr>
-          </a:pPr>
-          <a:endParaRPr lang="en-US"/>
-        </a:p>
-      </c:txPr>
     </c:title>
     <c:autoTitleDeleted val="0"/>
     <c:plotArea>
@@ -36930,11 +40075,11 @@
           <c:showBubbleSize val="0"/>
         </c:dLbls>
         <c:gapWidth val="36"/>
-        <c:axId val="-2000263648"/>
-        <c:axId val="-2002800720"/>
+        <c:axId val="-2133389320"/>
+        <c:axId val="-2134759480"/>
       </c:barChart>
       <c:catAx>
-        <c:axId val="-2000263648"/>
+        <c:axId val="-2133389320"/>
         <c:scaling>
           <c:orientation val="maxMin"/>
         </c:scaling>
@@ -36977,7 +40122,7 @@
             <a:endParaRPr lang="en-US"/>
           </a:p>
         </c:txPr>
-        <c:crossAx val="-2002800720"/>
+        <c:crossAx val="-2134759480"/>
         <c:crosses val="autoZero"/>
         <c:auto val="1"/>
         <c:lblAlgn val="ctr"/>
@@ -36985,7 +40130,7 @@
         <c:noMultiLvlLbl val="0"/>
       </c:catAx>
       <c:valAx>
-        <c:axId val="-2002800720"/>
+        <c:axId val="-2134759480"/>
         <c:scaling>
           <c:orientation val="minMax"/>
         </c:scaling>
@@ -36995,7 +40140,7 @@
         <c:majorTickMark val="none"/>
         <c:minorTickMark val="none"/>
         <c:tickLblPos val="nextTo"/>
-        <c:crossAx val="-2000263648"/>
+        <c:crossAx val="-2133389320"/>
         <c:crosses val="autoZero"/>
         <c:crossBetween val="between"/>
       </c:valAx>
@@ -37033,10 +40178,10 @@
       <a:endParaRPr lang="en-US"/>
     </a:p>
   </c:txPr>
-  <c:externalData r:id="rId3">
+  <c:externalData r:id="rId1">
     <c:autoUpdate val="0"/>
   </c:externalData>
-  <c:userShapes r:id="rId4"/>
+  <c:userShapes r:id="rId2"/>
 </c:chartSpace>
 </file>
 
@@ -37080,6 +40225,7 @@
           </a:p>
         </c:rich>
       </c:tx>
+      <c:layout/>
       <c:overlay val="0"/>
       <c:spPr>
         <a:noFill/>
@@ -37088,26 +40234,6 @@
         </a:ln>
         <a:effectLst/>
       </c:spPr>
-      <c:txPr>
-        <a:bodyPr rot="0" spcFirstLastPara="1" vertOverflow="ellipsis" vert="horz" wrap="square" anchor="ctr" anchorCtr="1"/>
-        <a:lstStyle/>
-        <a:p>
-          <a:pPr>
-            <a:defRPr sz="1400" b="0" i="0" u="none" strike="noStrike" kern="1200" spc="0" baseline="0">
-              <a:solidFill>
-                <a:schemeClr val="tx1">
-                  <a:lumMod val="65000"/>
-                  <a:lumOff val="35000"/>
-                </a:schemeClr>
-              </a:solidFill>
-              <a:latin typeface="+mn-lt"/>
-              <a:ea typeface="+mn-ea"/>
-              <a:cs typeface="+mn-cs"/>
-            </a:defRPr>
-          </a:pPr>
-          <a:endParaRPr lang="en-US"/>
-        </a:p>
-      </c:txPr>
     </c:title>
     <c:autoTitleDeleted val="0"/>
     <c:plotArea>
@@ -37295,11 +40421,11 @@
           <c:showBubbleSize val="0"/>
         </c:dLbls>
         <c:gapWidth val="38"/>
-        <c:axId val="-2101747568"/>
-        <c:axId val="-2058172752"/>
+        <c:axId val="-2133462280"/>
+        <c:axId val="-2133471144"/>
       </c:barChart>
       <c:catAx>
-        <c:axId val="-2101747568"/>
+        <c:axId val="-2133462280"/>
         <c:scaling>
           <c:orientation val="maxMin"/>
         </c:scaling>
@@ -37342,7 +40468,7 @@
             <a:endParaRPr lang="en-US"/>
           </a:p>
         </c:txPr>
-        <c:crossAx val="-2058172752"/>
+        <c:crossAx val="-2133471144"/>
         <c:crosses val="autoZero"/>
         <c:auto val="1"/>
         <c:lblAlgn val="ctr"/>
@@ -37350,7 +40476,7 @@
         <c:noMultiLvlLbl val="0"/>
       </c:catAx>
       <c:valAx>
-        <c:axId val="-2058172752"/>
+        <c:axId val="-2133471144"/>
         <c:scaling>
           <c:orientation val="minMax"/>
         </c:scaling>
@@ -37360,7 +40486,7 @@
         <c:majorTickMark val="none"/>
         <c:minorTickMark val="none"/>
         <c:tickLblPos val="nextTo"/>
-        <c:crossAx val="-2101747568"/>
+        <c:crossAx val="-2133462280"/>
         <c:crosses val="autoZero"/>
         <c:crossBetween val="between"/>
       </c:valAx>
@@ -37396,10 +40522,10 @@
       <a:endParaRPr lang="en-US"/>
     </a:p>
   </c:txPr>
-  <c:externalData r:id="rId3">
+  <c:externalData r:id="rId1">
     <c:autoUpdate val="0"/>
   </c:externalData>
-  <c:userShapes r:id="rId4"/>
+  <c:userShapes r:id="rId2"/>
 </c:chartSpace>
 </file>
 
@@ -37448,6 +40574,7 @@
           </a:p>
         </c:rich>
       </c:tx>
+      <c:layout/>
       <c:overlay val="0"/>
       <c:spPr>
         <a:noFill/>
@@ -37456,26 +40583,6 @@
         </a:ln>
         <a:effectLst/>
       </c:spPr>
-      <c:txPr>
-        <a:bodyPr rot="0" spcFirstLastPara="1" vertOverflow="ellipsis" vert="horz" wrap="square" anchor="ctr" anchorCtr="1"/>
-        <a:lstStyle/>
-        <a:p>
-          <a:pPr>
-            <a:defRPr sz="1400" b="0" i="0" u="none" strike="noStrike" kern="1200" spc="0" baseline="0">
-              <a:solidFill>
-                <a:schemeClr val="tx1">
-                  <a:lumMod val="65000"/>
-                  <a:lumOff val="35000"/>
-                </a:schemeClr>
-              </a:solidFill>
-              <a:latin typeface="+mn-lt"/>
-              <a:ea typeface="+mn-ea"/>
-              <a:cs typeface="+mn-cs"/>
-            </a:defRPr>
-          </a:pPr>
-          <a:endParaRPr lang="en-US"/>
-        </a:p>
-      </c:txPr>
     </c:title>
     <c:autoTitleDeleted val="0"/>
     <c:plotArea>
@@ -37645,11 +40752,11 @@
           <c:showBubbleSize val="0"/>
         </c:dLbls>
         <c:gapWidth val="34"/>
-        <c:axId val="-2039606624"/>
-        <c:axId val="-2063998608"/>
+        <c:axId val="2140152168"/>
+        <c:axId val="-2133246680"/>
       </c:barChart>
       <c:catAx>
-        <c:axId val="-2039606624"/>
+        <c:axId val="2140152168"/>
         <c:scaling>
           <c:orientation val="maxMin"/>
         </c:scaling>
@@ -37692,7 +40799,7 @@
             <a:endParaRPr lang="en-US"/>
           </a:p>
         </c:txPr>
-        <c:crossAx val="-2063998608"/>
+        <c:crossAx val="-2133246680"/>
         <c:crosses val="autoZero"/>
         <c:auto val="1"/>
         <c:lblAlgn val="ctr"/>
@@ -37700,7 +40807,7 @@
         <c:noMultiLvlLbl val="0"/>
       </c:catAx>
       <c:valAx>
-        <c:axId val="-2063998608"/>
+        <c:axId val="-2133246680"/>
         <c:scaling>
           <c:orientation val="minMax"/>
         </c:scaling>
@@ -37710,7 +40817,7 @@
         <c:majorTickMark val="none"/>
         <c:minorTickMark val="none"/>
         <c:tickLblPos val="nextTo"/>
-        <c:crossAx val="-2039606624"/>
+        <c:crossAx val="2140152168"/>
         <c:crosses val="autoZero"/>
         <c:crossBetween val="between"/>
       </c:valAx>
@@ -37751,10 +40858,10 @@
       <a:endParaRPr lang="en-US"/>
     </a:p>
   </c:txPr>
-  <c:externalData r:id="rId3">
+  <c:externalData r:id="rId1">
     <c:autoUpdate val="0"/>
   </c:externalData>
-  <c:userShapes r:id="rId4"/>
+  <c:userShapes r:id="rId2"/>
 </c:chartSpace>
 </file>
 
@@ -37798,6 +40905,7 @@
           </a:p>
         </c:rich>
       </c:tx>
+      <c:layout/>
       <c:overlay val="0"/>
       <c:spPr>
         <a:noFill/>
@@ -37806,26 +40914,6 @@
         </a:ln>
         <a:effectLst/>
       </c:spPr>
-      <c:txPr>
-        <a:bodyPr rot="0" spcFirstLastPara="1" vertOverflow="ellipsis" vert="horz" wrap="square" anchor="ctr" anchorCtr="1"/>
-        <a:lstStyle/>
-        <a:p>
-          <a:pPr>
-            <a:defRPr sz="1400" b="0" i="0" u="none" strike="noStrike" kern="1200" spc="0" baseline="0">
-              <a:solidFill>
-                <a:schemeClr val="tx1">
-                  <a:lumMod val="65000"/>
-                  <a:lumOff val="35000"/>
-                </a:schemeClr>
-              </a:solidFill>
-              <a:latin typeface="+mn-lt"/>
-              <a:ea typeface="+mn-ea"/>
-              <a:cs typeface="+mn-cs"/>
-            </a:defRPr>
-          </a:pPr>
-          <a:endParaRPr lang="en-US"/>
-        </a:p>
-      </c:txPr>
     </c:title>
     <c:autoTitleDeleted val="0"/>
     <c:plotArea>
@@ -37961,11 +41049,11 @@
           <c:showBubbleSize val="0"/>
         </c:dLbls>
         <c:gapWidth val="36"/>
-        <c:axId val="-2139612560"/>
-        <c:axId val="-2140004032"/>
+        <c:axId val="-2133143640"/>
+        <c:axId val="-2133140232"/>
       </c:barChart>
       <c:catAx>
-        <c:axId val="-2139612560"/>
+        <c:axId val="-2133143640"/>
         <c:scaling>
           <c:orientation val="maxMin"/>
         </c:scaling>
@@ -38008,7 +41096,7 @@
             <a:endParaRPr lang="en-US"/>
           </a:p>
         </c:txPr>
-        <c:crossAx val="-2140004032"/>
+        <c:crossAx val="-2133140232"/>
         <c:crosses val="autoZero"/>
         <c:auto val="1"/>
         <c:lblAlgn val="ctr"/>
@@ -38016,7 +41104,7 @@
         <c:noMultiLvlLbl val="0"/>
       </c:catAx>
       <c:valAx>
-        <c:axId val="-2140004032"/>
+        <c:axId val="-2133140232"/>
         <c:scaling>
           <c:orientation val="minMax"/>
         </c:scaling>
@@ -38026,7 +41114,7 @@
         <c:majorTickMark val="none"/>
         <c:minorTickMark val="none"/>
         <c:tickLblPos val="nextTo"/>
-        <c:crossAx val="-2139612560"/>
+        <c:crossAx val="-2133143640"/>
         <c:crosses val="autoZero"/>
         <c:crossBetween val="between"/>
       </c:valAx>
@@ -38062,10 +41150,10 @@
       <a:endParaRPr lang="en-US"/>
     </a:p>
   </c:txPr>
-  <c:externalData r:id="rId3">
+  <c:externalData r:id="rId1">
     <c:autoUpdate val="0"/>
   </c:externalData>
-  <c:userShapes r:id="rId4"/>
+  <c:userShapes r:id="rId2"/>
 </c:chartSpace>
 </file>
 
@@ -38109,6 +41197,7 @@
           </a:p>
         </c:rich>
       </c:tx>
+      <c:layout/>
       <c:overlay val="0"/>
       <c:spPr>
         <a:noFill/>
@@ -38117,26 +41206,6 @@
         </a:ln>
         <a:effectLst/>
       </c:spPr>
-      <c:txPr>
-        <a:bodyPr rot="0" spcFirstLastPara="1" vertOverflow="ellipsis" vert="horz" wrap="square" anchor="ctr" anchorCtr="1"/>
-        <a:lstStyle/>
-        <a:p>
-          <a:pPr>
-            <a:defRPr sz="1400" b="0" i="0" u="none" strike="noStrike" kern="1200" spc="0" baseline="0">
-              <a:solidFill>
-                <a:schemeClr val="tx1">
-                  <a:lumMod val="65000"/>
-                  <a:lumOff val="35000"/>
-                </a:schemeClr>
-              </a:solidFill>
-              <a:latin typeface="+mn-lt"/>
-              <a:ea typeface="+mn-ea"/>
-              <a:cs typeface="+mn-cs"/>
-            </a:defRPr>
-          </a:pPr>
-          <a:endParaRPr lang="en-US"/>
-        </a:p>
-      </c:txPr>
     </c:title>
     <c:autoTitleDeleted val="0"/>
     <c:plotArea>
@@ -38248,11 +41317,11 @@
           <c:showBubbleSize val="0"/>
         </c:dLbls>
         <c:gapWidth val="182"/>
-        <c:axId val="-2020097312"/>
-        <c:axId val="-2020047104"/>
+        <c:axId val="-2133101704"/>
+        <c:axId val="-2133098296"/>
       </c:barChart>
       <c:catAx>
-        <c:axId val="-2020097312"/>
+        <c:axId val="-2133101704"/>
         <c:scaling>
           <c:orientation val="minMax"/>
         </c:scaling>
@@ -38295,7 +41364,7 @@
             <a:endParaRPr lang="en-US"/>
           </a:p>
         </c:txPr>
-        <c:crossAx val="-2020047104"/>
+        <c:crossAx val="-2133098296"/>
         <c:crosses val="autoZero"/>
         <c:auto val="1"/>
         <c:lblAlgn val="ctr"/>
@@ -38303,7 +41372,7 @@
         <c:noMultiLvlLbl val="0"/>
       </c:catAx>
       <c:valAx>
-        <c:axId val="-2020047104"/>
+        <c:axId val="-2133098296"/>
         <c:scaling>
           <c:orientation val="minMax"/>
         </c:scaling>
@@ -38313,7 +41382,7 @@
         <c:majorTickMark val="none"/>
         <c:minorTickMark val="none"/>
         <c:tickLblPos val="nextTo"/>
-        <c:crossAx val="-2020097312"/>
+        <c:crossAx val="-2133101704"/>
         <c:crosses val="autoZero"/>
         <c:crossBetween val="between"/>
       </c:valAx>
@@ -38349,10 +41418,10 @@
       <a:endParaRPr lang="en-US"/>
     </a:p>
   </c:txPr>
-  <c:externalData r:id="rId3">
+  <c:externalData r:id="rId1">
     <c:autoUpdate val="0"/>
   </c:externalData>
-  <c:userShapes r:id="rId4"/>
+  <c:userShapes r:id="rId2"/>
 </c:chartSpace>
 </file>
 
@@ -38401,6 +41470,7 @@
           </a:p>
         </c:rich>
       </c:tx>
+      <c:layout/>
       <c:overlay val="0"/>
       <c:spPr>
         <a:noFill/>
@@ -38409,26 +41479,6 @@
         </a:ln>
         <a:effectLst/>
       </c:spPr>
-      <c:txPr>
-        <a:bodyPr rot="0" spcFirstLastPara="1" vertOverflow="ellipsis" vert="horz" wrap="square" anchor="ctr" anchorCtr="1"/>
-        <a:lstStyle/>
-        <a:p>
-          <a:pPr>
-            <a:defRPr sz="1400" b="0" i="0" u="none" strike="noStrike" kern="1200" spc="0" baseline="0">
-              <a:solidFill>
-                <a:schemeClr val="tx1">
-                  <a:lumMod val="65000"/>
-                  <a:lumOff val="35000"/>
-                </a:schemeClr>
-              </a:solidFill>
-              <a:latin typeface="+mn-lt"/>
-              <a:ea typeface="+mn-ea"/>
-              <a:cs typeface="+mn-cs"/>
-            </a:defRPr>
-          </a:pPr>
-          <a:endParaRPr lang="en-US"/>
-        </a:p>
-      </c:txPr>
     </c:title>
     <c:autoTitleDeleted val="0"/>
     <c:plotArea>
@@ -38618,11 +41668,11 @@
           <c:showBubbleSize val="0"/>
         </c:dLbls>
         <c:gapWidth val="35"/>
-        <c:axId val="-2045305152"/>
-        <c:axId val="-2014272528"/>
+        <c:axId val="-2133057176"/>
+        <c:axId val="-2133053768"/>
       </c:barChart>
       <c:catAx>
-        <c:axId val="-2045305152"/>
+        <c:axId val="-2133057176"/>
         <c:scaling>
           <c:orientation val="maxMin"/>
         </c:scaling>
@@ -38665,7 +41715,7 @@
             <a:endParaRPr lang="en-US"/>
           </a:p>
         </c:txPr>
-        <c:crossAx val="-2014272528"/>
+        <c:crossAx val="-2133053768"/>
         <c:crosses val="autoZero"/>
         <c:auto val="1"/>
         <c:lblAlgn val="ctr"/>
@@ -38673,7 +41723,7 @@
         <c:noMultiLvlLbl val="0"/>
       </c:catAx>
       <c:valAx>
-        <c:axId val="-2014272528"/>
+        <c:axId val="-2133053768"/>
         <c:scaling>
           <c:orientation val="minMax"/>
         </c:scaling>
@@ -38683,7 +41733,7 @@
         <c:majorTickMark val="none"/>
         <c:minorTickMark val="none"/>
         <c:tickLblPos val="nextTo"/>
-        <c:crossAx val="-2045305152"/>
+        <c:crossAx val="-2133057176"/>
         <c:crosses val="autoZero"/>
         <c:crossBetween val="between"/>
       </c:valAx>
@@ -38719,7 +41769,7 @@
       <a:endParaRPr lang="en-US"/>
     </a:p>
   </c:txPr>
-  <c:externalData r:id="rId3">
+  <c:externalData r:id="rId1">
     <c:autoUpdate val="0"/>
   </c:externalData>
 </c:chartSpace>
@@ -38767,6 +41817,7 @@
           </a:p>
         </c:rich>
       </c:tx>
+      <c:layout/>
       <c:overlay val="0"/>
       <c:spPr>
         <a:noFill/>
@@ -39036,11 +42087,11 @@
           <c:showBubbleSize val="0"/>
         </c:dLbls>
         <c:gapWidth val="33"/>
-        <c:axId val="-2041287248"/>
-        <c:axId val="-2061774592"/>
+        <c:axId val="-2133012632"/>
+        <c:axId val="-2133009144"/>
       </c:barChart>
       <c:catAx>
-        <c:axId val="-2041287248"/>
+        <c:axId val="-2133012632"/>
         <c:scaling>
           <c:orientation val="maxMin"/>
         </c:scaling>
@@ -39083,7 +42134,7 @@
             <a:endParaRPr lang="en-US"/>
           </a:p>
         </c:txPr>
-        <c:crossAx val="-2061774592"/>
+        <c:crossAx val="-2133009144"/>
         <c:crosses val="autoZero"/>
         <c:auto val="1"/>
         <c:lblAlgn val="ctr"/>
@@ -39091,7 +42142,7 @@
         <c:noMultiLvlLbl val="0"/>
       </c:catAx>
       <c:valAx>
-        <c:axId val="-2061774592"/>
+        <c:axId val="-2133009144"/>
         <c:scaling>
           <c:orientation val="minMax"/>
         </c:scaling>
@@ -39101,7 +42152,7 @@
         <c:majorTickMark val="none"/>
         <c:minorTickMark val="none"/>
         <c:tickLblPos val="nextTo"/>
-        <c:crossAx val="-2041287248"/>
+        <c:crossAx val="-2133012632"/>
         <c:crosses val="autoZero"/>
         <c:crossBetween val="between"/>
       </c:valAx>
@@ -39194,6 +42245,7 @@
           </a:p>
         </c:rich>
       </c:tx>
+      <c:layout/>
       <c:overlay val="0"/>
       <c:spPr>
         <a:noFill/>
@@ -39202,26 +42254,6 @@
         </a:ln>
         <a:effectLst/>
       </c:spPr>
-      <c:txPr>
-        <a:bodyPr rot="0" spcFirstLastPara="1" vertOverflow="ellipsis" vert="horz" wrap="square" anchor="ctr" anchorCtr="1"/>
-        <a:lstStyle/>
-        <a:p>
-          <a:pPr>
-            <a:defRPr sz="2400" b="0" i="0" u="none" strike="noStrike" kern="1200" spc="0" baseline="0">
-              <a:solidFill>
-                <a:schemeClr val="tx1">
-                  <a:lumMod val="65000"/>
-                  <a:lumOff val="35000"/>
-                </a:schemeClr>
-              </a:solidFill>
-              <a:latin typeface="+mj-lt"/>
-              <a:ea typeface="+mn-ea"/>
-              <a:cs typeface="+mn-cs"/>
-            </a:defRPr>
-          </a:pPr>
-          <a:endParaRPr lang="en-US"/>
-        </a:p>
-      </c:txPr>
     </c:title>
     <c:autoTitleDeleted val="0"/>
     <c:plotArea>
@@ -39537,11 +42569,11 @@
           <c:showBubbleSize val="0"/>
         </c:dLbls>
         <c:gapWidth val="18"/>
-        <c:axId val="-2040437968"/>
-        <c:axId val="-2003487952"/>
+        <c:axId val="-2132959112"/>
+        <c:axId val="-2132955688"/>
       </c:barChart>
       <c:catAx>
-        <c:axId val="-2040437968"/>
+        <c:axId val="-2132959112"/>
         <c:scaling>
           <c:orientation val="maxMin"/>
         </c:scaling>
@@ -39584,7 +42616,7 @@
             <a:endParaRPr lang="en-US"/>
           </a:p>
         </c:txPr>
-        <c:crossAx val="-2003487952"/>
+        <c:crossAx val="-2132955688"/>
         <c:crosses val="autoZero"/>
         <c:auto val="1"/>
         <c:lblAlgn val="ctr"/>
@@ -39592,7 +42624,7 @@
         <c:noMultiLvlLbl val="0"/>
       </c:catAx>
       <c:valAx>
-        <c:axId val="-2003487952"/>
+        <c:axId val="-2132955688"/>
         <c:scaling>
           <c:orientation val="minMax"/>
         </c:scaling>
@@ -39602,7 +42634,7 @@
         <c:majorTickMark val="none"/>
         <c:minorTickMark val="none"/>
         <c:tickLblPos val="nextTo"/>
-        <c:crossAx val="-2040437968"/>
+        <c:crossAx val="-2132959112"/>
         <c:crosses val="autoZero"/>
         <c:crossBetween val="between"/>
       </c:valAx>
@@ -39638,7 +42670,7 @@
       <a:endParaRPr lang="en-US"/>
     </a:p>
   </c:txPr>
-  <c:externalData r:id="rId3">
+  <c:externalData r:id="rId1">
     <c:autoUpdate val="0"/>
   </c:externalData>
 </c:chartSpace>
@@ -45434,7 +48466,7 @@
 </file>
 
 <file path=customXml/itemProps1.xml><?xml version="1.0" encoding="utf-8"?>
-<ds:datastoreItem xmlns:ds="http://schemas.openxmlformats.org/officeDocument/2006/customXml" ds:itemID="{A1C64AFC-668E-314F-8D6E-E994D628C52E}">
+<ds:datastoreItem xmlns:ds="http://schemas.openxmlformats.org/officeDocument/2006/customXml" ds:itemID="{045F72E7-C44C-8B48-AB99-5859926888E6}">
   <ds:schemaRefs>
     <ds:schemaRef ds:uri="http://schemas.openxmlformats.org/officeDocument/2006/bibliography"/>
   </ds:schemaRefs>
